--- a/AWS Certified Developer Associate Notes.docx
+++ b/AWS Certified Developer Associate Notes.docx
@@ -282,21 +282,7 @@
         <w:rPr>
           <w:b/>
         </w:rPr>
-        <w:t xml:space="preserve">Service </w:t>
-      </w:r>
-      <w:proofErr w:type="spellStart"/>
-      <w:r>
-        <w:rPr>
-          <w:b/>
-        </w:rPr>
-        <w:t>httpd</w:t>
-      </w:r>
-      <w:proofErr w:type="spellEnd"/>
-      <w:r>
-        <w:rPr>
-          <w:b/>
-        </w:rPr>
-        <w:t xml:space="preserve"> start</w:t>
+        <w:t>Service httpd start</w:t>
       </w:r>
     </w:p>
     <w:p/>
@@ -358,58 +344,30 @@
     </w:p>
     <w:p>
       <w:r>
-        <w:t xml:space="preserve">Balance in price and performance, suitable for less than 10,000 </w:t>
-      </w:r>
-      <w:proofErr w:type="spellStart"/>
-      <w:r>
-        <w:t>IOps</w:t>
-      </w:r>
-      <w:proofErr w:type="spellEnd"/>
-    </w:p>
-    <w:p>
-      <w:pPr>
-        <w:rPr>
-          <w:b/>
-          <w:sz w:val="24"/>
-          <w:szCs w:val="24"/>
-        </w:rPr>
-      </w:pPr>
-      <w:r>
-        <w:rPr>
-          <w:b/>
-          <w:sz w:val="24"/>
-          <w:szCs w:val="24"/>
-        </w:rPr>
-        <w:t xml:space="preserve">Provisioned </w:t>
-      </w:r>
-      <w:proofErr w:type="spellStart"/>
-      <w:r>
-        <w:rPr>
-          <w:b/>
-          <w:sz w:val="24"/>
-          <w:szCs w:val="24"/>
-        </w:rPr>
-        <w:t>IOps</w:t>
-      </w:r>
-      <w:proofErr w:type="spellEnd"/>
-      <w:r>
-        <w:rPr>
-          <w:b/>
-          <w:sz w:val="24"/>
-          <w:szCs w:val="24"/>
-        </w:rPr>
-        <w:t xml:space="preserve"> SSD (IO1)</w:t>
-      </w:r>
-    </w:p>
-    <w:p>
-      <w:r>
-        <w:t xml:space="preserve">Designed for I/O intensive applications, use if you need more than 10,000 </w:t>
-      </w:r>
-      <w:proofErr w:type="spellStart"/>
-      <w:r>
-        <w:t>IOps</w:t>
-      </w:r>
-      <w:proofErr w:type="spellEnd"/>
+        <w:t>Balance in price and performance, suitable for less than 10,000 IOps</w:t>
+      </w:r>
+    </w:p>
+    <w:p>
+      <w:pPr>
+        <w:rPr>
+          <w:b/>
+          <w:sz w:val="24"/>
+          <w:szCs w:val="24"/>
+        </w:rPr>
+      </w:pPr>
+      <w:r>
+        <w:rPr>
+          <w:b/>
+          <w:sz w:val="24"/>
+          <w:szCs w:val="24"/>
+        </w:rPr>
+        <w:t>Provisioned IOps SSD (IO1)</w:t>
+      </w:r>
+    </w:p>
+    <w:p>
+      <w:r>
+        <w:t>Designed for I/O intensive applications, use if you need more than 10,000 IOps</w:t>
+      </w:r>
     </w:p>
     <w:p>
       <w:pPr>
@@ -883,15 +841,7 @@
     </w:p>
     <w:p>
       <w:r>
-        <w:t>S3: 99.99% availability, 99</w:t>
-      </w:r>
-      <w:proofErr w:type="gramStart"/>
-      <w:r>
-        <w:t>.(</w:t>
-      </w:r>
-      <w:proofErr w:type="gramEnd"/>
-      <w:r>
-        <w:t>11 -9s) durability</w:t>
+        <w:t>S3: 99.99% availability, 99.(11 -9s) durability</w:t>
       </w:r>
     </w:p>
     <w:p>
@@ -1156,6 +1106,123 @@
         <w:t>Request Driven Compute Service – Runs a function as response to HTTP request.</w:t>
       </w:r>
     </w:p>
+    <w:p/>
+    <w:p>
+      <w:pPr>
+        <w:rPr>
+          <w:b/>
+          <w:sz w:val="40"/>
+          <w:szCs w:val="40"/>
+        </w:rPr>
+      </w:pPr>
+    </w:p>
+    <w:p>
+      <w:pPr>
+        <w:rPr>
+          <w:b/>
+          <w:sz w:val="40"/>
+          <w:szCs w:val="40"/>
+        </w:rPr>
+      </w:pPr>
+      <w:r>
+        <w:rPr>
+          <w:b/>
+          <w:sz w:val="40"/>
+          <w:szCs w:val="40"/>
+        </w:rPr>
+        <w:t>Dynamo DB</w:t>
+      </w:r>
+    </w:p>
+    <w:p>
+      <w:r>
+        <w:t>For applications that need single digit millisecond latency</w:t>
+      </w:r>
+      <w:r>
+        <w:t xml:space="preserve"> at any scale.</w:t>
+      </w:r>
+    </w:p>
+    <w:p>
+      <w:r>
+        <w:t>Supports both document and key-value data models.</w:t>
+      </w:r>
+    </w:p>
+    <w:p>
+      <w:r>
+        <w:lastRenderedPageBreak/>
+        <w:t>Data is stored on SSD storage</w:t>
+      </w:r>
+    </w:p>
+    <w:p/>
+    <w:p>
+      <w:r>
+        <w:t>Consistency Models</w:t>
+      </w:r>
+    </w:p>
+    <w:p>
+      <w:r>
+        <w:t>Eventual consistent reads</w:t>
+      </w:r>
+    </w:p>
+    <w:p>
+      <w:r>
+        <w:t>Strongly consistent reads</w:t>
+      </w:r>
+    </w:p>
+    <w:p/>
+    <w:p>
+      <w:r>
+        <w:t>Amazon Dynamo DB is low latency NOSQL database</w:t>
+      </w:r>
+    </w:p>
+    <w:p>
+      <w:r>
+        <w:t>Consists of Tables items and attributes</w:t>
+      </w:r>
+    </w:p>
+    <w:p>
+      <w:r>
+        <w:t>Supports two models document and Key-Value pair</w:t>
+      </w:r>
+    </w:p>
+    <w:p>
+      <w:r>
+        <w:t>JSON</w:t>
+      </w:r>
+      <w:r>
+        <w:t>,</w:t>
+      </w:r>
+      <w:r>
+        <w:t xml:space="preserve"> HTML and XML document formats are supported</w:t>
+      </w:r>
+    </w:p>
+    <w:p>
+      <w:r>
+        <w:t>Two types of PK</w:t>
+      </w:r>
+    </w:p>
+    <w:p>
+      <w:r>
+        <w:t>Partition Key</w:t>
+      </w:r>
+    </w:p>
+    <w:p>
+      <w:r>
+        <w:t>Composite Key (Partition Key + Sort Key)</w:t>
+      </w:r>
+    </w:p>
+    <w:p/>
+    <w:p>
+      <w:r>
+        <w:t>Access is controlled using IAM policies</w:t>
+      </w:r>
+    </w:p>
+    <w:p>
+      <w:r>
+        <w:t>Dynamodb:LeadingKeys – Fine grained access control can be provided using IAM conditional parameter.</w:t>
+      </w:r>
+    </w:p>
+    <w:p/>
+    <w:p/>
     <w:p/>
     <w:sectPr>
       <w:pgSz w:w="12240" w:h="15840"/>

--- a/AWS Certified Developer Associate Notes.docx
+++ b/AWS Certified Developer Associate Notes.docx
@@ -1218,7 +1218,20 @@
     </w:p>
     <w:p>
       <w:r>
-        <w:t>Dynamodb:LeadingKeys – Fine grained access control can be provided using IAM conditional parameter.</w:t>
+        <w:t>Dynamodb:</w:t>
+      </w:r>
+      <w:r>
+        <w:t xml:space="preserve"> </w:t>
+      </w:r>
+      <w:r>
+        <w:t>LeadingKeys – Fine grained access control can be provided using IAM conditional parameter.</w:t>
+      </w:r>
+    </w:p>
+    <w:p/>
+    <w:p/>
+    <w:p>
+      <w:r>
+        <w:t>KMS – Key Management Service</w:t>
       </w:r>
     </w:p>
     <w:p/>

--- a/AWS Certified Developer Associate Notes.docx
+++ b/AWS Certified Developer Associate Notes.docx
@@ -1106,6 +1106,19 @@
         <w:t>Request Driven Compute Service – Runs a function as response to HTTP request.</w:t>
       </w:r>
     </w:p>
+    <w:p>
+      <w:r>
+        <w:t xml:space="preserve">White Paper link: </w:t>
+      </w:r>
+      <w:hyperlink r:id="rId5" w:history="1">
+        <w:r>
+          <w:rPr>
+            <w:rStyle w:val="Hyperlink"/>
+          </w:rPr>
+          <w:t>https://d1.awsstatic.com/whitepapers/serverless-architectures-with-aws-lambda.pdf</w:t>
+        </w:r>
+      </w:hyperlink>
+    </w:p>
     <w:p/>
     <w:p>
       <w:pPr>
@@ -1143,12 +1156,12 @@
     </w:p>
     <w:p>
       <w:r>
+        <w:lastRenderedPageBreak/>
         <w:t>Supports both document and key-value data models.</w:t>
       </w:r>
     </w:p>
     <w:p>
       <w:r>
-        <w:lastRenderedPageBreak/>
         <w:t>Data is stored on SSD storage</w:t>
       </w:r>
     </w:p>
@@ -1440,7 +1453,6 @@
     <w:name w:val="Hyperlink"/>
     <w:basedOn w:val="DefaultParagraphFont"/>
     <w:uiPriority w:val="99"/>
-    <w:semiHidden/>
     <w:unhideWhenUsed/>
     <w:rsid w:val="00362CE1"/>
     <w:rPr>

--- a/AWS Certified Developer Associate Notes.docx
+++ b/AWS Certified Developer Associate Notes.docx
@@ -1042,7 +1042,7 @@
     </w:p>
     <w:p/>
     <w:p>
-      <w:hyperlink r:id="rId4" w:history="1">
+      <w:hyperlink r:id="rId5" w:history="1">
         <w:r>
           <w:rPr>
             <w:rStyle w:val="Hyperlink"/>
@@ -1110,7 +1110,7 @@
       <w:r>
         <w:t xml:space="preserve">White Paper link: </w:t>
       </w:r>
-      <w:hyperlink r:id="rId5" w:history="1">
+      <w:hyperlink r:id="rId6" w:history="1">
         <w:r>
           <w:rPr>
             <w:rStyle w:val="Hyperlink"/>
@@ -1243,13 +1243,593 @@
     <w:p/>
     <w:p/>
     <w:p>
-      <w:r>
+      <w:pPr>
+        <w:rPr>
+          <w:b/>
+          <w:sz w:val="40"/>
+          <w:szCs w:val="40"/>
+        </w:rPr>
+      </w:pPr>
+      <w:r>
+        <w:rPr>
+          <w:b/>
+          <w:sz w:val="40"/>
+          <w:szCs w:val="40"/>
+        </w:rPr>
         <w:t>KMS – Key Management Service</w:t>
       </w:r>
     </w:p>
     <w:p/>
     <w:p/>
     <w:p/>
+    <w:p/>
+    <w:p>
+      <w:pPr>
+        <w:rPr>
+          <w:b/>
+          <w:sz w:val="40"/>
+          <w:szCs w:val="40"/>
+        </w:rPr>
+      </w:pPr>
+      <w:r>
+        <w:rPr>
+          <w:b/>
+          <w:sz w:val="40"/>
+          <w:szCs w:val="40"/>
+        </w:rPr>
+        <w:t>Other AWS Services</w:t>
+      </w:r>
+    </w:p>
+    <w:p>
+      <w:pPr>
+        <w:rPr>
+          <w:b/>
+          <w:sz w:val="28"/>
+          <w:szCs w:val="28"/>
+        </w:rPr>
+      </w:pPr>
+      <w:r>
+        <w:rPr>
+          <w:b/>
+          <w:sz w:val="28"/>
+          <w:szCs w:val="28"/>
+        </w:rPr>
+        <w:lastRenderedPageBreak/>
+        <w:t xml:space="preserve">SQS </w:t>
+      </w:r>
+      <w:r>
+        <w:rPr>
+          <w:b/>
+          <w:sz w:val="28"/>
+          <w:szCs w:val="28"/>
+        </w:rPr>
+        <w:t>–</w:t>
+      </w:r>
+      <w:r>
+        <w:rPr>
+          <w:b/>
+          <w:sz w:val="28"/>
+          <w:szCs w:val="28"/>
+        </w:rPr>
+        <w:t xml:space="preserve"> </w:t>
+      </w:r>
+      <w:r>
+        <w:rPr>
+          <w:b/>
+          <w:sz w:val="28"/>
+          <w:szCs w:val="28"/>
+        </w:rPr>
+        <w:t>Simple Queue Service</w:t>
+      </w:r>
+    </w:p>
+    <w:p>
+      <w:pPr>
+        <w:rPr>
+          <w:sz w:val="20"/>
+          <w:szCs w:val="20"/>
+        </w:rPr>
+      </w:pPr>
+      <w:r>
+        <w:rPr>
+          <w:sz w:val="20"/>
+          <w:szCs w:val="20"/>
+        </w:rPr>
+        <w:t>SQS</w:t>
+      </w:r>
+      <w:r>
+        <w:rPr>
+          <w:sz w:val="20"/>
+          <w:szCs w:val="20"/>
+        </w:rPr>
+        <w:t xml:space="preserve"> is distributed message queuing system.</w:t>
+      </w:r>
+    </w:p>
+    <w:p>
+      <w:pPr>
+        <w:rPr>
+          <w:sz w:val="20"/>
+          <w:szCs w:val="20"/>
+        </w:rPr>
+      </w:pPr>
+      <w:r>
+        <w:rPr>
+          <w:sz w:val="20"/>
+          <w:szCs w:val="20"/>
+        </w:rPr>
+        <w:t xml:space="preserve">It allows decoupling of components to keep them independent </w:t>
+      </w:r>
+    </w:p>
+    <w:p>
+      <w:pPr>
+        <w:rPr>
+          <w:sz w:val="20"/>
+          <w:szCs w:val="20"/>
+        </w:rPr>
+      </w:pPr>
+      <w:r>
+        <w:rPr>
+          <w:sz w:val="20"/>
+          <w:szCs w:val="20"/>
+        </w:rPr>
+        <w:t>Pull based not push based</w:t>
+      </w:r>
+    </w:p>
+    <w:p>
+      <w:pPr>
+        <w:rPr>
+          <w:sz w:val="20"/>
+          <w:szCs w:val="20"/>
+        </w:rPr>
+      </w:pPr>
+      <w:r>
+        <w:rPr>
+          <w:sz w:val="20"/>
+          <w:szCs w:val="20"/>
+        </w:rPr>
+        <w:t>Standard Queue: Best effort ordering, Message delivered at least once.</w:t>
+      </w:r>
+    </w:p>
+    <w:p>
+      <w:pPr>
+        <w:rPr>
+          <w:sz w:val="20"/>
+          <w:szCs w:val="20"/>
+        </w:rPr>
+      </w:pPr>
+      <w:r>
+        <w:rPr>
+          <w:sz w:val="20"/>
+          <w:szCs w:val="20"/>
+        </w:rPr>
+        <w:t xml:space="preserve">FIFO Queue: Ordering is strictly preserved; messages are delivered only once, no duplicates. </w:t>
+      </w:r>
+    </w:p>
+    <w:p>
+      <w:pPr>
+        <w:rPr>
+          <w:sz w:val="20"/>
+          <w:szCs w:val="20"/>
+        </w:rPr>
+      </w:pPr>
+    </w:p>
+    <w:p>
+      <w:pPr>
+        <w:rPr>
+          <w:b/>
+          <w:sz w:val="28"/>
+          <w:szCs w:val="28"/>
+        </w:rPr>
+      </w:pPr>
+      <w:r>
+        <w:rPr>
+          <w:b/>
+          <w:sz w:val="28"/>
+          <w:szCs w:val="28"/>
+        </w:rPr>
+        <w:t>S</w:t>
+      </w:r>
+      <w:r>
+        <w:rPr>
+          <w:b/>
+          <w:sz w:val="28"/>
+          <w:szCs w:val="28"/>
+        </w:rPr>
+        <w:t>N</w:t>
+      </w:r>
+      <w:r>
+        <w:rPr>
+          <w:b/>
+          <w:sz w:val="28"/>
+          <w:szCs w:val="28"/>
+        </w:rPr>
+        <w:t xml:space="preserve">S </w:t>
+      </w:r>
+      <w:r>
+        <w:rPr>
+          <w:b/>
+          <w:sz w:val="28"/>
+          <w:szCs w:val="28"/>
+        </w:rPr>
+        <w:t>–</w:t>
+      </w:r>
+      <w:r>
+        <w:rPr>
+          <w:b/>
+          <w:sz w:val="28"/>
+          <w:szCs w:val="28"/>
+        </w:rPr>
+        <w:t xml:space="preserve"> </w:t>
+      </w:r>
+      <w:r>
+        <w:rPr>
+          <w:b/>
+          <w:sz w:val="28"/>
+          <w:szCs w:val="28"/>
+        </w:rPr>
+        <w:t>Simple Notification Service</w:t>
+      </w:r>
+    </w:p>
+    <w:p>
+      <w:pPr>
+        <w:rPr>
+          <w:sz w:val="20"/>
+          <w:szCs w:val="20"/>
+        </w:rPr>
+      </w:pPr>
+      <w:r>
+        <w:rPr>
+          <w:sz w:val="20"/>
+          <w:szCs w:val="20"/>
+        </w:rPr>
+        <w:t>It is scalable and highly available service which allows application to push notifications from cloud.</w:t>
+      </w:r>
+    </w:p>
+    <w:p>
+      <w:pPr>
+        <w:rPr>
+          <w:sz w:val="20"/>
+          <w:szCs w:val="20"/>
+        </w:rPr>
+      </w:pPr>
+      <w:r>
+        <w:rPr>
+          <w:sz w:val="20"/>
+          <w:szCs w:val="20"/>
+        </w:rPr>
+        <w:t>Variety of message types are supported</w:t>
+      </w:r>
+    </w:p>
+    <w:p>
+      <w:pPr>
+        <w:rPr>
+          <w:sz w:val="20"/>
+          <w:szCs w:val="20"/>
+        </w:rPr>
+      </w:pPr>
+      <w:r>
+        <w:rPr>
+          <w:sz w:val="20"/>
+          <w:szCs w:val="20"/>
+        </w:rPr>
+        <w:t xml:space="preserve">Push Mechanism </w:t>
+      </w:r>
+    </w:p>
+    <w:p>
+      <w:pPr>
+        <w:rPr>
+          <w:sz w:val="20"/>
+          <w:szCs w:val="20"/>
+        </w:rPr>
+      </w:pPr>
+    </w:p>
+    <w:p>
+      <w:pPr>
+        <w:rPr>
+          <w:sz w:val="20"/>
+          <w:szCs w:val="20"/>
+        </w:rPr>
+      </w:pPr>
+    </w:p>
+    <w:p>
+      <w:pPr>
+        <w:rPr>
+          <w:b/>
+          <w:sz w:val="28"/>
+          <w:szCs w:val="28"/>
+        </w:rPr>
+      </w:pPr>
+      <w:r>
+        <w:rPr>
+          <w:b/>
+          <w:sz w:val="28"/>
+          <w:szCs w:val="28"/>
+        </w:rPr>
+        <w:t>Elastic Beanstalk</w:t>
+      </w:r>
+    </w:p>
+    <w:p>
+      <w:pPr>
+        <w:rPr>
+          <w:sz w:val="20"/>
+          <w:szCs w:val="20"/>
+        </w:rPr>
+      </w:pPr>
+      <w:r>
+        <w:rPr>
+          <w:sz w:val="20"/>
+          <w:szCs w:val="20"/>
+        </w:rPr>
+        <w:t>It is fastest and easiest way to deploy application on AWS</w:t>
+      </w:r>
+      <w:r>
+        <w:rPr>
+          <w:sz w:val="20"/>
+          <w:szCs w:val="20"/>
+        </w:rPr>
+        <w:t>.</w:t>
+      </w:r>
+    </w:p>
+    <w:p>
+      <w:pPr>
+        <w:rPr>
+          <w:sz w:val="20"/>
+          <w:szCs w:val="20"/>
+        </w:rPr>
+      </w:pPr>
+      <w:r>
+        <w:rPr>
+          <w:sz w:val="20"/>
+          <w:szCs w:val="20"/>
+        </w:rPr>
+        <w:t>Full Control over resources used by application can be retained by user or elastic beanstalk can do it.</w:t>
+      </w:r>
+    </w:p>
+    <w:p>
+      <w:pPr>
+        <w:rPr>
+          <w:sz w:val="20"/>
+          <w:szCs w:val="20"/>
+        </w:rPr>
+      </w:pPr>
+    </w:p>
+    <w:p>
+      <w:pPr>
+        <w:rPr>
+          <w:sz w:val="20"/>
+          <w:szCs w:val="20"/>
+        </w:rPr>
+      </w:pPr>
+      <w:r>
+        <w:rPr>
+          <w:sz w:val="20"/>
+          <w:szCs w:val="20"/>
+        </w:rPr>
+        <w:t>Elastic BeanStalk Deployment Policies:</w:t>
+      </w:r>
+    </w:p>
+    <w:p>
+      <w:pPr>
+        <w:pStyle w:val="ListParagraph"/>
+        <w:numPr>
+          <w:ilvl w:val="0"/>
+          <w:numId w:val="1"/>
+        </w:numPr>
+        <w:rPr>
+          <w:sz w:val="20"/>
+          <w:szCs w:val="20"/>
+        </w:rPr>
+      </w:pPr>
+      <w:r>
+        <w:rPr>
+          <w:sz w:val="20"/>
+          <w:szCs w:val="20"/>
+        </w:rPr>
+        <w:t>All at once : deployment of everything at once and has downtime</w:t>
+      </w:r>
+    </w:p>
+    <w:p>
+      <w:pPr>
+        <w:pStyle w:val="ListParagraph"/>
+        <w:rPr>
+          <w:sz w:val="20"/>
+          <w:szCs w:val="20"/>
+        </w:rPr>
+      </w:pPr>
+      <w:r>
+        <w:rPr>
+          <w:sz w:val="20"/>
+          <w:szCs w:val="20"/>
+        </w:rPr>
+        <w:t>Not ideal for mission critical system, if failed rollback needed to revert back to original version</w:t>
+      </w:r>
+    </w:p>
+    <w:p>
+      <w:pPr>
+        <w:pStyle w:val="ListParagraph"/>
+        <w:numPr>
+          <w:ilvl w:val="0"/>
+          <w:numId w:val="1"/>
+        </w:numPr>
+        <w:rPr>
+          <w:sz w:val="20"/>
+          <w:szCs w:val="20"/>
+        </w:rPr>
+      </w:pPr>
+      <w:r>
+        <w:rPr>
+          <w:sz w:val="20"/>
+          <w:szCs w:val="20"/>
+        </w:rPr>
+        <w:t>Rolling : Add new version in batches, capacity is reduced, instances are updated in batches</w:t>
+      </w:r>
+    </w:p>
+    <w:p>
+      <w:pPr>
+        <w:pStyle w:val="ListParagraph"/>
+        <w:rPr>
+          <w:sz w:val="20"/>
+          <w:szCs w:val="20"/>
+        </w:rPr>
+      </w:pPr>
+      <w:r>
+        <w:rPr>
+          <w:sz w:val="20"/>
+          <w:szCs w:val="20"/>
+        </w:rPr>
+        <w:t>Not ideal for performance sensitive systems.</w:t>
+      </w:r>
+    </w:p>
+    <w:p>
+      <w:pPr>
+        <w:pStyle w:val="ListParagraph"/>
+        <w:numPr>
+          <w:ilvl w:val="0"/>
+          <w:numId w:val="1"/>
+        </w:numPr>
+        <w:rPr>
+          <w:sz w:val="20"/>
+          <w:szCs w:val="20"/>
+        </w:rPr>
+      </w:pPr>
+      <w:r>
+        <w:rPr>
+          <w:sz w:val="20"/>
+          <w:szCs w:val="20"/>
+        </w:rPr>
+        <w:t xml:space="preserve">Rolling with additional Batch: Launches additional batch of instances, deploy new versions in batches. </w:t>
+      </w:r>
+    </w:p>
+    <w:p>
+      <w:pPr>
+        <w:pStyle w:val="ListParagraph"/>
+        <w:rPr>
+          <w:sz w:val="20"/>
+          <w:szCs w:val="20"/>
+        </w:rPr>
+      </w:pPr>
+      <w:r>
+        <w:rPr>
+          <w:sz w:val="20"/>
+          <w:szCs w:val="20"/>
+        </w:rPr>
+        <w:t>It maintains full capacity during deployment.</w:t>
+      </w:r>
+    </w:p>
+    <w:p>
+      <w:pPr>
+        <w:pStyle w:val="ListParagraph"/>
+        <w:numPr>
+          <w:ilvl w:val="0"/>
+          <w:numId w:val="1"/>
+        </w:numPr>
+        <w:rPr>
+          <w:sz w:val="20"/>
+          <w:szCs w:val="20"/>
+        </w:rPr>
+      </w:pPr>
+      <w:r>
+        <w:rPr>
+          <w:sz w:val="20"/>
+          <w:szCs w:val="20"/>
+        </w:rPr>
+        <w:t>Immutable Deployment Updates: Deploy new version in fresh group of instances in their own auto-scaling groups. Maintains full capacity, rollback is very easy. Preferable for mission critical applications.</w:t>
+      </w:r>
+    </w:p>
+    <w:p>
+      <w:pPr>
+        <w:pStyle w:val="ListParagraph"/>
+        <w:rPr>
+          <w:sz w:val="20"/>
+          <w:szCs w:val="20"/>
+        </w:rPr>
+      </w:pPr>
+    </w:p>
+    <w:p>
+      <w:pPr>
+        <w:rPr>
+          <w:b/>
+          <w:sz w:val="28"/>
+          <w:szCs w:val="28"/>
+        </w:rPr>
+      </w:pPr>
+      <w:r>
+        <w:rPr>
+          <w:b/>
+          <w:sz w:val="28"/>
+          <w:szCs w:val="28"/>
+        </w:rPr>
+        <w:t>Kinesis</w:t>
+      </w:r>
+    </w:p>
+    <w:p>
+      <w:pPr>
+        <w:rPr>
+          <w:sz w:val="20"/>
+          <w:szCs w:val="20"/>
+        </w:rPr>
+      </w:pPr>
+      <w:r>
+        <w:rPr>
+          <w:sz w:val="20"/>
+          <w:szCs w:val="20"/>
+        </w:rPr>
+        <w:t>There are three core Kinesis services.</w:t>
+      </w:r>
+    </w:p>
+    <w:p>
+      <w:pPr>
+        <w:rPr>
+          <w:sz w:val="20"/>
+          <w:szCs w:val="20"/>
+        </w:rPr>
+      </w:pPr>
+      <w:r>
+        <w:rPr>
+          <w:sz w:val="20"/>
+          <w:szCs w:val="20"/>
+        </w:rPr>
+        <w:lastRenderedPageBreak/>
+        <w:t>Kinesis Video Streams: Securely stream video from connected devices to AWS for analytics and ML</w:t>
+      </w:r>
+    </w:p>
+    <w:p>
+      <w:pPr>
+        <w:rPr>
+          <w:sz w:val="20"/>
+          <w:szCs w:val="20"/>
+        </w:rPr>
+      </w:pPr>
+      <w:r>
+        <w:rPr>
+          <w:sz w:val="20"/>
+          <w:szCs w:val="20"/>
+        </w:rPr>
+        <w:t>Kinesis Data Streams: Build custom applications to process data in near real time.</w:t>
+      </w:r>
+    </w:p>
+    <w:p>
+      <w:pPr>
+        <w:rPr>
+          <w:sz w:val="20"/>
+          <w:szCs w:val="20"/>
+        </w:rPr>
+      </w:pPr>
+      <w:r>
+        <w:rPr>
+          <w:sz w:val="20"/>
+          <w:szCs w:val="20"/>
+        </w:rPr>
+        <w:t>Kinesis Firehose: capture, transform, load data streams into AWS data store for near real time analytics with BI tools.</w:t>
+      </w:r>
+    </w:p>
+    <w:p>
+      <w:pPr>
+        <w:rPr>
+          <w:sz w:val="20"/>
+          <w:szCs w:val="20"/>
+        </w:rPr>
+      </w:pPr>
+    </w:p>
     <w:sectPr>
       <w:pgSz w:w="12240" w:h="15840"/>
       <w:pgMar w:top="1440" w:right="1440" w:bottom="1440" w:left="1440" w:header="720" w:footer="720" w:gutter="0"/>
@@ -1258,6 +1838,126 @@
     </w:sectPr>
   </w:body>
 </w:document>
+</file>
+
+<file path=word/numbering.xml><?xml version="1.0" encoding="utf-8"?>
+<w:numbering xmlns:ve="http://schemas.openxmlformats.org/markup-compatibility/2006" xmlns:o="urn:schemas-microsoft-com:office:office" xmlns:r="http://schemas.openxmlformats.org/officeDocument/2006/relationships" xmlns:m="http://schemas.openxmlformats.org/officeDocument/2006/math" xmlns:v="urn:schemas-microsoft-com:vml" xmlns:wp="http://schemas.openxmlformats.org/drawingml/2006/wordprocessingDrawing" xmlns:w10="urn:schemas-microsoft-com:office:word" xmlns:w="http://schemas.openxmlformats.org/wordprocessingml/2006/main" xmlns:wne="http://schemas.microsoft.com/office/word/2006/wordml">
+  <w:abstractNum w:abstractNumId="0">
+    <w:nsid w:val="5CD778FA"/>
+    <w:multiLevelType w:val="hybridMultilevel"/>
+    <w:tmpl w:val="C90C501E"/>
+    <w:lvl w:ilvl="0" w:tplc="B3B01D56">
+      <w:numFmt w:val="bullet"/>
+      <w:lvlText w:val="-"/>
+      <w:lvlJc w:val="left"/>
+      <w:pPr>
+        <w:ind w:left="720" w:hanging="360"/>
+      </w:pPr>
+      <w:rPr>
+        <w:rFonts w:ascii="Calibri" w:eastAsiaTheme="minorEastAsia" w:hAnsi="Calibri" w:cs="Calibri" w:hint="default"/>
+      </w:rPr>
+    </w:lvl>
+    <w:lvl w:ilvl="1" w:tplc="04090003" w:tentative="1">
+      <w:start w:val="1"/>
+      <w:numFmt w:val="bullet"/>
+      <w:lvlText w:val="o"/>
+      <w:lvlJc w:val="left"/>
+      <w:pPr>
+        <w:ind w:left="1440" w:hanging="360"/>
+      </w:pPr>
+      <w:rPr>
+        <w:rFonts w:ascii="Courier New" w:hAnsi="Courier New" w:cs="Courier New" w:hint="default"/>
+      </w:rPr>
+    </w:lvl>
+    <w:lvl w:ilvl="2" w:tplc="04090005" w:tentative="1">
+      <w:start w:val="1"/>
+      <w:numFmt w:val="bullet"/>
+      <w:lvlText w:val=""/>
+      <w:lvlJc w:val="left"/>
+      <w:pPr>
+        <w:ind w:left="2160" w:hanging="360"/>
+      </w:pPr>
+      <w:rPr>
+        <w:rFonts w:ascii="Wingdings" w:hAnsi="Wingdings" w:hint="default"/>
+      </w:rPr>
+    </w:lvl>
+    <w:lvl w:ilvl="3" w:tplc="04090001" w:tentative="1">
+      <w:start w:val="1"/>
+      <w:numFmt w:val="bullet"/>
+      <w:lvlText w:val=""/>
+      <w:lvlJc w:val="left"/>
+      <w:pPr>
+        <w:ind w:left="2880" w:hanging="360"/>
+      </w:pPr>
+      <w:rPr>
+        <w:rFonts w:ascii="Symbol" w:hAnsi="Symbol" w:hint="default"/>
+      </w:rPr>
+    </w:lvl>
+    <w:lvl w:ilvl="4" w:tplc="04090003" w:tentative="1">
+      <w:start w:val="1"/>
+      <w:numFmt w:val="bullet"/>
+      <w:lvlText w:val="o"/>
+      <w:lvlJc w:val="left"/>
+      <w:pPr>
+        <w:ind w:left="3600" w:hanging="360"/>
+      </w:pPr>
+      <w:rPr>
+        <w:rFonts w:ascii="Courier New" w:hAnsi="Courier New" w:cs="Courier New" w:hint="default"/>
+      </w:rPr>
+    </w:lvl>
+    <w:lvl w:ilvl="5" w:tplc="04090005" w:tentative="1">
+      <w:start w:val="1"/>
+      <w:numFmt w:val="bullet"/>
+      <w:lvlText w:val=""/>
+      <w:lvlJc w:val="left"/>
+      <w:pPr>
+        <w:ind w:left="4320" w:hanging="360"/>
+      </w:pPr>
+      <w:rPr>
+        <w:rFonts w:ascii="Wingdings" w:hAnsi="Wingdings" w:hint="default"/>
+      </w:rPr>
+    </w:lvl>
+    <w:lvl w:ilvl="6" w:tplc="04090001" w:tentative="1">
+      <w:start w:val="1"/>
+      <w:numFmt w:val="bullet"/>
+      <w:lvlText w:val=""/>
+      <w:lvlJc w:val="left"/>
+      <w:pPr>
+        <w:ind w:left="5040" w:hanging="360"/>
+      </w:pPr>
+      <w:rPr>
+        <w:rFonts w:ascii="Symbol" w:hAnsi="Symbol" w:hint="default"/>
+      </w:rPr>
+    </w:lvl>
+    <w:lvl w:ilvl="7" w:tplc="04090003" w:tentative="1">
+      <w:start w:val="1"/>
+      <w:numFmt w:val="bullet"/>
+      <w:lvlText w:val="o"/>
+      <w:lvlJc w:val="left"/>
+      <w:pPr>
+        <w:ind w:left="5760" w:hanging="360"/>
+      </w:pPr>
+      <w:rPr>
+        <w:rFonts w:ascii="Courier New" w:hAnsi="Courier New" w:cs="Courier New" w:hint="default"/>
+      </w:rPr>
+    </w:lvl>
+    <w:lvl w:ilvl="8" w:tplc="04090005" w:tentative="1">
+      <w:start w:val="1"/>
+      <w:numFmt w:val="bullet"/>
+      <w:lvlText w:val=""/>
+      <w:lvlJc w:val="left"/>
+      <w:pPr>
+        <w:ind w:left="6480" w:hanging="360"/>
+      </w:pPr>
+      <w:rPr>
+        <w:rFonts w:ascii="Wingdings" w:hAnsi="Wingdings" w:hint="default"/>
+      </w:rPr>
+    </w:lvl>
+  </w:abstractNum>
+  <w:num w:numId="1">
+    <w:abstractNumId w:val="0"/>
+  </w:num>
+</w:numbering>
 </file>
 
 <file path=word/styles.xml><?xml version="1.0" encoding="utf-8"?>
@@ -1459,6 +2159,17 @@
       <w:color w:val="0000FF"/>
       <w:u w:val="single"/>
     </w:rPr>
+  </w:style>
+  <w:style w:type="paragraph" w:styleId="ListParagraph">
+    <w:name w:val="List Paragraph"/>
+    <w:basedOn w:val="Normal"/>
+    <w:uiPriority w:val="34"/>
+    <w:qFormat/>
+    <w:rsid w:val="00F9231F"/>
+    <w:pPr>
+      <w:ind w:left="720"/>
+      <w:contextualSpacing/>
+    </w:pPr>
   </w:style>
 </w:styles>
 </file>

--- a/AWS Certified Developer Associate Notes.docx
+++ b/AWS Certified Developer Associate Notes.docx
@@ -27,6 +27,7 @@
     <w:p/>
     <w:p>
       <w:pPr>
+        <w:spacing w:after="0"/>
         <w:rPr>
           <w:b/>
           <w:sz w:val="40"/>
@@ -43,16 +44,26 @@
       </w:r>
     </w:p>
     <w:p>
+      <w:pPr>
+        <w:spacing w:after="0"/>
+      </w:pPr>
       <w:r>
         <w:t>EC2 provides new server instances within minutes.</w:t>
       </w:r>
     </w:p>
     <w:p>
+      <w:pPr>
+        <w:spacing w:after="0"/>
+      </w:pPr>
       <w:r>
         <w:t>It helps to pay for the services that you actually use.</w:t>
       </w:r>
     </w:p>
-    <w:p/>
+    <w:p>
+      <w:pPr>
+        <w:spacing w:after="0"/>
+      </w:pPr>
+    </w:p>
     <w:p>
       <w:pPr>
         <w:rPr>
@@ -184,12 +195,16 @@
       </w:r>
     </w:p>
     <w:p>
+      <w:pPr>
+        <w:spacing w:after="0"/>
+      </w:pPr>
       <w:r>
         <w:t>** Detailed knowledge not required for Associate level exam **</w:t>
       </w:r>
     </w:p>
     <w:p>
       <w:pPr>
+        <w:spacing w:after="0"/>
         <w:rPr>
           <w:b/>
         </w:rPr>
@@ -202,36 +217,57 @@
       </w:r>
     </w:p>
     <w:p>
+      <w:pPr>
+        <w:spacing w:after="0"/>
+      </w:pPr>
       <w:r>
         <w:t>F1 – Field Programmable Gate Array</w:t>
       </w:r>
     </w:p>
     <w:p>
+      <w:pPr>
+        <w:spacing w:after="0"/>
+      </w:pPr>
       <w:r>
         <w:t>I3 – High Speed Storage</w:t>
       </w:r>
     </w:p>
     <w:p>
+      <w:pPr>
+        <w:spacing w:after="0"/>
+      </w:pPr>
       <w:r>
         <w:t>G3—Graphics Intensive</w:t>
       </w:r>
     </w:p>
     <w:p>
+      <w:pPr>
+        <w:spacing w:after="0"/>
+      </w:pPr>
       <w:r>
         <w:t>H1 – High Disk Throughput</w:t>
       </w:r>
     </w:p>
     <w:p>
+      <w:pPr>
+        <w:spacing w:after="0"/>
+      </w:pPr>
       <w:r>
         <w:t>T2 – Lowest Cost General Purpose</w:t>
       </w:r>
     </w:p>
     <w:p>
+      <w:pPr>
+        <w:spacing w:after="0"/>
+      </w:pPr>
       <w:r>
         <w:t>D2 – Dense Storage</w:t>
       </w:r>
     </w:p>
     <w:p>
+      <w:pPr>
+        <w:spacing w:after="0"/>
+      </w:pPr>
       <w:r>
         <w:t>R4 -- Memory Optimized</w:t>
       </w:r>
@@ -243,22 +279,33 @@
       </w:r>
     </w:p>
     <w:p>
-      <w:r>
-        <w:lastRenderedPageBreak/>
+      <w:pPr>
+        <w:spacing w:after="0"/>
+      </w:pPr>
+      <w:r>
         <w:t>M5- General Purpose</w:t>
       </w:r>
     </w:p>
     <w:p>
+      <w:pPr>
+        <w:spacing w:after="0"/>
+      </w:pPr>
       <w:r>
         <w:t>C5 – Compute Optimized</w:t>
       </w:r>
     </w:p>
     <w:p>
+      <w:pPr>
+        <w:spacing w:after="0"/>
+      </w:pPr>
       <w:r>
         <w:t>P3 – Graphics/General Purpose GPU</w:t>
       </w:r>
     </w:p>
     <w:p>
+      <w:pPr>
+        <w:spacing w:after="0"/>
+      </w:pPr>
       <w:r>
         <w:t>X1—Memory Optimized – SAP HANA/Apache Spark etc</w:t>
       </w:r>
@@ -266,7 +313,11 @@
         <w:t xml:space="preserve"> (Extreme Memory)</w:t>
       </w:r>
     </w:p>
-    <w:p/>
+    <w:p>
+      <w:pPr>
+        <w:spacing w:after="0"/>
+      </w:pPr>
+    </w:p>
     <w:p>
       <w:r>
         <w:t>Command to install Apache and make EC2 Server a web server</w:t>
@@ -282,7 +333,21 @@
         <w:rPr>
           <w:b/>
         </w:rPr>
-        <w:t>Service httpd start</w:t>
+        <w:t xml:space="preserve">Service </w:t>
+      </w:r>
+      <w:proofErr w:type="spellStart"/>
+      <w:r>
+        <w:rPr>
+          <w:b/>
+        </w:rPr>
+        <w:t>httpd</w:t>
+      </w:r>
+      <w:proofErr w:type="spellEnd"/>
+      <w:r>
+        <w:rPr>
+          <w:b/>
+        </w:rPr>
+        <w:t xml:space="preserve"> start</w:t>
       </w:r>
     </w:p>
     <w:p/>
@@ -304,12 +369,16 @@
       </w:r>
     </w:p>
     <w:p>
+      <w:pPr>
+        <w:spacing w:after="0"/>
+      </w:pPr>
       <w:r>
         <w:t>It allows you to create block storage and attach them to EC2 Instances.</w:t>
       </w:r>
     </w:p>
     <w:p>
       <w:pPr>
+        <w:spacing w:after="0"/>
         <w:rPr>
           <w:b/>
           <w:sz w:val="24"/>
@@ -327,144 +396,599 @@
     </w:p>
     <w:p>
       <w:pPr>
+        <w:spacing w:after="0"/>
+        <w:rPr>
+          <w:b/>
+          <w:sz w:val="20"/>
+          <w:szCs w:val="20"/>
+        </w:rPr>
+      </w:pPr>
+      <w:r>
+        <w:rPr>
+          <w:b/>
+          <w:sz w:val="20"/>
+          <w:szCs w:val="20"/>
+        </w:rPr>
+        <w:t>General Purpose SSD (GP2)</w:t>
+      </w:r>
+    </w:p>
+    <w:p>
+      <w:pPr>
+        <w:spacing w:after="0"/>
+      </w:pPr>
+      <w:r>
+        <w:t xml:space="preserve">Balance in price and performance, suitable for less than 10,000 </w:t>
+      </w:r>
+      <w:proofErr w:type="spellStart"/>
+      <w:r>
+        <w:t>IOps</w:t>
+      </w:r>
+      <w:proofErr w:type="spellEnd"/>
+    </w:p>
+    <w:p>
+      <w:pPr>
+        <w:spacing w:after="0"/>
+        <w:rPr>
+          <w:b/>
+          <w:sz w:val="20"/>
+          <w:szCs w:val="20"/>
+        </w:rPr>
+      </w:pPr>
+      <w:r>
+        <w:rPr>
+          <w:b/>
+          <w:sz w:val="20"/>
+          <w:szCs w:val="20"/>
+        </w:rPr>
+        <w:t xml:space="preserve">Provisioned </w:t>
+      </w:r>
+      <w:proofErr w:type="spellStart"/>
+      <w:r>
+        <w:rPr>
+          <w:b/>
+          <w:sz w:val="20"/>
+          <w:szCs w:val="20"/>
+        </w:rPr>
+        <w:t>IOps</w:t>
+      </w:r>
+      <w:proofErr w:type="spellEnd"/>
+      <w:r>
+        <w:rPr>
+          <w:b/>
+          <w:sz w:val="20"/>
+          <w:szCs w:val="20"/>
+        </w:rPr>
+        <w:t xml:space="preserve"> SSD (IO1)</w:t>
+      </w:r>
+    </w:p>
+    <w:p>
+      <w:pPr>
+        <w:spacing w:after="0"/>
+      </w:pPr>
+      <w:r>
+        <w:t xml:space="preserve">Designed for I/O intensive applications, use if you need more than 10,000 </w:t>
+      </w:r>
+      <w:proofErr w:type="spellStart"/>
+      <w:r>
+        <w:t>IOps</w:t>
+      </w:r>
+      <w:proofErr w:type="spellEnd"/>
+    </w:p>
+    <w:p>
+      <w:pPr>
+        <w:spacing w:after="0"/>
+        <w:rPr>
+          <w:b/>
+          <w:sz w:val="20"/>
+          <w:szCs w:val="20"/>
+        </w:rPr>
+      </w:pPr>
+      <w:r>
+        <w:rPr>
+          <w:b/>
+          <w:sz w:val="20"/>
+          <w:szCs w:val="20"/>
+        </w:rPr>
+        <w:t>Throughput Optimized HDD (ST1)</w:t>
+      </w:r>
+    </w:p>
+    <w:p>
+      <w:pPr>
+        <w:spacing w:after="0"/>
+      </w:pPr>
+      <w:r>
+        <w:t>Big data and cannot be root volume</w:t>
+      </w:r>
+    </w:p>
+    <w:p>
+      <w:pPr>
+        <w:spacing w:after="0"/>
+        <w:rPr>
+          <w:b/>
+          <w:sz w:val="20"/>
+          <w:szCs w:val="20"/>
+        </w:rPr>
+      </w:pPr>
+      <w:r>
+        <w:rPr>
+          <w:b/>
+          <w:sz w:val="20"/>
+          <w:szCs w:val="20"/>
+        </w:rPr>
+        <w:t>Cold HDD ()</w:t>
+      </w:r>
+    </w:p>
+    <w:p>
+      <w:pPr>
+        <w:spacing w:after="0"/>
+      </w:pPr>
+      <w:r>
+        <w:t>File Server, lowest cost for infrequently accessed workloads, cannot be boot volume</w:t>
+      </w:r>
+    </w:p>
+    <w:p>
+      <w:pPr>
+        <w:spacing w:after="0"/>
+        <w:rPr>
+          <w:b/>
+          <w:sz w:val="20"/>
+          <w:szCs w:val="20"/>
+        </w:rPr>
+      </w:pPr>
+      <w:r>
+        <w:rPr>
+          <w:b/>
+          <w:sz w:val="20"/>
+          <w:szCs w:val="20"/>
+        </w:rPr>
+        <w:t>Magnetic Standard</w:t>
+      </w:r>
+    </w:p>
+    <w:p>
+      <w:pPr>
+        <w:spacing w:after="0"/>
+      </w:pPr>
+      <w:r>
+        <w:t>Lowest storage cost, can be boot volume</w:t>
+      </w:r>
+    </w:p>
+    <w:p>
+      <w:pPr>
+        <w:rPr>
+          <w:b/>
+          <w:sz w:val="28"/>
+          <w:szCs w:val="28"/>
+        </w:rPr>
+      </w:pPr>
+    </w:p>
+    <w:p>
+      <w:pPr>
+        <w:rPr>
+          <w:b/>
+          <w:sz w:val="28"/>
+          <w:szCs w:val="28"/>
+        </w:rPr>
+      </w:pPr>
+      <w:r>
+        <w:rPr>
+          <w:b/>
+          <w:sz w:val="28"/>
+          <w:szCs w:val="28"/>
+        </w:rPr>
+        <w:t>Elastic Load Balancers</w:t>
+      </w:r>
+    </w:p>
+    <w:p>
+      <w:pPr>
+        <w:spacing w:after="0"/>
+        <w:rPr>
+          <w:b/>
+        </w:rPr>
+      </w:pPr>
+      <w:r>
+        <w:rPr>
+          <w:b/>
+          <w:sz w:val="20"/>
+          <w:szCs w:val="20"/>
+        </w:rPr>
+        <w:t>Application Load Balancers</w:t>
+      </w:r>
+      <w:r>
+        <w:rPr>
+          <w:b/>
+        </w:rPr>
+        <w:t xml:space="preserve"> – </w:t>
+      </w:r>
+      <w:r>
+        <w:t>Works on</w:t>
+      </w:r>
+      <w:r>
+        <w:rPr>
+          <w:b/>
+        </w:rPr>
+        <w:t xml:space="preserve"> </w:t>
+      </w:r>
+      <w:r>
+        <w:rPr>
+          <w:b/>
+          <w:color w:val="FF0000"/>
+        </w:rPr>
+        <w:t>OSI layer 7</w:t>
+      </w:r>
+      <w:r>
+        <w:rPr>
+          <w:b/>
+          <w:color w:val="FF0000"/>
+        </w:rPr>
+        <w:t xml:space="preserve">, </w:t>
+      </w:r>
+      <w:r>
+        <w:rPr>
+          <w:color w:val="FF0000"/>
+        </w:rPr>
+        <w:t>can make clever routing decisions.</w:t>
+      </w:r>
+    </w:p>
+    <w:p>
+      <w:pPr>
+        <w:spacing w:after="0"/>
+        <w:rPr>
+          <w:b/>
+        </w:rPr>
+      </w:pPr>
+      <w:r>
+        <w:rPr>
+          <w:b/>
+          <w:sz w:val="20"/>
+          <w:szCs w:val="20"/>
+        </w:rPr>
+        <w:t xml:space="preserve">Network Load Balancers </w:t>
+      </w:r>
+      <w:r>
+        <w:rPr>
+          <w:b/>
+        </w:rPr>
+        <w:t xml:space="preserve">– </w:t>
+      </w:r>
+      <w:r>
+        <w:t>Fast speed</w:t>
+      </w:r>
+    </w:p>
+    <w:p>
+      <w:pPr>
+        <w:spacing w:after="0"/>
+        <w:rPr>
+          <w:b/>
+        </w:rPr>
+      </w:pPr>
+      <w:r>
+        <w:rPr>
+          <w:b/>
+          <w:sz w:val="20"/>
+          <w:szCs w:val="20"/>
+        </w:rPr>
+        <w:t>Classic Load Balancers</w:t>
+      </w:r>
+      <w:r>
+        <w:rPr>
+          <w:b/>
+        </w:rPr>
+        <w:t xml:space="preserve"> – </w:t>
+      </w:r>
+      <w:r>
+        <w:t>Legacy ELB</w:t>
+      </w:r>
+    </w:p>
+    <w:p>
+      <w:pPr>
+        <w:spacing w:after="0"/>
+        <w:rPr>
+          <w:b/>
+        </w:rPr>
+      </w:pPr>
+    </w:p>
+    <w:p>
+      <w:r>
+        <w:rPr>
+          <w:b/>
+          <w:sz w:val="20"/>
+          <w:szCs w:val="20"/>
+        </w:rPr>
+        <w:t>X-Forwarded</w:t>
+      </w:r>
+      <w:r>
+        <w:rPr>
+          <w:b/>
+        </w:rPr>
+        <w:t xml:space="preserve"> </w:t>
+      </w:r>
+      <w:r>
+        <w:rPr>
+          <w:sz w:val="20"/>
+          <w:szCs w:val="20"/>
+        </w:rPr>
+        <w:t>Provides private address from DNS to EC2 instance</w:t>
+      </w:r>
+    </w:p>
+    <w:p>
+      <w:pPr>
+        <w:rPr>
+          <w:sz w:val="20"/>
+          <w:szCs w:val="20"/>
+        </w:rPr>
+      </w:pPr>
+      <w:r>
+        <w:rPr>
+          <w:b/>
+          <w:sz w:val="20"/>
+          <w:szCs w:val="20"/>
+        </w:rPr>
+        <w:t xml:space="preserve">X-Forwarded For </w:t>
+      </w:r>
+      <w:r>
+        <w:rPr>
+          <w:sz w:val="20"/>
+          <w:szCs w:val="20"/>
+        </w:rPr>
+        <w:t>provides</w:t>
+      </w:r>
+      <w:r>
+        <w:rPr>
+          <w:b/>
+          <w:sz w:val="20"/>
+          <w:szCs w:val="20"/>
+        </w:rPr>
+        <w:t xml:space="preserve"> </w:t>
+      </w:r>
+      <w:r>
+        <w:rPr>
+          <w:sz w:val="20"/>
+          <w:szCs w:val="20"/>
+        </w:rPr>
+        <w:t>public IP address</w:t>
+      </w:r>
+    </w:p>
+    <w:p>
+      <w:pPr>
         <w:rPr>
           <w:b/>
           <w:sz w:val="24"/>
           <w:szCs w:val="24"/>
         </w:rPr>
       </w:pPr>
-      <w:r>
+    </w:p>
+    <w:p>
+      <w:pPr>
         <w:rPr>
           <w:b/>
           <w:sz w:val="24"/>
           <w:szCs w:val="24"/>
         </w:rPr>
-        <w:t>General Purpose SSD (GP2)</w:t>
-      </w:r>
-    </w:p>
-    <w:p>
-      <w:r>
-        <w:t>Balance in price and performance, suitable for less than 10,000 IOps</w:t>
-      </w:r>
-    </w:p>
-    <w:p>
-      <w:pPr>
+      </w:pPr>
+      <w:r>
         <w:rPr>
           <w:b/>
           <w:sz w:val="24"/>
           <w:szCs w:val="24"/>
         </w:rPr>
-      </w:pPr>
+        <w:t xml:space="preserve">RDS – </w:t>
+      </w:r>
       <w:r>
         <w:rPr>
           <w:b/>
           <w:sz w:val="24"/>
           <w:szCs w:val="24"/>
         </w:rPr>
-        <w:t>Provisioned IOps SSD (IO1)</w:t>
-      </w:r>
-    </w:p>
-    <w:p>
-      <w:r>
-        <w:t>Designed for I/O intensive applications, use if you need more than 10,000 IOps</w:t>
-      </w:r>
-    </w:p>
-    <w:p>
-      <w:pPr>
+        <w:t>Backups,</w:t>
+      </w:r>
+      <w:r>
         <w:rPr>
           <w:b/>
           <w:sz w:val="24"/>
           <w:szCs w:val="24"/>
         </w:rPr>
-      </w:pPr>
+        <w:t xml:space="preserve"> Multi </w:t>
+      </w:r>
       <w:r>
         <w:rPr>
           <w:b/>
           <w:sz w:val="24"/>
           <w:szCs w:val="24"/>
         </w:rPr>
-        <w:t>Throughput Optimized HDD (ST1)</w:t>
-      </w:r>
-    </w:p>
-    <w:p>
-      <w:r>
-        <w:t>Big data and cannot be root volume</w:t>
-      </w:r>
-    </w:p>
-    <w:p>
-      <w:pPr>
+        <w:t>AZ (Availability</w:t>
+      </w:r>
+      <w:r>
         <w:rPr>
           <w:b/>
           <w:sz w:val="24"/>
           <w:szCs w:val="24"/>
         </w:rPr>
-      </w:pPr>
-      <w:r>
+        <w:t xml:space="preserve"> Zone) and Read Replicas.</w:t>
+      </w:r>
+    </w:p>
+    <w:p>
+      <w:pPr>
+        <w:spacing w:after="0"/>
+      </w:pPr>
+      <w:r>
+        <w:t>Automated backup can be configured for 1 to 35 days.</w:t>
+      </w:r>
+    </w:p>
+    <w:p>
+      <w:pPr>
+        <w:spacing w:after="0"/>
+      </w:pPr>
+      <w:r>
+        <w:t>Multi Availability Zones are for Disaster Recovery.</w:t>
+      </w:r>
+    </w:p>
+    <w:p>
+      <w:pPr>
+        <w:spacing w:after="0"/>
+      </w:pPr>
+      <w:r>
+        <w:t>Read Replicas are for performance improvement.</w:t>
+      </w:r>
+    </w:p>
+    <w:p>
+      <w:pPr>
+        <w:spacing w:after="0"/>
+      </w:pPr>
+    </w:p>
+    <w:p>
+      <w:pPr>
+        <w:rPr>
+          <w:b/>
+          <w:sz w:val="32"/>
+          <w:szCs w:val="32"/>
+        </w:rPr>
+      </w:pPr>
+      <w:r>
+        <w:rPr>
+          <w:b/>
+          <w:sz w:val="32"/>
+          <w:szCs w:val="32"/>
+        </w:rPr>
+        <w:t>Amazon S3   (Simple Storage Service) – Summary</w:t>
+      </w:r>
+    </w:p>
+    <w:p>
+      <w:pPr>
+        <w:spacing w:after="0"/>
+      </w:pPr>
+      <w:r>
+        <w:t>S3 is ideal for files storage, image storage but not for OS or Database storage.</w:t>
+      </w:r>
+    </w:p>
+    <w:p>
+      <w:pPr>
+        <w:spacing w:after="0"/>
+      </w:pPr>
+      <w:r>
+        <w:t>Object Based storage.</w:t>
+      </w:r>
+    </w:p>
+    <w:p>
+      <w:pPr>
+        <w:spacing w:after="0"/>
+      </w:pPr>
+      <w:r>
+        <w:t>Data is spread across multiple facilities.</w:t>
+      </w:r>
+    </w:p>
+    <w:p>
+      <w:pPr>
+        <w:spacing w:after="0"/>
+      </w:pPr>
+      <w:r>
+        <w:t>File size can be from 0B to 5TB, storage size is unlimited.</w:t>
+      </w:r>
+    </w:p>
+    <w:p>
+      <w:pPr>
+        <w:spacing w:after="0"/>
+      </w:pPr>
+      <w:r>
+        <w:t>S3 has universal namespace, it must be unique globally.</w:t>
+      </w:r>
+    </w:p>
+    <w:p/>
+    <w:p>
+      <w:pPr>
+        <w:spacing w:after="0"/>
         <w:rPr>
           <w:b/>
           <w:sz w:val="24"/>
           <w:szCs w:val="24"/>
         </w:rPr>
-        <w:t>Cold HDD ()</w:t>
-      </w:r>
-    </w:p>
-    <w:p>
-      <w:r>
-        <w:t>File Server, lowest cost for infrequently accessed workloads, cannot be boot volume</w:t>
-      </w:r>
-    </w:p>
-    <w:p>
-      <w:pPr>
+      </w:pPr>
+      <w:r>
         <w:rPr>
           <w:b/>
           <w:sz w:val="24"/>
           <w:szCs w:val="24"/>
         </w:rPr>
-      </w:pPr>
-      <w:r>
+        <w:lastRenderedPageBreak/>
+        <w:t>Data consistency Model</w:t>
+      </w:r>
+    </w:p>
+    <w:p>
+      <w:pPr>
+        <w:spacing w:after="0"/>
+      </w:pPr>
+      <w:r>
+        <w:t>Read after write consistency is provided for PUTS of new objects.</w:t>
+      </w:r>
+    </w:p>
+    <w:p>
+      <w:pPr>
+        <w:spacing w:after="0"/>
+      </w:pPr>
+      <w:r>
+        <w:t>Eventual consistency for overwrite PUTS and DELETES (propagates after some time)</w:t>
+      </w:r>
+    </w:p>
+    <w:p>
+      <w:pPr>
+        <w:spacing w:after="0"/>
+      </w:pPr>
+    </w:p>
+    <w:p>
+      <w:pPr>
+        <w:spacing w:after="0"/>
+      </w:pPr>
+      <w:r>
+        <w:t>S3 is object based.</w:t>
+      </w:r>
+    </w:p>
+    <w:p>
+      <w:pPr>
+        <w:spacing w:after="0"/>
+      </w:pPr>
+      <w:r>
+        <w:t xml:space="preserve"> Key is name of the file </w:t>
+      </w:r>
+    </w:p>
+    <w:p>
+      <w:pPr>
+        <w:spacing w:after="0"/>
+      </w:pPr>
+      <w:r>
+        <w:t>V</w:t>
+      </w:r>
+      <w:r>
+        <w:t>alue is data of file</w:t>
+      </w:r>
+    </w:p>
+    <w:p>
+      <w:pPr>
+        <w:spacing w:after="0"/>
+      </w:pPr>
+      <w:r>
+        <w:t>Version Id</w:t>
+      </w:r>
+    </w:p>
+    <w:p>
+      <w:pPr>
+        <w:spacing w:after="0"/>
+      </w:pPr>
+      <w:r>
+        <w:t>Metadata</w:t>
+      </w:r>
+    </w:p>
+    <w:p>
+      <w:pPr>
+        <w:spacing w:after="0"/>
         <w:rPr>
           <w:b/>
           <w:sz w:val="24"/>
           <w:szCs w:val="24"/>
         </w:rPr>
-        <w:t>Magnetic Standard</w:t>
-      </w:r>
-    </w:p>
-    <w:p>
-      <w:r>
-        <w:t>Lowest storage cost, can be boot volume</w:t>
-      </w:r>
-    </w:p>
-    <w:p>
-      <w:pPr>
-        <w:rPr>
-          <w:b/>
-        </w:rPr>
-      </w:pPr>
-    </w:p>
-    <w:p>
-      <w:pPr>
-        <w:rPr>
-          <w:b/>
-        </w:rPr>
-      </w:pPr>
-    </w:p>
-    <w:p>
-      <w:pPr>
-        <w:rPr>
-          <w:b/>
-        </w:rPr>
-      </w:pPr>
-    </w:p>
-    <w:p>
-      <w:pPr>
-        <w:rPr>
-          <w:b/>
-        </w:rPr>
-      </w:pPr>
-    </w:p>
-    <w:p>
-      <w:pPr>
+      </w:pPr>
+    </w:p>
+    <w:p>
+      <w:pPr>
+        <w:spacing w:after="0"/>
         <w:rPr>
           <w:b/>
           <w:sz w:val="24"/>
@@ -477,65 +1001,70 @@
           <w:sz w:val="24"/>
           <w:szCs w:val="24"/>
         </w:rPr>
-        <w:lastRenderedPageBreak/>
-        <w:t>Elastic Load Balancers</w:t>
-      </w:r>
-    </w:p>
-    <w:p>
-      <w:pPr>
-        <w:rPr>
-          <w:b/>
-        </w:rPr>
-      </w:pPr>
-      <w:r>
+        <w:t>S3 Storage Tiers/Classes</w:t>
+      </w:r>
+    </w:p>
+    <w:p/>
+    <w:p>
+      <w:pPr>
+        <w:spacing w:after="0"/>
+      </w:pPr>
+      <w:r>
+        <w:t>S3: 99.99% availability, 99</w:t>
+      </w:r>
+      <w:proofErr w:type="gramStart"/>
+      <w:r>
+        <w:t>.(</w:t>
+      </w:r>
+      <w:proofErr w:type="gramEnd"/>
+      <w:r>
+        <w:t>11 -9s) durability</w:t>
+      </w:r>
+    </w:p>
+    <w:p>
+      <w:pPr>
+        <w:spacing w:after="0"/>
+      </w:pPr>
+      <w:r>
+        <w:t>S3 IA (Infrequently Accessed) – Lower feed than s3 but retrieval in charged.</w:t>
+      </w:r>
+    </w:p>
+    <w:p>
+      <w:pPr>
+        <w:spacing w:after="0"/>
+      </w:pPr>
+      <w:r>
+        <w:t>S3 One Zone IA: 20% lower cost but 99.5% availability</w:t>
+      </w:r>
+    </w:p>
+    <w:p>
+      <w:pPr>
+        <w:spacing w:after="0"/>
+      </w:pPr>
+      <w:r>
+        <w:t>Reduced Redundancy Storage: 99.99% durability</w:t>
+      </w:r>
+    </w:p>
+    <w:p>
+      <w:pPr>
+        <w:spacing w:after="0"/>
+      </w:pPr>
+      <w:r>
+        <w:t xml:space="preserve">Glacier: Archival, take 3-5 hours to retrieve data (no real time access)  </w:t>
+      </w:r>
+    </w:p>
+    <w:p>
+      <w:pPr>
+        <w:spacing w:after="0"/>
+      </w:pPr>
+    </w:p>
+    <w:p>
+      <w:pPr>
         <w:rPr>
           <w:b/>
           <w:sz w:val="24"/>
           <w:szCs w:val="24"/>
         </w:rPr>
-        <w:t>Application Load Balancers</w:t>
-      </w:r>
-      <w:r>
-        <w:rPr>
-          <w:b/>
-        </w:rPr>
-        <w:t xml:space="preserve"> – </w:t>
-      </w:r>
-      <w:r>
-        <w:t>Works on</w:t>
-      </w:r>
-      <w:r>
-        <w:rPr>
-          <w:b/>
-        </w:rPr>
-        <w:t xml:space="preserve"> </w:t>
-      </w:r>
-      <w:r>
-        <w:rPr>
-          <w:b/>
-          <w:color w:val="FF0000"/>
-        </w:rPr>
-        <w:t>OSI layer 7</w:t>
-      </w:r>
-      <w:r>
-        <w:rPr>
-          <w:b/>
-          <w:color w:val="FF0000"/>
-        </w:rPr>
-        <w:t xml:space="preserve">, </w:t>
-      </w:r>
-      <w:r>
-        <w:rPr>
-          <w:color w:val="FF0000"/>
-        </w:rPr>
-        <w:t>can make clever routing decisions.</w:t>
-      </w:r>
-    </w:p>
-    <w:p>
-      <w:pPr>
-        <w:rPr>
-          <w:b/>
-        </w:rPr>
       </w:pPr>
       <w:r>
         <w:rPr>
@@ -543,505 +1072,268 @@
           <w:sz w:val="24"/>
           <w:szCs w:val="24"/>
         </w:rPr>
-        <w:t>Network Load Balancers</w:t>
-      </w:r>
-      <w:r>
-        <w:rPr>
-          <w:b/>
-        </w:rPr>
-        <w:t xml:space="preserve"> – </w:t>
-      </w:r>
-      <w:r>
-        <w:t>Fast speed</w:t>
-      </w:r>
-    </w:p>
-    <w:p>
-      <w:pPr>
-        <w:rPr>
-          <w:b/>
-        </w:rPr>
-      </w:pPr>
-      <w:r>
-        <w:rPr>
-          <w:b/>
-          <w:sz w:val="24"/>
-          <w:szCs w:val="24"/>
-        </w:rPr>
-        <w:t>Classic Load Balancers</w:t>
-      </w:r>
-      <w:r>
-        <w:rPr>
-          <w:b/>
-        </w:rPr>
-        <w:t xml:space="preserve"> – </w:t>
-      </w:r>
-      <w:r>
-        <w:t>Legacy ELB</w:t>
-      </w:r>
-    </w:p>
-    <w:p>
-      <w:pPr>
-        <w:rPr>
-          <w:b/>
-        </w:rPr>
-      </w:pPr>
-    </w:p>
-    <w:p>
-      <w:pPr>
-        <w:rPr>
-          <w:b/>
-        </w:rPr>
-      </w:pPr>
-    </w:p>
-    <w:p>
-      <w:r>
-        <w:rPr>
-          <w:b/>
-        </w:rPr>
-        <w:t xml:space="preserve">X-Forwarded </w:t>
-      </w:r>
-      <w:r>
-        <w:t>Provides private address from DNS to EC2 instance</w:t>
-      </w:r>
-    </w:p>
-    <w:p>
-      <w:r>
-        <w:rPr>
-          <w:b/>
-        </w:rPr>
-        <w:t xml:space="preserve">X-Forwarded For </w:t>
-      </w:r>
-      <w:r>
-        <w:t>provides</w:t>
-      </w:r>
-      <w:r>
-        <w:rPr>
-          <w:b/>
-        </w:rPr>
-        <w:t xml:space="preserve"> </w:t>
-      </w:r>
-      <w:r>
-        <w:t>public IP address</w:t>
-      </w:r>
-    </w:p>
-    <w:p/>
-    <w:p>
-      <w:pPr>
-        <w:rPr>
-          <w:b/>
-          <w:sz w:val="24"/>
-          <w:szCs w:val="24"/>
-        </w:rPr>
-      </w:pPr>
-      <w:r>
-        <w:rPr>
-          <w:b/>
-          <w:sz w:val="24"/>
-          <w:szCs w:val="24"/>
-        </w:rPr>
-        <w:t xml:space="preserve">RDS – </w:t>
-      </w:r>
-      <w:r>
-        <w:rPr>
-          <w:b/>
-          <w:sz w:val="24"/>
-          <w:szCs w:val="24"/>
-        </w:rPr>
-        <w:t>Backups,</w:t>
-      </w:r>
-      <w:r>
-        <w:rPr>
-          <w:b/>
-          <w:sz w:val="24"/>
-          <w:szCs w:val="24"/>
-        </w:rPr>
-        <w:t xml:space="preserve"> Multi </w:t>
-      </w:r>
-      <w:r>
-        <w:rPr>
-          <w:b/>
-          <w:sz w:val="24"/>
-          <w:szCs w:val="24"/>
-        </w:rPr>
-        <w:t>AZ (Availability</w:t>
-      </w:r>
-      <w:r>
-        <w:rPr>
-          <w:b/>
-          <w:sz w:val="24"/>
-          <w:szCs w:val="24"/>
-        </w:rPr>
-        <w:t xml:space="preserve"> Zone) and Read Replicas.</w:t>
-      </w:r>
-    </w:p>
-    <w:p>
-      <w:r>
-        <w:t>Automated backup can be configured for 1 to 35 days.</w:t>
-      </w:r>
-    </w:p>
-    <w:p>
-      <w:r>
-        <w:t>Multi Availability Zones are for Disaster Recovery.</w:t>
-      </w:r>
-    </w:p>
-    <w:p>
-      <w:r>
-        <w:t>Read Replicas are for performance improvement.</w:t>
-      </w:r>
-    </w:p>
-    <w:p/>
-    <w:p>
-      <w:pPr>
-        <w:rPr>
-          <w:b/>
-          <w:sz w:val="40"/>
-          <w:szCs w:val="40"/>
-        </w:rPr>
-      </w:pPr>
-      <w:r>
-        <w:rPr>
-          <w:b/>
-          <w:sz w:val="40"/>
-          <w:szCs w:val="40"/>
-        </w:rPr>
-        <w:t xml:space="preserve">Amazon </w:t>
-      </w:r>
-      <w:r>
-        <w:rPr>
-          <w:b/>
-          <w:sz w:val="40"/>
-          <w:szCs w:val="40"/>
-        </w:rPr>
-        <w:t>S3</w:t>
-      </w:r>
-      <w:r>
-        <w:rPr>
-          <w:b/>
-          <w:sz w:val="40"/>
-          <w:szCs w:val="40"/>
-        </w:rPr>
-        <w:t xml:space="preserve">   (</w:t>
-      </w:r>
-      <w:r>
-        <w:rPr>
-          <w:b/>
-          <w:sz w:val="40"/>
-          <w:szCs w:val="40"/>
-        </w:rPr>
-        <w:t>Simple Storage Service</w:t>
-      </w:r>
-      <w:r>
-        <w:rPr>
-          <w:b/>
-          <w:sz w:val="40"/>
-          <w:szCs w:val="40"/>
-        </w:rPr>
-        <w:t>) – Summary</w:t>
-      </w:r>
-    </w:p>
-    <w:p>
-      <w:r>
-        <w:t>S3 is ideal for files storage, image storage but not for OS or Database storage.</w:t>
-      </w:r>
-    </w:p>
-    <w:p>
-      <w:r>
-        <w:t>Object Based storage.</w:t>
-      </w:r>
-    </w:p>
-    <w:p>
-      <w:r>
-        <w:t>Data is spread across multiple facilities.</w:t>
-      </w:r>
-    </w:p>
-    <w:p>
-      <w:r>
-        <w:t>File size can be from 0B to 5TB, storage size is unlimited.</w:t>
-      </w:r>
-    </w:p>
-    <w:p>
-      <w:r>
-        <w:t>S3 has universal namespace, it must be unique globally.</w:t>
-      </w:r>
-    </w:p>
-    <w:p/>
-    <w:p>
-      <w:pPr>
-        <w:rPr>
-          <w:b/>
-          <w:sz w:val="24"/>
-          <w:szCs w:val="24"/>
-        </w:rPr>
-      </w:pPr>
-      <w:r>
-        <w:rPr>
-          <w:b/>
-          <w:sz w:val="24"/>
-          <w:szCs w:val="24"/>
-        </w:rPr>
-        <w:t>Data consistency Model</w:t>
-      </w:r>
-    </w:p>
-    <w:p>
-      <w:r>
-        <w:t>Read after write consistency is provided for PUTS of new objects.</w:t>
-      </w:r>
-    </w:p>
-    <w:p>
-      <w:r>
-        <w:t>Eventual consistency for overwrite PUTS and DELETES (propagates after some time)</w:t>
-      </w:r>
-    </w:p>
-    <w:p/>
-    <w:p>
+        <w:t>S3 Charges:</w:t>
+      </w:r>
+    </w:p>
+    <w:p>
+      <w:pPr>
+        <w:spacing w:after="0"/>
+      </w:pPr>
+      <w:r>
+        <w:t>Storage per GB</w:t>
+      </w:r>
+    </w:p>
+    <w:p>
+      <w:pPr>
+        <w:spacing w:after="0"/>
+      </w:pPr>
+      <w:r>
+        <w:t>Requests (Get, Put, Copy etc)</w:t>
+      </w:r>
+    </w:p>
+    <w:p>
+      <w:pPr>
+        <w:spacing w:after="0"/>
+      </w:pPr>
+      <w:r>
+        <w:t>Storage Management Pricing</w:t>
+      </w:r>
+    </w:p>
+    <w:p>
+      <w:pPr>
+        <w:spacing w:after="0"/>
+      </w:pPr>
+      <w:r>
+        <w:t>Data Management Pricing</w:t>
+      </w:r>
+    </w:p>
+    <w:p>
+      <w:pPr>
+        <w:spacing w:after="0"/>
+      </w:pPr>
+      <w:r>
+        <w:t>Transfer Acceleration</w:t>
+      </w:r>
+    </w:p>
+    <w:p>
+      <w:pPr>
+        <w:spacing w:after="0"/>
+      </w:pPr>
+    </w:p>
+    <w:p>
+      <w:pPr>
+        <w:rPr>
+          <w:b/>
+        </w:rPr>
+      </w:pPr>
+      <w:r>
+        <w:rPr>
+          <w:b/>
+        </w:rPr>
+        <w:t>S3 Security:</w:t>
+      </w:r>
+    </w:p>
+    <w:p>
+      <w:pPr>
+        <w:spacing w:after="0"/>
+        <w:rPr>
+          <w:sz w:val="20"/>
+          <w:szCs w:val="20"/>
+        </w:rPr>
+      </w:pPr>
+      <w:r>
+        <w:rPr>
+          <w:sz w:val="20"/>
+          <w:szCs w:val="20"/>
+        </w:rPr>
+        <w:t>By default all newly created buckets are PRIVATE.</w:t>
+      </w:r>
+    </w:p>
+    <w:p>
+      <w:pPr>
+        <w:spacing w:after="0"/>
+        <w:rPr>
+          <w:sz w:val="20"/>
+          <w:szCs w:val="20"/>
+        </w:rPr>
+      </w:pPr>
+      <w:r>
+        <w:rPr>
+          <w:b/>
+          <w:sz w:val="20"/>
+          <w:szCs w:val="20"/>
+        </w:rPr>
+        <w:t>Bucket Policies:</w:t>
+      </w:r>
+      <w:r>
+        <w:rPr>
+          <w:sz w:val="20"/>
+          <w:szCs w:val="20"/>
+        </w:rPr>
+        <w:t xml:space="preserve"> Applied at bucket level</w:t>
+      </w:r>
+      <w:r>
+        <w:rPr>
+          <w:sz w:val="20"/>
+          <w:szCs w:val="20"/>
+        </w:rPr>
+        <w:t>.</w:t>
+      </w:r>
+    </w:p>
+    <w:p>
+      <w:pPr>
+        <w:spacing w:after="0"/>
+        <w:rPr>
+          <w:sz w:val="20"/>
+          <w:szCs w:val="20"/>
+        </w:rPr>
+      </w:pPr>
+      <w:r>
+        <w:rPr>
+          <w:b/>
+          <w:sz w:val="20"/>
+          <w:szCs w:val="20"/>
+        </w:rPr>
+        <w:t xml:space="preserve">Access Control List: </w:t>
+      </w:r>
+      <w:r>
+        <w:rPr>
+          <w:sz w:val="20"/>
+          <w:szCs w:val="20"/>
+        </w:rPr>
+        <w:t>Applied at object level.</w:t>
+      </w:r>
+    </w:p>
+    <w:p>
+      <w:pPr>
+        <w:spacing w:after="0"/>
+        <w:rPr>
+          <w:sz w:val="20"/>
+          <w:szCs w:val="20"/>
+        </w:rPr>
+      </w:pPr>
+    </w:p>
+    <w:p>
+      <w:pPr>
+        <w:rPr>
+          <w:sz w:val="20"/>
+          <w:szCs w:val="20"/>
+        </w:rPr>
+      </w:pPr>
+      <w:r>
+        <w:rPr>
+          <w:sz w:val="20"/>
+          <w:szCs w:val="20"/>
+        </w:rPr>
+        <w:t>S3 buckets can be configured to create access logs.</w:t>
+      </w:r>
+    </w:p>
+    <w:p>
+      <w:r>
+        <w:t>Encryption:</w:t>
+      </w:r>
+    </w:p>
+    <w:p>
+      <w:pPr>
+        <w:spacing w:after="0"/>
+      </w:pPr>
+      <w:r>
+        <w:t>In Transit:</w:t>
+      </w:r>
+    </w:p>
+    <w:p>
+      <w:pPr>
+        <w:spacing w:after="0"/>
+      </w:pPr>
+      <w:r>
+        <w:t>SSL/TLS (HTTPS)</w:t>
+      </w:r>
+    </w:p>
+    <w:p>
+      <w:pPr>
+        <w:spacing w:after="0"/>
+      </w:pPr>
+      <w:r>
+        <w:t>At Rest (Server Side Encryption):</w:t>
+      </w:r>
+    </w:p>
+    <w:p>
+      <w:pPr>
+        <w:spacing w:after="0"/>
+        <w:rPr>
+          <w:b/>
+        </w:rPr>
+      </w:pPr>
+      <w:r>
+        <w:t xml:space="preserve">S3 Managed Keys: </w:t>
+      </w:r>
+      <w:r>
+        <w:rPr>
+          <w:b/>
+        </w:rPr>
+        <w:t>SSE-S3</w:t>
+      </w:r>
+    </w:p>
+    <w:p>
+      <w:pPr>
+        <w:spacing w:after="0"/>
+        <w:rPr>
+          <w:b/>
+        </w:rPr>
+      </w:pPr>
+      <w:r>
+        <w:t xml:space="preserve">AWS Key Management Service, Managed Keys, </w:t>
+      </w:r>
+      <w:r>
+        <w:rPr>
+          <w:b/>
+        </w:rPr>
+        <w:t>SSE-KMS</w:t>
+      </w:r>
+    </w:p>
+    <w:p>
+      <w:pPr>
+        <w:spacing w:after="0"/>
+        <w:rPr>
+          <w:b/>
+        </w:rPr>
+      </w:pPr>
+      <w:r>
+        <w:t xml:space="preserve">Customer Managed Keys </w:t>
+      </w:r>
+      <w:r>
+        <w:rPr>
+          <w:b/>
+        </w:rPr>
+        <w:t>SSE- C</w:t>
+      </w:r>
+    </w:p>
+    <w:p>
+      <w:pPr>
+        <w:spacing w:after="0"/>
+      </w:pPr>
       <w:r>
         <w:lastRenderedPageBreak/>
-        <w:t>S3 is object based.</w:t>
-      </w:r>
-    </w:p>
-    <w:p>
-      <w:r>
-        <w:t xml:space="preserve"> Key is name of the file </w:t>
-      </w:r>
-    </w:p>
-    <w:p>
-      <w:r>
-        <w:t>V</w:t>
-      </w:r>
-      <w:r>
-        <w:t>alue is data of file</w:t>
-      </w:r>
-    </w:p>
-    <w:p>
-      <w:r>
-        <w:t>Version Id</w:t>
-      </w:r>
-    </w:p>
-    <w:p>
-      <w:r>
-        <w:t>Metadata</w:t>
-      </w:r>
-    </w:p>
-    <w:p>
-      <w:pPr>
-        <w:rPr>
-          <w:b/>
-          <w:sz w:val="24"/>
-          <w:szCs w:val="24"/>
-        </w:rPr>
-      </w:pPr>
-      <w:r>
-        <w:rPr>
-          <w:b/>
-          <w:sz w:val="24"/>
-          <w:szCs w:val="24"/>
-        </w:rPr>
-        <w:t>S3 Storage Tiers/Classes</w:t>
-      </w:r>
-    </w:p>
-    <w:p>
-      <w:r>
-        <w:t>S3: 99.99% availability, 99.(11 -9s) durability</w:t>
-      </w:r>
-    </w:p>
-    <w:p>
-      <w:r>
-        <w:t>S3 IA (Infrequently Accessed) – Lower feed than s3 but retrieval in charged.</w:t>
-      </w:r>
-    </w:p>
-    <w:p>
-      <w:r>
-        <w:t>S3 One Zone IA: 20% lower cost but 99.5% availability</w:t>
-      </w:r>
-    </w:p>
-    <w:p>
-      <w:r>
-        <w:t>Reduced Redundancy Storage: 99.99% durability</w:t>
-      </w:r>
-    </w:p>
-    <w:p>
-      <w:r>
-        <w:t xml:space="preserve">Glacier: Archival, take 3-5 hours to retrieve data (no real time access)  </w:t>
-      </w:r>
-    </w:p>
-    <w:p/>
-    <w:p>
-      <w:pPr>
-        <w:rPr>
-          <w:b/>
-          <w:sz w:val="24"/>
-          <w:szCs w:val="24"/>
-        </w:rPr>
-      </w:pPr>
-      <w:r>
-        <w:rPr>
-          <w:b/>
-          <w:sz w:val="24"/>
-          <w:szCs w:val="24"/>
-        </w:rPr>
-        <w:t>S3 Charges:</w:t>
-      </w:r>
-    </w:p>
-    <w:p>
-      <w:r>
-        <w:t>Storage per GB</w:t>
-      </w:r>
-    </w:p>
-    <w:p>
-      <w:r>
-        <w:t>Requests (Get, Put, Copy etc)</w:t>
-      </w:r>
-    </w:p>
-    <w:p>
-      <w:r>
-        <w:t>Storage Management Pricing</w:t>
-      </w:r>
-    </w:p>
-    <w:p>
-      <w:r>
-        <w:t>Data Management Pricing</w:t>
-      </w:r>
-    </w:p>
-    <w:p>
-      <w:r>
-        <w:t>Transfer Acceleration</w:t>
-      </w:r>
-    </w:p>
-    <w:p/>
-    <w:p>
-      <w:pPr>
-        <w:rPr>
-          <w:b/>
-        </w:rPr>
-      </w:pPr>
-      <w:r>
-        <w:rPr>
-          <w:b/>
-        </w:rPr>
-        <w:t>S3 Security:</w:t>
-      </w:r>
-    </w:p>
-    <w:p>
-      <w:r>
-        <w:t>By default all newly created buckets are PRIVATE.</w:t>
-      </w:r>
-    </w:p>
-    <w:p>
-      <w:r>
-        <w:rPr>
-          <w:b/>
-        </w:rPr>
-        <w:t>Bucket Policies:</w:t>
-      </w:r>
-      <w:r>
-        <w:t xml:space="preserve"> Applied at bucket level</w:t>
-      </w:r>
-      <w:r>
-        <w:t>.</w:t>
-      </w:r>
-    </w:p>
-    <w:p>
-      <w:r>
-        <w:rPr>
-          <w:b/>
-        </w:rPr>
-        <w:t xml:space="preserve">Access Control List: </w:t>
-      </w:r>
-      <w:r>
-        <w:t>Applied at object level.</w:t>
-      </w:r>
-    </w:p>
-    <w:p>
-      <w:r>
-        <w:t>S3 buckets can be configured to create access logs</w:t>
-      </w:r>
-      <w:r>
-        <w:t>.</w:t>
-      </w:r>
-    </w:p>
-    <w:p>
-      <w:r>
-        <w:t>Encryption:</w:t>
-      </w:r>
-    </w:p>
-    <w:p>
-      <w:r>
-        <w:lastRenderedPageBreak/>
-        <w:t>In Transit:</w:t>
-      </w:r>
-    </w:p>
-    <w:p>
-      <w:r>
-        <w:t>SSL/TLS (HTTPS)</w:t>
-      </w:r>
-    </w:p>
-    <w:p>
-      <w:r>
-        <w:t>At Rest (Server Side Encryption):</w:t>
-      </w:r>
-    </w:p>
-    <w:p>
-      <w:pPr>
-        <w:rPr>
-          <w:b/>
-        </w:rPr>
-      </w:pPr>
-      <w:r>
-        <w:t xml:space="preserve">S3 Managed Keys: </w:t>
-      </w:r>
-      <w:r>
-        <w:rPr>
-          <w:b/>
-        </w:rPr>
-        <w:t>SSE-S3</w:t>
-      </w:r>
-    </w:p>
-    <w:p>
-      <w:pPr>
-        <w:rPr>
-          <w:b/>
-        </w:rPr>
-      </w:pPr>
-      <w:r>
-        <w:t xml:space="preserve">AWS Key Management Service, Managed Keys, </w:t>
-      </w:r>
-      <w:r>
-        <w:rPr>
-          <w:b/>
-        </w:rPr>
-        <w:t>SSE-KMS</w:t>
-      </w:r>
-    </w:p>
-    <w:p>
-      <w:pPr>
-        <w:rPr>
-          <w:b/>
-        </w:rPr>
-      </w:pPr>
-      <w:r>
-        <w:t xml:space="preserve">Customer Managed Keys </w:t>
-      </w:r>
-      <w:r>
-        <w:rPr>
-          <w:b/>
-        </w:rPr>
-        <w:t>SSE- C</w:t>
-      </w:r>
-    </w:p>
-    <w:p/>
-    <w:p/>
-    <w:p>
-      <w:r>
         <w:t>CORS Configuration:</w:t>
       </w:r>
     </w:p>
     <w:p>
+      <w:pPr>
+        <w:spacing w:after="0"/>
+      </w:pPr>
       <w:r>
         <w:t xml:space="preserve"> Used for inter bucket access, need to provide Origin of request.</w:t>
       </w:r>
     </w:p>
-    <w:p/>
-    <w:p>
+    <w:p>
+      <w:pPr>
+        <w:spacing w:after="0"/>
+      </w:pPr>
+    </w:p>
+    <w:p>
+      <w:pPr>
+        <w:spacing w:after="0"/>
+      </w:pPr>
       <w:hyperlink r:id="rId5" w:history="1">
         <w:r>
           <w:rPr>
@@ -1060,7 +1352,11 @@
         <w:t>.</w:t>
       </w:r>
     </w:p>
-    <w:p/>
+    <w:p>
+      <w:pPr>
+        <w:spacing w:after="0"/>
+      </w:pPr>
+    </w:p>
     <w:p>
       <w:pPr>
         <w:rPr>
@@ -1079,6 +1375,9 @@
       </w:r>
     </w:p>
     <w:p>
+      <w:pPr>
+        <w:spacing w:after="0"/>
+      </w:pPr>
       <w:r>
         <w:t>AWS Lambda is a compute service</w:t>
       </w:r>
@@ -1087,26 +1386,41 @@
       </w:r>
     </w:p>
     <w:p>
+      <w:pPr>
+        <w:spacing w:after="0"/>
+      </w:pPr>
       <w:r>
         <w:t>AWS Lambda takes care of provisioning and managing servers that you need to run your code.</w:t>
       </w:r>
     </w:p>
     <w:p>
+      <w:pPr>
+        <w:spacing w:after="0"/>
+      </w:pPr>
       <w:r>
         <w:t>AWS Lambda can be used in following ways</w:t>
       </w:r>
     </w:p>
     <w:p>
+      <w:pPr>
+        <w:spacing w:after="0"/>
+      </w:pPr>
       <w:r>
         <w:t>Even Driven Compute Service – Runs a function on change even in s3 bucket or DB.</w:t>
       </w:r>
     </w:p>
     <w:p>
+      <w:pPr>
+        <w:spacing w:after="0"/>
+      </w:pPr>
       <w:r>
         <w:t>Request Driven Compute Service – Runs a function as response to HTTP request.</w:t>
       </w:r>
     </w:p>
     <w:p>
+      <w:pPr>
+        <w:spacing w:after="0"/>
+      </w:pPr>
       <w:r>
         <w:t xml:space="preserve">White Paper link: </w:t>
       </w:r>
@@ -1119,7 +1433,11 @@
         </w:r>
       </w:hyperlink>
     </w:p>
-    <w:p/>
+    <w:p>
+      <w:pPr>
+        <w:spacing w:after="0"/>
+      </w:pPr>
+    </w:p>
     <w:p>
       <w:pPr>
         <w:rPr>
@@ -1131,6 +1449,7 @@
     </w:p>
     <w:p>
       <w:pPr>
+        <w:spacing w:after="0"/>
         <w:rPr>
           <w:b/>
           <w:sz w:val="40"/>
@@ -1147,69 +1466,215 @@
       </w:r>
     </w:p>
     <w:p>
-      <w:r>
-        <w:t>For applications that need single digit millisecond latency</w:t>
-      </w:r>
-      <w:r>
-        <w:t xml:space="preserve"> at any scale.</w:t>
-      </w:r>
-    </w:p>
-    <w:p>
-      <w:r>
-        <w:lastRenderedPageBreak/>
-        <w:t>Supports both document and key-value data models.</w:t>
-      </w:r>
-    </w:p>
-    <w:p>
-      <w:r>
+      <w:pPr>
+        <w:spacing w:after="0"/>
+        <w:rPr>
+          <w:sz w:val="20"/>
+          <w:szCs w:val="20"/>
+        </w:rPr>
+      </w:pPr>
+      <w:r>
+        <w:rPr>
+          <w:sz w:val="20"/>
+          <w:szCs w:val="20"/>
+        </w:rPr>
+        <w:t>For applications that need single digit millisecond latency at any scale</w:t>
+      </w:r>
+      <w:r>
+        <w:rPr>
+          <w:sz w:val="20"/>
+          <w:szCs w:val="20"/>
+        </w:rPr>
+        <w:t xml:space="preserve"> dynamo DB can be used</w:t>
+      </w:r>
+      <w:r>
+        <w:rPr>
+          <w:sz w:val="20"/>
+          <w:szCs w:val="20"/>
+        </w:rPr>
+        <w:t>.</w:t>
+      </w:r>
+    </w:p>
+    <w:p>
+      <w:pPr>
+        <w:spacing w:after="0"/>
+        <w:rPr>
+          <w:sz w:val="20"/>
+          <w:szCs w:val="20"/>
+        </w:rPr>
+      </w:pPr>
+      <w:r>
+        <w:rPr>
+          <w:sz w:val="20"/>
+          <w:szCs w:val="20"/>
+        </w:rPr>
+        <w:t>It s</w:t>
+      </w:r>
+      <w:r>
+        <w:rPr>
+          <w:sz w:val="20"/>
+          <w:szCs w:val="20"/>
+        </w:rPr>
+        <w:t>upports both document and key-value data models.</w:t>
+      </w:r>
+    </w:p>
+    <w:p>
+      <w:pPr>
+        <w:spacing w:after="0"/>
+        <w:rPr>
+          <w:sz w:val="20"/>
+          <w:szCs w:val="20"/>
+        </w:rPr>
+      </w:pPr>
+      <w:r>
+        <w:rPr>
+          <w:sz w:val="20"/>
+          <w:szCs w:val="20"/>
+        </w:rPr>
         <w:t>Data is stored on SSD storage</w:t>
       </w:r>
     </w:p>
-    <w:p/>
-    <w:p>
-      <w:r>
+    <w:p>
+      <w:pPr>
+        <w:spacing w:after="0"/>
+      </w:pPr>
+    </w:p>
+    <w:p>
+      <w:pPr>
+        <w:rPr>
+          <w:b/>
+          <w:sz w:val="20"/>
+          <w:szCs w:val="20"/>
+        </w:rPr>
+      </w:pPr>
+      <w:r>
+        <w:rPr>
+          <w:b/>
+          <w:sz w:val="20"/>
+          <w:szCs w:val="20"/>
+        </w:rPr>
         <w:t>Consistency Models</w:t>
       </w:r>
     </w:p>
     <w:p>
+      <w:pPr>
+        <w:spacing w:after="0"/>
+      </w:pPr>
       <w:r>
         <w:t>Eventual consistent reads</w:t>
       </w:r>
     </w:p>
     <w:p>
+      <w:pPr>
+        <w:spacing w:after="0"/>
+      </w:pPr>
       <w:r>
         <w:t>Strongly consistent reads</w:t>
       </w:r>
     </w:p>
-    <w:p/>
-    <w:p>
-      <w:r>
+    <w:p>
+      <w:pPr>
+        <w:spacing w:after="0"/>
+      </w:pPr>
+    </w:p>
+    <w:p>
+      <w:pPr>
+        <w:spacing w:after="0"/>
+        <w:rPr>
+          <w:sz w:val="20"/>
+          <w:szCs w:val="20"/>
+        </w:rPr>
+      </w:pPr>
+      <w:r>
+        <w:rPr>
+          <w:sz w:val="20"/>
+          <w:szCs w:val="20"/>
+        </w:rPr>
         <w:t>Amazon Dynamo DB is low latency NOSQL database</w:t>
       </w:r>
     </w:p>
     <w:p>
-      <w:r>
+      <w:pPr>
+        <w:spacing w:after="0"/>
+        <w:rPr>
+          <w:sz w:val="20"/>
+          <w:szCs w:val="20"/>
+        </w:rPr>
+      </w:pPr>
+      <w:r>
+        <w:rPr>
+          <w:sz w:val="20"/>
+          <w:szCs w:val="20"/>
+        </w:rPr>
         <w:t>Consists of Tables items and attributes</w:t>
       </w:r>
     </w:p>
     <w:p>
-      <w:r>
+      <w:pPr>
+        <w:spacing w:after="0"/>
+        <w:rPr>
+          <w:sz w:val="20"/>
+          <w:szCs w:val="20"/>
+        </w:rPr>
+      </w:pPr>
+      <w:r>
+        <w:rPr>
+          <w:sz w:val="20"/>
+          <w:szCs w:val="20"/>
+        </w:rPr>
         <w:t>Supports two models document and Key-Value pair</w:t>
       </w:r>
     </w:p>
     <w:p>
-      <w:r>
+      <w:pPr>
+        <w:spacing w:after="0"/>
+        <w:rPr>
+          <w:sz w:val="20"/>
+          <w:szCs w:val="20"/>
+        </w:rPr>
+      </w:pPr>
+      <w:r>
+        <w:rPr>
+          <w:sz w:val="20"/>
+          <w:szCs w:val="20"/>
+        </w:rPr>
         <w:t>JSON</w:t>
       </w:r>
       <w:r>
+        <w:rPr>
+          <w:sz w:val="20"/>
+          <w:szCs w:val="20"/>
+        </w:rPr>
         <w:t>,</w:t>
       </w:r>
       <w:r>
+        <w:rPr>
+          <w:sz w:val="20"/>
+          <w:szCs w:val="20"/>
+        </w:rPr>
         <w:t xml:space="preserve"> HTML and XML document formats are supported</w:t>
       </w:r>
     </w:p>
     <w:p>
-      <w:r>
+      <w:pPr>
+        <w:spacing w:after="0"/>
+        <w:rPr>
+          <w:sz w:val="20"/>
+          <w:szCs w:val="20"/>
+        </w:rPr>
+      </w:pPr>
+    </w:p>
+    <w:p>
+      <w:pPr>
+        <w:spacing w:after="0"/>
+        <w:rPr>
+          <w:b/>
+        </w:rPr>
+      </w:pPr>
+      <w:r>
+        <w:rPr>
+          <w:b/>
+        </w:rPr>
         <w:t>Two types of PK</w:t>
       </w:r>
     </w:p>
@@ -1219,28 +1684,70 @@
       </w:r>
     </w:p>
     <w:p>
-      <w:r>
+      <w:pPr>
+        <w:spacing w:after="0"/>
+        <w:rPr>
+          <w:sz w:val="20"/>
+          <w:szCs w:val="20"/>
+        </w:rPr>
+      </w:pPr>
+      <w:r>
+        <w:rPr>
+          <w:sz w:val="20"/>
+          <w:szCs w:val="20"/>
+        </w:rPr>
         <w:t>Composite Key (Partition Key + Sort Key)</w:t>
       </w:r>
     </w:p>
-    <w:p/>
-    <w:p>
-      <w:r>
+    <w:p>
+      <w:pPr>
+        <w:spacing w:after="0"/>
+        <w:rPr>
+          <w:sz w:val="20"/>
+          <w:szCs w:val="20"/>
+        </w:rPr>
+      </w:pPr>
+      <w:r>
+        <w:rPr>
+          <w:sz w:val="20"/>
+          <w:szCs w:val="20"/>
+        </w:rPr>
         <w:t>Access is controlled using IAM policies</w:t>
       </w:r>
     </w:p>
     <w:p>
-      <w:r>
-        <w:t>Dynamodb:</w:t>
+      <w:pPr>
+        <w:spacing w:after="0"/>
+        <w:rPr>
+          <w:sz w:val="20"/>
+          <w:szCs w:val="20"/>
+        </w:rPr>
+      </w:pPr>
+    </w:p>
+    <w:p>
+      <w:pPr>
+        <w:spacing w:after="0"/>
+      </w:pPr>
+      <w:proofErr w:type="spellStart"/>
+      <w:r>
+        <w:t>Dynamodb</w:t>
+      </w:r>
+      <w:proofErr w:type="spellEnd"/>
+      <w:r>
+        <w:t>:</w:t>
       </w:r>
       <w:r>
         <w:t xml:space="preserve"> </w:t>
       </w:r>
-      <w:r>
-        <w:t>LeadingKeys – Fine grained access control can be provided using IAM conditional parameter.</w:t>
-      </w:r>
-    </w:p>
-    <w:p/>
+      <w:proofErr w:type="spellStart"/>
+      <w:r>
+        <w:t>LeadingKeys</w:t>
+      </w:r>
+      <w:proofErr w:type="spellEnd"/>
+      <w:r>
+        <w:t xml:space="preserve"> – Fine grained access control can be provided using IAM conditional parameter.</w:t>
+      </w:r>
+    </w:p>
     <w:p/>
     <w:p>
       <w:pPr>
@@ -1250,38 +1757,46 @@
           <w:szCs w:val="40"/>
         </w:rPr>
       </w:pPr>
-      <w:r>
+    </w:p>
+    <w:p>
+      <w:pPr>
         <w:rPr>
           <w:b/>
           <w:sz w:val="40"/>
           <w:szCs w:val="40"/>
         </w:rPr>
-        <w:t>KMS – Key Management Service</w:t>
-      </w:r>
-    </w:p>
-    <w:p/>
-    <w:p/>
-    <w:p/>
-    <w:p/>
-    <w:p>
-      <w:pPr>
+      </w:pPr>
+      <w:r>
         <w:rPr>
           <w:b/>
           <w:sz w:val="40"/>
           <w:szCs w:val="40"/>
         </w:rPr>
-      </w:pPr>
-      <w:r>
+        <w:lastRenderedPageBreak/>
+        <w:t>KMS – Key Management Service</w:t>
+      </w:r>
+    </w:p>
+    <w:p/>
+    <w:p>
+      <w:pPr>
         <w:rPr>
           <w:b/>
           <w:sz w:val="40"/>
           <w:szCs w:val="40"/>
         </w:rPr>
+      </w:pPr>
+      <w:r>
+        <w:rPr>
+          <w:b/>
+          <w:sz w:val="40"/>
+          <w:szCs w:val="40"/>
+        </w:rPr>
         <w:t>Other AWS Services</w:t>
       </w:r>
     </w:p>
     <w:p>
       <w:pPr>
+        <w:spacing w:after="0"/>
         <w:rPr>
           <w:b/>
           <w:sz w:val="28"/>
@@ -1294,7 +1809,6 @@
           <w:sz w:val="28"/>
           <w:szCs w:val="28"/>
         </w:rPr>
-        <w:lastRenderedPageBreak/>
         <w:t xml:space="preserve">SQS </w:t>
       </w:r>
       <w:r>
@@ -1324,6 +1838,7 @@
     </w:p>
     <w:p>
       <w:pPr>
+        <w:spacing w:after="0"/>
         <w:rPr>
           <w:sz w:val="20"/>
           <w:szCs w:val="20"/>
@@ -1346,6 +1861,7 @@
     </w:p>
     <w:p>
       <w:pPr>
+        <w:spacing w:after="0"/>
         <w:rPr>
           <w:sz w:val="20"/>
           <w:szCs w:val="20"/>
@@ -1361,6 +1877,7 @@
     </w:p>
     <w:p>
       <w:pPr>
+        <w:spacing w:after="0"/>
         <w:rPr>
           <w:sz w:val="20"/>
           <w:szCs w:val="20"/>
@@ -1376,6 +1893,7 @@
     </w:p>
     <w:p>
       <w:pPr>
+        <w:spacing w:after="0"/>
         <w:rPr>
           <w:sz w:val="20"/>
           <w:szCs w:val="20"/>
@@ -1391,6 +1909,7 @@
     </w:p>
     <w:p>
       <w:pPr>
+        <w:spacing w:after="0"/>
         <w:rPr>
           <w:sz w:val="20"/>
           <w:szCs w:val="20"/>
@@ -1406,14 +1925,16 @@
     </w:p>
     <w:p>
       <w:pPr>
-        <w:rPr>
-          <w:sz w:val="20"/>
-          <w:szCs w:val="20"/>
-        </w:rPr>
-      </w:pPr>
-    </w:p>
-    <w:p>
-      <w:pPr>
+        <w:spacing w:after="0"/>
+        <w:rPr>
+          <w:sz w:val="20"/>
+          <w:szCs w:val="20"/>
+        </w:rPr>
+      </w:pPr>
+    </w:p>
+    <w:p>
+      <w:pPr>
+        <w:spacing w:after="0"/>
         <w:rPr>
           <w:b/>
           <w:sz w:val="28"/>
@@ -1471,6 +1992,7 @@
     </w:p>
     <w:p>
       <w:pPr>
+        <w:spacing w:after="0"/>
         <w:rPr>
           <w:sz w:val="20"/>
           <w:szCs w:val="20"/>
@@ -1486,6 +2008,7 @@
     </w:p>
     <w:p>
       <w:pPr>
+        <w:spacing w:after="0"/>
         <w:rPr>
           <w:sz w:val="20"/>
           <w:szCs w:val="20"/>
@@ -1501,6 +2024,7 @@
     </w:p>
     <w:p>
       <w:pPr>
+        <w:spacing w:after="0"/>
         <w:rPr>
           <w:sz w:val="20"/>
           <w:szCs w:val="20"/>
@@ -1524,14 +2048,7 @@
     </w:p>
     <w:p>
       <w:pPr>
-        <w:rPr>
-          <w:sz w:val="20"/>
-          <w:szCs w:val="20"/>
-        </w:rPr>
-      </w:pPr>
-    </w:p>
-    <w:p>
-      <w:pPr>
+        <w:spacing w:after="0"/>
         <w:rPr>
           <w:b/>
           <w:sz w:val="28"/>
@@ -1549,6 +2066,7 @@
     </w:p>
     <w:p>
       <w:pPr>
+        <w:spacing w:after="0"/>
         <w:rPr>
           <w:sz w:val="20"/>
           <w:szCs w:val="20"/>
@@ -1571,6 +2089,7 @@
     </w:p>
     <w:p>
       <w:pPr>
+        <w:spacing w:after="0"/>
         <w:rPr>
           <w:sz w:val="20"/>
           <w:szCs w:val="20"/>
@@ -1586,25 +2105,45 @@
     </w:p>
     <w:p>
       <w:pPr>
-        <w:rPr>
-          <w:sz w:val="20"/>
-          <w:szCs w:val="20"/>
-        </w:rPr>
-      </w:pPr>
-    </w:p>
-    <w:p>
-      <w:pPr>
-        <w:rPr>
-          <w:sz w:val="20"/>
-          <w:szCs w:val="20"/>
-        </w:rPr>
-      </w:pPr>
-      <w:r>
-        <w:rPr>
-          <w:sz w:val="20"/>
-          <w:szCs w:val="20"/>
-        </w:rPr>
-        <w:t>Elastic BeanStalk Deployment Policies:</w:t>
+        <w:spacing w:after="0"/>
+        <w:rPr>
+          <w:sz w:val="20"/>
+          <w:szCs w:val="20"/>
+        </w:rPr>
+      </w:pPr>
+    </w:p>
+    <w:p>
+      <w:pPr>
+        <w:spacing w:after="0"/>
+        <w:rPr>
+          <w:b/>
+          <w:sz w:val="20"/>
+          <w:szCs w:val="20"/>
+        </w:rPr>
+      </w:pPr>
+      <w:r>
+        <w:rPr>
+          <w:b/>
+          <w:sz w:val="20"/>
+          <w:szCs w:val="20"/>
+        </w:rPr>
+        <w:t>Elastic Be</w:t>
+      </w:r>
+      <w:r>
+        <w:rPr>
+          <w:b/>
+          <w:sz w:val="20"/>
+          <w:szCs w:val="20"/>
+        </w:rPr>
+        <w:t>ans</w:t>
+      </w:r>
+      <w:r>
+        <w:rPr>
+          <w:b/>
+          <w:sz w:val="20"/>
+          <w:szCs w:val="20"/>
+        </w:rPr>
+        <w:t>talk Deployment Policies:</w:t>
       </w:r>
     </w:p>
     <w:p>
@@ -1614,22 +2153,32 @@
           <w:ilvl w:val="0"/>
           <w:numId w:val="1"/>
         </w:numPr>
-        <w:rPr>
-          <w:sz w:val="20"/>
-          <w:szCs w:val="20"/>
-        </w:rPr>
-      </w:pPr>
-      <w:r>
-        <w:rPr>
-          <w:sz w:val="20"/>
-          <w:szCs w:val="20"/>
-        </w:rPr>
-        <w:t>All at once : deployment of everything at once and has downtime</w:t>
+        <w:spacing w:after="0"/>
+        <w:rPr>
+          <w:sz w:val="20"/>
+          <w:szCs w:val="20"/>
+        </w:rPr>
+      </w:pPr>
+      <w:r>
+        <w:rPr>
+          <w:b/>
+          <w:sz w:val="20"/>
+          <w:szCs w:val="20"/>
+        </w:rPr>
+        <w:t>All at once</w:t>
+      </w:r>
+      <w:r>
+        <w:rPr>
+          <w:sz w:val="20"/>
+          <w:szCs w:val="20"/>
+        </w:rPr>
+        <w:t xml:space="preserve"> : deployment of everything at once and has downtime</w:t>
       </w:r>
     </w:p>
     <w:p>
       <w:pPr>
         <w:pStyle w:val="ListParagraph"/>
+        <w:spacing w:after="0"/>
         <w:rPr>
           <w:sz w:val="20"/>
           <w:szCs w:val="20"/>
@@ -1650,22 +2199,32 @@
           <w:ilvl w:val="0"/>
           <w:numId w:val="1"/>
         </w:numPr>
-        <w:rPr>
-          <w:sz w:val="20"/>
-          <w:szCs w:val="20"/>
-        </w:rPr>
-      </w:pPr>
-      <w:r>
-        <w:rPr>
-          <w:sz w:val="20"/>
-          <w:szCs w:val="20"/>
-        </w:rPr>
-        <w:t>Rolling : Add new version in batches, capacity is reduced, instances are updated in batches</w:t>
+        <w:spacing w:after="0"/>
+        <w:rPr>
+          <w:sz w:val="20"/>
+          <w:szCs w:val="20"/>
+        </w:rPr>
+      </w:pPr>
+      <w:r>
+        <w:rPr>
+          <w:b/>
+          <w:sz w:val="20"/>
+          <w:szCs w:val="20"/>
+        </w:rPr>
+        <w:t>Rolling</w:t>
+      </w:r>
+      <w:r>
+        <w:rPr>
+          <w:sz w:val="20"/>
+          <w:szCs w:val="20"/>
+        </w:rPr>
+        <w:t xml:space="preserve"> : Add new version in batches, capacity is reduced, instances are updated in batches</w:t>
       </w:r>
     </w:p>
     <w:p>
       <w:pPr>
         <w:pStyle w:val="ListParagraph"/>
+        <w:spacing w:after="0"/>
         <w:rPr>
           <w:sz w:val="20"/>
           <w:szCs w:val="20"/>
@@ -1686,22 +2245,32 @@
           <w:ilvl w:val="0"/>
           <w:numId w:val="1"/>
         </w:numPr>
-        <w:rPr>
-          <w:sz w:val="20"/>
-          <w:szCs w:val="20"/>
-        </w:rPr>
-      </w:pPr>
-      <w:r>
-        <w:rPr>
-          <w:sz w:val="20"/>
-          <w:szCs w:val="20"/>
-        </w:rPr>
-        <w:t xml:space="preserve">Rolling with additional Batch: Launches additional batch of instances, deploy new versions in batches. </w:t>
+        <w:spacing w:after="0"/>
+        <w:rPr>
+          <w:sz w:val="20"/>
+          <w:szCs w:val="20"/>
+        </w:rPr>
+      </w:pPr>
+      <w:r>
+        <w:rPr>
+          <w:b/>
+          <w:sz w:val="20"/>
+          <w:szCs w:val="20"/>
+        </w:rPr>
+        <w:t>Rolling with additional Batch</w:t>
+      </w:r>
+      <w:r>
+        <w:rPr>
+          <w:sz w:val="20"/>
+          <w:szCs w:val="20"/>
+        </w:rPr>
+        <w:t xml:space="preserve">: Launches additional batch of instances, deploy new versions in batches. </w:t>
       </w:r>
     </w:p>
     <w:p>
       <w:pPr>
         <w:pStyle w:val="ListParagraph"/>
+        <w:spacing w:after="0"/>
         <w:rPr>
           <w:sz w:val="20"/>
           <w:szCs w:val="20"/>
@@ -1722,30 +2291,51 @@
           <w:ilvl w:val="0"/>
           <w:numId w:val="1"/>
         </w:numPr>
-        <w:rPr>
-          <w:sz w:val="20"/>
-          <w:szCs w:val="20"/>
-        </w:rPr>
-      </w:pPr>
-      <w:r>
-        <w:rPr>
-          <w:sz w:val="20"/>
-          <w:szCs w:val="20"/>
-        </w:rPr>
-        <w:t>Immutable Deployment Updates: Deploy new version in fresh group of instances in their own auto-scaling groups. Maintains full capacity, rollback is very easy. Preferable for mission critical applications.</w:t>
+        <w:spacing w:after="0"/>
+        <w:rPr>
+          <w:sz w:val="20"/>
+          <w:szCs w:val="20"/>
+        </w:rPr>
+      </w:pPr>
+      <w:r>
+        <w:rPr>
+          <w:b/>
+          <w:sz w:val="20"/>
+          <w:szCs w:val="20"/>
+        </w:rPr>
+        <w:t>Immutable Deployment Updates</w:t>
+      </w:r>
+      <w:r>
+        <w:rPr>
+          <w:sz w:val="20"/>
+          <w:szCs w:val="20"/>
+        </w:rPr>
+        <w:t>: Deploy new version in fresh group of instances in their own auto-scaling groups. Maintains full capacity, rollback is very easy. Preferable for mission critical applications.</w:t>
       </w:r>
     </w:p>
     <w:p>
       <w:pPr>
         <w:pStyle w:val="ListParagraph"/>
-        <w:rPr>
-          <w:sz w:val="20"/>
-          <w:szCs w:val="20"/>
-        </w:rPr>
-      </w:pPr>
-    </w:p>
-    <w:p>
-      <w:pPr>
+        <w:spacing w:after="0"/>
+        <w:rPr>
+          <w:sz w:val="20"/>
+          <w:szCs w:val="20"/>
+        </w:rPr>
+      </w:pPr>
+    </w:p>
+    <w:p>
+      <w:pPr>
+        <w:pStyle w:val="ListParagraph"/>
+        <w:spacing w:after="0"/>
+        <w:rPr>
+          <w:sz w:val="20"/>
+          <w:szCs w:val="20"/>
+        </w:rPr>
+      </w:pPr>
+    </w:p>
+    <w:p>
+      <w:pPr>
+        <w:spacing w:after="0"/>
         <w:rPr>
           <w:b/>
           <w:sz w:val="28"/>
@@ -1763,6 +2353,7 @@
     </w:p>
     <w:p>
       <w:pPr>
+        <w:spacing w:after="0"/>
         <w:rPr>
           <w:sz w:val="20"/>
           <w:szCs w:val="20"/>
@@ -1778,57 +2369,796 @@
     </w:p>
     <w:p>
       <w:pPr>
-        <w:rPr>
-          <w:sz w:val="20"/>
-          <w:szCs w:val="20"/>
-        </w:rPr>
-      </w:pPr>
-      <w:r>
-        <w:rPr>
-          <w:sz w:val="20"/>
-          <w:szCs w:val="20"/>
+        <w:spacing w:after="0"/>
+        <w:rPr>
+          <w:sz w:val="20"/>
+          <w:szCs w:val="20"/>
+        </w:rPr>
+      </w:pPr>
+      <w:r>
+        <w:rPr>
+          <w:sz w:val="20"/>
+          <w:szCs w:val="20"/>
+        </w:rPr>
+        <w:t>Kinesis Video Streams: Securely stream video from connected devices to AWS for analytics and ML</w:t>
+      </w:r>
+    </w:p>
+    <w:p>
+      <w:pPr>
+        <w:spacing w:after="0"/>
+        <w:rPr>
+          <w:sz w:val="20"/>
+          <w:szCs w:val="20"/>
+        </w:rPr>
+      </w:pPr>
+      <w:r>
+        <w:rPr>
+          <w:sz w:val="20"/>
+          <w:szCs w:val="20"/>
+        </w:rPr>
+        <w:t>Kinesis Data Streams: Build custom applications to process data in near real time.</w:t>
+      </w:r>
+    </w:p>
+    <w:p>
+      <w:pPr>
+        <w:spacing w:after="0"/>
+        <w:rPr>
+          <w:sz w:val="20"/>
+          <w:szCs w:val="20"/>
+        </w:rPr>
+      </w:pPr>
+      <w:r>
+        <w:rPr>
+          <w:sz w:val="20"/>
+          <w:szCs w:val="20"/>
+        </w:rPr>
+        <w:t xml:space="preserve">Kinesis </w:t>
+      </w:r>
+      <w:proofErr w:type="spellStart"/>
+      <w:r>
+        <w:rPr>
+          <w:sz w:val="20"/>
+          <w:szCs w:val="20"/>
+        </w:rPr>
+        <w:t>Firehose</w:t>
+      </w:r>
+      <w:proofErr w:type="spellEnd"/>
+      <w:r>
+        <w:rPr>
+          <w:sz w:val="20"/>
+          <w:szCs w:val="20"/>
+        </w:rPr>
+        <w:t>: capture, transform, load data streams into AWS data store for near real time analytics with BI tools.</w:t>
+      </w:r>
+    </w:p>
+    <w:p>
+      <w:pPr>
+        <w:spacing w:after="0"/>
+        <w:rPr>
+          <w:sz w:val="20"/>
+          <w:szCs w:val="20"/>
+        </w:rPr>
+      </w:pPr>
+    </w:p>
+    <w:p>
+      <w:pPr>
+        <w:spacing w:after="0"/>
+        <w:rPr>
+          <w:sz w:val="20"/>
+          <w:szCs w:val="20"/>
+        </w:rPr>
+      </w:pPr>
+    </w:p>
+    <w:p>
+      <w:pPr>
+        <w:rPr>
+          <w:b/>
+          <w:sz w:val="40"/>
+          <w:szCs w:val="40"/>
+        </w:rPr>
+      </w:pPr>
+      <w:r>
+        <w:rPr>
+          <w:b/>
+          <w:sz w:val="40"/>
+          <w:szCs w:val="40"/>
         </w:rPr>
         <w:lastRenderedPageBreak/>
-        <w:t>Kinesis Video Streams: Securely stream video from connected devices to AWS for analytics and ML</w:t>
-      </w:r>
-    </w:p>
-    <w:p>
-      <w:pPr>
-        <w:rPr>
-          <w:sz w:val="20"/>
-          <w:szCs w:val="20"/>
-        </w:rPr>
-      </w:pPr>
-      <w:r>
-        <w:rPr>
-          <w:sz w:val="20"/>
-          <w:szCs w:val="20"/>
-        </w:rPr>
-        <w:t>Kinesis Data Streams: Build custom applications to process data in near real time.</w:t>
-      </w:r>
-    </w:p>
-    <w:p>
-      <w:pPr>
-        <w:rPr>
-          <w:sz w:val="20"/>
-          <w:szCs w:val="20"/>
-        </w:rPr>
-      </w:pPr>
-      <w:r>
-        <w:rPr>
-          <w:sz w:val="20"/>
-          <w:szCs w:val="20"/>
-        </w:rPr>
-        <w:t>Kinesis Firehose: capture, transform, load data streams into AWS data store for near real time analytics with BI tools.</w:t>
-      </w:r>
-    </w:p>
-    <w:p>
-      <w:pPr>
-        <w:rPr>
-          <w:sz w:val="20"/>
-          <w:szCs w:val="20"/>
-        </w:rPr>
-      </w:pPr>
+        <w:t>Continuous Integration and Continuous Deplo</w:t>
+      </w:r>
+      <w:r>
+        <w:rPr>
+          <w:b/>
+          <w:sz w:val="40"/>
+          <w:szCs w:val="40"/>
+        </w:rPr>
+        <w:t>yment:</w:t>
+      </w:r>
+    </w:p>
+    <w:p>
+      <w:pPr>
+        <w:spacing w:after="0"/>
+        <w:rPr>
+          <w:b/>
+          <w:sz w:val="20"/>
+          <w:szCs w:val="20"/>
+        </w:rPr>
+      </w:pPr>
+      <w:r>
+        <w:rPr>
+          <w:sz w:val="20"/>
+          <w:szCs w:val="20"/>
+        </w:rPr>
+        <w:t>Continuous Integration</w:t>
+      </w:r>
+      <w:r>
+        <w:rPr>
+          <w:sz w:val="20"/>
+          <w:szCs w:val="20"/>
+        </w:rPr>
+        <w:t xml:space="preserve">: Integrating or merging code changes frequently at least once per day. </w:t>
+      </w:r>
+      <w:proofErr w:type="spellStart"/>
+      <w:r>
+        <w:rPr>
+          <w:b/>
+          <w:sz w:val="20"/>
+          <w:szCs w:val="20"/>
+        </w:rPr>
+        <w:t>CodeCommit</w:t>
+      </w:r>
+      <w:proofErr w:type="spellEnd"/>
+    </w:p>
+    <w:p>
+      <w:pPr>
+        <w:spacing w:after="0"/>
+        <w:rPr>
+          <w:b/>
+          <w:sz w:val="20"/>
+          <w:szCs w:val="20"/>
+        </w:rPr>
+      </w:pPr>
+      <w:r>
+        <w:rPr>
+          <w:sz w:val="20"/>
+          <w:szCs w:val="20"/>
+        </w:rPr>
+        <w:t>Continuous Delivery:</w:t>
+      </w:r>
+      <w:r>
+        <w:rPr>
+          <w:sz w:val="20"/>
+          <w:szCs w:val="20"/>
+        </w:rPr>
+        <w:t xml:space="preserve"> Automating build, test and Deployment. </w:t>
+      </w:r>
+      <w:proofErr w:type="spellStart"/>
+      <w:r>
+        <w:rPr>
+          <w:b/>
+          <w:sz w:val="20"/>
+          <w:szCs w:val="20"/>
+        </w:rPr>
+        <w:t>CodeBuild</w:t>
+      </w:r>
+      <w:proofErr w:type="spellEnd"/>
+      <w:r>
+        <w:rPr>
+          <w:sz w:val="20"/>
+          <w:szCs w:val="20"/>
+        </w:rPr>
+        <w:t xml:space="preserve"> and </w:t>
+      </w:r>
+      <w:proofErr w:type="spellStart"/>
+      <w:r>
+        <w:rPr>
+          <w:b/>
+          <w:sz w:val="20"/>
+          <w:szCs w:val="20"/>
+        </w:rPr>
+        <w:t>CodeDeploy</w:t>
+      </w:r>
+      <w:proofErr w:type="spellEnd"/>
+    </w:p>
+    <w:p>
+      <w:pPr>
+        <w:spacing w:after="0"/>
+        <w:rPr>
+          <w:b/>
+          <w:sz w:val="20"/>
+          <w:szCs w:val="20"/>
+        </w:rPr>
+      </w:pPr>
+      <w:r>
+        <w:rPr>
+          <w:sz w:val="20"/>
+          <w:szCs w:val="20"/>
+        </w:rPr>
+        <w:t>Continuous Deployment:</w:t>
+      </w:r>
+      <w:r>
+        <w:rPr>
+          <w:sz w:val="20"/>
+          <w:szCs w:val="20"/>
+        </w:rPr>
+        <w:t xml:space="preserve"> Fully automated release process, Code is deployed into staging or production as soon as it has successfully passed through release pipeline. </w:t>
+      </w:r>
+      <w:proofErr w:type="spellStart"/>
+      <w:r>
+        <w:rPr>
+          <w:b/>
+          <w:sz w:val="20"/>
+          <w:szCs w:val="20"/>
+        </w:rPr>
+        <w:t>CodePipeline</w:t>
+      </w:r>
+      <w:proofErr w:type="spellEnd"/>
+    </w:p>
+    <w:p>
+      <w:pPr>
+        <w:spacing w:after="0"/>
+        <w:rPr>
+          <w:b/>
+          <w:sz w:val="20"/>
+          <w:szCs w:val="20"/>
+        </w:rPr>
+      </w:pPr>
+    </w:p>
+    <w:p>
+      <w:pPr>
+        <w:spacing w:after="0"/>
+        <w:rPr>
+          <w:b/>
+          <w:sz w:val="20"/>
+          <w:szCs w:val="20"/>
+        </w:rPr>
+      </w:pPr>
+      <w:proofErr w:type="spellStart"/>
+      <w:r>
+        <w:rPr>
+          <w:b/>
+          <w:sz w:val="20"/>
+          <w:szCs w:val="20"/>
+        </w:rPr>
+        <w:t>CodeCommit</w:t>
+      </w:r>
+      <w:proofErr w:type="spellEnd"/>
+      <w:r>
+        <w:rPr>
+          <w:b/>
+          <w:sz w:val="20"/>
+          <w:szCs w:val="20"/>
+        </w:rPr>
+        <w:t>:</w:t>
+      </w:r>
+    </w:p>
+    <w:p>
+      <w:pPr>
+        <w:pStyle w:val="ListParagraph"/>
+        <w:numPr>
+          <w:ilvl w:val="0"/>
+          <w:numId w:val="1"/>
+        </w:numPr>
+        <w:spacing w:after="0"/>
+        <w:rPr>
+          <w:sz w:val="20"/>
+          <w:szCs w:val="20"/>
+        </w:rPr>
+      </w:pPr>
+      <w:r>
+        <w:rPr>
+          <w:sz w:val="20"/>
+          <w:szCs w:val="20"/>
+        </w:rPr>
+        <w:t>Centralized Code Repository</w:t>
+      </w:r>
+    </w:p>
+    <w:p>
+      <w:pPr>
+        <w:pStyle w:val="ListParagraph"/>
+        <w:numPr>
+          <w:ilvl w:val="0"/>
+          <w:numId w:val="1"/>
+        </w:numPr>
+        <w:spacing w:after="0"/>
+        <w:rPr>
+          <w:sz w:val="20"/>
+          <w:szCs w:val="20"/>
+        </w:rPr>
+      </w:pPr>
+      <w:r>
+        <w:rPr>
+          <w:sz w:val="20"/>
+          <w:szCs w:val="20"/>
+        </w:rPr>
+        <w:t>Enables Collaboration – Manages updates from multiple users</w:t>
+      </w:r>
+    </w:p>
+    <w:p>
+      <w:pPr>
+        <w:pStyle w:val="ListParagraph"/>
+        <w:numPr>
+          <w:ilvl w:val="0"/>
+          <w:numId w:val="1"/>
+        </w:numPr>
+        <w:spacing w:after="0"/>
+        <w:rPr>
+          <w:sz w:val="20"/>
+          <w:szCs w:val="20"/>
+        </w:rPr>
+      </w:pPr>
+      <w:r>
+        <w:rPr>
+          <w:sz w:val="20"/>
+          <w:szCs w:val="20"/>
+        </w:rPr>
+        <w:t>Version Control – Tracks and Manages code changes</w:t>
+      </w:r>
+    </w:p>
+    <w:p>
+      <w:pPr>
+        <w:spacing w:after="0"/>
+        <w:rPr>
+          <w:b/>
+          <w:sz w:val="20"/>
+          <w:szCs w:val="20"/>
+        </w:rPr>
+      </w:pPr>
+      <w:proofErr w:type="spellStart"/>
+      <w:r>
+        <w:rPr>
+          <w:b/>
+          <w:sz w:val="20"/>
+          <w:szCs w:val="20"/>
+        </w:rPr>
+        <w:t>CodeDeploy</w:t>
+      </w:r>
+      <w:proofErr w:type="spellEnd"/>
+      <w:r>
+        <w:rPr>
+          <w:b/>
+          <w:sz w:val="20"/>
+          <w:szCs w:val="20"/>
+        </w:rPr>
+        <w:t xml:space="preserve">: </w:t>
+      </w:r>
+    </w:p>
+    <w:p>
+      <w:pPr>
+        <w:pStyle w:val="ListParagraph"/>
+        <w:numPr>
+          <w:ilvl w:val="0"/>
+          <w:numId w:val="1"/>
+        </w:numPr>
+        <w:spacing w:after="0"/>
+        <w:rPr>
+          <w:sz w:val="20"/>
+          <w:szCs w:val="20"/>
+        </w:rPr>
+      </w:pPr>
+      <w:r>
+        <w:rPr>
+          <w:sz w:val="20"/>
+          <w:szCs w:val="20"/>
+        </w:rPr>
+        <w:t>In-Place deployment : suitable for first time, capacity  is reduced</w:t>
+      </w:r>
+    </w:p>
+    <w:p>
+      <w:pPr>
+        <w:pStyle w:val="ListParagraph"/>
+        <w:numPr>
+          <w:ilvl w:val="0"/>
+          <w:numId w:val="1"/>
+        </w:numPr>
+        <w:spacing w:after="0"/>
+        <w:rPr>
+          <w:sz w:val="20"/>
+          <w:szCs w:val="20"/>
+        </w:rPr>
+      </w:pPr>
+      <w:r>
+        <w:rPr>
+          <w:sz w:val="20"/>
+          <w:szCs w:val="20"/>
+        </w:rPr>
+        <w:t>Blue Green Deployment: Full capacity is maintained, easy to switch or rollback</w:t>
+      </w:r>
+    </w:p>
+    <w:p>
+      <w:pPr>
+        <w:pStyle w:val="ListParagraph"/>
+        <w:numPr>
+          <w:ilvl w:val="0"/>
+          <w:numId w:val="1"/>
+        </w:numPr>
+        <w:spacing w:after="0"/>
+        <w:rPr>
+          <w:sz w:val="20"/>
+          <w:szCs w:val="20"/>
+        </w:rPr>
+      </w:pPr>
+      <w:proofErr w:type="spellStart"/>
+      <w:r>
+        <w:rPr>
+          <w:sz w:val="20"/>
+          <w:szCs w:val="20"/>
+        </w:rPr>
+        <w:t>Appspec</w:t>
+      </w:r>
+      <w:proofErr w:type="spellEnd"/>
+      <w:r>
+        <w:rPr>
+          <w:sz w:val="20"/>
+          <w:szCs w:val="20"/>
+        </w:rPr>
+        <w:t xml:space="preserve"> file – OS, files, hooks</w:t>
+      </w:r>
+    </w:p>
+    <w:p>
+      <w:pPr>
+        <w:pStyle w:val="ListParagraph"/>
+        <w:numPr>
+          <w:ilvl w:val="0"/>
+          <w:numId w:val="1"/>
+        </w:numPr>
+        <w:spacing w:after="0"/>
+        <w:rPr>
+          <w:sz w:val="20"/>
+          <w:szCs w:val="20"/>
+        </w:rPr>
+      </w:pPr>
+      <w:r>
+        <w:rPr>
+          <w:sz w:val="20"/>
+          <w:szCs w:val="20"/>
+        </w:rPr>
+        <w:t>Appspec.yml should be in root folder</w:t>
+      </w:r>
+    </w:p>
+    <w:p>
+      <w:pPr>
+        <w:pStyle w:val="ListParagraph"/>
+        <w:numPr>
+          <w:ilvl w:val="0"/>
+          <w:numId w:val="1"/>
+        </w:numPr>
+        <w:spacing w:after="0"/>
+        <w:rPr>
+          <w:sz w:val="20"/>
+          <w:szCs w:val="20"/>
+        </w:rPr>
+      </w:pPr>
+      <w:r>
+        <w:rPr>
+          <w:sz w:val="20"/>
+          <w:szCs w:val="20"/>
+        </w:rPr>
+        <w:t xml:space="preserve">Run Order : </w:t>
+      </w:r>
+    </w:p>
+    <w:p>
+      <w:pPr>
+        <w:pStyle w:val="ListParagraph"/>
+        <w:spacing w:after="0"/>
+        <w:rPr>
+          <w:sz w:val="20"/>
+          <w:szCs w:val="20"/>
+        </w:rPr>
+      </w:pPr>
+      <w:r>
+        <w:rPr>
+          <w:sz w:val="20"/>
+          <w:szCs w:val="20"/>
+        </w:rPr>
+        <w:t>Before Block Traffic</w:t>
+      </w:r>
+    </w:p>
+    <w:p>
+      <w:pPr>
+        <w:pStyle w:val="ListParagraph"/>
+        <w:spacing w:after="0"/>
+        <w:rPr>
+          <w:sz w:val="20"/>
+          <w:szCs w:val="20"/>
+        </w:rPr>
+      </w:pPr>
+      <w:r>
+        <w:rPr>
+          <w:sz w:val="20"/>
+          <w:szCs w:val="20"/>
+        </w:rPr>
+        <w:t>Block Traffic</w:t>
+      </w:r>
+    </w:p>
+    <w:p>
+      <w:pPr>
+        <w:pStyle w:val="ListParagraph"/>
+        <w:spacing w:after="0"/>
+        <w:rPr>
+          <w:sz w:val="20"/>
+          <w:szCs w:val="20"/>
+        </w:rPr>
+      </w:pPr>
+      <w:r>
+        <w:rPr>
+          <w:sz w:val="20"/>
+          <w:szCs w:val="20"/>
+        </w:rPr>
+        <w:t>After Block Traffic</w:t>
+      </w:r>
+    </w:p>
+    <w:p>
+      <w:pPr>
+        <w:pStyle w:val="ListParagraph"/>
+        <w:spacing w:after="0"/>
+        <w:rPr>
+          <w:sz w:val="20"/>
+          <w:szCs w:val="20"/>
+        </w:rPr>
+      </w:pPr>
+      <w:r>
+        <w:rPr>
+          <w:sz w:val="20"/>
+          <w:szCs w:val="20"/>
+        </w:rPr>
+        <w:t>Application Stop</w:t>
+      </w:r>
+    </w:p>
+    <w:p>
+      <w:pPr>
+        <w:pStyle w:val="ListParagraph"/>
+        <w:spacing w:after="0"/>
+        <w:rPr>
+          <w:sz w:val="20"/>
+          <w:szCs w:val="20"/>
+        </w:rPr>
+      </w:pPr>
+      <w:r>
+        <w:rPr>
+          <w:sz w:val="20"/>
+          <w:szCs w:val="20"/>
+        </w:rPr>
+        <w:t>Download Bundle</w:t>
+      </w:r>
+    </w:p>
+    <w:p>
+      <w:pPr>
+        <w:pStyle w:val="ListParagraph"/>
+        <w:spacing w:after="0"/>
+        <w:rPr>
+          <w:sz w:val="20"/>
+          <w:szCs w:val="20"/>
+        </w:rPr>
+      </w:pPr>
+      <w:r>
+        <w:rPr>
+          <w:sz w:val="20"/>
+          <w:szCs w:val="20"/>
+        </w:rPr>
+        <w:t>Before Install</w:t>
+      </w:r>
+    </w:p>
+    <w:p>
+      <w:pPr>
+        <w:pStyle w:val="ListParagraph"/>
+        <w:spacing w:after="0"/>
+        <w:rPr>
+          <w:sz w:val="20"/>
+          <w:szCs w:val="20"/>
+        </w:rPr>
+      </w:pPr>
+      <w:r>
+        <w:rPr>
+          <w:sz w:val="20"/>
+          <w:szCs w:val="20"/>
+        </w:rPr>
+        <w:t>Install</w:t>
+      </w:r>
+    </w:p>
+    <w:p>
+      <w:pPr>
+        <w:pStyle w:val="ListParagraph"/>
+        <w:spacing w:after="0"/>
+        <w:rPr>
+          <w:sz w:val="20"/>
+          <w:szCs w:val="20"/>
+        </w:rPr>
+      </w:pPr>
+      <w:r>
+        <w:rPr>
+          <w:sz w:val="20"/>
+          <w:szCs w:val="20"/>
+        </w:rPr>
+        <w:t>After Install</w:t>
+      </w:r>
+    </w:p>
+    <w:p>
+      <w:pPr>
+        <w:pStyle w:val="ListParagraph"/>
+        <w:spacing w:after="0"/>
+        <w:rPr>
+          <w:sz w:val="20"/>
+          <w:szCs w:val="20"/>
+        </w:rPr>
+      </w:pPr>
+      <w:r>
+        <w:rPr>
+          <w:sz w:val="20"/>
+          <w:szCs w:val="20"/>
+        </w:rPr>
+        <w:t>Application Start</w:t>
+      </w:r>
+    </w:p>
+    <w:p>
+      <w:pPr>
+        <w:pStyle w:val="ListParagraph"/>
+        <w:spacing w:after="0"/>
+        <w:rPr>
+          <w:sz w:val="20"/>
+          <w:szCs w:val="20"/>
+        </w:rPr>
+      </w:pPr>
+      <w:r>
+        <w:rPr>
+          <w:sz w:val="20"/>
+          <w:szCs w:val="20"/>
+        </w:rPr>
+        <w:t>Validate Service</w:t>
+      </w:r>
+    </w:p>
+    <w:p>
+      <w:pPr>
+        <w:pStyle w:val="ListParagraph"/>
+        <w:spacing w:after="0"/>
+        <w:rPr>
+          <w:sz w:val="20"/>
+          <w:szCs w:val="20"/>
+        </w:rPr>
+      </w:pPr>
+      <w:r>
+        <w:rPr>
+          <w:sz w:val="20"/>
+          <w:szCs w:val="20"/>
+        </w:rPr>
+        <w:t>Before Allow Traffic</w:t>
+      </w:r>
+    </w:p>
+    <w:p>
+      <w:pPr>
+        <w:pStyle w:val="ListParagraph"/>
+        <w:spacing w:after="0"/>
+        <w:rPr>
+          <w:sz w:val="20"/>
+          <w:szCs w:val="20"/>
+        </w:rPr>
+      </w:pPr>
+      <w:r>
+        <w:rPr>
+          <w:sz w:val="20"/>
+          <w:szCs w:val="20"/>
+        </w:rPr>
+        <w:t>Allow Traffic</w:t>
+      </w:r>
+    </w:p>
+    <w:p>
+      <w:pPr>
+        <w:pStyle w:val="ListParagraph"/>
+        <w:spacing w:after="0"/>
+        <w:rPr>
+          <w:sz w:val="20"/>
+          <w:szCs w:val="20"/>
+        </w:rPr>
+      </w:pPr>
+      <w:r>
+        <w:rPr>
+          <w:sz w:val="20"/>
+          <w:szCs w:val="20"/>
+        </w:rPr>
+        <w:t>After Allow Traffic</w:t>
+      </w:r>
+    </w:p>
+    <w:p>
+      <w:pPr>
+        <w:pStyle w:val="ListParagraph"/>
+        <w:spacing w:after="0"/>
+        <w:rPr>
+          <w:sz w:val="20"/>
+          <w:szCs w:val="20"/>
+        </w:rPr>
+      </w:pPr>
+    </w:p>
+    <w:p>
+      <w:pPr>
+        <w:spacing w:after="0"/>
+        <w:rPr>
+          <w:b/>
+          <w:sz w:val="20"/>
+          <w:szCs w:val="20"/>
+        </w:rPr>
+      </w:pPr>
+      <w:proofErr w:type="spellStart"/>
+      <w:r>
+        <w:rPr>
+          <w:b/>
+          <w:sz w:val="20"/>
+          <w:szCs w:val="20"/>
+        </w:rPr>
+        <w:t>CodePipeline</w:t>
+      </w:r>
+      <w:proofErr w:type="spellEnd"/>
+      <w:r>
+        <w:rPr>
+          <w:b/>
+          <w:sz w:val="20"/>
+          <w:szCs w:val="20"/>
+        </w:rPr>
+        <w:t>:</w:t>
+      </w:r>
+    </w:p>
+    <w:p>
+      <w:pPr>
+        <w:spacing w:after="0"/>
+        <w:rPr>
+          <w:sz w:val="20"/>
+          <w:szCs w:val="20"/>
+        </w:rPr>
+      </w:pPr>
+      <w:r>
+        <w:rPr>
+          <w:sz w:val="20"/>
+          <w:szCs w:val="20"/>
+        </w:rPr>
+        <w:t>Continuous Integration/Continuous Delivery Service – It orchestrates e2e software release.</w:t>
+      </w:r>
+    </w:p>
+    <w:p>
+      <w:pPr>
+        <w:spacing w:after="0"/>
+        <w:rPr>
+          <w:sz w:val="20"/>
+          <w:szCs w:val="20"/>
+        </w:rPr>
+      </w:pPr>
+      <w:r>
+        <w:rPr>
+          <w:sz w:val="20"/>
+          <w:szCs w:val="20"/>
+        </w:rPr>
+        <w:t>It is fully automated</w:t>
+      </w:r>
+    </w:p>
+    <w:p>
+      <w:pPr>
+        <w:spacing w:after="0"/>
+        <w:rPr>
+          <w:sz w:val="20"/>
+          <w:szCs w:val="20"/>
+        </w:rPr>
+      </w:pPr>
+      <w:r>
+        <w:rPr>
+          <w:sz w:val="20"/>
+          <w:szCs w:val="20"/>
+        </w:rPr>
+        <w:t>Integrates with AWS (Code commit, build and Deploy</w:t>
+      </w:r>
+      <w:proofErr w:type="gramStart"/>
+      <w:r>
+        <w:rPr>
+          <w:sz w:val="20"/>
+          <w:szCs w:val="20"/>
+        </w:rPr>
+        <w:t>)and</w:t>
+      </w:r>
+      <w:proofErr w:type="gramEnd"/>
+      <w:r>
+        <w:rPr>
+          <w:sz w:val="20"/>
+          <w:szCs w:val="20"/>
+        </w:rPr>
+        <w:t xml:space="preserve"> other third party tools like Jenkins</w:t>
+      </w:r>
     </w:p>
     <w:sectPr>
       <w:pgSz w:w="12240" w:h="15840"/>

--- a/AWS Certified Developer Associate Notes.docx
+++ b/AWS Certified Developer Associate Notes.docx
@@ -62,8 +62,370 @@
     <w:p>
       <w:pPr>
         <w:spacing w:after="0"/>
-      </w:pPr>
-    </w:p>
+        <w:rPr>
+          <w:sz w:val="24"/>
+          <w:szCs w:val="24"/>
+        </w:rPr>
+      </w:pPr>
+    </w:p>
+    <w:p>
+      <w:pPr>
+        <w:spacing w:after="0"/>
+        <w:rPr>
+          <w:b/>
+          <w:sz w:val="24"/>
+          <w:szCs w:val="24"/>
+        </w:rPr>
+      </w:pPr>
+      <w:r>
+        <w:rPr>
+          <w:b/>
+          <w:sz w:val="24"/>
+          <w:szCs w:val="24"/>
+        </w:rPr>
+        <w:t xml:space="preserve">EC2 </w:t>
+      </w:r>
+      <w:r>
+        <w:rPr>
+          <w:b/>
+          <w:sz w:val="24"/>
+          <w:szCs w:val="24"/>
+        </w:rPr>
+        <w:t>Pricing Options</w:t>
+      </w:r>
+      <w:r>
+        <w:rPr>
+          <w:b/>
+          <w:sz w:val="24"/>
+          <w:szCs w:val="24"/>
+        </w:rPr>
+        <w:t>:</w:t>
+      </w:r>
+    </w:p>
+    <w:p>
+      <w:pPr>
+        <w:spacing w:after="0"/>
+        <w:rPr>
+          <w:sz w:val="20"/>
+          <w:szCs w:val="20"/>
+        </w:rPr>
+      </w:pPr>
+      <w:r>
+        <w:rPr>
+          <w:b/>
+          <w:sz w:val="20"/>
+          <w:szCs w:val="20"/>
+        </w:rPr>
+        <w:t>On Demand:</w:t>
+      </w:r>
+      <w:r>
+        <w:rPr>
+          <w:sz w:val="20"/>
+          <w:szCs w:val="20"/>
+        </w:rPr>
+        <w:t xml:space="preserve"> Allows user to pay by the hour or by the second without any commitment.</w:t>
+      </w:r>
+    </w:p>
+    <w:p>
+      <w:pPr>
+        <w:spacing w:after="0"/>
+        <w:rPr>
+          <w:sz w:val="20"/>
+          <w:szCs w:val="20"/>
+        </w:rPr>
+      </w:pPr>
+      <w:r>
+        <w:rPr>
+          <w:b/>
+          <w:sz w:val="20"/>
+          <w:szCs w:val="20"/>
+        </w:rPr>
+        <w:t>Reserved</w:t>
+      </w:r>
+      <w:r>
+        <w:rPr>
+          <w:sz w:val="20"/>
+          <w:szCs w:val="20"/>
+        </w:rPr>
+        <w:t>: Provides a capacity reservation with commitment of 1 to 3 years.</w:t>
+      </w:r>
+    </w:p>
+    <w:p>
+      <w:pPr>
+        <w:spacing w:after="0"/>
+        <w:rPr>
+          <w:sz w:val="20"/>
+          <w:szCs w:val="20"/>
+        </w:rPr>
+      </w:pPr>
+      <w:r>
+        <w:rPr>
+          <w:b/>
+          <w:sz w:val="20"/>
+          <w:szCs w:val="20"/>
+        </w:rPr>
+        <w:t>Spot:</w:t>
+      </w:r>
+      <w:r>
+        <w:rPr>
+          <w:sz w:val="20"/>
+          <w:szCs w:val="20"/>
+        </w:rPr>
+        <w:t xml:space="preserve"> Enables user to bid for a</w:t>
+      </w:r>
+      <w:r>
+        <w:rPr>
+          <w:sz w:val="20"/>
+          <w:szCs w:val="20"/>
+        </w:rPr>
+        <w:t>n</w:t>
+      </w:r>
+      <w:r>
+        <w:rPr>
+          <w:sz w:val="20"/>
+          <w:szCs w:val="20"/>
+        </w:rPr>
+        <w:t xml:space="preserve"> instance capacity. </w:t>
+      </w:r>
+      <w:r>
+        <w:rPr>
+          <w:sz w:val="20"/>
+          <w:szCs w:val="20"/>
+        </w:rPr>
+        <w:t>It’s b</w:t>
+      </w:r>
+      <w:r>
+        <w:rPr>
+          <w:sz w:val="20"/>
+          <w:szCs w:val="20"/>
+        </w:rPr>
+        <w:t>eneficial for application with flexible executions.</w:t>
+      </w:r>
+    </w:p>
+    <w:p>
+      <w:pPr>
+        <w:spacing w:after="0"/>
+        <w:rPr>
+          <w:sz w:val="20"/>
+          <w:szCs w:val="20"/>
+        </w:rPr>
+      </w:pPr>
+      <w:r>
+        <w:rPr>
+          <w:b/>
+          <w:sz w:val="20"/>
+          <w:szCs w:val="20"/>
+        </w:rPr>
+        <w:t>Dedicated Servers:</w:t>
+      </w:r>
+      <w:r>
+        <w:rPr>
+          <w:sz w:val="20"/>
+          <w:szCs w:val="20"/>
+        </w:rPr>
+        <w:t xml:space="preserve"> These are </w:t>
+      </w:r>
+      <w:r>
+        <w:rPr>
+          <w:sz w:val="20"/>
+          <w:szCs w:val="20"/>
+        </w:rPr>
+        <w:t>Physical dedicated servers, which allow</w:t>
+      </w:r>
+      <w:r>
+        <w:rPr>
+          <w:sz w:val="20"/>
+          <w:szCs w:val="20"/>
+        </w:rPr>
+        <w:t xml:space="preserve"> existing server-bound software licenses.</w:t>
+      </w:r>
+    </w:p>
+    <w:p>
+      <w:pPr>
+        <w:spacing w:after="0"/>
+        <w:rPr>
+          <w:b/>
+          <w:sz w:val="24"/>
+          <w:szCs w:val="24"/>
+        </w:rPr>
+      </w:pPr>
+    </w:p>
+    <w:p>
+      <w:pPr>
+        <w:rPr>
+          <w:b/>
+          <w:sz w:val="24"/>
+          <w:szCs w:val="24"/>
+        </w:rPr>
+      </w:pPr>
+      <w:r>
+        <w:rPr>
+          <w:b/>
+          <w:sz w:val="24"/>
+          <w:szCs w:val="24"/>
+        </w:rPr>
+        <w:t>EC2 Instance Types</w:t>
+      </w:r>
+    </w:p>
+    <w:p>
+      <w:pPr>
+        <w:spacing w:after="0"/>
+      </w:pPr>
+      <w:r>
+        <w:t>** Detailed knowledge not required for Associate level exam **</w:t>
+      </w:r>
+    </w:p>
+    <w:p>
+      <w:pPr>
+        <w:spacing w:after="0"/>
+        <w:rPr>
+          <w:b/>
+        </w:rPr>
+      </w:pPr>
+      <w:r>
+        <w:rPr>
+          <w:b/>
+        </w:rPr>
+        <w:t>FIGHT DR MC PX</w:t>
+      </w:r>
+    </w:p>
+    <w:p>
+      <w:pPr>
+        <w:spacing w:after="0"/>
+      </w:pPr>
+      <w:r>
+        <w:t>F1 – Field Programmable Gate Array</w:t>
+      </w:r>
+    </w:p>
+    <w:p>
+      <w:pPr>
+        <w:spacing w:after="0"/>
+      </w:pPr>
+      <w:r>
+        <w:t>I3 – High Speed Storage</w:t>
+      </w:r>
+    </w:p>
+    <w:p>
+      <w:pPr>
+        <w:spacing w:after="0"/>
+      </w:pPr>
+      <w:r>
+        <w:t>G3—Graphics Intensive</w:t>
+      </w:r>
+    </w:p>
+    <w:p>
+      <w:pPr>
+        <w:spacing w:after="0"/>
+      </w:pPr>
+      <w:r>
+        <w:t>H1 – High Disk Throughput</w:t>
+      </w:r>
+    </w:p>
+    <w:p>
+      <w:pPr>
+        <w:spacing w:after="0"/>
+      </w:pPr>
+      <w:r>
+        <w:t>T2 – Lowest Cost General Purpose</w:t>
+      </w:r>
+    </w:p>
+    <w:p>
+      <w:pPr>
+        <w:spacing w:after="0"/>
+      </w:pPr>
+      <w:r>
+        <w:t>D2 – Dense Storage</w:t>
+      </w:r>
+    </w:p>
+    <w:p>
+      <w:pPr>
+        <w:spacing w:after="0"/>
+      </w:pPr>
+      <w:r>
+        <w:t>R4 -- Memory Optimized</w:t>
+      </w:r>
+      <w:r>
+        <w:t xml:space="preserve"> (RAM)</w:t>
+      </w:r>
+      <w:r>
+        <w:t xml:space="preserve"> -- Memory Intensive Apps/DBs</w:t>
+      </w:r>
+    </w:p>
+    <w:p>
+      <w:pPr>
+        <w:spacing w:after="0"/>
+      </w:pPr>
+      <w:r>
+        <w:t>M5- General Purpose</w:t>
+      </w:r>
+    </w:p>
+    <w:p>
+      <w:pPr>
+        <w:spacing w:after="0"/>
+      </w:pPr>
+      <w:r>
+        <w:t>C5 – Compute Optimized</w:t>
+      </w:r>
+    </w:p>
+    <w:p>
+      <w:pPr>
+        <w:spacing w:after="0"/>
+      </w:pPr>
+      <w:r>
+        <w:t>P3 – Graphics/General Purpose GPU</w:t>
+      </w:r>
+    </w:p>
+    <w:p>
+      <w:pPr>
+        <w:spacing w:after="0"/>
+      </w:pPr>
+      <w:r>
+        <w:t>X1—Memory Optimized – SAP HANA/Apache Spark etc</w:t>
+      </w:r>
+      <w:r>
+        <w:t xml:space="preserve"> (Extreme Memory)</w:t>
+      </w:r>
+    </w:p>
+    <w:p>
+      <w:pPr>
+        <w:spacing w:after="0"/>
+      </w:pPr>
+    </w:p>
+    <w:p>
+      <w:r>
+        <w:t>Command to install Apache and make EC2 Server a web server</w:t>
+      </w:r>
+    </w:p>
+    <w:p>
+      <w:pPr>
+        <w:rPr>
+          <w:b/>
+        </w:rPr>
+      </w:pPr>
+      <w:r>
+        <w:rPr>
+          <w:b/>
+        </w:rPr>
+        <w:t xml:space="preserve">Service </w:t>
+      </w:r>
+      <w:proofErr w:type="spellStart"/>
+      <w:r>
+        <w:rPr>
+          <w:b/>
+        </w:rPr>
+        <w:t>httpd</w:t>
+      </w:r>
+      <w:proofErr w:type="spellEnd"/>
+      <w:r>
+        <w:rPr>
+          <w:b/>
+        </w:rPr>
+        <w:t xml:space="preserve"> start</w:t>
+      </w:r>
+    </w:p>
+    <w:p/>
+    <w:p/>
+    <w:p/>
     <w:p>
       <w:pPr>
         <w:rPr>
@@ -78,687 +440,538 @@
           <w:sz w:val="28"/>
           <w:szCs w:val="28"/>
         </w:rPr>
-        <w:t xml:space="preserve">EC2 </w:t>
-      </w:r>
-      <w:r>
+        <w:t xml:space="preserve">EBS—Elastic Block Storage </w:t>
+      </w:r>
+    </w:p>
+    <w:p>
+      <w:pPr>
+        <w:spacing w:after="0"/>
+      </w:pPr>
+      <w:r>
+        <w:lastRenderedPageBreak/>
+        <w:t>It allows you to create block storage and attach them to EC2 Instances.</w:t>
+      </w:r>
+    </w:p>
+    <w:p>
+      <w:pPr>
+        <w:spacing w:after="0"/>
+        <w:rPr>
+          <w:b/>
+          <w:sz w:val="24"/>
+          <w:szCs w:val="24"/>
+        </w:rPr>
+      </w:pPr>
+      <w:r>
+        <w:rPr>
+          <w:b/>
+          <w:sz w:val="24"/>
+          <w:szCs w:val="24"/>
+        </w:rPr>
+        <w:t>EBS Volume Type:</w:t>
+      </w:r>
+    </w:p>
+    <w:p>
+      <w:pPr>
+        <w:spacing w:after="0"/>
+        <w:rPr>
+          <w:b/>
+          <w:sz w:val="20"/>
+          <w:szCs w:val="20"/>
+        </w:rPr>
+      </w:pPr>
+      <w:r>
+        <w:rPr>
+          <w:b/>
+          <w:sz w:val="20"/>
+          <w:szCs w:val="20"/>
+        </w:rPr>
+        <w:t>General Purpose SSD (GP2)</w:t>
+      </w:r>
+    </w:p>
+    <w:p>
+      <w:pPr>
+        <w:spacing w:after="0"/>
+      </w:pPr>
+      <w:r>
+        <w:t xml:space="preserve">Balance in price and performance, suitable for less than 10,000 </w:t>
+      </w:r>
+      <w:proofErr w:type="spellStart"/>
+      <w:r>
+        <w:t>IOps</w:t>
+      </w:r>
+      <w:proofErr w:type="spellEnd"/>
+    </w:p>
+    <w:p>
+      <w:pPr>
+        <w:spacing w:after="0"/>
+        <w:rPr>
+          <w:b/>
+          <w:sz w:val="20"/>
+          <w:szCs w:val="20"/>
+        </w:rPr>
+      </w:pPr>
+      <w:r>
+        <w:rPr>
+          <w:b/>
+          <w:sz w:val="20"/>
+          <w:szCs w:val="20"/>
+        </w:rPr>
+        <w:t xml:space="preserve">Provisioned </w:t>
+      </w:r>
+      <w:proofErr w:type="spellStart"/>
+      <w:r>
+        <w:rPr>
+          <w:b/>
+          <w:sz w:val="20"/>
+          <w:szCs w:val="20"/>
+        </w:rPr>
+        <w:t>IOps</w:t>
+      </w:r>
+      <w:proofErr w:type="spellEnd"/>
+      <w:r>
+        <w:rPr>
+          <w:b/>
+          <w:sz w:val="20"/>
+          <w:szCs w:val="20"/>
+        </w:rPr>
+        <w:t xml:space="preserve"> SSD (IO1)</w:t>
+      </w:r>
+    </w:p>
+    <w:p>
+      <w:pPr>
+        <w:spacing w:after="0"/>
+      </w:pPr>
+      <w:r>
+        <w:t xml:space="preserve">Designed for I/O intensive applications, use if you need more than 10,000 </w:t>
+      </w:r>
+      <w:proofErr w:type="spellStart"/>
+      <w:r>
+        <w:t>IOps</w:t>
+      </w:r>
+      <w:proofErr w:type="spellEnd"/>
+    </w:p>
+    <w:p>
+      <w:pPr>
+        <w:spacing w:after="0"/>
+        <w:rPr>
+          <w:b/>
+          <w:sz w:val="20"/>
+          <w:szCs w:val="20"/>
+        </w:rPr>
+      </w:pPr>
+      <w:r>
+        <w:rPr>
+          <w:b/>
+          <w:sz w:val="20"/>
+          <w:szCs w:val="20"/>
+        </w:rPr>
+        <w:t>Throughput Optimized HDD (ST1)</w:t>
+      </w:r>
+    </w:p>
+    <w:p>
+      <w:pPr>
+        <w:spacing w:after="0"/>
+      </w:pPr>
+      <w:r>
+        <w:t>Big data and cannot be root volume</w:t>
+      </w:r>
+    </w:p>
+    <w:p>
+      <w:pPr>
+        <w:spacing w:after="0"/>
+        <w:rPr>
+          <w:b/>
+          <w:sz w:val="20"/>
+          <w:szCs w:val="20"/>
+        </w:rPr>
+      </w:pPr>
+      <w:r>
+        <w:rPr>
+          <w:b/>
+          <w:sz w:val="20"/>
+          <w:szCs w:val="20"/>
+        </w:rPr>
+        <w:t>Cold HDD ()</w:t>
+      </w:r>
+    </w:p>
+    <w:p>
+      <w:pPr>
+        <w:spacing w:after="0"/>
+      </w:pPr>
+      <w:r>
+        <w:t>File Server, lowest cost for infrequently accessed workloads, cannot be boot volume</w:t>
+      </w:r>
+    </w:p>
+    <w:p>
+      <w:pPr>
+        <w:spacing w:after="0"/>
+        <w:rPr>
+          <w:b/>
+          <w:sz w:val="20"/>
+          <w:szCs w:val="20"/>
+        </w:rPr>
+      </w:pPr>
+      <w:r>
+        <w:rPr>
+          <w:b/>
+          <w:sz w:val="20"/>
+          <w:szCs w:val="20"/>
+        </w:rPr>
+        <w:t>Magnetic Standard</w:t>
+      </w:r>
+    </w:p>
+    <w:p>
+      <w:pPr>
+        <w:spacing w:after="0"/>
+      </w:pPr>
+      <w:r>
+        <w:t>Lowest storage cost, can be boot volume</w:t>
+      </w:r>
+    </w:p>
+    <w:p>
+      <w:pPr>
         <w:rPr>
           <w:b/>
           <w:sz w:val="28"/>
           <w:szCs w:val="28"/>
         </w:rPr>
-        <w:t>Pricing Options</w:t>
-      </w:r>
-      <w:r>
+      </w:pPr>
+    </w:p>
+    <w:p>
+      <w:pPr>
         <w:rPr>
           <w:b/>
           <w:sz w:val="28"/>
           <w:szCs w:val="28"/>
         </w:rPr>
-        <w:t>:</w:t>
-      </w:r>
-    </w:p>
-    <w:p>
-      <w:r>
+      </w:pPr>
+      <w:r>
+        <w:rPr>
+          <w:b/>
+          <w:sz w:val="28"/>
+          <w:szCs w:val="28"/>
+        </w:rPr>
+        <w:t>Elastic Load Balancers</w:t>
+      </w:r>
+    </w:p>
+    <w:p>
+      <w:pPr>
+        <w:spacing w:after="0"/>
+        <w:rPr>
+          <w:b/>
+        </w:rPr>
+      </w:pPr>
+      <w:r>
+        <w:rPr>
+          <w:b/>
+          <w:sz w:val="20"/>
+          <w:szCs w:val="20"/>
+        </w:rPr>
+        <w:t>Application Load Balancers</w:t>
+      </w:r>
+      <w:r>
+        <w:rPr>
+          <w:b/>
+        </w:rPr>
+        <w:t xml:space="preserve"> – </w:t>
+      </w:r>
+      <w:r>
+        <w:t>Works on</w:t>
+      </w:r>
+      <w:r>
+        <w:rPr>
+          <w:b/>
+        </w:rPr>
         <w:t xml:space="preserve"> </w:t>
       </w:r>
       <w:r>
+        <w:rPr>
+          <w:b/>
+          <w:color w:val="FF0000"/>
+        </w:rPr>
+        <w:t>OSI layer 7</w:t>
+      </w:r>
+      <w:r>
+        <w:rPr>
+          <w:b/>
+          <w:color w:val="FF0000"/>
+        </w:rPr>
+        <w:t xml:space="preserve">, </w:t>
+      </w:r>
+      <w:r>
+        <w:rPr>
+          <w:color w:val="FF0000"/>
+        </w:rPr>
+        <w:t>can make clever routing decisions.</w:t>
+      </w:r>
+    </w:p>
+    <w:p>
+      <w:pPr>
+        <w:spacing w:after="0"/>
+        <w:rPr>
+          <w:b/>
+        </w:rPr>
+      </w:pPr>
+      <w:r>
+        <w:rPr>
+          <w:b/>
+          <w:sz w:val="20"/>
+          <w:szCs w:val="20"/>
+        </w:rPr>
+        <w:t xml:space="preserve">Network Load Balancers </w:t>
+      </w:r>
+      <w:r>
+        <w:rPr>
+          <w:b/>
+        </w:rPr>
+        <w:t xml:space="preserve">– </w:t>
+      </w:r>
+      <w:r>
+        <w:t>Fast speed</w:t>
+      </w:r>
+    </w:p>
+    <w:p>
+      <w:pPr>
+        <w:spacing w:after="0"/>
+        <w:rPr>
+          <w:b/>
+        </w:rPr>
+      </w:pPr>
+      <w:r>
+        <w:rPr>
+          <w:b/>
+          <w:sz w:val="20"/>
+          <w:szCs w:val="20"/>
+        </w:rPr>
+        <w:t>Classic Load Balancers</w:t>
+      </w:r>
+      <w:r>
+        <w:rPr>
+          <w:b/>
+        </w:rPr>
+        <w:t xml:space="preserve"> – </w:t>
+      </w:r>
+      <w:r>
+        <w:t>Legacy ELB</w:t>
+      </w:r>
+    </w:p>
+    <w:p>
+      <w:pPr>
+        <w:spacing w:after="0"/>
+        <w:rPr>
+          <w:b/>
+        </w:rPr>
+      </w:pPr>
+    </w:p>
+    <w:p>
+      <w:r>
+        <w:rPr>
+          <w:b/>
+          <w:sz w:val="20"/>
+          <w:szCs w:val="20"/>
+        </w:rPr>
+        <w:t>X-Forwarded</w:t>
+      </w:r>
+      <w:r>
+        <w:rPr>
+          <w:b/>
+        </w:rPr>
+        <w:t xml:space="preserve"> </w:t>
+      </w:r>
+      <w:r>
+        <w:rPr>
+          <w:sz w:val="20"/>
+          <w:szCs w:val="20"/>
+        </w:rPr>
+        <w:t>Provides private address from DNS to EC2 instance</w:t>
+      </w:r>
+    </w:p>
+    <w:p>
+      <w:pPr>
+        <w:rPr>
+          <w:sz w:val="20"/>
+          <w:szCs w:val="20"/>
+        </w:rPr>
+      </w:pPr>
+      <w:r>
+        <w:rPr>
+          <w:b/>
+          <w:sz w:val="20"/>
+          <w:szCs w:val="20"/>
+        </w:rPr>
+        <w:t xml:space="preserve">X-Forwarded For </w:t>
+      </w:r>
+      <w:r>
+        <w:rPr>
+          <w:sz w:val="20"/>
+          <w:szCs w:val="20"/>
+        </w:rPr>
+        <w:t>provides</w:t>
+      </w:r>
+      <w:r>
+        <w:rPr>
+          <w:b/>
+          <w:sz w:val="20"/>
+          <w:szCs w:val="20"/>
+        </w:rPr>
+        <w:t xml:space="preserve"> </w:t>
+      </w:r>
+      <w:r>
+        <w:rPr>
+          <w:sz w:val="20"/>
+          <w:szCs w:val="20"/>
+        </w:rPr>
+        <w:t>public IP address</w:t>
+      </w:r>
+    </w:p>
+    <w:p>
+      <w:pPr>
         <w:rPr>
           <w:b/>
           <w:sz w:val="24"/>
           <w:szCs w:val="24"/>
         </w:rPr>
-        <w:t>On Demand:</w:t>
-      </w:r>
-      <w:r>
-        <w:t xml:space="preserve"> Allows user to pay by the hour or by the second without any commitment.</w:t>
-      </w:r>
-    </w:p>
-    <w:p>
-      <w:r>
+      </w:pPr>
+    </w:p>
+    <w:p>
+      <w:pPr>
         <w:rPr>
           <w:b/>
           <w:sz w:val="24"/>
           <w:szCs w:val="24"/>
         </w:rPr>
-        <w:t>Reserved</w:t>
-      </w:r>
-      <w:r>
-        <w:t>: Provides a capacity reservation with commitment of 1 to 3 years.</w:t>
-      </w:r>
-    </w:p>
-    <w:p>
+      </w:pPr>
       <w:r>
         <w:rPr>
           <w:b/>
           <w:sz w:val="24"/>
           <w:szCs w:val="24"/>
         </w:rPr>
-        <w:t>Spot:</w:t>
-      </w:r>
-      <w:r>
-        <w:t xml:space="preserve"> Enables user to bid for a</w:t>
-      </w:r>
-      <w:r>
-        <w:t>n</w:t>
-      </w:r>
-      <w:r>
-        <w:t xml:space="preserve"> instance capacity. </w:t>
-      </w:r>
-      <w:r>
-        <w:t>It’s b</w:t>
-      </w:r>
-      <w:r>
-        <w:t>eneficial for application with flexible executions.</w:t>
-      </w:r>
-    </w:p>
-    <w:p>
+        <w:t xml:space="preserve">RDS – </w:t>
+      </w:r>
       <w:r>
         <w:rPr>
           <w:b/>
           <w:sz w:val="24"/>
           <w:szCs w:val="24"/>
         </w:rPr>
-        <w:t>Dedicated Servers:</w:t>
-      </w:r>
-      <w:r>
-        <w:t xml:space="preserve"> These are </w:t>
-      </w:r>
-      <w:r>
-        <w:t>Physical dedicated servers, which allow</w:t>
-      </w:r>
-      <w:r>
-        <w:t xml:space="preserve"> existing server-bound software licenses.</w:t>
-      </w:r>
-    </w:p>
-    <w:p>
-      <w:pPr>
-        <w:rPr>
-          <w:b/>
-        </w:rPr>
-      </w:pPr>
-    </w:p>
-    <w:p>
-      <w:pPr>
-        <w:rPr>
-          <w:b/>
-          <w:sz w:val="28"/>
-          <w:szCs w:val="28"/>
-        </w:rPr>
-      </w:pPr>
-      <w:r>
-        <w:rPr>
-          <w:b/>
-          <w:sz w:val="28"/>
-          <w:szCs w:val="28"/>
-        </w:rPr>
-        <w:t>EC2 Instance Types</w:t>
-      </w:r>
-    </w:p>
-    <w:p>
-      <w:pPr>
-        <w:spacing w:after="0"/>
-      </w:pPr>
-      <w:r>
-        <w:t>** Detailed knowledge not required for Associate level exam **</w:t>
-      </w:r>
-    </w:p>
-    <w:p>
-      <w:pPr>
-        <w:spacing w:after="0"/>
-        <w:rPr>
-          <w:b/>
-        </w:rPr>
-      </w:pPr>
-      <w:r>
-        <w:rPr>
-          <w:b/>
-        </w:rPr>
-        <w:t>FIGHT DR MC PX</w:t>
-      </w:r>
-    </w:p>
-    <w:p>
-      <w:pPr>
-        <w:spacing w:after="0"/>
-      </w:pPr>
-      <w:r>
-        <w:t>F1 – Field Programmable Gate Array</w:t>
-      </w:r>
-    </w:p>
-    <w:p>
-      <w:pPr>
-        <w:spacing w:after="0"/>
-      </w:pPr>
-      <w:r>
-        <w:t>I3 – High Speed Storage</w:t>
-      </w:r>
-    </w:p>
-    <w:p>
-      <w:pPr>
-        <w:spacing w:after="0"/>
-      </w:pPr>
-      <w:r>
-        <w:t>G3—Graphics Intensive</w:t>
-      </w:r>
-    </w:p>
-    <w:p>
-      <w:pPr>
-        <w:spacing w:after="0"/>
-      </w:pPr>
-      <w:r>
-        <w:t>H1 – High Disk Throughput</w:t>
-      </w:r>
-    </w:p>
-    <w:p>
-      <w:pPr>
-        <w:spacing w:after="0"/>
-      </w:pPr>
-      <w:r>
-        <w:t>T2 – Lowest Cost General Purpose</w:t>
-      </w:r>
-    </w:p>
-    <w:p>
-      <w:pPr>
-        <w:spacing w:after="0"/>
-      </w:pPr>
-      <w:r>
-        <w:t>D2 – Dense Storage</w:t>
-      </w:r>
-    </w:p>
-    <w:p>
-      <w:pPr>
-        <w:spacing w:after="0"/>
-      </w:pPr>
-      <w:r>
-        <w:t>R4 -- Memory Optimized</w:t>
-      </w:r>
-      <w:r>
-        <w:t xml:space="preserve"> (RAM)</w:t>
-      </w:r>
-      <w:r>
-        <w:t xml:space="preserve"> -- Memory Intensive Apps/DBs</w:t>
-      </w:r>
-    </w:p>
-    <w:p>
-      <w:pPr>
-        <w:spacing w:after="0"/>
-      </w:pPr>
-      <w:r>
-        <w:t>M5- General Purpose</w:t>
-      </w:r>
-    </w:p>
-    <w:p>
-      <w:pPr>
-        <w:spacing w:after="0"/>
-      </w:pPr>
-      <w:r>
-        <w:t>C5 – Compute Optimized</w:t>
-      </w:r>
-    </w:p>
-    <w:p>
-      <w:pPr>
-        <w:spacing w:after="0"/>
-      </w:pPr>
-      <w:r>
-        <w:t>P3 – Graphics/General Purpose GPU</w:t>
-      </w:r>
-    </w:p>
-    <w:p>
-      <w:pPr>
-        <w:spacing w:after="0"/>
-      </w:pPr>
-      <w:r>
-        <w:t>X1—Memory Optimized – SAP HANA/Apache Spark etc</w:t>
-      </w:r>
-      <w:r>
-        <w:t xml:space="preserve"> (Extreme Memory)</w:t>
-      </w:r>
-    </w:p>
-    <w:p>
-      <w:pPr>
-        <w:spacing w:after="0"/>
-      </w:pPr>
-    </w:p>
-    <w:p>
-      <w:r>
-        <w:t>Command to install Apache and make EC2 Server a web server</w:t>
-      </w:r>
-    </w:p>
-    <w:p>
-      <w:pPr>
-        <w:rPr>
-          <w:b/>
-        </w:rPr>
-      </w:pPr>
-      <w:r>
-        <w:rPr>
-          <w:b/>
-        </w:rPr>
-        <w:t xml:space="preserve">Service </w:t>
-      </w:r>
-      <w:proofErr w:type="spellStart"/>
-      <w:r>
-        <w:rPr>
-          <w:b/>
-        </w:rPr>
-        <w:t>httpd</w:t>
-      </w:r>
-      <w:proofErr w:type="spellEnd"/>
-      <w:r>
-        <w:rPr>
-          <w:b/>
-        </w:rPr>
-        <w:t xml:space="preserve"> start</w:t>
-      </w:r>
-    </w:p>
-    <w:p/>
-    <w:p>
-      <w:pPr>
-        <w:rPr>
-          <w:b/>
-          <w:sz w:val="28"/>
-          <w:szCs w:val="28"/>
-        </w:rPr>
-      </w:pPr>
-      <w:r>
-        <w:rPr>
-          <w:b/>
-          <w:sz w:val="28"/>
-          <w:szCs w:val="28"/>
-        </w:rPr>
-        <w:t xml:space="preserve">EBS—Elastic Block Storage </w:t>
-      </w:r>
-    </w:p>
-    <w:p>
-      <w:pPr>
-        <w:spacing w:after="0"/>
-      </w:pPr>
-      <w:r>
-        <w:t>It allows you to create block storage and attach them to EC2 Instances.</w:t>
-      </w:r>
-    </w:p>
-    <w:p>
-      <w:pPr>
-        <w:spacing w:after="0"/>
+        <w:t>Backups,</w:t>
+      </w:r>
+      <w:r>
         <w:rPr>
           <w:b/>
           <w:sz w:val="24"/>
           <w:szCs w:val="24"/>
         </w:rPr>
-      </w:pPr>
+        <w:t xml:space="preserve"> Multi </w:t>
+      </w:r>
       <w:r>
         <w:rPr>
           <w:b/>
           <w:sz w:val="24"/>
           <w:szCs w:val="24"/>
         </w:rPr>
-        <w:t>EBS Volume Type:</w:t>
-      </w:r>
-    </w:p>
-    <w:p>
-      <w:pPr>
-        <w:spacing w:after="0"/>
-        <w:rPr>
-          <w:b/>
-          <w:sz w:val="20"/>
-          <w:szCs w:val="20"/>
-        </w:rPr>
-      </w:pPr>
-      <w:r>
-        <w:rPr>
-          <w:b/>
-          <w:sz w:val="20"/>
-          <w:szCs w:val="20"/>
-        </w:rPr>
-        <w:t>General Purpose SSD (GP2)</w:t>
-      </w:r>
-    </w:p>
-    <w:p>
-      <w:pPr>
-        <w:spacing w:after="0"/>
-      </w:pPr>
-      <w:r>
-        <w:t xml:space="preserve">Balance in price and performance, suitable for less than 10,000 </w:t>
-      </w:r>
-      <w:proofErr w:type="spellStart"/>
-      <w:r>
-        <w:t>IOps</w:t>
-      </w:r>
-      <w:proofErr w:type="spellEnd"/>
-    </w:p>
-    <w:p>
-      <w:pPr>
-        <w:spacing w:after="0"/>
-        <w:rPr>
-          <w:b/>
-          <w:sz w:val="20"/>
-          <w:szCs w:val="20"/>
-        </w:rPr>
-      </w:pPr>
-      <w:r>
-        <w:rPr>
-          <w:b/>
-          <w:sz w:val="20"/>
-          <w:szCs w:val="20"/>
-        </w:rPr>
-        <w:t xml:space="preserve">Provisioned </w:t>
-      </w:r>
-      <w:proofErr w:type="spellStart"/>
-      <w:r>
-        <w:rPr>
-          <w:b/>
-          <w:sz w:val="20"/>
-          <w:szCs w:val="20"/>
-        </w:rPr>
-        <w:t>IOps</w:t>
-      </w:r>
-      <w:proofErr w:type="spellEnd"/>
-      <w:r>
-        <w:rPr>
-          <w:b/>
-          <w:sz w:val="20"/>
-          <w:szCs w:val="20"/>
-        </w:rPr>
-        <w:t xml:space="preserve"> SSD (IO1)</w:t>
-      </w:r>
-    </w:p>
-    <w:p>
-      <w:pPr>
-        <w:spacing w:after="0"/>
-      </w:pPr>
-      <w:r>
-        <w:t xml:space="preserve">Designed for I/O intensive applications, use if you need more than 10,000 </w:t>
-      </w:r>
-      <w:proofErr w:type="spellStart"/>
-      <w:r>
-        <w:t>IOps</w:t>
-      </w:r>
-      <w:proofErr w:type="spellEnd"/>
-    </w:p>
-    <w:p>
-      <w:pPr>
-        <w:spacing w:after="0"/>
-        <w:rPr>
-          <w:b/>
-          <w:sz w:val="20"/>
-          <w:szCs w:val="20"/>
-        </w:rPr>
-      </w:pPr>
-      <w:r>
-        <w:rPr>
-          <w:b/>
-          <w:sz w:val="20"/>
-          <w:szCs w:val="20"/>
-        </w:rPr>
-        <w:t>Throughput Optimized HDD (ST1)</w:t>
-      </w:r>
-    </w:p>
-    <w:p>
-      <w:pPr>
-        <w:spacing w:after="0"/>
-      </w:pPr>
-      <w:r>
-        <w:t>Big data and cannot be root volume</w:t>
-      </w:r>
-    </w:p>
-    <w:p>
-      <w:pPr>
-        <w:spacing w:after="0"/>
-        <w:rPr>
-          <w:b/>
-          <w:sz w:val="20"/>
-          <w:szCs w:val="20"/>
-        </w:rPr>
-      </w:pPr>
-      <w:r>
-        <w:rPr>
-          <w:b/>
-          <w:sz w:val="20"/>
-          <w:szCs w:val="20"/>
-        </w:rPr>
-        <w:t>Cold HDD ()</w:t>
-      </w:r>
-    </w:p>
-    <w:p>
-      <w:pPr>
-        <w:spacing w:after="0"/>
-      </w:pPr>
-      <w:r>
-        <w:t>File Server, lowest cost for infrequently accessed workloads, cannot be boot volume</w:t>
-      </w:r>
-    </w:p>
-    <w:p>
-      <w:pPr>
-        <w:spacing w:after="0"/>
-        <w:rPr>
-          <w:b/>
-          <w:sz w:val="20"/>
-          <w:szCs w:val="20"/>
-        </w:rPr>
-      </w:pPr>
-      <w:r>
-        <w:rPr>
-          <w:b/>
-          <w:sz w:val="20"/>
-          <w:szCs w:val="20"/>
-        </w:rPr>
-        <w:t>Magnetic Standard</w:t>
-      </w:r>
-    </w:p>
-    <w:p>
-      <w:pPr>
-        <w:spacing w:after="0"/>
-      </w:pPr>
-      <w:r>
-        <w:t>Lowest storage cost, can be boot volume</w:t>
-      </w:r>
-    </w:p>
-    <w:p>
-      <w:pPr>
-        <w:rPr>
-          <w:b/>
-          <w:sz w:val="28"/>
-          <w:szCs w:val="28"/>
-        </w:rPr>
-      </w:pPr>
-    </w:p>
-    <w:p>
-      <w:pPr>
-        <w:rPr>
-          <w:b/>
-          <w:sz w:val="28"/>
-          <w:szCs w:val="28"/>
-        </w:rPr>
-      </w:pPr>
-      <w:r>
-        <w:rPr>
-          <w:b/>
-          <w:sz w:val="28"/>
-          <w:szCs w:val="28"/>
-        </w:rPr>
-        <w:t>Elastic Load Balancers</w:t>
-      </w:r>
-    </w:p>
-    <w:p>
-      <w:pPr>
-        <w:spacing w:after="0"/>
-        <w:rPr>
-          <w:b/>
-        </w:rPr>
-      </w:pPr>
-      <w:r>
-        <w:rPr>
-          <w:b/>
-          <w:sz w:val="20"/>
-          <w:szCs w:val="20"/>
-        </w:rPr>
-        <w:t>Application Load Balancers</w:t>
-      </w:r>
-      <w:r>
-        <w:rPr>
-          <w:b/>
-        </w:rPr>
-        <w:t xml:space="preserve"> – </w:t>
-      </w:r>
-      <w:r>
-        <w:t>Works on</w:t>
-      </w:r>
-      <w:r>
-        <w:rPr>
-          <w:b/>
-        </w:rPr>
-        <w:t xml:space="preserve"> </w:t>
-      </w:r>
-      <w:r>
-        <w:rPr>
-          <w:b/>
-          <w:color w:val="FF0000"/>
-        </w:rPr>
-        <w:t>OSI layer 7</w:t>
-      </w:r>
-      <w:r>
-        <w:rPr>
-          <w:b/>
-          <w:color w:val="FF0000"/>
-        </w:rPr>
-        <w:t xml:space="preserve">, </w:t>
-      </w:r>
-      <w:r>
-        <w:rPr>
-          <w:color w:val="FF0000"/>
-        </w:rPr>
-        <w:t>can make clever routing decisions.</w:t>
-      </w:r>
-    </w:p>
-    <w:p>
-      <w:pPr>
-        <w:spacing w:after="0"/>
-        <w:rPr>
-          <w:b/>
-        </w:rPr>
-      </w:pPr>
-      <w:r>
-        <w:rPr>
-          <w:b/>
-          <w:sz w:val="20"/>
-          <w:szCs w:val="20"/>
-        </w:rPr>
-        <w:t xml:space="preserve">Network Load Balancers </w:t>
-      </w:r>
-      <w:r>
-        <w:rPr>
-          <w:b/>
-        </w:rPr>
-        <w:t xml:space="preserve">– </w:t>
-      </w:r>
-      <w:r>
-        <w:t>Fast speed</w:t>
-      </w:r>
-    </w:p>
-    <w:p>
-      <w:pPr>
-        <w:spacing w:after="0"/>
-        <w:rPr>
-          <w:b/>
-        </w:rPr>
-      </w:pPr>
-      <w:r>
-        <w:rPr>
-          <w:b/>
-          <w:sz w:val="20"/>
-          <w:szCs w:val="20"/>
-        </w:rPr>
-        <w:t>Classic Load Balancers</w:t>
-      </w:r>
-      <w:r>
-        <w:rPr>
-          <w:b/>
-        </w:rPr>
-        <w:t xml:space="preserve"> – </w:t>
-      </w:r>
-      <w:r>
-        <w:t>Legacy ELB</w:t>
-      </w:r>
-    </w:p>
-    <w:p>
-      <w:pPr>
-        <w:spacing w:after="0"/>
-        <w:rPr>
-          <w:b/>
-        </w:rPr>
-      </w:pPr>
-    </w:p>
-    <w:p>
-      <w:r>
-        <w:rPr>
-          <w:b/>
-          <w:sz w:val="20"/>
-          <w:szCs w:val="20"/>
-        </w:rPr>
-        <w:t>X-Forwarded</w:t>
-      </w:r>
-      <w:r>
-        <w:rPr>
-          <w:b/>
-        </w:rPr>
-        <w:t xml:space="preserve"> </w:t>
-      </w:r>
-      <w:r>
-        <w:rPr>
-          <w:sz w:val="20"/>
-          <w:szCs w:val="20"/>
-        </w:rPr>
-        <w:t>Provides private address from DNS to EC2 instance</w:t>
-      </w:r>
-    </w:p>
-    <w:p>
-      <w:pPr>
-        <w:rPr>
-          <w:sz w:val="20"/>
-          <w:szCs w:val="20"/>
-        </w:rPr>
-      </w:pPr>
-      <w:r>
-        <w:rPr>
-          <w:b/>
-          <w:sz w:val="20"/>
-          <w:szCs w:val="20"/>
-        </w:rPr>
-        <w:t xml:space="preserve">X-Forwarded For </w:t>
-      </w:r>
-      <w:r>
-        <w:rPr>
-          <w:sz w:val="20"/>
-          <w:szCs w:val="20"/>
-        </w:rPr>
-        <w:t>provides</w:t>
-      </w:r>
-      <w:r>
-        <w:rPr>
-          <w:b/>
-          <w:sz w:val="20"/>
-          <w:szCs w:val="20"/>
-        </w:rPr>
-        <w:t xml:space="preserve"> </w:t>
-      </w:r>
-      <w:r>
-        <w:rPr>
-          <w:sz w:val="20"/>
-          <w:szCs w:val="20"/>
-        </w:rPr>
-        <w:t>public IP address</w:t>
-      </w:r>
-    </w:p>
-    <w:p>
-      <w:pPr>
+        <w:t>AZ (Availability</w:t>
+      </w:r>
+      <w:r>
         <w:rPr>
           <w:b/>
           <w:sz w:val="24"/>
           <w:szCs w:val="24"/>
         </w:rPr>
-      </w:pPr>
-    </w:p>
-    <w:p>
-      <w:pPr>
+        <w:t xml:space="preserve"> Zone) and Read Replicas.</w:t>
+      </w:r>
+    </w:p>
+    <w:p>
+      <w:pPr>
+        <w:spacing w:after="0"/>
+      </w:pPr>
+      <w:r>
+        <w:t>Automated backup can be configured for 1 to 35 days.</w:t>
+      </w:r>
+    </w:p>
+    <w:p>
+      <w:pPr>
+        <w:spacing w:after="0"/>
+      </w:pPr>
+      <w:r>
+        <w:t>Multi Availability Zones are for Disaster Recovery.</w:t>
+      </w:r>
+    </w:p>
+    <w:p>
+      <w:pPr>
+        <w:spacing w:after="0"/>
+      </w:pPr>
+      <w:r>
+        <w:t>Read Replicas are for performance improvement.</w:t>
+      </w:r>
+    </w:p>
+    <w:p>
+      <w:pPr>
+        <w:spacing w:after="0"/>
+      </w:pPr>
+    </w:p>
+    <w:p>
+      <w:pPr>
+        <w:rPr>
+          <w:b/>
+          <w:sz w:val="32"/>
+          <w:szCs w:val="32"/>
+        </w:rPr>
+      </w:pPr>
+      <w:r>
+        <w:rPr>
+          <w:b/>
+          <w:sz w:val="32"/>
+          <w:szCs w:val="32"/>
+        </w:rPr>
+        <w:t>Amazon S3   (Simple Storage Service) – Summary</w:t>
+      </w:r>
+    </w:p>
+    <w:p>
+      <w:pPr>
+        <w:spacing w:after="0"/>
+      </w:pPr>
+      <w:r>
+        <w:t>S3 is ideal for files storage, image storage but not for OS or Database storage.</w:t>
+      </w:r>
+    </w:p>
+    <w:p>
+      <w:pPr>
+        <w:spacing w:after="0"/>
+      </w:pPr>
+      <w:r>
+        <w:t>Object Based storage.</w:t>
+      </w:r>
+    </w:p>
+    <w:p>
+      <w:pPr>
+        <w:spacing w:after="0"/>
+      </w:pPr>
+      <w:r>
+        <w:t>Data is spread across multiple facilities.</w:t>
+      </w:r>
+    </w:p>
+    <w:p>
+      <w:pPr>
+        <w:spacing w:after="0"/>
+      </w:pPr>
+      <w:r>
+        <w:t>File size can be from 0B to 5TB, storage size is unlimited.</w:t>
+      </w:r>
+    </w:p>
+    <w:p>
+      <w:pPr>
+        <w:spacing w:after="0"/>
+      </w:pPr>
+      <w:r>
+        <w:t>S3 has universal namespace, it must be unique globally.</w:t>
+      </w:r>
+    </w:p>
+    <w:p/>
+    <w:p>
+      <w:pPr>
+        <w:spacing w:after="0"/>
         <w:rPr>
           <w:b/>
           <w:sz w:val="24"/>
@@ -771,307 +984,163 @@
           <w:sz w:val="24"/>
           <w:szCs w:val="24"/>
         </w:rPr>
-        <w:t xml:space="preserve">RDS – </w:t>
-      </w:r>
-      <w:r>
+        <w:t>Data consistency Model</w:t>
+      </w:r>
+    </w:p>
+    <w:p>
+      <w:pPr>
+        <w:spacing w:after="0"/>
+      </w:pPr>
+      <w:r>
+        <w:t>Read after write consistency is provided for PUTS of new objects.</w:t>
+      </w:r>
+    </w:p>
+    <w:p>
+      <w:pPr>
+        <w:spacing w:after="0"/>
+      </w:pPr>
+      <w:r>
+        <w:t>Eventual consistency for overwrite PUTS and DELETES (propagates after some time)</w:t>
+      </w:r>
+    </w:p>
+    <w:p>
+      <w:pPr>
+        <w:spacing w:after="0"/>
+      </w:pPr>
+    </w:p>
+    <w:p>
+      <w:pPr>
+        <w:spacing w:after="0"/>
+      </w:pPr>
+      <w:r>
+        <w:t>S3 is object based.</w:t>
+      </w:r>
+    </w:p>
+    <w:p>
+      <w:pPr>
+        <w:spacing w:after="0"/>
+      </w:pPr>
+      <w:r>
+        <w:t xml:space="preserve"> Key is name of the file </w:t>
+      </w:r>
+    </w:p>
+    <w:p>
+      <w:pPr>
+        <w:spacing w:after="0"/>
+      </w:pPr>
+      <w:r>
+        <w:t>V</w:t>
+      </w:r>
+      <w:r>
+        <w:t>alue is data of file</w:t>
+      </w:r>
+    </w:p>
+    <w:p>
+      <w:pPr>
+        <w:spacing w:after="0"/>
+      </w:pPr>
+      <w:r>
+        <w:t>Version Id</w:t>
+      </w:r>
+    </w:p>
+    <w:p>
+      <w:pPr>
+        <w:spacing w:after="0"/>
+      </w:pPr>
+      <w:r>
+        <w:t>Metadata</w:t>
+      </w:r>
+    </w:p>
+    <w:p>
+      <w:pPr>
+        <w:spacing w:after="0"/>
         <w:rPr>
           <w:b/>
           <w:sz w:val="24"/>
           <w:szCs w:val="24"/>
         </w:rPr>
-        <w:t>Backups,</w:t>
-      </w:r>
+      </w:pPr>
+    </w:p>
+    <w:p>
+      <w:pPr>
+        <w:spacing w:after="0"/>
+      </w:pPr>
       <w:r>
         <w:rPr>
           <w:b/>
           <w:sz w:val="24"/>
           <w:szCs w:val="24"/>
         </w:rPr>
-        <w:t xml:space="preserve"> Multi </w:t>
-      </w:r>
-      <w:r>
+        <w:t>S3 Storage Tiers/Classes</w:t>
+      </w:r>
+    </w:p>
+    <w:p>
+      <w:pPr>
+        <w:spacing w:after="0"/>
+      </w:pPr>
+      <w:r>
+        <w:t>S3: 99.99% availability, 99</w:t>
+      </w:r>
+      <w:proofErr w:type="gramStart"/>
+      <w:r>
+        <w:t>.(</w:t>
+      </w:r>
+      <w:proofErr w:type="gramEnd"/>
+      <w:r>
+        <w:t>11 -9s) durability</w:t>
+      </w:r>
+    </w:p>
+    <w:p>
+      <w:pPr>
+        <w:spacing w:after="0"/>
+      </w:pPr>
+      <w:r>
+        <w:t>S3 IA (Infrequently Accessed) – Lower feed than s3 but retrieval in charged.</w:t>
+      </w:r>
+    </w:p>
+    <w:p>
+      <w:pPr>
+        <w:spacing w:after="0"/>
+      </w:pPr>
+      <w:r>
+        <w:t>S3 One Zone IA: 20% lower cost but 99.5% availability</w:t>
+      </w:r>
+    </w:p>
+    <w:p>
+      <w:pPr>
+        <w:spacing w:after="0"/>
+      </w:pPr>
+      <w:r>
+        <w:t>Reduced Redundancy Storage: 99.99% durability</w:t>
+      </w:r>
+    </w:p>
+    <w:p>
+      <w:pPr>
+        <w:spacing w:after="0"/>
+      </w:pPr>
+      <w:r>
+        <w:t xml:space="preserve">Glacier: Archival, take 3-5 hours to retrieve data (no real time access)  </w:t>
+      </w:r>
+    </w:p>
+    <w:p>
+      <w:pPr>
+        <w:spacing w:after="0"/>
+      </w:pPr>
+    </w:p>
+    <w:p>
+      <w:pPr>
         <w:rPr>
           <w:b/>
           <w:sz w:val="24"/>
           <w:szCs w:val="24"/>
         </w:rPr>
-        <w:t>AZ (Availability</w:t>
-      </w:r>
+      </w:pPr>
       <w:r>
         <w:rPr>
           <w:b/>
           <w:sz w:val="24"/>
           <w:szCs w:val="24"/>
         </w:rPr>
-        <w:t xml:space="preserve"> Zone) and Read Replicas.</w:t>
-      </w:r>
-    </w:p>
-    <w:p>
-      <w:pPr>
-        <w:spacing w:after="0"/>
-      </w:pPr>
-      <w:r>
-        <w:t>Automated backup can be configured for 1 to 35 days.</w:t>
-      </w:r>
-    </w:p>
-    <w:p>
-      <w:pPr>
-        <w:spacing w:after="0"/>
-      </w:pPr>
-      <w:r>
-        <w:t>Multi Availability Zones are for Disaster Recovery.</w:t>
-      </w:r>
-    </w:p>
-    <w:p>
-      <w:pPr>
-        <w:spacing w:after="0"/>
-      </w:pPr>
-      <w:r>
-        <w:t>Read Replicas are for performance improvement.</w:t>
-      </w:r>
-    </w:p>
-    <w:p>
-      <w:pPr>
-        <w:spacing w:after="0"/>
-      </w:pPr>
-    </w:p>
-    <w:p>
-      <w:pPr>
-        <w:rPr>
-          <w:b/>
-          <w:sz w:val="32"/>
-          <w:szCs w:val="32"/>
-        </w:rPr>
-      </w:pPr>
-      <w:r>
-        <w:rPr>
-          <w:b/>
-          <w:sz w:val="32"/>
-          <w:szCs w:val="32"/>
-        </w:rPr>
-        <w:t>Amazon S3   (Simple Storage Service) – Summary</w:t>
-      </w:r>
-    </w:p>
-    <w:p>
-      <w:pPr>
-        <w:spacing w:after="0"/>
-      </w:pPr>
-      <w:r>
-        <w:t>S3 is ideal for files storage, image storage but not for OS or Database storage.</w:t>
-      </w:r>
-    </w:p>
-    <w:p>
-      <w:pPr>
-        <w:spacing w:after="0"/>
-      </w:pPr>
-      <w:r>
-        <w:t>Object Based storage.</w:t>
-      </w:r>
-    </w:p>
-    <w:p>
-      <w:pPr>
-        <w:spacing w:after="0"/>
-      </w:pPr>
-      <w:r>
-        <w:t>Data is spread across multiple facilities.</w:t>
-      </w:r>
-    </w:p>
-    <w:p>
-      <w:pPr>
-        <w:spacing w:after="0"/>
-      </w:pPr>
-      <w:r>
-        <w:t>File size can be from 0B to 5TB, storage size is unlimited.</w:t>
-      </w:r>
-    </w:p>
-    <w:p>
-      <w:pPr>
-        <w:spacing w:after="0"/>
-      </w:pPr>
-      <w:r>
-        <w:t>S3 has universal namespace, it must be unique globally.</w:t>
-      </w:r>
-    </w:p>
-    <w:p/>
-    <w:p>
-      <w:pPr>
-        <w:spacing w:after="0"/>
-        <w:rPr>
-          <w:b/>
-          <w:sz w:val="24"/>
-          <w:szCs w:val="24"/>
-        </w:rPr>
-      </w:pPr>
-      <w:r>
-        <w:rPr>
-          <w:b/>
-          <w:sz w:val="24"/>
-          <w:szCs w:val="24"/>
-        </w:rPr>
-        <w:lastRenderedPageBreak/>
-        <w:t>Data consistency Model</w:t>
-      </w:r>
-    </w:p>
-    <w:p>
-      <w:pPr>
-        <w:spacing w:after="0"/>
-      </w:pPr>
-      <w:r>
-        <w:t>Read after write consistency is provided for PUTS of new objects.</w:t>
-      </w:r>
-    </w:p>
-    <w:p>
-      <w:pPr>
-        <w:spacing w:after="0"/>
-      </w:pPr>
-      <w:r>
-        <w:t>Eventual consistency for overwrite PUTS and DELETES (propagates after some time)</w:t>
-      </w:r>
-    </w:p>
-    <w:p>
-      <w:pPr>
-        <w:spacing w:after="0"/>
-      </w:pPr>
-    </w:p>
-    <w:p>
-      <w:pPr>
-        <w:spacing w:after="0"/>
-      </w:pPr>
-      <w:r>
-        <w:t>S3 is object based.</w:t>
-      </w:r>
-    </w:p>
-    <w:p>
-      <w:pPr>
-        <w:spacing w:after="0"/>
-      </w:pPr>
-      <w:r>
-        <w:t xml:space="preserve"> Key is name of the file </w:t>
-      </w:r>
-    </w:p>
-    <w:p>
-      <w:pPr>
-        <w:spacing w:after="0"/>
-      </w:pPr>
-      <w:r>
-        <w:t>V</w:t>
-      </w:r>
-      <w:r>
-        <w:t>alue is data of file</w:t>
-      </w:r>
-    </w:p>
-    <w:p>
-      <w:pPr>
-        <w:spacing w:after="0"/>
-      </w:pPr>
-      <w:r>
-        <w:t>Version Id</w:t>
-      </w:r>
-    </w:p>
-    <w:p>
-      <w:pPr>
-        <w:spacing w:after="0"/>
-      </w:pPr>
-      <w:r>
-        <w:t>Metadata</w:t>
-      </w:r>
-    </w:p>
-    <w:p>
-      <w:pPr>
-        <w:spacing w:after="0"/>
-        <w:rPr>
-          <w:b/>
-          <w:sz w:val="24"/>
-          <w:szCs w:val="24"/>
-        </w:rPr>
-      </w:pPr>
-    </w:p>
-    <w:p>
-      <w:pPr>
-        <w:spacing w:after="0"/>
-        <w:rPr>
-          <w:b/>
-          <w:sz w:val="24"/>
-          <w:szCs w:val="24"/>
-        </w:rPr>
-      </w:pPr>
-      <w:r>
-        <w:rPr>
-          <w:b/>
-          <w:sz w:val="24"/>
-          <w:szCs w:val="24"/>
-        </w:rPr>
-        <w:t>S3 Storage Tiers/Classes</w:t>
-      </w:r>
-    </w:p>
-    <w:p/>
-    <w:p>
-      <w:pPr>
-        <w:spacing w:after="0"/>
-      </w:pPr>
-      <w:r>
-        <w:t>S3: 99.99% availability, 99</w:t>
-      </w:r>
-      <w:proofErr w:type="gramStart"/>
-      <w:r>
-        <w:t>.(</w:t>
-      </w:r>
-      <w:proofErr w:type="gramEnd"/>
-      <w:r>
-        <w:t>11 -9s) durability</w:t>
-      </w:r>
-    </w:p>
-    <w:p>
-      <w:pPr>
-        <w:spacing w:after="0"/>
-      </w:pPr>
-      <w:r>
-        <w:t>S3 IA (Infrequently Accessed) – Lower feed than s3 but retrieval in charged.</w:t>
-      </w:r>
-    </w:p>
-    <w:p>
-      <w:pPr>
-        <w:spacing w:after="0"/>
-      </w:pPr>
-      <w:r>
-        <w:t>S3 One Zone IA: 20% lower cost but 99.5% availability</w:t>
-      </w:r>
-    </w:p>
-    <w:p>
-      <w:pPr>
-        <w:spacing w:after="0"/>
-      </w:pPr>
-      <w:r>
-        <w:t>Reduced Redundancy Storage: 99.99% durability</w:t>
-      </w:r>
-    </w:p>
-    <w:p>
-      <w:pPr>
-        <w:spacing w:after="0"/>
-      </w:pPr>
-      <w:r>
-        <w:t xml:space="preserve">Glacier: Archival, take 3-5 hours to retrieve data (no real time access)  </w:t>
-      </w:r>
-    </w:p>
-    <w:p>
-      <w:pPr>
-        <w:spacing w:after="0"/>
-      </w:pPr>
-    </w:p>
-    <w:p>
-      <w:pPr>
-        <w:rPr>
-          <w:b/>
-          <w:sz w:val="24"/>
-          <w:szCs w:val="24"/>
-        </w:rPr>
-      </w:pPr>
-      <w:r>
-        <w:rPr>
-          <w:b/>
-          <w:sz w:val="24"/>
-          <w:szCs w:val="24"/>
-        </w:rPr>
         <w:t>S3 Charges:</w:t>
       </w:r>
     </w:p>
@@ -1122,6 +1191,7 @@
     </w:p>
     <w:p>
       <w:pPr>
+        <w:spacing w:after="0"/>
         <w:rPr>
           <w:b/>
         </w:rPr>
@@ -1229,6 +1299,9 @@
       </w:r>
     </w:p>
     <w:p>
+      <w:pPr>
+        <w:spacing w:after="0"/>
+      </w:pPr>
       <w:r>
         <w:t>Encryption:</w:t>
       </w:r>
@@ -1236,40 +1309,71 @@
     <w:p>
       <w:pPr>
         <w:spacing w:after="0"/>
-      </w:pPr>
-      <w:r>
+        <w:rPr>
+          <w:sz w:val="20"/>
+          <w:szCs w:val="20"/>
+        </w:rPr>
+      </w:pPr>
+      <w:r>
+        <w:rPr>
+          <w:sz w:val="20"/>
+          <w:szCs w:val="20"/>
+        </w:rPr>
         <w:t>In Transit:</w:t>
       </w:r>
-    </w:p>
-    <w:p>
-      <w:pPr>
-        <w:spacing w:after="0"/>
-      </w:pPr>
-      <w:r>
+      <w:r>
+        <w:rPr>
+          <w:sz w:val="20"/>
+          <w:szCs w:val="20"/>
+        </w:rPr>
+        <w:t xml:space="preserve"> </w:t>
+      </w:r>
+      <w:r>
+        <w:rPr>
+          <w:sz w:val="20"/>
+          <w:szCs w:val="20"/>
+        </w:rPr>
         <w:t>SSL/TLS (HTTPS)</w:t>
       </w:r>
     </w:p>
     <w:p>
       <w:pPr>
         <w:spacing w:after="0"/>
-      </w:pPr>
-      <w:r>
+        <w:rPr>
+          <w:sz w:val="20"/>
+          <w:szCs w:val="20"/>
+        </w:rPr>
+      </w:pPr>
+      <w:r>
+        <w:rPr>
+          <w:sz w:val="20"/>
+          <w:szCs w:val="20"/>
+        </w:rPr>
         <w:t>At Rest (Server Side Encryption):</w:t>
       </w:r>
     </w:p>
     <w:p>
       <w:pPr>
         <w:spacing w:after="0"/>
-        <w:rPr>
-          <w:b/>
-        </w:rPr>
-      </w:pPr>
-      <w:r>
+        <w:ind w:left="720"/>
+        <w:rPr>
+          <w:b/>
+          <w:sz w:val="20"/>
+          <w:szCs w:val="20"/>
+        </w:rPr>
+      </w:pPr>
+      <w:r>
+        <w:rPr>
+          <w:sz w:val="20"/>
+          <w:szCs w:val="20"/>
+        </w:rPr>
         <w:t xml:space="preserve">S3 Managed Keys: </w:t>
       </w:r>
       <w:r>
         <w:rPr>
           <w:b/>
+          <w:sz w:val="20"/>
+          <w:szCs w:val="20"/>
         </w:rPr>
         <w:t>SSE-S3</w:t>
       </w:r>
@@ -1277,16 +1381,39 @@
     <w:p>
       <w:pPr>
         <w:spacing w:after="0"/>
-        <w:rPr>
-          <w:b/>
-        </w:rPr>
-      </w:pPr>
-      <w:r>
-        <w:t xml:space="preserve">AWS Key Management Service, Managed Keys, </w:t>
-      </w:r>
-      <w:r>
-        <w:rPr>
-          <w:b/>
+        <w:ind w:left="720"/>
+        <w:rPr>
+          <w:b/>
+          <w:sz w:val="20"/>
+          <w:szCs w:val="20"/>
+        </w:rPr>
+      </w:pPr>
+      <w:r>
+        <w:rPr>
+          <w:sz w:val="20"/>
+          <w:szCs w:val="20"/>
+        </w:rPr>
+        <w:t>AWS Key Management Service, Manage</w:t>
+      </w:r>
+      <w:r>
+        <w:rPr>
+          <w:sz w:val="20"/>
+          <w:szCs w:val="20"/>
+        </w:rPr>
+        <w:t>d Keys:</w:t>
+      </w:r>
+      <w:r>
+        <w:rPr>
+          <w:sz w:val="20"/>
+          <w:szCs w:val="20"/>
+        </w:rPr>
+        <w:t xml:space="preserve"> </w:t>
+      </w:r>
+      <w:r>
+        <w:rPr>
+          <w:b/>
+          <w:sz w:val="20"/>
+          <w:szCs w:val="20"/>
         </w:rPr>
         <w:t>SSE-KMS</w:t>
       </w:r>
@@ -1294,16 +1421,60 @@
     <w:p>
       <w:pPr>
         <w:spacing w:after="0"/>
-        <w:rPr>
-          <w:b/>
-        </w:rPr>
-      </w:pPr>
-      <w:r>
-        <w:t xml:space="preserve">Customer Managed Keys </w:t>
-      </w:r>
-      <w:r>
-        <w:rPr>
-          <w:b/>
+        <w:ind w:left="720"/>
+        <w:rPr>
+          <w:b/>
+          <w:sz w:val="20"/>
+          <w:szCs w:val="20"/>
+        </w:rPr>
+      </w:pPr>
+      <w:r>
+        <w:rPr>
+          <w:sz w:val="20"/>
+          <w:szCs w:val="20"/>
+        </w:rPr>
+        <w:t xml:space="preserve">Server Side Encryption with </w:t>
+      </w:r>
+      <w:r>
+        <w:rPr>
+          <w:sz w:val="20"/>
+          <w:szCs w:val="20"/>
+        </w:rPr>
+        <w:t xml:space="preserve">Customer </w:t>
+      </w:r>
+      <w:r>
+        <w:rPr>
+          <w:sz w:val="20"/>
+          <w:szCs w:val="20"/>
+        </w:rPr>
+        <w:t>provided</w:t>
+      </w:r>
+      <w:r>
+        <w:rPr>
+          <w:sz w:val="20"/>
+          <w:szCs w:val="20"/>
+        </w:rPr>
+        <w:t xml:space="preserve"> Keys</w:t>
+      </w:r>
+      <w:r>
+        <w:rPr>
+          <w:sz w:val="20"/>
+          <w:szCs w:val="20"/>
+        </w:rPr>
+        <w:t>:</w:t>
+      </w:r>
+      <w:r>
+        <w:rPr>
+          <w:sz w:val="20"/>
+          <w:szCs w:val="20"/>
+        </w:rPr>
+        <w:t xml:space="preserve"> </w:t>
+      </w:r>
+      <w:r>
+        <w:rPr>
+          <w:b/>
+          <w:sz w:val="20"/>
+          <w:szCs w:val="20"/>
         </w:rPr>
         <w:t>SSE- C</w:t>
       </w:r>
@@ -1311,9 +1482,88 @@
     <w:p>
       <w:pPr>
         <w:spacing w:after="0"/>
-      </w:pPr>
-      <w:r>
-        <w:lastRenderedPageBreak/>
+        <w:rPr>
+          <w:sz w:val="20"/>
+          <w:szCs w:val="20"/>
+        </w:rPr>
+      </w:pPr>
+      <w:r>
+        <w:rPr>
+          <w:sz w:val="20"/>
+          <w:szCs w:val="20"/>
+        </w:rPr>
+        <w:t>Client Side Encryption</w:t>
+      </w:r>
+      <w:r>
+        <w:rPr>
+          <w:sz w:val="20"/>
+          <w:szCs w:val="20"/>
+        </w:rPr>
+        <w:t>:</w:t>
+      </w:r>
+    </w:p>
+    <w:p>
+      <w:pPr>
+        <w:spacing w:after="0"/>
+        <w:rPr>
+          <w:sz w:val="20"/>
+          <w:szCs w:val="20"/>
+        </w:rPr>
+      </w:pPr>
+      <w:r>
+        <w:rPr>
+          <w:sz w:val="20"/>
+          <w:szCs w:val="20"/>
+        </w:rPr>
+        <w:t xml:space="preserve">          Client encrypt file before uploading to S3. </w:t>
+      </w:r>
+    </w:p>
+    <w:p>
+      <w:pPr>
+        <w:spacing w:after="0"/>
+        <w:rPr>
+          <w:sz w:val="20"/>
+          <w:szCs w:val="20"/>
+        </w:rPr>
+      </w:pPr>
+    </w:p>
+    <w:p>
+      <w:pPr>
+        <w:spacing w:after="0"/>
+        <w:rPr>
+          <w:sz w:val="20"/>
+          <w:szCs w:val="20"/>
+        </w:rPr>
+      </w:pPr>
+      <w:r>
+        <w:rPr>
+          <w:sz w:val="20"/>
+          <w:szCs w:val="20"/>
+        </w:rPr>
+        <w:t>You can enforce encryption on all S3 files using bucket policy to deny all PUT requests without x-</w:t>
+      </w:r>
+      <w:proofErr w:type="spellStart"/>
+      <w:r>
+        <w:rPr>
+          <w:sz w:val="20"/>
+          <w:szCs w:val="20"/>
+        </w:rPr>
+        <w:t>amz</w:t>
+      </w:r>
+      <w:proofErr w:type="spellEnd"/>
+      <w:r>
+        <w:rPr>
+          <w:sz w:val="20"/>
+          <w:szCs w:val="20"/>
+        </w:rPr>
+        <w:t>-server-side-encryption parameter.</w:t>
+      </w:r>
+    </w:p>
+    <w:p>
+      <w:pPr>
+        <w:spacing w:after="0"/>
+      </w:pPr>
+      <w:r>
         <w:t>CORS Configuration:</w:t>
       </w:r>
     </w:p>
@@ -1753,44 +2003,44 @@
       <w:pPr>
         <w:rPr>
           <w:b/>
-          <w:sz w:val="40"/>
-          <w:szCs w:val="40"/>
-        </w:rPr>
-      </w:pPr>
-    </w:p>
-    <w:p>
-      <w:pPr>
-        <w:rPr>
-          <w:b/>
-          <w:sz w:val="40"/>
-          <w:szCs w:val="40"/>
-        </w:rPr>
-      </w:pPr>
-      <w:r>
-        <w:rPr>
-          <w:b/>
-          <w:sz w:val="40"/>
-          <w:szCs w:val="40"/>
+          <w:sz w:val="32"/>
+          <w:szCs w:val="32"/>
+        </w:rPr>
+      </w:pPr>
+    </w:p>
+    <w:p>
+      <w:pPr>
+        <w:rPr>
+          <w:b/>
+          <w:sz w:val="32"/>
+          <w:szCs w:val="32"/>
+        </w:rPr>
+      </w:pPr>
+      <w:r>
+        <w:rPr>
+          <w:b/>
+          <w:sz w:val="32"/>
+          <w:szCs w:val="32"/>
+        </w:rPr>
+        <w:t>KMS – Key Management Service</w:t>
+      </w:r>
+    </w:p>
+    <w:p/>
+    <w:p>
+      <w:pPr>
+        <w:rPr>
+          <w:b/>
+          <w:sz w:val="32"/>
+          <w:szCs w:val="32"/>
+        </w:rPr>
+      </w:pPr>
+      <w:r>
+        <w:rPr>
+          <w:b/>
+          <w:sz w:val="32"/>
+          <w:szCs w:val="32"/>
         </w:rPr>
         <w:lastRenderedPageBreak/>
-        <w:t>KMS – Key Management Service</w:t>
-      </w:r>
-    </w:p>
-    <w:p/>
-    <w:p>
-      <w:pPr>
-        <w:rPr>
-          <w:b/>
-          <w:sz w:val="40"/>
-          <w:szCs w:val="40"/>
-        </w:rPr>
-      </w:pPr>
-      <w:r>
-        <w:rPr>
-          <w:b/>
-          <w:sz w:val="40"/>
-          <w:szCs w:val="40"/>
-        </w:rPr>
         <w:t>Other AWS Services</w:t>
       </w:r>
     </w:p>
@@ -1799,41 +2049,17 @@
         <w:spacing w:after="0"/>
         <w:rPr>
           <w:b/>
-          <w:sz w:val="28"/>
-          <w:szCs w:val="28"/>
-        </w:rPr>
-      </w:pPr>
-      <w:r>
-        <w:rPr>
-          <w:b/>
-          <w:sz w:val="28"/>
-          <w:szCs w:val="28"/>
-        </w:rPr>
-        <w:t xml:space="preserve">SQS </w:t>
-      </w:r>
-      <w:r>
-        <w:rPr>
-          <w:b/>
-          <w:sz w:val="28"/>
-          <w:szCs w:val="28"/>
-        </w:rPr>
-        <w:t>–</w:t>
-      </w:r>
-      <w:r>
-        <w:rPr>
-          <w:b/>
-          <w:sz w:val="28"/>
-          <w:szCs w:val="28"/>
-        </w:rPr>
-        <w:t xml:space="preserve"> </w:t>
-      </w:r>
-      <w:r>
-        <w:rPr>
-          <w:b/>
-          <w:sz w:val="28"/>
-          <w:szCs w:val="28"/>
-        </w:rPr>
-        <w:t>Simple Queue Service</w:t>
+          <w:sz w:val="24"/>
+          <w:szCs w:val="24"/>
+        </w:rPr>
+      </w:pPr>
+      <w:r>
+        <w:rPr>
+          <w:b/>
+          <w:sz w:val="24"/>
+          <w:szCs w:val="24"/>
+        </w:rPr>
+        <w:t>SQS – Simple Queue Service</w:t>
       </w:r>
     </w:p>
     <w:p>
@@ -1937,57 +2163,17 @@
         <w:spacing w:after="0"/>
         <w:rPr>
           <w:b/>
-          <w:sz w:val="28"/>
-          <w:szCs w:val="28"/>
-        </w:rPr>
-      </w:pPr>
-      <w:r>
-        <w:rPr>
-          <w:b/>
-          <w:sz w:val="28"/>
-          <w:szCs w:val="28"/>
-        </w:rPr>
-        <w:t>S</w:t>
-      </w:r>
-      <w:r>
-        <w:rPr>
-          <w:b/>
-          <w:sz w:val="28"/>
-          <w:szCs w:val="28"/>
-        </w:rPr>
-        <w:t>N</w:t>
-      </w:r>
-      <w:r>
-        <w:rPr>
-          <w:b/>
-          <w:sz w:val="28"/>
-          <w:szCs w:val="28"/>
-        </w:rPr>
-        <w:t xml:space="preserve">S </w:t>
-      </w:r>
-      <w:r>
-        <w:rPr>
-          <w:b/>
-          <w:sz w:val="28"/>
-          <w:szCs w:val="28"/>
-        </w:rPr>
-        <w:t>–</w:t>
-      </w:r>
-      <w:r>
-        <w:rPr>
-          <w:b/>
-          <w:sz w:val="28"/>
-          <w:szCs w:val="28"/>
-        </w:rPr>
-        <w:t xml:space="preserve"> </w:t>
-      </w:r>
-      <w:r>
-        <w:rPr>
-          <w:b/>
-          <w:sz w:val="28"/>
-          <w:szCs w:val="28"/>
-        </w:rPr>
-        <w:t>Simple Notification Service</w:t>
+          <w:sz w:val="24"/>
+          <w:szCs w:val="24"/>
+        </w:rPr>
+      </w:pPr>
+      <w:r>
+        <w:rPr>
+          <w:b/>
+          <w:sz w:val="24"/>
+          <w:szCs w:val="24"/>
+        </w:rPr>
+        <w:t>SNS – Simple Notification Service</w:t>
       </w:r>
     </w:p>
     <w:p>
@@ -2051,15 +2237,15 @@
         <w:spacing w:after="0"/>
         <w:rPr>
           <w:b/>
-          <w:sz w:val="28"/>
-          <w:szCs w:val="28"/>
-        </w:rPr>
-      </w:pPr>
-      <w:r>
-        <w:rPr>
-          <w:b/>
-          <w:sz w:val="28"/>
-          <w:szCs w:val="28"/>
+          <w:sz w:val="24"/>
+          <w:szCs w:val="24"/>
+        </w:rPr>
+      </w:pPr>
+      <w:r>
+        <w:rPr>
+          <w:b/>
+          <w:sz w:val="24"/>
+          <w:szCs w:val="24"/>
         </w:rPr>
         <w:t>Elastic Beanstalk</w:t>
       </w:r>
@@ -2338,15 +2524,15 @@
         <w:spacing w:after="0"/>
         <w:rPr>
           <w:b/>
-          <w:sz w:val="28"/>
-          <w:szCs w:val="28"/>
-        </w:rPr>
-      </w:pPr>
-      <w:r>
-        <w:rPr>
-          <w:b/>
-          <w:sz w:val="28"/>
-          <w:szCs w:val="28"/>
+          <w:sz w:val="24"/>
+          <w:szCs w:val="24"/>
+        </w:rPr>
+      </w:pPr>
+      <w:r>
+        <w:rPr>
+          <w:b/>
+          <w:sz w:val="24"/>
+          <w:szCs w:val="24"/>
         </w:rPr>
         <w:t>Kinesis</w:t>
       </w:r>
@@ -2435,145 +2621,137 @@
       <w:pPr>
         <w:spacing w:after="0"/>
         <w:rPr>
-          <w:sz w:val="20"/>
-          <w:szCs w:val="20"/>
-        </w:rPr>
-      </w:pPr>
-    </w:p>
-    <w:p>
-      <w:pPr>
-        <w:spacing w:after="0"/>
-        <w:rPr>
-          <w:sz w:val="20"/>
-          <w:szCs w:val="20"/>
-        </w:rPr>
-      </w:pPr>
-    </w:p>
-    <w:p>
-      <w:pPr>
-        <w:rPr>
-          <w:b/>
-          <w:sz w:val="40"/>
-          <w:szCs w:val="40"/>
-        </w:rPr>
-      </w:pPr>
-      <w:r>
-        <w:rPr>
-          <w:b/>
-          <w:sz w:val="40"/>
-          <w:szCs w:val="40"/>
+          <w:sz w:val="32"/>
+          <w:szCs w:val="32"/>
+        </w:rPr>
+      </w:pPr>
+    </w:p>
+    <w:p>
+      <w:pPr>
+        <w:spacing w:after="0"/>
+        <w:rPr>
+          <w:sz w:val="32"/>
+          <w:szCs w:val="32"/>
+        </w:rPr>
+      </w:pPr>
+    </w:p>
+    <w:p>
+      <w:pPr>
+        <w:rPr>
+          <w:b/>
+          <w:sz w:val="32"/>
+          <w:szCs w:val="32"/>
+        </w:rPr>
+      </w:pPr>
+      <w:r>
+        <w:rPr>
+          <w:b/>
+          <w:sz w:val="32"/>
+          <w:szCs w:val="32"/>
+        </w:rPr>
+        <w:t>Continuous Integration and Continuous Deployment:</w:t>
+      </w:r>
+    </w:p>
+    <w:p>
+      <w:pPr>
+        <w:spacing w:after="0"/>
+        <w:rPr>
+          <w:b/>
+          <w:sz w:val="20"/>
+          <w:szCs w:val="20"/>
+        </w:rPr>
+      </w:pPr>
+      <w:r>
+        <w:rPr>
+          <w:sz w:val="20"/>
+          <w:szCs w:val="20"/>
+        </w:rPr>
+        <w:t>Continuous Integration</w:t>
+      </w:r>
+      <w:r>
+        <w:rPr>
+          <w:sz w:val="20"/>
+          <w:szCs w:val="20"/>
+        </w:rPr>
+        <w:t xml:space="preserve">: Integrating or merging code changes frequently at least once per day. </w:t>
+      </w:r>
+      <w:proofErr w:type="spellStart"/>
+      <w:r>
+        <w:rPr>
+          <w:b/>
+          <w:sz w:val="20"/>
+          <w:szCs w:val="20"/>
+        </w:rPr>
+        <w:t>CodeCommit</w:t>
+      </w:r>
+      <w:proofErr w:type="spellEnd"/>
+    </w:p>
+    <w:p>
+      <w:pPr>
+        <w:spacing w:after="0"/>
+        <w:rPr>
+          <w:b/>
+          <w:sz w:val="20"/>
+          <w:szCs w:val="20"/>
+        </w:rPr>
+      </w:pPr>
+      <w:r>
+        <w:rPr>
+          <w:sz w:val="20"/>
+          <w:szCs w:val="20"/>
+        </w:rPr>
+        <w:t>Continuous Delivery:</w:t>
+      </w:r>
+      <w:r>
+        <w:rPr>
+          <w:sz w:val="20"/>
+          <w:szCs w:val="20"/>
+        </w:rPr>
+        <w:t xml:space="preserve"> Automating build, test and Deployment. </w:t>
+      </w:r>
+      <w:proofErr w:type="spellStart"/>
+      <w:r>
+        <w:rPr>
+          <w:b/>
+          <w:sz w:val="20"/>
+          <w:szCs w:val="20"/>
+        </w:rPr>
+        <w:t>CodeBuild</w:t>
+      </w:r>
+      <w:proofErr w:type="spellEnd"/>
+      <w:r>
+        <w:rPr>
+          <w:sz w:val="20"/>
+          <w:szCs w:val="20"/>
+        </w:rPr>
+        <w:t xml:space="preserve"> and </w:t>
+      </w:r>
+      <w:proofErr w:type="spellStart"/>
+      <w:r>
+        <w:rPr>
+          <w:b/>
+          <w:sz w:val="20"/>
+          <w:szCs w:val="20"/>
+        </w:rPr>
+        <w:t>CodeDeploy</w:t>
+      </w:r>
+      <w:proofErr w:type="spellEnd"/>
+    </w:p>
+    <w:p>
+      <w:pPr>
+        <w:spacing w:after="0"/>
+        <w:rPr>
+          <w:b/>
+          <w:sz w:val="20"/>
+          <w:szCs w:val="20"/>
+        </w:rPr>
+      </w:pPr>
+      <w:r>
+        <w:rPr>
+          <w:sz w:val="20"/>
+          <w:szCs w:val="20"/>
         </w:rPr>
         <w:lastRenderedPageBreak/>
-        <w:t>Continuous Integration and Continuous Deplo</w:t>
-      </w:r>
-      <w:r>
-        <w:rPr>
-          <w:b/>
-          <w:sz w:val="40"/>
-          <w:szCs w:val="40"/>
-        </w:rPr>
-        <w:t>yment:</w:t>
-      </w:r>
-    </w:p>
-    <w:p>
-      <w:pPr>
-        <w:spacing w:after="0"/>
-        <w:rPr>
-          <w:b/>
-          <w:sz w:val="20"/>
-          <w:szCs w:val="20"/>
-        </w:rPr>
-      </w:pPr>
-      <w:r>
-        <w:rPr>
-          <w:sz w:val="20"/>
-          <w:szCs w:val="20"/>
-        </w:rPr>
-        <w:t>Continuous Integration</w:t>
-      </w:r>
-      <w:r>
-        <w:rPr>
-          <w:sz w:val="20"/>
-          <w:szCs w:val="20"/>
-        </w:rPr>
-        <w:t xml:space="preserve">: Integrating or merging code changes frequently at least once per day. </w:t>
-      </w:r>
-      <w:proofErr w:type="spellStart"/>
-      <w:r>
-        <w:rPr>
-          <w:b/>
-          <w:sz w:val="20"/>
-          <w:szCs w:val="20"/>
-        </w:rPr>
-        <w:t>CodeCommit</w:t>
-      </w:r>
-      <w:proofErr w:type="spellEnd"/>
-    </w:p>
-    <w:p>
-      <w:pPr>
-        <w:spacing w:after="0"/>
-        <w:rPr>
-          <w:b/>
-          <w:sz w:val="20"/>
-          <w:szCs w:val="20"/>
-        </w:rPr>
-      </w:pPr>
-      <w:r>
-        <w:rPr>
-          <w:sz w:val="20"/>
-          <w:szCs w:val="20"/>
-        </w:rPr>
-        <w:t>Continuous Delivery:</w:t>
-      </w:r>
-      <w:r>
-        <w:rPr>
-          <w:sz w:val="20"/>
-          <w:szCs w:val="20"/>
-        </w:rPr>
-        <w:t xml:space="preserve"> Automating build, test and Deployment. </w:t>
-      </w:r>
-      <w:proofErr w:type="spellStart"/>
-      <w:r>
-        <w:rPr>
-          <w:b/>
-          <w:sz w:val="20"/>
-          <w:szCs w:val="20"/>
-        </w:rPr>
-        <w:t>CodeBuild</w:t>
-      </w:r>
-      <w:proofErr w:type="spellEnd"/>
-      <w:r>
-        <w:rPr>
-          <w:sz w:val="20"/>
-          <w:szCs w:val="20"/>
-        </w:rPr>
-        <w:t xml:space="preserve"> and </w:t>
-      </w:r>
-      <w:proofErr w:type="spellStart"/>
-      <w:r>
-        <w:rPr>
-          <w:b/>
-          <w:sz w:val="20"/>
-          <w:szCs w:val="20"/>
-        </w:rPr>
-        <w:t>CodeDeploy</w:t>
-      </w:r>
-      <w:proofErr w:type="spellEnd"/>
-    </w:p>
-    <w:p>
-      <w:pPr>
-        <w:spacing w:after="0"/>
-        <w:rPr>
-          <w:b/>
-          <w:sz w:val="20"/>
-          <w:szCs w:val="20"/>
-        </w:rPr>
-      </w:pPr>
-      <w:r>
-        <w:rPr>
-          <w:sz w:val="20"/>
-          <w:szCs w:val="20"/>
-        </w:rPr>
         <w:t>Continuous Deployment:</w:t>
       </w:r>
       <w:r>

--- a/AWS Certified Developer Associate Notes.docx
+++ b/AWS Certified Developer Associate Notes.docx
@@ -4,6 +4,141 @@
   <w:body>
     <w:p>
       <w:pPr>
+        <w:spacing w:after="0"/>
+        <w:rPr>
+          <w:b/>
+          <w:sz w:val="32"/>
+          <w:szCs w:val="32"/>
+        </w:rPr>
+      </w:pPr>
+      <w:r>
+        <w:rPr>
+          <w:b/>
+          <w:sz w:val="32"/>
+          <w:szCs w:val="32"/>
+        </w:rPr>
+        <w:t>IAM (Identity Access Management) – Summary</w:t>
+      </w:r>
+    </w:p>
+    <w:p>
+      <w:pPr>
+        <w:spacing w:after="0"/>
+        <w:rPr>
+          <w:b/>
+          <w:sz w:val="32"/>
+          <w:szCs w:val="32"/>
+        </w:rPr>
+      </w:pPr>
+    </w:p>
+    <w:p>
+      <w:pPr>
+        <w:spacing w:after="0"/>
+        <w:rPr>
+          <w:sz w:val="20"/>
+          <w:szCs w:val="20"/>
+        </w:rPr>
+      </w:pPr>
+      <w:r>
+        <w:rPr>
+          <w:sz w:val="20"/>
+          <w:szCs w:val="20"/>
+        </w:rPr>
+        <w:t>Identity Access Management is used to define user access permission within AWS.</w:t>
+      </w:r>
+    </w:p>
+    <w:p>
+      <w:pPr>
+        <w:spacing w:after="0"/>
+        <w:rPr>
+          <w:sz w:val="20"/>
+          <w:szCs w:val="20"/>
+        </w:rPr>
+      </w:pPr>
+      <w:r>
+        <w:rPr>
+          <w:sz w:val="20"/>
+          <w:szCs w:val="20"/>
+        </w:rPr>
+        <w:t>There are three types of Policies</w:t>
+      </w:r>
+    </w:p>
+    <w:p>
+      <w:pPr>
+        <w:spacing w:after="0"/>
+        <w:rPr>
+          <w:sz w:val="20"/>
+          <w:szCs w:val="20"/>
+        </w:rPr>
+      </w:pPr>
+      <w:r>
+        <w:rPr>
+          <w:sz w:val="20"/>
+          <w:szCs w:val="20"/>
+        </w:rPr>
+        <w:t>-Managed Policies</w:t>
+      </w:r>
+      <w:r>
+        <w:rPr>
+          <w:sz w:val="20"/>
+          <w:szCs w:val="20"/>
+        </w:rPr>
+        <w:t xml:space="preserve"> – AWS managed default policies – recommended by AWS</w:t>
+      </w:r>
+    </w:p>
+    <w:p>
+      <w:pPr>
+        <w:spacing w:after="0"/>
+        <w:rPr>
+          <w:sz w:val="20"/>
+          <w:szCs w:val="20"/>
+        </w:rPr>
+      </w:pPr>
+      <w:r>
+        <w:rPr>
+          <w:sz w:val="20"/>
+          <w:szCs w:val="20"/>
+        </w:rPr>
+        <w:t>-Customer Managed Policies</w:t>
+      </w:r>
+      <w:r>
+        <w:rPr>
+          <w:sz w:val="20"/>
+          <w:szCs w:val="20"/>
+        </w:rPr>
+        <w:t xml:space="preserve"> – Customer can create policies of their own.</w:t>
+      </w:r>
+    </w:p>
+    <w:p>
+      <w:pPr>
+        <w:spacing w:after="0"/>
+        <w:rPr>
+          <w:sz w:val="20"/>
+          <w:szCs w:val="20"/>
+        </w:rPr>
+      </w:pPr>
+      <w:r>
+        <w:rPr>
+          <w:sz w:val="20"/>
+          <w:szCs w:val="20"/>
+        </w:rPr>
+        <w:t>-Inline Policies</w:t>
+      </w:r>
+      <w:r>
+        <w:rPr>
+          <w:sz w:val="20"/>
+          <w:szCs w:val="20"/>
+        </w:rPr>
+        <w:t xml:space="preserve"> – it is embedded within group, user or role. It has strict 1:1 relationship between entity and policy.</w:t>
+      </w:r>
+    </w:p>
+    <w:p>
+      <w:pPr>
+        <w:spacing w:after="0"/>
+      </w:pPr>
+    </w:p>
+    <w:p>
+      <w:pPr>
+        <w:spacing w:after="0"/>
         <w:rPr>
           <w:b/>
           <w:sz w:val="40"/>
@@ -16,30 +151,6 @@
           <w:sz w:val="40"/>
           <w:szCs w:val="40"/>
         </w:rPr>
-        <w:t>IAM (Identity Access Management) – Summary</w:t>
-      </w:r>
-    </w:p>
-    <w:p>
-      <w:r>
-        <w:t>TBC</w:t>
-      </w:r>
-    </w:p>
-    <w:p/>
-    <w:p>
-      <w:pPr>
-        <w:spacing w:after="0"/>
-        <w:rPr>
-          <w:b/>
-          <w:sz w:val="40"/>
-          <w:szCs w:val="40"/>
-        </w:rPr>
-      </w:pPr>
-      <w:r>
-        <w:rPr>
-          <w:b/>
-          <w:sz w:val="40"/>
-          <w:szCs w:val="40"/>
-        </w:rPr>
         <w:t>Amazon EC2   (Elastic Compute Cloud) – Summary</w:t>
       </w:r>
     </w:p>
@@ -424,8 +535,6 @@
       </w:r>
     </w:p>
     <w:p/>
-    <w:p/>
-    <w:p/>
     <w:p>
       <w:pPr>
         <w:rPr>
@@ -474,7 +583,6 @@
       <w:pPr>
         <w:spacing w:after="0"/>
         <w:rPr>
-          <w:b/>
           <w:sz w:val="20"/>
           <w:szCs w:val="20"/>
         </w:rPr>
@@ -487,16 +595,27 @@
         </w:rPr>
         <w:t>General Purpose SSD (GP2)</w:t>
       </w:r>
-    </w:p>
-    <w:p>
-      <w:pPr>
-        <w:spacing w:after="0"/>
-      </w:pPr>
-      <w:r>
+      <w:r>
+        <w:rPr>
+          <w:b/>
+          <w:sz w:val="20"/>
+          <w:szCs w:val="20"/>
+        </w:rPr>
+        <w:t xml:space="preserve">: </w:t>
+      </w:r>
+      <w:r>
+        <w:rPr>
+          <w:sz w:val="20"/>
+          <w:szCs w:val="20"/>
+        </w:rPr>
         <w:t xml:space="preserve">Balance in price and performance, suitable for less than 10,000 </w:t>
       </w:r>
       <w:proofErr w:type="spellStart"/>
       <w:r>
+        <w:rPr>
+          <w:sz w:val="20"/>
+          <w:szCs w:val="20"/>
+        </w:rPr>
         <w:t>IOps</w:t>
       </w:r>
       <w:proofErr w:type="spellEnd"/>
@@ -505,7 +624,6 @@
       <w:pPr>
         <w:spacing w:after="0"/>
         <w:rPr>
-          <w:b/>
           <w:sz w:val="20"/>
           <w:szCs w:val="20"/>
         </w:rPr>
@@ -536,16 +654,27 @@
         </w:rPr>
         <w:t xml:space="preserve"> SSD (IO1)</w:t>
       </w:r>
-    </w:p>
-    <w:p>
-      <w:pPr>
-        <w:spacing w:after="0"/>
-      </w:pPr>
-      <w:r>
+      <w:r>
+        <w:rPr>
+          <w:b/>
+          <w:sz w:val="20"/>
+          <w:szCs w:val="20"/>
+        </w:rPr>
+        <w:t xml:space="preserve">: </w:t>
+      </w:r>
+      <w:r>
+        <w:rPr>
+          <w:sz w:val="20"/>
+          <w:szCs w:val="20"/>
+        </w:rPr>
         <w:t xml:space="preserve">Designed for I/O intensive applications, use if you need more than 10,000 </w:t>
       </w:r>
       <w:proofErr w:type="spellStart"/>
       <w:r>
+        <w:rPr>
+          <w:sz w:val="20"/>
+          <w:szCs w:val="20"/>
+        </w:rPr>
         <w:t>IOps</w:t>
       </w:r>
       <w:proofErr w:type="spellEnd"/>
@@ -554,7 +683,6 @@
       <w:pPr>
         <w:spacing w:after="0"/>
         <w:rPr>
-          <w:b/>
           <w:sz w:val="20"/>
           <w:szCs w:val="20"/>
         </w:rPr>
@@ -567,12 +695,19 @@
         </w:rPr>
         <w:t>Throughput Optimized HDD (ST1)</w:t>
       </w:r>
-    </w:p>
-    <w:p>
-      <w:pPr>
-        <w:spacing w:after="0"/>
-      </w:pPr>
-      <w:r>
+      <w:r>
+        <w:rPr>
+          <w:b/>
+          <w:sz w:val="20"/>
+          <w:szCs w:val="20"/>
+        </w:rPr>
+        <w:t xml:space="preserve">: </w:t>
+      </w:r>
+      <w:r>
+        <w:rPr>
+          <w:sz w:val="20"/>
+          <w:szCs w:val="20"/>
+        </w:rPr>
         <w:t>Big data and cannot be root volume</w:t>
       </w:r>
     </w:p>
@@ -580,7 +715,6 @@
       <w:pPr>
         <w:spacing w:after="0"/>
         <w:rPr>
-          <w:b/>
           <w:sz w:val="20"/>
           <w:szCs w:val="20"/>
         </w:rPr>
@@ -593,12 +727,19 @@
         </w:rPr>
         <w:t>Cold HDD ()</w:t>
       </w:r>
-    </w:p>
-    <w:p>
-      <w:pPr>
-        <w:spacing w:after="0"/>
-      </w:pPr>
-      <w:r>
+      <w:r>
+        <w:rPr>
+          <w:b/>
+          <w:sz w:val="20"/>
+          <w:szCs w:val="20"/>
+        </w:rPr>
+        <w:t xml:space="preserve">: </w:t>
+      </w:r>
+      <w:r>
+        <w:rPr>
+          <w:sz w:val="20"/>
+          <w:szCs w:val="20"/>
+        </w:rPr>
         <w:t>File Server, lowest cost for infrequently accessed workloads, cannot be boot volume</w:t>
       </w:r>
     </w:p>
@@ -606,7 +747,6 @@
       <w:pPr>
         <w:spacing w:after="0"/>
         <w:rPr>
-          <w:b/>
           <w:sz w:val="20"/>
           <w:szCs w:val="20"/>
         </w:rPr>
@@ -619,12 +759,19 @@
         </w:rPr>
         <w:t>Magnetic Standard</w:t>
       </w:r>
-    </w:p>
-    <w:p>
-      <w:pPr>
-        <w:spacing w:after="0"/>
-      </w:pPr>
-      <w:r>
+      <w:r>
+        <w:rPr>
+          <w:b/>
+          <w:sz w:val="20"/>
+          <w:szCs w:val="20"/>
+        </w:rPr>
+        <w:t xml:space="preserve">: </w:t>
+      </w:r>
+      <w:r>
+        <w:rPr>
+          <w:sz w:val="20"/>
+          <w:szCs w:val="20"/>
+        </w:rPr>
         <w:t>Lowest storage cost, can be boot volume</w:t>
       </w:r>
     </w:p>
@@ -1048,6 +1195,7 @@
         <w:spacing w:after="0"/>
       </w:pPr>
       <w:r>
+        <w:lastRenderedPageBreak/>
         <w:t>Metadata</w:t>
       </w:r>
     </w:p>
@@ -1095,7 +1243,13 @@
         <w:spacing w:after="0"/>
       </w:pPr>
       <w:r>
-        <w:t>S3 IA (Infrequently Accessed) – Lower feed than s3 but retrieval in charged.</w:t>
+        <w:t>S3 IA (Inf</w:t>
+      </w:r>
+      <w:r>
+        <w:t>requently Accessed) – Lower fees</w:t>
+      </w:r>
+      <w:r>
+        <w:t xml:space="preserve"> than s3 but retrieval in charged.</w:t>
       </w:r>
     </w:p>
     <w:p>
@@ -1640,6 +1794,7 @@
         <w:spacing w:after="0"/>
       </w:pPr>
       <w:r>
+        <w:lastRenderedPageBreak/>
         <w:t>AWS Lambda takes care of provisioning and managing servers that you need to run your code.</w:t>
       </w:r>
     </w:p>
@@ -2040,7 +2195,6 @@
           <w:sz w:val="32"/>
           <w:szCs w:val="32"/>
         </w:rPr>
-        <w:lastRenderedPageBreak/>
         <w:t>Other AWS Services</w:t>
       </w:r>
     </w:p>
@@ -2114,6 +2268,7 @@
           <w:sz w:val="20"/>
           <w:szCs w:val="20"/>
         </w:rPr>
+        <w:lastRenderedPageBreak/>
         <w:t>Pull based not push based</w:t>
       </w:r>
     </w:p>
@@ -2751,7 +2906,6 @@
           <w:sz w:val="20"/>
           <w:szCs w:val="20"/>
         </w:rPr>
-        <w:lastRenderedPageBreak/>
         <w:t>Continuous Deployment:</w:t>
       </w:r>
       <w:r>
@@ -2889,6 +3043,7 @@
           <w:sz w:val="20"/>
           <w:szCs w:val="20"/>
         </w:rPr>
+        <w:lastRenderedPageBreak/>
         <w:t>CodeDeploy</w:t>
       </w:r>
       <w:proofErr w:type="spellEnd"/>
@@ -3336,6 +3491,104 @@
           <w:szCs w:val="20"/>
         </w:rPr>
         <w:t xml:space="preserve"> other third party tools like Jenkins</w:t>
+      </w:r>
+    </w:p>
+    <w:p>
+      <w:pPr>
+        <w:spacing w:after="0"/>
+        <w:rPr>
+          <w:sz w:val="20"/>
+          <w:szCs w:val="20"/>
+        </w:rPr>
+      </w:pPr>
+    </w:p>
+    <w:p>
+      <w:pPr>
+        <w:spacing w:after="0"/>
+        <w:rPr>
+          <w:b/>
+          <w:sz w:val="28"/>
+          <w:szCs w:val="28"/>
+        </w:rPr>
+      </w:pPr>
+      <w:r>
+        <w:rPr>
+          <w:b/>
+          <w:sz w:val="28"/>
+          <w:szCs w:val="28"/>
+        </w:rPr>
+        <w:t>Monitoring in AWS</w:t>
+      </w:r>
+    </w:p>
+    <w:p>
+      <w:pPr>
+        <w:spacing w:after="0"/>
+        <w:rPr>
+          <w:sz w:val="20"/>
+          <w:szCs w:val="20"/>
+        </w:rPr>
+      </w:pPr>
+      <w:r>
+        <w:rPr>
+          <w:sz w:val="20"/>
+          <w:szCs w:val="20"/>
+        </w:rPr>
+        <w:t xml:space="preserve">Cloud Watch: </w:t>
+      </w:r>
+      <w:r>
+        <w:rPr>
+          <w:sz w:val="20"/>
+          <w:szCs w:val="20"/>
+        </w:rPr>
+        <w:t>Performance monitoring</w:t>
+      </w:r>
+    </w:p>
+    <w:p>
+      <w:pPr>
+        <w:spacing w:after="0"/>
+        <w:rPr>
+          <w:sz w:val="20"/>
+          <w:szCs w:val="20"/>
+        </w:rPr>
+      </w:pPr>
+      <w:r>
+        <w:rPr>
+          <w:sz w:val="20"/>
+          <w:szCs w:val="20"/>
+        </w:rPr>
+        <w:t>Cloud Trail: Monitors API Calls in AWS</w:t>
+      </w:r>
+    </w:p>
+    <w:p>
+      <w:pPr>
+        <w:spacing w:after="0"/>
+        <w:rPr>
+          <w:sz w:val="20"/>
+          <w:szCs w:val="20"/>
+        </w:rPr>
+      </w:pPr>
+      <w:r>
+        <w:rPr>
+          <w:sz w:val="20"/>
+          <w:szCs w:val="20"/>
+        </w:rPr>
+        <w:t xml:space="preserve">AWS </w:t>
+      </w:r>
+      <w:proofErr w:type="spellStart"/>
+      <w:r>
+        <w:rPr>
+          <w:sz w:val="20"/>
+          <w:szCs w:val="20"/>
+        </w:rPr>
+        <w:t>Config</w:t>
+      </w:r>
+      <w:proofErr w:type="spellEnd"/>
+      <w:r>
+        <w:rPr>
+          <w:sz w:val="20"/>
+          <w:szCs w:val="20"/>
+        </w:rPr>
+        <w:t>: Records state of AWS environment and can notify about changes</w:t>
       </w:r>
     </w:p>
     <w:sectPr>
@@ -3678,6 +3931,18 @@
       <w:ind w:left="720"/>
       <w:contextualSpacing/>
     </w:pPr>
+  </w:style>
+  <w:style w:type="character" w:styleId="FollowedHyperlink">
+    <w:name w:val="FollowedHyperlink"/>
+    <w:basedOn w:val="DefaultParagraphFont"/>
+    <w:uiPriority w:val="99"/>
+    <w:semiHidden/>
+    <w:unhideWhenUsed/>
+    <w:rsid w:val="00786A59"/>
+    <w:rPr>
+      <w:color w:val="800080" w:themeColor="followedHyperlink"/>
+      <w:u w:val="single"/>
+    </w:rPr>
   </w:style>
 </w:styles>
 </file>

--- a/AWS Certified Developer Associate Notes.docx
+++ b/AWS Certified Developer Associate Notes.docx
@@ -6,6 +6,78 @@
       <w:pPr>
         <w:spacing w:after="0"/>
         <w:rPr>
+          <w:color w:val="FF0000"/>
+          <w:sz w:val="20"/>
+          <w:szCs w:val="20"/>
+        </w:rPr>
+      </w:pPr>
+      <w:r>
+        <w:rPr>
+          <w:color w:val="FF0000"/>
+          <w:sz w:val="20"/>
+          <w:szCs w:val="20"/>
+        </w:rPr>
+        <w:t>Cloud</w:t>
+      </w:r>
+      <w:r>
+        <w:rPr>
+          <w:color w:val="FF0000"/>
+          <w:sz w:val="20"/>
+          <w:szCs w:val="20"/>
+        </w:rPr>
+        <w:t>Formation</w:t>
+      </w:r>
+    </w:p>
+    <w:p>
+      <w:pPr>
+        <w:spacing w:after="0"/>
+        <w:rPr>
+          <w:color w:val="FF0000"/>
+          <w:sz w:val="20"/>
+          <w:szCs w:val="20"/>
+        </w:rPr>
+      </w:pPr>
+      <w:r>
+        <w:rPr>
+          <w:color w:val="FF0000"/>
+          <w:sz w:val="20"/>
+          <w:szCs w:val="20"/>
+        </w:rPr>
+        <w:t>X-RAY</w:t>
+      </w:r>
+    </w:p>
+    <w:p>
+      <w:pPr>
+        <w:spacing w:after="0"/>
+        <w:rPr>
+          <w:color w:val="FF0000"/>
+          <w:sz w:val="20"/>
+          <w:szCs w:val="20"/>
+        </w:rPr>
+      </w:pPr>
+      <w:r>
+        <w:rPr>
+          <w:color w:val="FF0000"/>
+          <w:sz w:val="20"/>
+          <w:szCs w:val="20"/>
+        </w:rPr>
+        <w:t>CloudFront</w:t>
+      </w:r>
+    </w:p>
+    <w:p>
+      <w:pPr>
+        <w:spacing w:after="0"/>
+        <w:rPr>
+          <w:color w:val="FF0000"/>
+          <w:sz w:val="20"/>
+          <w:szCs w:val="20"/>
+        </w:rPr>
+      </w:pPr>
+    </w:p>
+    <w:p>
+      <w:pPr>
+        <w:spacing w:after="0"/>
+        <w:rPr>
           <w:b/>
           <w:sz w:val="32"/>
           <w:szCs w:val="32"/>
@@ -134,6 +206,51 @@
     <w:p>
       <w:pPr>
         <w:spacing w:after="0"/>
+        <w:rPr>
+          <w:sz w:val="20"/>
+          <w:szCs w:val="20"/>
+        </w:rPr>
+      </w:pPr>
+    </w:p>
+    <w:p>
+      <w:pPr>
+        <w:spacing w:after="0"/>
+        <w:rPr>
+          <w:color w:val="FF0000"/>
+          <w:sz w:val="20"/>
+          <w:szCs w:val="20"/>
+        </w:rPr>
+      </w:pPr>
+      <w:r>
+        <w:rPr>
+          <w:color w:val="FF0000"/>
+          <w:sz w:val="20"/>
+          <w:szCs w:val="20"/>
+        </w:rPr>
+        <w:t>Customer Master Key</w:t>
+      </w:r>
+    </w:p>
+    <w:p>
+      <w:pPr>
+        <w:spacing w:after="0"/>
+        <w:rPr>
+          <w:color w:val="FF0000"/>
+          <w:sz w:val="20"/>
+          <w:szCs w:val="20"/>
+        </w:rPr>
+      </w:pPr>
+      <w:r>
+        <w:rPr>
+          <w:color w:val="FF0000"/>
+          <w:sz w:val="20"/>
+          <w:szCs w:val="20"/>
+        </w:rPr>
+        <w:t>Envelope Key</w:t>
+      </w:r>
+    </w:p>
+    <w:p>
+      <w:pPr>
+        <w:spacing w:after="0"/>
       </w:pPr>
     </w:p>
     <w:p>
@@ -504,6 +621,7 @@
     </w:p>
     <w:p>
       <w:r>
+        <w:lastRenderedPageBreak/>
         <w:t>Command to install Apache and make EC2 Server a web server</w:t>
       </w:r>
     </w:p>
@@ -517,21 +635,7 @@
         <w:rPr>
           <w:b/>
         </w:rPr>
-        <w:t xml:space="preserve">Service </w:t>
-      </w:r>
-      <w:proofErr w:type="spellStart"/>
-      <w:r>
-        <w:rPr>
-          <w:b/>
-        </w:rPr>
-        <w:t>httpd</w:t>
-      </w:r>
-      <w:proofErr w:type="spellEnd"/>
-      <w:r>
-        <w:rPr>
-          <w:b/>
-        </w:rPr>
-        <w:t xml:space="preserve"> start</w:t>
+        <w:t>Service httpd start</w:t>
       </w:r>
     </w:p>
     <w:p/>
@@ -557,7 +661,6 @@
         <w:spacing w:after="0"/>
       </w:pPr>
       <w:r>
-        <w:lastRenderedPageBreak/>
         <w:t>It allows you to create block storage and attach them to EC2 Instances.</w:t>
       </w:r>
     </w:p>
@@ -608,51 +711,24 @@
           <w:sz w:val="20"/>
           <w:szCs w:val="20"/>
         </w:rPr>
-        <w:t xml:space="preserve">Balance in price and performance, suitable for less than 10,000 </w:t>
-      </w:r>
-      <w:proofErr w:type="spellStart"/>
-      <w:r>
-        <w:rPr>
-          <w:sz w:val="20"/>
-          <w:szCs w:val="20"/>
-        </w:rPr>
-        <w:t>IOps</w:t>
-      </w:r>
-      <w:proofErr w:type="spellEnd"/>
-    </w:p>
-    <w:p>
-      <w:pPr>
-        <w:spacing w:after="0"/>
-        <w:rPr>
-          <w:sz w:val="20"/>
-          <w:szCs w:val="20"/>
-        </w:rPr>
-      </w:pPr>
-      <w:r>
-        <w:rPr>
-          <w:b/>
-          <w:sz w:val="20"/>
-          <w:szCs w:val="20"/>
-        </w:rPr>
-        <w:t xml:space="preserve">Provisioned </w:t>
-      </w:r>
-      <w:proofErr w:type="spellStart"/>
-      <w:r>
-        <w:rPr>
-          <w:b/>
-          <w:sz w:val="20"/>
-          <w:szCs w:val="20"/>
-        </w:rPr>
-        <w:t>IOps</w:t>
-      </w:r>
-      <w:proofErr w:type="spellEnd"/>
-      <w:r>
-        <w:rPr>
-          <w:b/>
-          <w:sz w:val="20"/>
-          <w:szCs w:val="20"/>
-        </w:rPr>
-        <w:t xml:space="preserve"> SSD (IO1)</w:t>
+        <w:t>Balance in price and performance, suitable for less than 10,000 IOps</w:t>
+      </w:r>
+    </w:p>
+    <w:p>
+      <w:pPr>
+        <w:spacing w:after="0"/>
+        <w:rPr>
+          <w:sz w:val="20"/>
+          <w:szCs w:val="20"/>
+        </w:rPr>
+      </w:pPr>
+      <w:r>
+        <w:rPr>
+          <w:b/>
+          <w:sz w:val="20"/>
+          <w:szCs w:val="20"/>
+        </w:rPr>
+        <w:t>Provisioned IOps SSD (IO1)</w:t>
       </w:r>
       <w:r>
         <w:rPr>
@@ -667,17 +743,8 @@
           <w:sz w:val="20"/>
           <w:szCs w:val="20"/>
         </w:rPr>
-        <w:t xml:space="preserve">Designed for I/O intensive applications, use if you need more than 10,000 </w:t>
-      </w:r>
-      <w:proofErr w:type="spellStart"/>
-      <w:r>
-        <w:rPr>
-          <w:sz w:val="20"/>
-          <w:szCs w:val="20"/>
-        </w:rPr>
-        <w:t>IOps</w:t>
-      </w:r>
-      <w:proofErr w:type="spellEnd"/>
+        <w:t>Designed for I/O intensive applications, use if you need more than 10,000 IOps</w:t>
+      </w:r>
     </w:p>
     <w:p>
       <w:pPr>
@@ -1139,6 +1206,7 @@
         <w:spacing w:after="0"/>
       </w:pPr>
       <w:r>
+        <w:lastRenderedPageBreak/>
         <w:t>Read after write consistency is provided for PUTS of new objects.</w:t>
       </w:r>
     </w:p>
@@ -1195,7 +1263,6 @@
         <w:spacing w:after="0"/>
       </w:pPr>
       <w:r>
-        <w:lastRenderedPageBreak/>
         <w:t>Metadata</w:t>
       </w:r>
     </w:p>
@@ -1227,15 +1294,7 @@
         <w:spacing w:after="0"/>
       </w:pPr>
       <w:r>
-        <w:t>S3: 99.99% availability, 99</w:t>
-      </w:r>
-      <w:proofErr w:type="gramStart"/>
-      <w:r>
-        <w:t>.(</w:t>
-      </w:r>
-      <w:proofErr w:type="gramEnd"/>
-      <w:r>
-        <w:t>11 -9s) durability</w:t>
+        <w:t>S3: 99.99% availability, 99.(11 -9s) durability</w:t>
       </w:r>
     </w:p>
     <w:p>
@@ -1694,23 +1753,7 @@
           <w:sz w:val="20"/>
           <w:szCs w:val="20"/>
         </w:rPr>
-        <w:t>You can enforce encryption on all S3 files using bucket policy to deny all PUT requests without x-</w:t>
-      </w:r>
-      <w:proofErr w:type="spellStart"/>
-      <w:r>
-        <w:rPr>
-          <w:sz w:val="20"/>
-          <w:szCs w:val="20"/>
-        </w:rPr>
-        <w:t>amz</w:t>
-      </w:r>
-      <w:proofErr w:type="spellEnd"/>
-      <w:r>
-        <w:rPr>
-          <w:sz w:val="20"/>
-          <w:szCs w:val="20"/>
-        </w:rPr>
-        <w:t>-server-side-encryption parameter.</w:t>
+        <w:t>You can enforce encryption on all S3 files using bucket policy to deny all PUT requests without x-amz-server-side-encryption parameter.</w:t>
       </w:r>
     </w:p>
     <w:p>
@@ -1726,6 +1769,7 @@
         <w:spacing w:after="0"/>
       </w:pPr>
       <w:r>
+        <w:lastRenderedPageBreak/>
         <w:t xml:space="preserve"> Used for inter bucket access, need to provide Origin of request.</w:t>
       </w:r>
     </w:p>
@@ -1794,7 +1838,6 @@
         <w:spacing w:after="0"/>
       </w:pPr>
       <w:r>
-        <w:lastRenderedPageBreak/>
         <w:t>AWS Lambda takes care of provisioning and managing servers that you need to run your code.</w:t>
       </w:r>
     </w:p>
@@ -2133,68 +2176,132 @@
       <w:pPr>
         <w:spacing w:after="0"/>
       </w:pPr>
-      <w:proofErr w:type="spellStart"/>
-      <w:r>
-        <w:t>Dynamodb</w:t>
-      </w:r>
-      <w:proofErr w:type="spellEnd"/>
-      <w:r>
-        <w:t>:</w:t>
+      <w:r>
+        <w:t>Dynamodb:</w:t>
       </w:r>
       <w:r>
         <w:t xml:space="preserve"> </w:t>
       </w:r>
-      <w:proofErr w:type="spellStart"/>
-      <w:r>
-        <w:t>LeadingKeys</w:t>
-      </w:r>
-      <w:proofErr w:type="spellEnd"/>
-      <w:r>
-        <w:t xml:space="preserve"> – Fine grained access control can be provided using IAM conditional parameter.</w:t>
-      </w:r>
-    </w:p>
-    <w:p/>
-    <w:p>
-      <w:pPr>
+      <w:r>
+        <w:t>LeadingKeys – Fine grained access control can be provided using IAM conditional parameter.</w:t>
+      </w:r>
+    </w:p>
+    <w:p>
+      <w:pPr>
+        <w:spacing w:after="0"/>
+        <w:rPr>
+          <w:color w:val="FF0000"/>
+          <w:sz w:val="20"/>
+          <w:szCs w:val="20"/>
+        </w:rPr>
+      </w:pPr>
+      <w:r>
+        <w:rPr>
+          <w:color w:val="FF0000"/>
+          <w:sz w:val="20"/>
+          <w:szCs w:val="20"/>
+        </w:rPr>
+        <w:t>Secondary Index Local and Global</w:t>
+      </w:r>
+    </w:p>
+    <w:p>
+      <w:pPr>
+        <w:spacing w:after="0"/>
+        <w:rPr>
+          <w:color w:val="FF0000"/>
+          <w:sz w:val="20"/>
+          <w:szCs w:val="20"/>
+        </w:rPr>
+      </w:pPr>
+      <w:r>
+        <w:rPr>
+          <w:color w:val="FF0000"/>
+          <w:sz w:val="20"/>
+          <w:szCs w:val="20"/>
+        </w:rPr>
+        <w:t>Scan Page size</w:t>
+      </w:r>
+    </w:p>
+    <w:p>
+      <w:pPr>
+        <w:spacing w:after="0"/>
+        <w:rPr>
+          <w:color w:val="FF0000"/>
+          <w:sz w:val="20"/>
+          <w:szCs w:val="20"/>
+        </w:rPr>
+      </w:pPr>
+      <w:r>
+        <w:rPr>
+          <w:color w:val="FF0000"/>
+          <w:sz w:val="20"/>
+          <w:szCs w:val="20"/>
+        </w:rPr>
+        <w:t>Exponential Backoff</w:t>
+      </w:r>
+    </w:p>
+    <w:p>
+      <w:pPr>
+        <w:spacing w:after="0"/>
+        <w:rPr>
+          <w:color w:val="FF0000"/>
+          <w:sz w:val="20"/>
+          <w:szCs w:val="20"/>
+        </w:rPr>
+      </w:pPr>
+      <w:r>
+        <w:rPr>
+          <w:color w:val="FF0000"/>
+          <w:sz w:val="20"/>
+          <w:szCs w:val="20"/>
+        </w:rPr>
+        <w:t>Calculation of Write /Read throughput</w:t>
+      </w:r>
+    </w:p>
+    <w:p>
+      <w:pPr>
+        <w:spacing w:after="0"/>
+        <w:rPr>
+          <w:color w:val="FF0000"/>
+          <w:sz w:val="20"/>
+          <w:szCs w:val="20"/>
+        </w:rPr>
+      </w:pPr>
+    </w:p>
+    <w:p>
+      <w:pPr>
+        <w:spacing w:after="0"/>
         <w:rPr>
           <w:b/>
           <w:sz w:val="32"/>
           <w:szCs w:val="32"/>
         </w:rPr>
       </w:pPr>
-    </w:p>
-    <w:p>
-      <w:pPr>
+      <w:r>
         <w:rPr>
           <w:b/>
           <w:sz w:val="32"/>
           <w:szCs w:val="32"/>
         </w:rPr>
-      </w:pPr>
-      <w:r>
+        <w:lastRenderedPageBreak/>
+        <w:t>KMS – Key Management Service</w:t>
+      </w:r>
+    </w:p>
+    <w:p/>
+    <w:p>
+      <w:pPr>
         <w:rPr>
           <w:b/>
           <w:sz w:val="32"/>
           <w:szCs w:val="32"/>
         </w:rPr>
-        <w:t>KMS – Key Management Service</w:t>
-      </w:r>
-    </w:p>
-    <w:p/>
-    <w:p>
-      <w:pPr>
+      </w:pPr>
+      <w:r>
         <w:rPr>
           <w:b/>
           <w:sz w:val="32"/>
           <w:szCs w:val="32"/>
         </w:rPr>
-      </w:pPr>
-      <w:r>
-        <w:rPr>
-          <w:b/>
-          <w:sz w:val="32"/>
-          <w:szCs w:val="32"/>
-        </w:rPr>
         <w:t>Other AWS Services</w:t>
       </w:r>
     </w:p>
@@ -2268,7 +2375,6 @@
           <w:sz w:val="20"/>
           <w:szCs w:val="20"/>
         </w:rPr>
-        <w:lastRenderedPageBreak/>
         <w:t>Pull based not push based</w:t>
       </w:r>
     </w:p>
@@ -2753,23 +2859,7 @@
           <w:sz w:val="20"/>
           <w:szCs w:val="20"/>
         </w:rPr>
-        <w:t xml:space="preserve">Kinesis </w:t>
-      </w:r>
-      <w:proofErr w:type="spellStart"/>
-      <w:r>
-        <w:rPr>
-          <w:sz w:val="20"/>
-          <w:szCs w:val="20"/>
-        </w:rPr>
-        <w:t>Firehose</w:t>
-      </w:r>
-      <w:proofErr w:type="spellEnd"/>
-      <w:r>
-        <w:rPr>
-          <w:sz w:val="20"/>
-          <w:szCs w:val="20"/>
-        </w:rPr>
-        <w:t>: capture, transform, load data streams into AWS data store for near real time analytics with BI tools.</w:t>
+        <w:t>Kinesis Firehose: capture, transform, load data streams into AWS data store for near real time analytics with BI tools.</w:t>
       </w:r>
     </w:p>
     <w:p>
@@ -2821,6 +2911,7 @@
           <w:sz w:val="20"/>
           <w:szCs w:val="20"/>
         </w:rPr>
+        <w:lastRenderedPageBreak/>
         <w:t>Continuous Integration</w:t>
       </w:r>
       <w:r>
@@ -2830,7 +2921,6 @@
         </w:rPr>
         <w:t xml:space="preserve">: Integrating or merging code changes frequently at least once per day. </w:t>
       </w:r>
-      <w:proofErr w:type="spellStart"/>
       <w:r>
         <w:rPr>
           <w:b/>
@@ -2839,7 +2929,6 @@
         </w:rPr>
         <w:t>CodeCommit</w:t>
       </w:r>
-      <w:proofErr w:type="spellEnd"/>
     </w:p>
     <w:p>
       <w:pPr>
@@ -2864,7 +2953,6 @@
         </w:rPr>
         <w:t xml:space="preserve"> Automating build, test and Deployment. </w:t>
       </w:r>
-      <w:proofErr w:type="spellStart"/>
       <w:r>
         <w:rPr>
           <w:b/>
@@ -2873,7 +2961,6 @@
         </w:rPr>
         <w:t>CodeBuild</w:t>
       </w:r>
-      <w:proofErr w:type="spellEnd"/>
       <w:r>
         <w:rPr>
           <w:sz w:val="20"/>
@@ -2881,7 +2968,6 @@
         </w:rPr>
         <w:t xml:space="preserve"> and </w:t>
       </w:r>
-      <w:proofErr w:type="spellStart"/>
       <w:r>
         <w:rPr>
           <w:b/>
@@ -2890,7 +2976,6 @@
         </w:rPr>
         <w:t>CodeDeploy</w:t>
       </w:r>
-      <w:proofErr w:type="spellEnd"/>
     </w:p>
     <w:p>
       <w:pPr>
@@ -2915,7 +3000,6 @@
         </w:rPr>
         <w:t xml:space="preserve"> Fully automated release process, Code is deployed into staging or production as soon as it has successfully passed through release pipeline. </w:t>
       </w:r>
-      <w:proofErr w:type="spellStart"/>
       <w:r>
         <w:rPr>
           <w:b/>
@@ -2924,44 +3008,33 @@
         </w:rPr>
         <w:t>CodePipeline</w:t>
       </w:r>
-      <w:proofErr w:type="spellEnd"/>
-    </w:p>
-    <w:p>
-      <w:pPr>
-        <w:spacing w:after="0"/>
-        <w:rPr>
-          <w:b/>
-          <w:sz w:val="20"/>
-          <w:szCs w:val="20"/>
-        </w:rPr>
-      </w:pPr>
-    </w:p>
-    <w:p>
-      <w:pPr>
-        <w:spacing w:after="0"/>
-        <w:rPr>
-          <w:b/>
-          <w:sz w:val="20"/>
-          <w:szCs w:val="20"/>
-        </w:rPr>
-      </w:pPr>
-      <w:proofErr w:type="spellStart"/>
-      <w:r>
-        <w:rPr>
-          <w:b/>
-          <w:sz w:val="20"/>
-          <w:szCs w:val="20"/>
-        </w:rPr>
-        <w:t>CodeCommit</w:t>
-      </w:r>
-      <w:proofErr w:type="spellEnd"/>
-      <w:r>
-        <w:rPr>
-          <w:b/>
-          <w:sz w:val="20"/>
-          <w:szCs w:val="20"/>
-        </w:rPr>
-        <w:t>:</w:t>
+    </w:p>
+    <w:p>
+      <w:pPr>
+        <w:spacing w:after="0"/>
+        <w:rPr>
+          <w:b/>
+          <w:sz w:val="20"/>
+          <w:szCs w:val="20"/>
+        </w:rPr>
+      </w:pPr>
+    </w:p>
+    <w:p>
+      <w:pPr>
+        <w:spacing w:after="0"/>
+        <w:rPr>
+          <w:b/>
+          <w:sz w:val="20"/>
+          <w:szCs w:val="20"/>
+        </w:rPr>
+      </w:pPr>
+      <w:r>
+        <w:rPr>
+          <w:b/>
+          <w:sz w:val="20"/>
+          <w:szCs w:val="20"/>
+        </w:rPr>
+        <w:t>CodeCommit:</w:t>
       </w:r>
     </w:p>
     <w:p>
@@ -3036,24 +3109,13 @@
           <w:szCs w:val="20"/>
         </w:rPr>
       </w:pPr>
-      <w:proofErr w:type="spellStart"/>
-      <w:r>
-        <w:rPr>
-          <w:b/>
-          <w:sz w:val="20"/>
-          <w:szCs w:val="20"/>
-        </w:rPr>
-        <w:lastRenderedPageBreak/>
-        <w:t>CodeDeploy</w:t>
-      </w:r>
-      <w:proofErr w:type="spellEnd"/>
-      <w:r>
-        <w:rPr>
-          <w:b/>
-          <w:sz w:val="20"/>
-          <w:szCs w:val="20"/>
-        </w:rPr>
-        <w:t xml:space="preserve">: </w:t>
+      <w:r>
+        <w:rPr>
+          <w:b/>
+          <w:sz w:val="20"/>
+          <w:szCs w:val="20"/>
+        </w:rPr>
+        <w:t xml:space="preserve">CodeDeploy: </w:t>
       </w:r>
     </w:p>
     <w:p>
@@ -3111,21 +3173,12 @@
           <w:szCs w:val="20"/>
         </w:rPr>
       </w:pPr>
-      <w:proofErr w:type="spellStart"/>
-      <w:r>
-        <w:rPr>
-          <w:sz w:val="20"/>
-          <w:szCs w:val="20"/>
-        </w:rPr>
-        <w:t>Appspec</w:t>
-      </w:r>
-      <w:proofErr w:type="spellEnd"/>
-      <w:r>
-        <w:rPr>
-          <w:sz w:val="20"/>
-          <w:szCs w:val="20"/>
-        </w:rPr>
-        <w:t xml:space="preserve"> file – OS, files, hooks</w:t>
+      <w:r>
+        <w:rPr>
+          <w:sz w:val="20"/>
+          <w:szCs w:val="20"/>
+        </w:rPr>
+        <w:t>Appspec file – OS, files, hooks</w:t>
       </w:r>
     </w:p>
     <w:p>
@@ -3410,7 +3463,6 @@
           <w:szCs w:val="20"/>
         </w:rPr>
       </w:pPr>
-      <w:proofErr w:type="spellStart"/>
       <w:r>
         <w:rPr>
           <w:b/>
@@ -3419,7 +3471,6 @@
         </w:rPr>
         <w:t>CodePipeline</w:t>
       </w:r>
-      <w:proofErr w:type="spellEnd"/>
       <w:r>
         <w:rPr>
           <w:b/>
@@ -3474,23 +3525,7 @@
           <w:sz w:val="20"/>
           <w:szCs w:val="20"/>
         </w:rPr>
-        <w:t>Integrates with AWS (Code commit, build and Deploy</w:t>
-      </w:r>
-      <w:proofErr w:type="gramStart"/>
-      <w:r>
-        <w:rPr>
-          <w:sz w:val="20"/>
-          <w:szCs w:val="20"/>
-        </w:rPr>
-        <w:t>)and</w:t>
-      </w:r>
-      <w:proofErr w:type="gramEnd"/>
-      <w:r>
-        <w:rPr>
-          <w:sz w:val="20"/>
-          <w:szCs w:val="20"/>
-        </w:rPr>
-        <w:t xml:space="preserve"> other third party tools like Jenkins</w:t>
+        <w:t>Integrates with AWS (Code commit, build and Deploy)and other third party tools like Jenkins</w:t>
       </w:r>
     </w:p>
     <w:p>
@@ -3572,23 +3607,7 @@
           <w:sz w:val="20"/>
           <w:szCs w:val="20"/>
         </w:rPr>
-        <w:t xml:space="preserve">AWS </w:t>
-      </w:r>
-      <w:proofErr w:type="spellStart"/>
-      <w:r>
-        <w:rPr>
-          <w:sz w:val="20"/>
-          <w:szCs w:val="20"/>
-        </w:rPr>
-        <w:t>Config</w:t>
-      </w:r>
-      <w:proofErr w:type="spellEnd"/>
-      <w:r>
-        <w:rPr>
-          <w:sz w:val="20"/>
-          <w:szCs w:val="20"/>
-        </w:rPr>
-        <w:t>: Records state of AWS environment and can notify about changes</w:t>
+        <w:t>AWS Config: Records state of AWS environment and can notify about changes</w:t>
       </w:r>
     </w:p>
     <w:sectPr>

--- a/AWS Certified Developer Associate Notes.docx
+++ b/AWS Certified Developer Associate Notes.docx
@@ -17,52 +17,28 @@
           <w:sz w:val="20"/>
           <w:szCs w:val="20"/>
         </w:rPr>
-        <w:t>Cloud</w:t>
-      </w:r>
-      <w:r>
+        <w:t>X-RAY</w:t>
+      </w:r>
+    </w:p>
+    <w:p>
+      <w:pPr>
+        <w:spacing w:after="0"/>
         <w:rPr>
           <w:color w:val="FF0000"/>
           <w:sz w:val="20"/>
           <w:szCs w:val="20"/>
         </w:rPr>
-        <w:t>Formation</w:t>
-      </w:r>
-    </w:p>
-    <w:p>
-      <w:pPr>
-        <w:spacing w:after="0"/>
+      </w:pPr>
+      <w:proofErr w:type="spellStart"/>
+      <w:r>
         <w:rPr>
           <w:color w:val="FF0000"/>
           <w:sz w:val="20"/>
           <w:szCs w:val="20"/>
         </w:rPr>
-      </w:pPr>
-      <w:r>
-        <w:rPr>
-          <w:color w:val="FF0000"/>
-          <w:sz w:val="20"/>
-          <w:szCs w:val="20"/>
-        </w:rPr>
-        <w:t>X-RAY</w:t>
-      </w:r>
-    </w:p>
-    <w:p>
-      <w:pPr>
-        <w:spacing w:after="0"/>
-        <w:rPr>
-          <w:color w:val="FF0000"/>
-          <w:sz w:val="20"/>
-          <w:szCs w:val="20"/>
-        </w:rPr>
-      </w:pPr>
-      <w:r>
-        <w:rPr>
-          <w:color w:val="FF0000"/>
-          <w:sz w:val="20"/>
-          <w:szCs w:val="20"/>
-        </w:rPr>
         <w:t>CloudFront</w:t>
       </w:r>
+      <w:proofErr w:type="spellEnd"/>
     </w:p>
     <w:p>
       <w:pPr>
@@ -621,21 +597,35 @@
     </w:p>
     <w:p>
       <w:r>
+        <w:t>Command to install Apache and make EC2 Server a web server</w:t>
+      </w:r>
+    </w:p>
+    <w:p>
+      <w:pPr>
+        <w:rPr>
+          <w:b/>
+        </w:rPr>
+      </w:pPr>
+      <w:r>
+        <w:rPr>
+          <w:b/>
+        </w:rPr>
         <w:lastRenderedPageBreak/>
-        <w:t>Command to install Apache and make EC2 Server a web server</w:t>
-      </w:r>
-    </w:p>
-    <w:p>
-      <w:pPr>
-        <w:rPr>
-          <w:b/>
-        </w:rPr>
-      </w:pPr>
-      <w:r>
-        <w:rPr>
-          <w:b/>
-        </w:rPr>
-        <w:t>Service httpd start</w:t>
+        <w:t xml:space="preserve">Service </w:t>
+      </w:r>
+      <w:proofErr w:type="spellStart"/>
+      <w:r>
+        <w:rPr>
+          <w:b/>
+        </w:rPr>
+        <w:t>httpd</w:t>
+      </w:r>
+      <w:proofErr w:type="spellEnd"/>
+      <w:r>
+        <w:rPr>
+          <w:b/>
+        </w:rPr>
+        <w:t xml:space="preserve"> start</w:t>
       </w:r>
     </w:p>
     <w:p/>
@@ -711,24 +701,51 @@
           <w:sz w:val="20"/>
           <w:szCs w:val="20"/>
         </w:rPr>
-        <w:t>Balance in price and performance, suitable for less than 10,000 IOps</w:t>
-      </w:r>
-    </w:p>
-    <w:p>
-      <w:pPr>
-        <w:spacing w:after="0"/>
-        <w:rPr>
-          <w:sz w:val="20"/>
-          <w:szCs w:val="20"/>
-        </w:rPr>
-      </w:pPr>
-      <w:r>
-        <w:rPr>
-          <w:b/>
-          <w:sz w:val="20"/>
-          <w:szCs w:val="20"/>
-        </w:rPr>
-        <w:t>Provisioned IOps SSD (IO1)</w:t>
+        <w:t xml:space="preserve">Balance in price and performance, suitable for less than 10,000 </w:t>
+      </w:r>
+      <w:proofErr w:type="spellStart"/>
+      <w:r>
+        <w:rPr>
+          <w:sz w:val="20"/>
+          <w:szCs w:val="20"/>
+        </w:rPr>
+        <w:t>IOps</w:t>
+      </w:r>
+      <w:proofErr w:type="spellEnd"/>
+    </w:p>
+    <w:p>
+      <w:pPr>
+        <w:spacing w:after="0"/>
+        <w:rPr>
+          <w:sz w:val="20"/>
+          <w:szCs w:val="20"/>
+        </w:rPr>
+      </w:pPr>
+      <w:r>
+        <w:rPr>
+          <w:b/>
+          <w:sz w:val="20"/>
+          <w:szCs w:val="20"/>
+        </w:rPr>
+        <w:t xml:space="preserve">Provisioned </w:t>
+      </w:r>
+      <w:proofErr w:type="spellStart"/>
+      <w:r>
+        <w:rPr>
+          <w:b/>
+          <w:sz w:val="20"/>
+          <w:szCs w:val="20"/>
+        </w:rPr>
+        <w:t>IOps</w:t>
+      </w:r>
+      <w:proofErr w:type="spellEnd"/>
+      <w:r>
+        <w:rPr>
+          <w:b/>
+          <w:sz w:val="20"/>
+          <w:szCs w:val="20"/>
+        </w:rPr>
+        <w:t xml:space="preserve"> SSD (IO1)</w:t>
       </w:r>
       <w:r>
         <w:rPr>
@@ -743,8 +760,17 @@
           <w:sz w:val="20"/>
           <w:szCs w:val="20"/>
         </w:rPr>
-        <w:t>Designed for I/O intensive applications, use if you need more than 10,000 IOps</w:t>
-      </w:r>
+        <w:t xml:space="preserve">Designed for I/O intensive applications, use if you need more than 10,000 </w:t>
+      </w:r>
+      <w:proofErr w:type="spellStart"/>
+      <w:r>
+        <w:rPr>
+          <w:sz w:val="20"/>
+          <w:szCs w:val="20"/>
+        </w:rPr>
+        <w:t>IOps</w:t>
+      </w:r>
+      <w:proofErr w:type="spellEnd"/>
     </w:p>
     <w:p>
       <w:pPr>
@@ -1206,15 +1232,15 @@
         <w:spacing w:after="0"/>
       </w:pPr>
       <w:r>
+        <w:t>Read after write consistency is provided for PUTS of new objects.</w:t>
+      </w:r>
+    </w:p>
+    <w:p>
+      <w:pPr>
+        <w:spacing w:after="0"/>
+      </w:pPr>
+      <w:r>
         <w:lastRenderedPageBreak/>
-        <w:t>Read after write consistency is provided for PUTS of new objects.</w:t>
-      </w:r>
-    </w:p>
-    <w:p>
-      <w:pPr>
-        <w:spacing w:after="0"/>
-      </w:pPr>
-      <w:r>
         <w:t>Eventual consistency for overwrite PUTS and DELETES (propagates after some time)</w:t>
       </w:r>
     </w:p>
@@ -1294,7 +1320,15 @@
         <w:spacing w:after="0"/>
       </w:pPr>
       <w:r>
-        <w:t>S3: 99.99% availability, 99.(11 -9s) durability</w:t>
+        <w:t>S3: 99.99% availability, 99</w:t>
+      </w:r>
+      <w:proofErr w:type="gramStart"/>
+      <w:r>
+        <w:t>.(</w:t>
+      </w:r>
+      <w:proofErr w:type="gramEnd"/>
+      <w:r>
+        <w:t>11 -9s) durability</w:t>
       </w:r>
     </w:p>
     <w:p>
@@ -1753,7 +1787,23 @@
           <w:sz w:val="20"/>
           <w:szCs w:val="20"/>
         </w:rPr>
-        <w:t>You can enforce encryption on all S3 files using bucket policy to deny all PUT requests without x-amz-server-side-encryption parameter.</w:t>
+        <w:t>You can enforce encryption on all S3 files using bucket policy to deny all PUT requests without x-</w:t>
+      </w:r>
+      <w:proofErr w:type="spellStart"/>
+      <w:r>
+        <w:rPr>
+          <w:sz w:val="20"/>
+          <w:szCs w:val="20"/>
+        </w:rPr>
+        <w:t>amz</w:t>
+      </w:r>
+      <w:proofErr w:type="spellEnd"/>
+      <w:r>
+        <w:rPr>
+          <w:sz w:val="20"/>
+          <w:szCs w:val="20"/>
+        </w:rPr>
+        <w:t>-server-side-encryption parameter.</w:t>
       </w:r>
     </w:p>
     <w:p>
@@ -1769,7 +1819,6 @@
         <w:spacing w:after="0"/>
       </w:pPr>
       <w:r>
-        <w:lastRenderedPageBreak/>
         <w:t xml:space="preserve"> Used for inter bucket access, need to provide Origin of request.</w:t>
       </w:r>
     </w:p>
@@ -1888,28 +1937,197 @@
     </w:p>
     <w:p>
       <w:pPr>
+        <w:spacing w:after="0"/>
+        <w:rPr>
+          <w:b/>
+          <w:sz w:val="20"/>
+          <w:szCs w:val="20"/>
+        </w:rPr>
+      </w:pPr>
+      <w:r>
+        <w:rPr>
+          <w:b/>
+          <w:sz w:val="20"/>
+          <w:szCs w:val="20"/>
+        </w:rPr>
+        <w:t xml:space="preserve">AWS </w:t>
+      </w:r>
+      <w:r>
+        <w:rPr>
+          <w:b/>
+          <w:sz w:val="20"/>
+          <w:szCs w:val="20"/>
+        </w:rPr>
+        <w:t>X-Ray</w:t>
+      </w:r>
+      <w:r>
+        <w:rPr>
+          <w:b/>
+          <w:sz w:val="20"/>
+          <w:szCs w:val="20"/>
+        </w:rPr>
+        <w:t xml:space="preserve"> Service:</w:t>
+      </w:r>
+    </w:p>
+    <w:p>
+      <w:pPr>
+        <w:spacing w:after="0"/>
+        <w:rPr>
+          <w:sz w:val="20"/>
+          <w:szCs w:val="20"/>
+        </w:rPr>
+      </w:pPr>
+      <w:r>
+        <w:rPr>
+          <w:sz w:val="20"/>
+          <w:szCs w:val="20"/>
+        </w:rPr>
+        <w:t>It is the service that collects data about requests that your application serves and provide tools that you can use to view, filter and gain insights into that data to identify issues and opportunity for optimization.</w:t>
+      </w:r>
+    </w:p>
+    <w:p>
+      <w:pPr>
+        <w:spacing w:after="0"/>
+        <w:rPr>
+          <w:b/>
+          <w:sz w:val="20"/>
+          <w:szCs w:val="20"/>
+        </w:rPr>
+      </w:pPr>
+    </w:p>
+    <w:p>
+      <w:pPr>
+        <w:spacing w:after="0"/>
+        <w:rPr>
+          <w:b/>
+          <w:sz w:val="20"/>
+          <w:szCs w:val="20"/>
+        </w:rPr>
+      </w:pPr>
+      <w:r>
+        <w:rPr>
+          <w:b/>
+          <w:sz w:val="20"/>
+          <w:szCs w:val="20"/>
+        </w:rPr>
+        <w:t xml:space="preserve"> </w:t>
+      </w:r>
+      <w:proofErr w:type="spellStart"/>
+      <w:r>
+        <w:rPr>
+          <w:b/>
+          <w:sz w:val="20"/>
+          <w:szCs w:val="20"/>
+        </w:rPr>
+        <w:t>XRay</w:t>
+      </w:r>
+      <w:proofErr w:type="spellEnd"/>
+      <w:r>
+        <w:rPr>
+          <w:b/>
+          <w:sz w:val="20"/>
+          <w:szCs w:val="20"/>
+        </w:rPr>
+        <w:t xml:space="preserve"> SDK Provides:</w:t>
+      </w:r>
+    </w:p>
+    <w:p>
+      <w:pPr>
+        <w:pStyle w:val="ListParagraph"/>
+        <w:numPr>
+          <w:ilvl w:val="0"/>
+          <w:numId w:val="3"/>
+        </w:numPr>
+        <w:spacing w:after="0"/>
+        <w:rPr>
+          <w:sz w:val="20"/>
+          <w:szCs w:val="20"/>
+        </w:rPr>
+      </w:pPr>
+      <w:r>
+        <w:rPr>
+          <w:sz w:val="20"/>
+          <w:szCs w:val="20"/>
+        </w:rPr>
+        <w:t>Interceptors to add to your code to track incoming HTTP request.</w:t>
+      </w:r>
+    </w:p>
+    <w:p>
+      <w:pPr>
+        <w:pStyle w:val="ListParagraph"/>
+        <w:numPr>
+          <w:ilvl w:val="0"/>
+          <w:numId w:val="3"/>
+        </w:numPr>
+        <w:spacing w:after="0"/>
+        <w:rPr>
+          <w:sz w:val="20"/>
+          <w:szCs w:val="20"/>
+        </w:rPr>
+      </w:pPr>
+      <w:r>
+        <w:rPr>
+          <w:sz w:val="20"/>
+          <w:szCs w:val="20"/>
+        </w:rPr>
+        <w:t>Client Handlers to instrument AWS SDK client that your application uses to call other AWS services</w:t>
+      </w:r>
+    </w:p>
+    <w:p>
+      <w:pPr>
+        <w:pStyle w:val="ListParagraph"/>
+        <w:numPr>
+          <w:ilvl w:val="0"/>
+          <w:numId w:val="3"/>
+        </w:numPr>
+        <w:spacing w:after="0"/>
+        <w:rPr>
+          <w:b/>
+          <w:sz w:val="20"/>
+          <w:szCs w:val="20"/>
+        </w:rPr>
+      </w:pPr>
+      <w:r>
+        <w:rPr>
+          <w:sz w:val="20"/>
+          <w:szCs w:val="20"/>
+        </w:rPr>
+        <w:t>An HTTP client to use to instrument call to other internal and external HTTP web services.</w:t>
+      </w:r>
+      <w:r>
+        <w:rPr>
+          <w:b/>
+          <w:sz w:val="20"/>
+          <w:szCs w:val="20"/>
+        </w:rPr>
+        <w:t xml:space="preserve"> </w:t>
+      </w:r>
+    </w:p>
+    <w:p>
+      <w:pPr>
+        <w:spacing w:after="0"/>
+        <w:rPr>
+          <w:b/>
+          <w:sz w:val="20"/>
+          <w:szCs w:val="20"/>
+        </w:rPr>
+      </w:pPr>
+    </w:p>
+    <w:p>
+      <w:pPr>
+        <w:spacing w:after="0"/>
         <w:rPr>
           <w:b/>
           <w:sz w:val="40"/>
           <w:szCs w:val="40"/>
         </w:rPr>
       </w:pPr>
-    </w:p>
-    <w:p>
-      <w:pPr>
-        <w:spacing w:after="0"/>
+      <w:r>
         <w:rPr>
           <w:b/>
           <w:sz w:val="40"/>
           <w:szCs w:val="40"/>
         </w:rPr>
-      </w:pPr>
-      <w:r>
-        <w:rPr>
-          <w:b/>
-          <w:sz w:val="40"/>
-          <w:szCs w:val="40"/>
-        </w:rPr>
         <w:t>Dynamo DB</w:t>
       </w:r>
     </w:p>
@@ -1989,6 +2207,135 @@
     </w:p>
     <w:p>
       <w:pPr>
+        <w:spacing w:after="0"/>
+        <w:rPr>
+          <w:b/>
+          <w:sz w:val="20"/>
+          <w:szCs w:val="20"/>
+        </w:rPr>
+      </w:pPr>
+      <w:r>
+        <w:rPr>
+          <w:b/>
+          <w:sz w:val="20"/>
+          <w:szCs w:val="20"/>
+        </w:rPr>
+        <w:t>Indexes:</w:t>
+      </w:r>
+    </w:p>
+    <w:p>
+      <w:pPr>
+        <w:spacing w:after="0"/>
+        <w:rPr>
+          <w:sz w:val="20"/>
+          <w:szCs w:val="20"/>
+        </w:rPr>
+      </w:pPr>
+      <w:r>
+        <w:rPr>
+          <w:b/>
+          <w:sz w:val="20"/>
+          <w:szCs w:val="20"/>
+        </w:rPr>
+        <w:t>Local Secondary Index:</w:t>
+      </w:r>
+      <w:r>
+        <w:rPr>
+          <w:sz w:val="20"/>
+          <w:szCs w:val="20"/>
+        </w:rPr>
+        <w:t xml:space="preserve">  Can only be created while creating table</w:t>
+      </w:r>
+    </w:p>
+    <w:p>
+      <w:pPr>
+        <w:spacing w:after="0"/>
+        <w:rPr>
+          <w:sz w:val="20"/>
+          <w:szCs w:val="20"/>
+        </w:rPr>
+      </w:pPr>
+      <w:r>
+        <w:rPr>
+          <w:sz w:val="20"/>
+          <w:szCs w:val="20"/>
+        </w:rPr>
+        <w:t>Cannot added, modified or removed later, has same partition key as table</w:t>
+      </w:r>
+    </w:p>
+    <w:p>
+      <w:pPr>
+        <w:spacing w:after="0"/>
+        <w:rPr>
+          <w:sz w:val="20"/>
+          <w:szCs w:val="20"/>
+        </w:rPr>
+      </w:pPr>
+      <w:r>
+        <w:rPr>
+          <w:sz w:val="20"/>
+          <w:szCs w:val="20"/>
+        </w:rPr>
+        <w:t>It has different Sort Key</w:t>
+      </w:r>
+    </w:p>
+    <w:p>
+      <w:pPr>
+        <w:spacing w:after="0"/>
+        <w:rPr>
+          <w:sz w:val="20"/>
+          <w:szCs w:val="20"/>
+        </w:rPr>
+      </w:pPr>
+    </w:p>
+    <w:p>
+      <w:pPr>
+        <w:spacing w:after="0"/>
+        <w:rPr>
+          <w:sz w:val="20"/>
+          <w:szCs w:val="20"/>
+        </w:rPr>
+      </w:pPr>
+      <w:r>
+        <w:rPr>
+          <w:b/>
+          <w:sz w:val="20"/>
+          <w:szCs w:val="20"/>
+        </w:rPr>
+        <w:t>Global Secondary Index:</w:t>
+      </w:r>
+      <w:r>
+        <w:rPr>
+          <w:sz w:val="20"/>
+          <w:szCs w:val="20"/>
+        </w:rPr>
+        <w:t xml:space="preserve">  It can created any time either at table creation time or later</w:t>
+      </w:r>
+    </w:p>
+    <w:p>
+      <w:pPr>
+        <w:spacing w:after="0"/>
+        <w:rPr>
+          <w:sz w:val="20"/>
+          <w:szCs w:val="20"/>
+        </w:rPr>
+      </w:pPr>
+      <w:r>
+        <w:rPr>
+          <w:sz w:val="20"/>
+          <w:szCs w:val="20"/>
+        </w:rPr>
+        <w:t>Different Partition key and Sort Key</w:t>
+      </w:r>
+    </w:p>
+    <w:p>
+      <w:pPr>
+        <w:spacing w:after="0"/>
+      </w:pPr>
+    </w:p>
+    <w:p>
+      <w:pPr>
+        <w:spacing w:after="0"/>
         <w:rPr>
           <w:b/>
           <w:sz w:val="20"/>
@@ -2123,6 +2470,7 @@
         <w:rPr>
           <w:b/>
         </w:rPr>
+        <w:lastRenderedPageBreak/>
         <w:t>Two types of PK</w:t>
       </w:r>
     </w:p>
@@ -2176,14 +2524,24 @@
       <w:pPr>
         <w:spacing w:after="0"/>
       </w:pPr>
-      <w:r>
-        <w:t>Dynamodb:</w:t>
+      <w:proofErr w:type="spellStart"/>
+      <w:r>
+        <w:t>Dynamodb</w:t>
+      </w:r>
+      <w:proofErr w:type="spellEnd"/>
+      <w:r>
+        <w:t>:</w:t>
       </w:r>
       <w:r>
         <w:t xml:space="preserve"> </w:t>
       </w:r>
-      <w:r>
-        <w:t>LeadingKeys – Fine grained access control can be provided using IAM conditional parameter.</w:t>
+      <w:proofErr w:type="spellStart"/>
+      <w:r>
+        <w:t>LeadingKeys</w:t>
+      </w:r>
+      <w:proofErr w:type="spellEnd"/>
+      <w:r>
+        <w:t xml:space="preserve"> – Fine grained access control can be provided using IAM conditional parameter.</w:t>
       </w:r>
     </w:p>
     <w:p>
@@ -2201,7 +2559,7 @@
           <w:sz w:val="20"/>
           <w:szCs w:val="20"/>
         </w:rPr>
-        <w:t>Secondary Index Local and Global</w:t>
+        <w:t>Scan Page size</w:t>
       </w:r>
     </w:p>
     <w:p>
@@ -2219,26 +2577,18 @@
           <w:sz w:val="20"/>
           <w:szCs w:val="20"/>
         </w:rPr>
-        <w:t>Scan Page size</w:t>
-      </w:r>
-    </w:p>
-    <w:p>
-      <w:pPr>
-        <w:spacing w:after="0"/>
+        <w:t xml:space="preserve">Exponential </w:t>
+      </w:r>
+      <w:proofErr w:type="spellStart"/>
+      <w:r>
         <w:rPr>
           <w:color w:val="FF0000"/>
           <w:sz w:val="20"/>
           <w:szCs w:val="20"/>
         </w:rPr>
-      </w:pPr>
-      <w:r>
-        <w:rPr>
-          <w:color w:val="FF0000"/>
-          <w:sz w:val="20"/>
-          <w:szCs w:val="20"/>
-        </w:rPr>
-        <w:t>Exponential Backoff</w:t>
-      </w:r>
+        <w:t>Backoff</w:t>
+      </w:r>
+      <w:proofErr w:type="spellEnd"/>
     </w:p>
     <w:p>
       <w:pPr>
@@ -2283,7 +2633,6 @@
           <w:sz w:val="32"/>
           <w:szCs w:val="32"/>
         </w:rPr>
-        <w:lastRenderedPageBreak/>
         <w:t>KMS – Key Management Service</w:t>
       </w:r>
     </w:p>
@@ -2811,6 +3160,7 @@
           <w:sz w:val="20"/>
           <w:szCs w:val="20"/>
         </w:rPr>
+        <w:lastRenderedPageBreak/>
         <w:t>There are three core Kinesis services.</w:t>
       </w:r>
     </w:p>
@@ -2859,7 +3209,23 @@
           <w:sz w:val="20"/>
           <w:szCs w:val="20"/>
         </w:rPr>
-        <w:t>Kinesis Firehose: capture, transform, load data streams into AWS data store for near real time analytics with BI tools.</w:t>
+        <w:t xml:space="preserve">Kinesis </w:t>
+      </w:r>
+      <w:proofErr w:type="spellStart"/>
+      <w:r>
+        <w:rPr>
+          <w:sz w:val="20"/>
+          <w:szCs w:val="20"/>
+        </w:rPr>
+        <w:t>Firehose</w:t>
+      </w:r>
+      <w:proofErr w:type="spellEnd"/>
+      <w:r>
+        <w:rPr>
+          <w:sz w:val="20"/>
+          <w:szCs w:val="20"/>
+        </w:rPr>
+        <w:t>: capture, transform, load data streams into AWS data store for near real time analytics with BI tools.</w:t>
       </w:r>
     </w:p>
     <w:p>
@@ -2911,7 +3277,6 @@
           <w:sz w:val="20"/>
           <w:szCs w:val="20"/>
         </w:rPr>
-        <w:lastRenderedPageBreak/>
         <w:t>Continuous Integration</w:t>
       </w:r>
       <w:r>
@@ -2921,6 +3286,7 @@
         </w:rPr>
         <w:t xml:space="preserve">: Integrating or merging code changes frequently at least once per day. </w:t>
       </w:r>
+      <w:proofErr w:type="spellStart"/>
       <w:r>
         <w:rPr>
           <w:b/>
@@ -2929,6 +3295,7 @@
         </w:rPr>
         <w:t>CodeCommit</w:t>
       </w:r>
+      <w:proofErr w:type="spellEnd"/>
     </w:p>
     <w:p>
       <w:pPr>
@@ -2953,6 +3320,7 @@
         </w:rPr>
         <w:t xml:space="preserve"> Automating build, test and Deployment. </w:t>
       </w:r>
+      <w:proofErr w:type="spellStart"/>
       <w:r>
         <w:rPr>
           <w:b/>
@@ -2961,6 +3329,7 @@
         </w:rPr>
         <w:t>CodeBuild</w:t>
       </w:r>
+      <w:proofErr w:type="spellEnd"/>
       <w:r>
         <w:rPr>
           <w:sz w:val="20"/>
@@ -2968,6 +3337,7 @@
         </w:rPr>
         <w:t xml:space="preserve"> and </w:t>
       </w:r>
+      <w:proofErr w:type="spellStart"/>
       <w:r>
         <w:rPr>
           <w:b/>
@@ -2976,6 +3346,7 @@
         </w:rPr>
         <w:t>CodeDeploy</w:t>
       </w:r>
+      <w:proofErr w:type="spellEnd"/>
     </w:p>
     <w:p>
       <w:pPr>
@@ -3000,6 +3371,7 @@
         </w:rPr>
         <w:t xml:space="preserve"> Fully automated release process, Code is deployed into staging or production as soon as it has successfully passed through release pipeline. </w:t>
       </w:r>
+      <w:proofErr w:type="spellStart"/>
       <w:r>
         <w:rPr>
           <w:b/>
@@ -3008,33 +3380,44 @@
         </w:rPr>
         <w:t>CodePipeline</w:t>
       </w:r>
-    </w:p>
-    <w:p>
-      <w:pPr>
-        <w:spacing w:after="0"/>
-        <w:rPr>
-          <w:b/>
-          <w:sz w:val="20"/>
-          <w:szCs w:val="20"/>
-        </w:rPr>
-      </w:pPr>
-    </w:p>
-    <w:p>
-      <w:pPr>
-        <w:spacing w:after="0"/>
-        <w:rPr>
-          <w:b/>
-          <w:sz w:val="20"/>
-          <w:szCs w:val="20"/>
-        </w:rPr>
-      </w:pPr>
-      <w:r>
-        <w:rPr>
-          <w:b/>
-          <w:sz w:val="20"/>
-          <w:szCs w:val="20"/>
-        </w:rPr>
-        <w:t>CodeCommit:</w:t>
+      <w:proofErr w:type="spellEnd"/>
+    </w:p>
+    <w:p>
+      <w:pPr>
+        <w:spacing w:after="0"/>
+        <w:rPr>
+          <w:b/>
+          <w:sz w:val="20"/>
+          <w:szCs w:val="20"/>
+        </w:rPr>
+      </w:pPr>
+    </w:p>
+    <w:p>
+      <w:pPr>
+        <w:spacing w:after="0"/>
+        <w:rPr>
+          <w:b/>
+          <w:sz w:val="20"/>
+          <w:szCs w:val="20"/>
+        </w:rPr>
+      </w:pPr>
+      <w:proofErr w:type="spellStart"/>
+      <w:r>
+        <w:rPr>
+          <w:b/>
+          <w:sz w:val="20"/>
+          <w:szCs w:val="20"/>
+        </w:rPr>
+        <w:t>CodeCommit</w:t>
+      </w:r>
+      <w:proofErr w:type="spellEnd"/>
+      <w:r>
+        <w:rPr>
+          <w:b/>
+          <w:sz w:val="20"/>
+          <w:szCs w:val="20"/>
+        </w:rPr>
+        <w:t>:</w:t>
       </w:r>
     </w:p>
     <w:p>
@@ -3109,13 +3492,23 @@
           <w:szCs w:val="20"/>
         </w:rPr>
       </w:pPr>
-      <w:r>
-        <w:rPr>
-          <w:b/>
-          <w:sz w:val="20"/>
-          <w:szCs w:val="20"/>
-        </w:rPr>
-        <w:t xml:space="preserve">CodeDeploy: </w:t>
+      <w:proofErr w:type="spellStart"/>
+      <w:r>
+        <w:rPr>
+          <w:b/>
+          <w:sz w:val="20"/>
+          <w:szCs w:val="20"/>
+        </w:rPr>
+        <w:t>CodeDeploy</w:t>
+      </w:r>
+      <w:proofErr w:type="spellEnd"/>
+      <w:r>
+        <w:rPr>
+          <w:b/>
+          <w:sz w:val="20"/>
+          <w:szCs w:val="20"/>
+        </w:rPr>
+        <w:t xml:space="preserve">: </w:t>
       </w:r>
     </w:p>
     <w:p>
@@ -3173,12 +3566,21 @@
           <w:szCs w:val="20"/>
         </w:rPr>
       </w:pPr>
-      <w:r>
-        <w:rPr>
-          <w:sz w:val="20"/>
-          <w:szCs w:val="20"/>
-        </w:rPr>
-        <w:t>Appspec file – OS, files, hooks</w:t>
+      <w:proofErr w:type="spellStart"/>
+      <w:r>
+        <w:rPr>
+          <w:sz w:val="20"/>
+          <w:szCs w:val="20"/>
+        </w:rPr>
+        <w:t>Appspec</w:t>
+      </w:r>
+      <w:proofErr w:type="spellEnd"/>
+      <w:r>
+        <w:rPr>
+          <w:sz w:val="20"/>
+          <w:szCs w:val="20"/>
+        </w:rPr>
+        <w:t xml:space="preserve"> file – OS, files, hooks</w:t>
       </w:r>
     </w:p>
     <w:p>
@@ -3463,6 +3865,7 @@
           <w:szCs w:val="20"/>
         </w:rPr>
       </w:pPr>
+      <w:proofErr w:type="spellStart"/>
       <w:r>
         <w:rPr>
           <w:b/>
@@ -3471,6 +3874,7 @@
         </w:rPr>
         <w:t>CodePipeline</w:t>
       </w:r>
+      <w:proofErr w:type="spellEnd"/>
       <w:r>
         <w:rPr>
           <w:b/>
@@ -3525,17 +3929,255 @@
           <w:sz w:val="20"/>
           <w:szCs w:val="20"/>
         </w:rPr>
-        <w:t>Integrates with AWS (Code commit, build and Deploy)and other third party tools like Jenkins</w:t>
-      </w:r>
-    </w:p>
-    <w:p>
-      <w:pPr>
-        <w:spacing w:after="0"/>
-        <w:rPr>
-          <w:sz w:val="20"/>
-          <w:szCs w:val="20"/>
-        </w:rPr>
-      </w:pPr>
+        <w:t>Integrates with AWS (Code commit, build and Deploy)</w:t>
+      </w:r>
+      <w:r>
+        <w:rPr>
+          <w:sz w:val="20"/>
+          <w:szCs w:val="20"/>
+        </w:rPr>
+        <w:t xml:space="preserve"> </w:t>
+      </w:r>
+      <w:r>
+        <w:rPr>
+          <w:sz w:val="20"/>
+          <w:szCs w:val="20"/>
+        </w:rPr>
+        <w:t>and other third party tools like Jenkins</w:t>
+      </w:r>
+    </w:p>
+    <w:p>
+      <w:pPr>
+        <w:spacing w:after="0"/>
+        <w:rPr>
+          <w:sz w:val="20"/>
+          <w:szCs w:val="20"/>
+        </w:rPr>
+      </w:pPr>
+    </w:p>
+    <w:p>
+      <w:pPr>
+        <w:spacing w:after="0"/>
+        <w:rPr>
+          <w:sz w:val="20"/>
+          <w:szCs w:val="20"/>
+        </w:rPr>
+      </w:pPr>
+      <w:r>
+        <w:rPr>
+          <w:b/>
+          <w:color w:val="000000" w:themeColor="text1"/>
+          <w:sz w:val="32"/>
+          <w:szCs w:val="32"/>
+        </w:rPr>
+        <w:t>Cloud</w:t>
+      </w:r>
+      <w:r>
+        <w:rPr>
+          <w:b/>
+          <w:color w:val="000000" w:themeColor="text1"/>
+          <w:sz w:val="32"/>
+          <w:szCs w:val="32"/>
+        </w:rPr>
+        <w:t xml:space="preserve"> </w:t>
+      </w:r>
+      <w:r>
+        <w:rPr>
+          <w:b/>
+          <w:color w:val="000000" w:themeColor="text1"/>
+          <w:sz w:val="32"/>
+          <w:szCs w:val="32"/>
+        </w:rPr>
+        <w:t>Formation</w:t>
+      </w:r>
+    </w:p>
+    <w:p>
+      <w:pPr>
+        <w:spacing w:after="0"/>
+        <w:rPr>
+          <w:sz w:val="20"/>
+          <w:szCs w:val="20"/>
+        </w:rPr>
+      </w:pPr>
+      <w:r>
+        <w:rPr>
+          <w:sz w:val="20"/>
+          <w:szCs w:val="20"/>
+        </w:rPr>
+        <w:lastRenderedPageBreak/>
+        <w:t>Cloud Formation is the service that allows user to manage, configure and provision AWS infrastructure as code.</w:t>
+      </w:r>
+    </w:p>
+    <w:p>
+      <w:pPr>
+        <w:spacing w:after="0"/>
+        <w:rPr>
+          <w:sz w:val="20"/>
+          <w:szCs w:val="20"/>
+        </w:rPr>
+      </w:pPr>
+      <w:r>
+        <w:rPr>
+          <w:sz w:val="20"/>
+          <w:szCs w:val="20"/>
+        </w:rPr>
+        <w:t>Resources are defined using Cloud Formation Template.</w:t>
+      </w:r>
+    </w:p>
+    <w:p>
+      <w:pPr>
+        <w:spacing w:after="0"/>
+        <w:rPr>
+          <w:sz w:val="20"/>
+          <w:szCs w:val="20"/>
+        </w:rPr>
+      </w:pPr>
+      <w:r>
+        <w:rPr>
+          <w:sz w:val="20"/>
+          <w:szCs w:val="20"/>
+        </w:rPr>
+        <w:t>Cloud Formation interprets template and make API calls to create resources which are defined in template.</w:t>
+      </w:r>
+    </w:p>
+    <w:p>
+      <w:pPr>
+        <w:spacing w:after="0"/>
+        <w:rPr>
+          <w:sz w:val="20"/>
+          <w:szCs w:val="20"/>
+        </w:rPr>
+      </w:pPr>
+      <w:r>
+        <w:rPr>
+          <w:sz w:val="20"/>
+          <w:szCs w:val="20"/>
+        </w:rPr>
+        <w:t>It supports YAML and JSON.</w:t>
+      </w:r>
+    </w:p>
+    <w:p>
+      <w:pPr>
+        <w:spacing w:after="0"/>
+        <w:rPr>
+          <w:sz w:val="20"/>
+          <w:szCs w:val="20"/>
+        </w:rPr>
+      </w:pPr>
+    </w:p>
+    <w:p>
+      <w:pPr>
+        <w:spacing w:after="0"/>
+        <w:rPr>
+          <w:b/>
+          <w:sz w:val="20"/>
+          <w:szCs w:val="20"/>
+        </w:rPr>
+      </w:pPr>
+      <w:r>
+        <w:rPr>
+          <w:b/>
+          <w:sz w:val="20"/>
+          <w:szCs w:val="20"/>
+        </w:rPr>
+        <w:t>Benefits:</w:t>
+      </w:r>
+    </w:p>
+    <w:p>
+      <w:pPr>
+        <w:spacing w:after="0"/>
+        <w:rPr>
+          <w:sz w:val="20"/>
+          <w:szCs w:val="20"/>
+        </w:rPr>
+      </w:pPr>
+      <w:r>
+        <w:rPr>
+          <w:sz w:val="20"/>
+          <w:szCs w:val="20"/>
+        </w:rPr>
+        <w:t>Infrastructure provisioned consistently with fewer mistakes</w:t>
+      </w:r>
+    </w:p>
+    <w:p>
+      <w:pPr>
+        <w:spacing w:after="0"/>
+        <w:rPr>
+          <w:sz w:val="20"/>
+          <w:szCs w:val="20"/>
+        </w:rPr>
+      </w:pPr>
+      <w:r>
+        <w:rPr>
+          <w:sz w:val="20"/>
+          <w:szCs w:val="20"/>
+        </w:rPr>
+        <w:t>Less time and efforts than manual configuration</w:t>
+      </w:r>
+    </w:p>
+    <w:p>
+      <w:pPr>
+        <w:spacing w:after="0"/>
+        <w:rPr>
+          <w:sz w:val="20"/>
+          <w:szCs w:val="20"/>
+        </w:rPr>
+      </w:pPr>
+      <w:r>
+        <w:rPr>
+          <w:sz w:val="20"/>
+          <w:szCs w:val="20"/>
+        </w:rPr>
+        <w:t>Version control and peer review of template is possible</w:t>
+      </w:r>
+    </w:p>
+    <w:p>
+      <w:pPr>
+        <w:spacing w:after="0"/>
+        <w:rPr>
+          <w:sz w:val="20"/>
+          <w:szCs w:val="20"/>
+        </w:rPr>
+      </w:pPr>
+      <w:r>
+        <w:rPr>
+          <w:sz w:val="20"/>
+          <w:szCs w:val="20"/>
+        </w:rPr>
+        <w:t>Free to use (Charged for what resources are created)</w:t>
+      </w:r>
+    </w:p>
+    <w:p>
+      <w:pPr>
+        <w:spacing w:after="0"/>
+        <w:rPr>
+          <w:sz w:val="20"/>
+          <w:szCs w:val="20"/>
+        </w:rPr>
+      </w:pPr>
+      <w:r>
+        <w:rPr>
+          <w:sz w:val="20"/>
+          <w:szCs w:val="20"/>
+        </w:rPr>
+        <w:t>Can be used to manage and update dependencies</w:t>
+      </w:r>
+    </w:p>
+    <w:p>
+      <w:pPr>
+        <w:spacing w:after="0"/>
+        <w:rPr>
+          <w:sz w:val="20"/>
+          <w:szCs w:val="20"/>
+        </w:rPr>
+      </w:pPr>
+      <w:r>
+        <w:rPr>
+          <w:sz w:val="20"/>
+          <w:szCs w:val="20"/>
+        </w:rPr>
+        <w:t>Can be used to rollback and delete entire stack as well</w:t>
+      </w:r>
     </w:p>
     <w:p>
       <w:pPr>
@@ -3607,7 +4249,23 @@
           <w:sz w:val="20"/>
           <w:szCs w:val="20"/>
         </w:rPr>
-        <w:t>AWS Config: Records state of AWS environment and can notify about changes</w:t>
+        <w:t xml:space="preserve">AWS </w:t>
+      </w:r>
+      <w:proofErr w:type="spellStart"/>
+      <w:r>
+        <w:rPr>
+          <w:sz w:val="20"/>
+          <w:szCs w:val="20"/>
+        </w:rPr>
+        <w:t>Config</w:t>
+      </w:r>
+      <w:proofErr w:type="spellEnd"/>
+      <w:r>
+        <w:rPr>
+          <w:sz w:val="20"/>
+          <w:szCs w:val="20"/>
+        </w:rPr>
+        <w:t>: Records state of AWS environment and can notify about changes</w:t>
       </w:r>
     </w:p>
     <w:sectPr>
@@ -3623,15 +4281,16 @@
 <file path=word/numbering.xml><?xml version="1.0" encoding="utf-8"?>
 <w:numbering xmlns:ve="http://schemas.openxmlformats.org/markup-compatibility/2006" xmlns:o="urn:schemas-microsoft-com:office:office" xmlns:r="http://schemas.openxmlformats.org/officeDocument/2006/relationships" xmlns:m="http://schemas.openxmlformats.org/officeDocument/2006/math" xmlns:v="urn:schemas-microsoft-com:vml" xmlns:wp="http://schemas.openxmlformats.org/drawingml/2006/wordprocessingDrawing" xmlns:w10="urn:schemas-microsoft-com:office:word" xmlns:w="http://schemas.openxmlformats.org/wordprocessingml/2006/main" xmlns:wne="http://schemas.microsoft.com/office/word/2006/wordml">
   <w:abstractNum w:abstractNumId="0">
-    <w:nsid w:val="5CD778FA"/>
+    <w:nsid w:val="14F5345A"/>
     <w:multiLevelType w:val="hybridMultilevel"/>
-    <w:tmpl w:val="C90C501E"/>
-    <w:lvl w:ilvl="0" w:tplc="B3B01D56">
+    <w:tmpl w:val="E0E08E0A"/>
+    <w:lvl w:ilvl="0" w:tplc="133064C8">
+      <w:start w:val="10"/>
       <w:numFmt w:val="bullet"/>
       <w:lvlText w:val="-"/>
       <w:lvlJc w:val="left"/>
       <w:pPr>
-        <w:ind w:left="720" w:hanging="360"/>
+        <w:ind w:left="400" w:hanging="360"/>
       </w:pPr>
       <w:rPr>
         <w:rFonts w:ascii="Calibri" w:eastAsiaTheme="minorEastAsia" w:hAnsi="Calibri" w:cs="Calibri" w:hint="default"/>
@@ -3643,7 +4302,7 @@
       <w:lvlText w:val="o"/>
       <w:lvlJc w:val="left"/>
       <w:pPr>
-        <w:ind w:left="1440" w:hanging="360"/>
+        <w:ind w:left="1120" w:hanging="360"/>
       </w:pPr>
       <w:rPr>
         <w:rFonts w:ascii="Courier New" w:hAnsi="Courier New" w:cs="Courier New" w:hint="default"/>
@@ -3655,7 +4314,7 @@
       <w:lvlText w:val=""/>
       <w:lvlJc w:val="left"/>
       <w:pPr>
-        <w:ind w:left="2160" w:hanging="360"/>
+        <w:ind w:left="1840" w:hanging="360"/>
       </w:pPr>
       <w:rPr>
         <w:rFonts w:ascii="Wingdings" w:hAnsi="Wingdings" w:hint="default"/>
@@ -3667,7 +4326,7 @@
       <w:lvlText w:val=""/>
       <w:lvlJc w:val="left"/>
       <w:pPr>
-        <w:ind w:left="2880" w:hanging="360"/>
+        <w:ind w:left="2560" w:hanging="360"/>
       </w:pPr>
       <w:rPr>
         <w:rFonts w:ascii="Symbol" w:hAnsi="Symbol" w:hint="default"/>
@@ -3679,7 +4338,7 @@
       <w:lvlText w:val="o"/>
       <w:lvlJc w:val="left"/>
       <w:pPr>
-        <w:ind w:left="3600" w:hanging="360"/>
+        <w:ind w:left="3280" w:hanging="360"/>
       </w:pPr>
       <w:rPr>
         <w:rFonts w:ascii="Courier New" w:hAnsi="Courier New" w:cs="Courier New" w:hint="default"/>
@@ -3691,7 +4350,7 @@
       <w:lvlText w:val=""/>
       <w:lvlJc w:val="left"/>
       <w:pPr>
-        <w:ind w:left="4320" w:hanging="360"/>
+        <w:ind w:left="4000" w:hanging="360"/>
       </w:pPr>
       <w:rPr>
         <w:rFonts w:ascii="Wingdings" w:hAnsi="Wingdings" w:hint="default"/>
@@ -3703,7 +4362,7 @@
       <w:lvlText w:val=""/>
       <w:lvlJc w:val="left"/>
       <w:pPr>
-        <w:ind w:left="5040" w:hanging="360"/>
+        <w:ind w:left="4720" w:hanging="360"/>
       </w:pPr>
       <w:rPr>
         <w:rFonts w:ascii="Symbol" w:hAnsi="Symbol" w:hint="default"/>
@@ -3715,7 +4374,7 @@
       <w:lvlText w:val="o"/>
       <w:lvlJc w:val="left"/>
       <w:pPr>
-        <w:ind w:left="5760" w:hanging="360"/>
+        <w:ind w:left="5440" w:hanging="360"/>
       </w:pPr>
       <w:rPr>
         <w:rFonts w:ascii="Courier New" w:hAnsi="Courier New" w:cs="Courier New" w:hint="default"/>
@@ -3727,6 +4386,231 @@
       <w:lvlText w:val=""/>
       <w:lvlJc w:val="left"/>
       <w:pPr>
+        <w:ind w:left="6160" w:hanging="360"/>
+      </w:pPr>
+      <w:rPr>
+        <w:rFonts w:ascii="Wingdings" w:hAnsi="Wingdings" w:hint="default"/>
+      </w:rPr>
+    </w:lvl>
+  </w:abstractNum>
+  <w:abstractNum w:abstractNumId="1">
+    <w:nsid w:val="37AB5866"/>
+    <w:multiLevelType w:val="hybridMultilevel"/>
+    <w:tmpl w:val="3F8C4754"/>
+    <w:lvl w:ilvl="0" w:tplc="558C52D6">
+      <w:start w:val="10"/>
+      <w:numFmt w:val="bullet"/>
+      <w:lvlText w:val="-"/>
+      <w:lvlJc w:val="left"/>
+      <w:pPr>
+        <w:ind w:left="760" w:hanging="360"/>
+      </w:pPr>
+      <w:rPr>
+        <w:rFonts w:ascii="Calibri" w:eastAsiaTheme="minorEastAsia" w:hAnsi="Calibri" w:cs="Calibri" w:hint="default"/>
+      </w:rPr>
+    </w:lvl>
+    <w:lvl w:ilvl="1" w:tplc="04090003" w:tentative="1">
+      <w:start w:val="1"/>
+      <w:numFmt w:val="bullet"/>
+      <w:lvlText w:val="o"/>
+      <w:lvlJc w:val="left"/>
+      <w:pPr>
+        <w:ind w:left="1480" w:hanging="360"/>
+      </w:pPr>
+      <w:rPr>
+        <w:rFonts w:ascii="Courier New" w:hAnsi="Courier New" w:cs="Courier New" w:hint="default"/>
+      </w:rPr>
+    </w:lvl>
+    <w:lvl w:ilvl="2" w:tplc="04090005" w:tentative="1">
+      <w:start w:val="1"/>
+      <w:numFmt w:val="bullet"/>
+      <w:lvlText w:val=""/>
+      <w:lvlJc w:val="left"/>
+      <w:pPr>
+        <w:ind w:left="2200" w:hanging="360"/>
+      </w:pPr>
+      <w:rPr>
+        <w:rFonts w:ascii="Wingdings" w:hAnsi="Wingdings" w:hint="default"/>
+      </w:rPr>
+    </w:lvl>
+    <w:lvl w:ilvl="3" w:tplc="04090001" w:tentative="1">
+      <w:start w:val="1"/>
+      <w:numFmt w:val="bullet"/>
+      <w:lvlText w:val=""/>
+      <w:lvlJc w:val="left"/>
+      <w:pPr>
+        <w:ind w:left="2920" w:hanging="360"/>
+      </w:pPr>
+      <w:rPr>
+        <w:rFonts w:ascii="Symbol" w:hAnsi="Symbol" w:hint="default"/>
+      </w:rPr>
+    </w:lvl>
+    <w:lvl w:ilvl="4" w:tplc="04090003" w:tentative="1">
+      <w:start w:val="1"/>
+      <w:numFmt w:val="bullet"/>
+      <w:lvlText w:val="o"/>
+      <w:lvlJc w:val="left"/>
+      <w:pPr>
+        <w:ind w:left="3640" w:hanging="360"/>
+      </w:pPr>
+      <w:rPr>
+        <w:rFonts w:ascii="Courier New" w:hAnsi="Courier New" w:cs="Courier New" w:hint="default"/>
+      </w:rPr>
+    </w:lvl>
+    <w:lvl w:ilvl="5" w:tplc="04090005" w:tentative="1">
+      <w:start w:val="1"/>
+      <w:numFmt w:val="bullet"/>
+      <w:lvlText w:val=""/>
+      <w:lvlJc w:val="left"/>
+      <w:pPr>
+        <w:ind w:left="4360" w:hanging="360"/>
+      </w:pPr>
+      <w:rPr>
+        <w:rFonts w:ascii="Wingdings" w:hAnsi="Wingdings" w:hint="default"/>
+      </w:rPr>
+    </w:lvl>
+    <w:lvl w:ilvl="6" w:tplc="04090001" w:tentative="1">
+      <w:start w:val="1"/>
+      <w:numFmt w:val="bullet"/>
+      <w:lvlText w:val=""/>
+      <w:lvlJc w:val="left"/>
+      <w:pPr>
+        <w:ind w:left="5080" w:hanging="360"/>
+      </w:pPr>
+      <w:rPr>
+        <w:rFonts w:ascii="Symbol" w:hAnsi="Symbol" w:hint="default"/>
+      </w:rPr>
+    </w:lvl>
+    <w:lvl w:ilvl="7" w:tplc="04090003" w:tentative="1">
+      <w:start w:val="1"/>
+      <w:numFmt w:val="bullet"/>
+      <w:lvlText w:val="o"/>
+      <w:lvlJc w:val="left"/>
+      <w:pPr>
+        <w:ind w:left="5800" w:hanging="360"/>
+      </w:pPr>
+      <w:rPr>
+        <w:rFonts w:ascii="Courier New" w:hAnsi="Courier New" w:cs="Courier New" w:hint="default"/>
+      </w:rPr>
+    </w:lvl>
+    <w:lvl w:ilvl="8" w:tplc="04090005" w:tentative="1">
+      <w:start w:val="1"/>
+      <w:numFmt w:val="bullet"/>
+      <w:lvlText w:val=""/>
+      <w:lvlJc w:val="left"/>
+      <w:pPr>
+        <w:ind w:left="6520" w:hanging="360"/>
+      </w:pPr>
+      <w:rPr>
+        <w:rFonts w:ascii="Wingdings" w:hAnsi="Wingdings" w:hint="default"/>
+      </w:rPr>
+    </w:lvl>
+  </w:abstractNum>
+  <w:abstractNum w:abstractNumId="2">
+    <w:nsid w:val="5CD778FA"/>
+    <w:multiLevelType w:val="hybridMultilevel"/>
+    <w:tmpl w:val="C90C501E"/>
+    <w:lvl w:ilvl="0" w:tplc="B3B01D56">
+      <w:numFmt w:val="bullet"/>
+      <w:lvlText w:val="-"/>
+      <w:lvlJc w:val="left"/>
+      <w:pPr>
+        <w:ind w:left="720" w:hanging="360"/>
+      </w:pPr>
+      <w:rPr>
+        <w:rFonts w:ascii="Calibri" w:eastAsiaTheme="minorEastAsia" w:hAnsi="Calibri" w:cs="Calibri" w:hint="default"/>
+      </w:rPr>
+    </w:lvl>
+    <w:lvl w:ilvl="1" w:tplc="04090003" w:tentative="1">
+      <w:start w:val="1"/>
+      <w:numFmt w:val="bullet"/>
+      <w:lvlText w:val="o"/>
+      <w:lvlJc w:val="left"/>
+      <w:pPr>
+        <w:ind w:left="1440" w:hanging="360"/>
+      </w:pPr>
+      <w:rPr>
+        <w:rFonts w:ascii="Courier New" w:hAnsi="Courier New" w:cs="Courier New" w:hint="default"/>
+      </w:rPr>
+    </w:lvl>
+    <w:lvl w:ilvl="2" w:tplc="04090005" w:tentative="1">
+      <w:start w:val="1"/>
+      <w:numFmt w:val="bullet"/>
+      <w:lvlText w:val=""/>
+      <w:lvlJc w:val="left"/>
+      <w:pPr>
+        <w:ind w:left="2160" w:hanging="360"/>
+      </w:pPr>
+      <w:rPr>
+        <w:rFonts w:ascii="Wingdings" w:hAnsi="Wingdings" w:hint="default"/>
+      </w:rPr>
+    </w:lvl>
+    <w:lvl w:ilvl="3" w:tplc="04090001" w:tentative="1">
+      <w:start w:val="1"/>
+      <w:numFmt w:val="bullet"/>
+      <w:lvlText w:val=""/>
+      <w:lvlJc w:val="left"/>
+      <w:pPr>
+        <w:ind w:left="2880" w:hanging="360"/>
+      </w:pPr>
+      <w:rPr>
+        <w:rFonts w:ascii="Symbol" w:hAnsi="Symbol" w:hint="default"/>
+      </w:rPr>
+    </w:lvl>
+    <w:lvl w:ilvl="4" w:tplc="04090003" w:tentative="1">
+      <w:start w:val="1"/>
+      <w:numFmt w:val="bullet"/>
+      <w:lvlText w:val="o"/>
+      <w:lvlJc w:val="left"/>
+      <w:pPr>
+        <w:ind w:left="3600" w:hanging="360"/>
+      </w:pPr>
+      <w:rPr>
+        <w:rFonts w:ascii="Courier New" w:hAnsi="Courier New" w:cs="Courier New" w:hint="default"/>
+      </w:rPr>
+    </w:lvl>
+    <w:lvl w:ilvl="5" w:tplc="04090005" w:tentative="1">
+      <w:start w:val="1"/>
+      <w:numFmt w:val="bullet"/>
+      <w:lvlText w:val=""/>
+      <w:lvlJc w:val="left"/>
+      <w:pPr>
+        <w:ind w:left="4320" w:hanging="360"/>
+      </w:pPr>
+      <w:rPr>
+        <w:rFonts w:ascii="Wingdings" w:hAnsi="Wingdings" w:hint="default"/>
+      </w:rPr>
+    </w:lvl>
+    <w:lvl w:ilvl="6" w:tplc="04090001" w:tentative="1">
+      <w:start w:val="1"/>
+      <w:numFmt w:val="bullet"/>
+      <w:lvlText w:val=""/>
+      <w:lvlJc w:val="left"/>
+      <w:pPr>
+        <w:ind w:left="5040" w:hanging="360"/>
+      </w:pPr>
+      <w:rPr>
+        <w:rFonts w:ascii="Symbol" w:hAnsi="Symbol" w:hint="default"/>
+      </w:rPr>
+    </w:lvl>
+    <w:lvl w:ilvl="7" w:tplc="04090003" w:tentative="1">
+      <w:start w:val="1"/>
+      <w:numFmt w:val="bullet"/>
+      <w:lvlText w:val="o"/>
+      <w:lvlJc w:val="left"/>
+      <w:pPr>
+        <w:ind w:left="5760" w:hanging="360"/>
+      </w:pPr>
+      <w:rPr>
+        <w:rFonts w:ascii="Courier New" w:hAnsi="Courier New" w:cs="Courier New" w:hint="default"/>
+      </w:rPr>
+    </w:lvl>
+    <w:lvl w:ilvl="8" w:tplc="04090005" w:tentative="1">
+      <w:start w:val="1"/>
+      <w:numFmt w:val="bullet"/>
+      <w:lvlText w:val=""/>
+      <w:lvlJc w:val="left"/>
+      <w:pPr>
         <w:ind w:left="6480" w:hanging="360"/>
       </w:pPr>
       <w:rPr>
@@ -3735,7 +4619,13 @@
     </w:lvl>
   </w:abstractNum>
   <w:num w:numId="1">
+    <w:abstractNumId w:val="2"/>
+  </w:num>
+  <w:num w:numId="2">
     <w:abstractNumId w:val="0"/>
+  </w:num>
+  <w:num w:numId="3">
+    <w:abstractNumId w:val="1"/>
   </w:num>
 </w:numbering>
 </file>

--- a/AWS Certified Developer Associate Notes.docx
+++ b/AWS Certified Developer Associate Notes.docx
@@ -11,14 +11,16 @@
           <w:szCs w:val="20"/>
         </w:rPr>
       </w:pPr>
+      <w:proofErr w:type="spellStart"/>
       <w:r>
         <w:rPr>
           <w:color w:val="FF0000"/>
           <w:sz w:val="20"/>
           <w:szCs w:val="20"/>
         </w:rPr>
-        <w:t>X-RAY</w:t>
-      </w:r>
+        <w:t>CloudFront</w:t>
+      </w:r>
+      <w:proofErr w:type="spellEnd"/>
     </w:p>
     <w:p>
       <w:pPr>
@@ -29,16 +31,14 @@
           <w:szCs w:val="20"/>
         </w:rPr>
       </w:pPr>
-      <w:proofErr w:type="spellStart"/>
       <w:r>
         <w:rPr>
           <w:color w:val="FF0000"/>
           <w:sz w:val="20"/>
           <w:szCs w:val="20"/>
         </w:rPr>
-        <w:t>CloudFront</w:t>
-      </w:r>
-      <w:proofErr w:type="spellEnd"/>
+        <w:t>API Gateway</w:t>
+      </w:r>
     </w:p>
     <w:p>
       <w:pPr>
@@ -72,201 +72,1963 @@
       <w:pPr>
         <w:spacing w:after="0"/>
         <w:rPr>
+          <w:sz w:val="20"/>
+          <w:szCs w:val="20"/>
+        </w:rPr>
+      </w:pPr>
+      <w:r>
+        <w:rPr>
+          <w:sz w:val="20"/>
+          <w:szCs w:val="20"/>
+        </w:rPr>
+        <w:t>Identity Access Management is used to define user access permission within AWS.</w:t>
+      </w:r>
+    </w:p>
+    <w:p>
+      <w:pPr>
+        <w:spacing w:after="0"/>
+        <w:rPr>
+          <w:sz w:val="20"/>
+          <w:szCs w:val="20"/>
+        </w:rPr>
+      </w:pPr>
+      <w:r>
+        <w:rPr>
+          <w:sz w:val="20"/>
+          <w:szCs w:val="20"/>
+        </w:rPr>
+        <w:t>There are three types of Policies</w:t>
+      </w:r>
+    </w:p>
+    <w:p>
+      <w:pPr>
+        <w:spacing w:after="0"/>
+        <w:rPr>
+          <w:sz w:val="20"/>
+          <w:szCs w:val="20"/>
+        </w:rPr>
+      </w:pPr>
+      <w:r>
+        <w:rPr>
+          <w:sz w:val="20"/>
+          <w:szCs w:val="20"/>
+        </w:rPr>
+        <w:t>-Managed Policies</w:t>
+      </w:r>
+      <w:r>
+        <w:rPr>
+          <w:sz w:val="20"/>
+          <w:szCs w:val="20"/>
+        </w:rPr>
+        <w:t xml:space="preserve"> – AWS managed default policies – recommended by AWS</w:t>
+      </w:r>
+    </w:p>
+    <w:p>
+      <w:pPr>
+        <w:spacing w:after="0"/>
+        <w:rPr>
+          <w:sz w:val="20"/>
+          <w:szCs w:val="20"/>
+        </w:rPr>
+      </w:pPr>
+      <w:r>
+        <w:rPr>
+          <w:sz w:val="20"/>
+          <w:szCs w:val="20"/>
+        </w:rPr>
+        <w:t>-Customer Managed Policies</w:t>
+      </w:r>
+      <w:r>
+        <w:rPr>
+          <w:sz w:val="20"/>
+          <w:szCs w:val="20"/>
+        </w:rPr>
+        <w:t xml:space="preserve"> – Customer can create policies of their own.</w:t>
+      </w:r>
+    </w:p>
+    <w:p>
+      <w:pPr>
+        <w:spacing w:after="0"/>
+        <w:rPr>
+          <w:sz w:val="20"/>
+          <w:szCs w:val="20"/>
+        </w:rPr>
+      </w:pPr>
+      <w:r>
+        <w:rPr>
+          <w:sz w:val="20"/>
+          <w:szCs w:val="20"/>
+        </w:rPr>
+        <w:t>-Inline Policies</w:t>
+      </w:r>
+      <w:r>
+        <w:rPr>
+          <w:sz w:val="20"/>
+          <w:szCs w:val="20"/>
+        </w:rPr>
+        <w:t xml:space="preserve"> – it is embedded within group, user or role. It has strict 1:1 relationship between entity and policy.</w:t>
+      </w:r>
+    </w:p>
+    <w:p>
+      <w:pPr>
+        <w:spacing w:after="0"/>
+        <w:rPr>
+          <w:sz w:val="20"/>
+          <w:szCs w:val="20"/>
+        </w:rPr>
+      </w:pPr>
+    </w:p>
+    <w:p>
+      <w:pPr>
+        <w:spacing w:after="0"/>
+        <w:rPr>
+          <w:b/>
+          <w:color w:val="000000" w:themeColor="text1"/>
+          <w:sz w:val="20"/>
+          <w:szCs w:val="20"/>
+        </w:rPr>
+      </w:pPr>
+      <w:r>
+        <w:rPr>
+          <w:b/>
+          <w:color w:val="000000" w:themeColor="text1"/>
+          <w:sz w:val="20"/>
+          <w:szCs w:val="20"/>
+        </w:rPr>
+        <w:t>Customer Master Key</w:t>
+      </w:r>
+    </w:p>
+    <w:tbl>
+      <w:tblPr>
+        <w:tblW w:w="0" w:type="auto"/>
+        <w:tblCellSpacing w:w="15" w:type="dxa"/>
+        <w:shd w:val="clear" w:color="auto" w:fill="FFFFFF"/>
+        <w:tblCellMar>
+          <w:top w:w="15" w:type="dxa"/>
+          <w:left w:w="15" w:type="dxa"/>
+          <w:bottom w:w="15" w:type="dxa"/>
+          <w:right w:w="15" w:type="dxa"/>
+        </w:tblCellMar>
+        <w:tblLook w:val="04A0"/>
+      </w:tblPr>
+      <w:tblGrid>
+        <w:gridCol w:w="1434"/>
+        <w:gridCol w:w="1458"/>
+        <w:gridCol w:w="1091"/>
+        <w:gridCol w:w="1851"/>
+        <w:gridCol w:w="2946"/>
+      </w:tblGrid>
+      <w:tr>
+        <w:trPr>
+          <w:trHeight w:val="292"/>
+          <w:tblHeader/>
+          <w:tblCellSpacing w:w="15" w:type="dxa"/>
+        </w:trPr>
+        <w:tc>
+          <w:tcPr>
+            <w:tcW w:w="0" w:type="auto"/>
+            <w:tcBorders>
+              <w:top w:val="single" w:sz="2" w:space="0" w:color="D5DBDB"/>
+              <w:left w:val="single" w:sz="2" w:space="0" w:color="D5DBDB"/>
+              <w:bottom w:val="single" w:sz="2" w:space="0" w:color="D5DBDB"/>
+              <w:right w:val="single" w:sz="2" w:space="0" w:color="D5DBDB"/>
+            </w:tcBorders>
+            <w:shd w:val="clear" w:color="auto" w:fill="FAFAFA"/>
+            <w:hideMark/>
+          </w:tcPr>
+          <w:p>
+            <w:pPr>
+              <w:spacing w:line="360" w:lineRule="atLeast"/>
+              <w:rPr>
+                <w:rFonts w:ascii="Arial" w:hAnsi="Arial" w:cs="Arial"/>
+                <w:b/>
+                <w:bCs/>
+                <w:color w:val="545B64"/>
+                <w:sz w:val="12"/>
+                <w:szCs w:val="12"/>
+              </w:rPr>
+            </w:pPr>
+            <w:r>
+              <w:rPr>
+                <w:rFonts w:ascii="Arial" w:hAnsi="Arial" w:cs="Arial"/>
+                <w:b/>
+                <w:bCs/>
+                <w:color w:val="545B64"/>
+                <w:sz w:val="12"/>
+                <w:szCs w:val="12"/>
+              </w:rPr>
+              <w:t>Type of CMK</w:t>
+            </w:r>
+          </w:p>
+        </w:tc>
+        <w:tc>
+          <w:tcPr>
+            <w:tcW w:w="0" w:type="auto"/>
+            <w:tcBorders>
+              <w:top w:val="single" w:sz="2" w:space="0" w:color="D5DBDB"/>
+              <w:left w:val="single" w:sz="2" w:space="0" w:color="D5DBDB"/>
+              <w:bottom w:val="single" w:sz="2" w:space="0" w:color="D5DBDB"/>
+              <w:right w:val="single" w:sz="2" w:space="0" w:color="D5DBDB"/>
+            </w:tcBorders>
+            <w:shd w:val="clear" w:color="auto" w:fill="FAFAFA"/>
+            <w:hideMark/>
+          </w:tcPr>
+          <w:p>
+            <w:pPr>
+              <w:spacing w:line="360" w:lineRule="atLeast"/>
+              <w:rPr>
+                <w:rFonts w:ascii="Arial" w:hAnsi="Arial" w:cs="Arial"/>
+                <w:b/>
+                <w:bCs/>
+                <w:color w:val="545B64"/>
+                <w:sz w:val="12"/>
+                <w:szCs w:val="12"/>
+              </w:rPr>
+            </w:pPr>
+            <w:r>
+              <w:rPr>
+                <w:rFonts w:ascii="Arial" w:hAnsi="Arial" w:cs="Arial"/>
+                <w:b/>
+                <w:bCs/>
+                <w:color w:val="545B64"/>
+                <w:sz w:val="12"/>
+                <w:szCs w:val="12"/>
+              </w:rPr>
+              <w:t>Can view CMK metadata</w:t>
+            </w:r>
+          </w:p>
+        </w:tc>
+        <w:tc>
+          <w:tcPr>
+            <w:tcW w:w="0" w:type="auto"/>
+            <w:tcBorders>
+              <w:top w:val="single" w:sz="2" w:space="0" w:color="D5DBDB"/>
+              <w:left w:val="single" w:sz="2" w:space="0" w:color="D5DBDB"/>
+              <w:bottom w:val="single" w:sz="2" w:space="0" w:color="D5DBDB"/>
+              <w:right w:val="single" w:sz="2" w:space="0" w:color="D5DBDB"/>
+            </w:tcBorders>
+            <w:shd w:val="clear" w:color="auto" w:fill="FAFAFA"/>
+            <w:hideMark/>
+          </w:tcPr>
+          <w:p>
+            <w:pPr>
+              <w:spacing w:line="360" w:lineRule="atLeast"/>
+              <w:rPr>
+                <w:rFonts w:ascii="Arial" w:hAnsi="Arial" w:cs="Arial"/>
+                <w:b/>
+                <w:bCs/>
+                <w:color w:val="545B64"/>
+                <w:sz w:val="12"/>
+                <w:szCs w:val="12"/>
+              </w:rPr>
+            </w:pPr>
+            <w:r>
+              <w:rPr>
+                <w:rFonts w:ascii="Arial" w:hAnsi="Arial" w:cs="Arial"/>
+                <w:b/>
+                <w:bCs/>
+                <w:color w:val="545B64"/>
+                <w:sz w:val="12"/>
+                <w:szCs w:val="12"/>
+              </w:rPr>
+              <w:t>Can manage CMK</w:t>
+            </w:r>
+          </w:p>
+        </w:tc>
+        <w:tc>
+          <w:tcPr>
+            <w:tcW w:w="0" w:type="auto"/>
+            <w:tcBorders>
+              <w:top w:val="single" w:sz="2" w:space="0" w:color="D5DBDB"/>
+              <w:left w:val="single" w:sz="2" w:space="0" w:color="D5DBDB"/>
+              <w:bottom w:val="single" w:sz="2" w:space="0" w:color="D5DBDB"/>
+              <w:right w:val="single" w:sz="2" w:space="0" w:color="D5DBDB"/>
+            </w:tcBorders>
+            <w:shd w:val="clear" w:color="auto" w:fill="FAFAFA"/>
+            <w:hideMark/>
+          </w:tcPr>
+          <w:p>
+            <w:pPr>
+              <w:spacing w:line="360" w:lineRule="atLeast"/>
+              <w:rPr>
+                <w:rFonts w:ascii="Arial" w:hAnsi="Arial" w:cs="Arial"/>
+                <w:b/>
+                <w:bCs/>
+                <w:color w:val="545B64"/>
+                <w:sz w:val="12"/>
+                <w:szCs w:val="12"/>
+              </w:rPr>
+            </w:pPr>
+            <w:r>
+              <w:rPr>
+                <w:rFonts w:ascii="Arial" w:hAnsi="Arial" w:cs="Arial"/>
+                <w:b/>
+                <w:bCs/>
+                <w:color w:val="545B64"/>
+                <w:sz w:val="12"/>
+                <w:szCs w:val="12"/>
+              </w:rPr>
+              <w:t>Used only for my AWS account</w:t>
+            </w:r>
+          </w:p>
+        </w:tc>
+        <w:tc>
+          <w:tcPr>
+            <w:tcW w:w="2901" w:type="dxa"/>
+            <w:tcBorders>
+              <w:top w:val="single" w:sz="2" w:space="0" w:color="D5DBDB"/>
+              <w:left w:val="single" w:sz="2" w:space="0" w:color="D5DBDB"/>
+              <w:bottom w:val="single" w:sz="2" w:space="0" w:color="D5DBDB"/>
+              <w:right w:val="single" w:sz="2" w:space="0" w:color="D5DBDB"/>
+            </w:tcBorders>
+            <w:shd w:val="clear" w:color="auto" w:fill="FAFAFA"/>
+            <w:hideMark/>
+          </w:tcPr>
+          <w:p>
+            <w:pPr>
+              <w:spacing w:line="360" w:lineRule="atLeast"/>
+              <w:rPr>
+                <w:rFonts w:ascii="Arial" w:hAnsi="Arial" w:cs="Arial"/>
+                <w:b/>
+                <w:bCs/>
+                <w:color w:val="545B64"/>
+                <w:sz w:val="12"/>
+                <w:szCs w:val="12"/>
+              </w:rPr>
+            </w:pPr>
+            <w:r>
+              <w:rPr>
+                <w:rFonts w:ascii="Arial" w:hAnsi="Arial" w:cs="Arial"/>
+                <w:b/>
+                <w:bCs/>
+                <w:color w:val="545B64"/>
+                <w:sz w:val="12"/>
+                <w:szCs w:val="12"/>
+              </w:rPr>
+              <w:t>Automatic rotation</w:t>
+            </w:r>
+          </w:p>
+        </w:tc>
+      </w:tr>
+      <w:tr>
+        <w:trPr>
+          <w:tblCellSpacing w:w="15" w:type="dxa"/>
+        </w:trPr>
+        <w:tc>
+          <w:tcPr>
+            <w:tcW w:w="0" w:type="auto"/>
+            <w:tcBorders>
+              <w:top w:val="nil"/>
+              <w:left w:val="nil"/>
+              <w:bottom w:val="single" w:sz="2" w:space="0" w:color="D5DBDB"/>
+              <w:right w:val="single" w:sz="2" w:space="0" w:color="D5DBDB"/>
+            </w:tcBorders>
+            <w:shd w:val="clear" w:color="auto" w:fill="FFFFFF"/>
+            <w:hideMark/>
+          </w:tcPr>
+          <w:p>
+            <w:pPr>
+              <w:spacing w:line="360" w:lineRule="atLeast"/>
+              <w:rPr>
+                <w:rFonts w:ascii="Arial" w:hAnsi="Arial" w:cs="Arial"/>
+                <w:color w:val="16191F"/>
+                <w:sz w:val="12"/>
+                <w:szCs w:val="12"/>
+              </w:rPr>
+            </w:pPr>
+            <w:hyperlink r:id="rId5" w:anchor="customer-cmk" w:history="1">
+              <w:r>
+                <w:rPr>
+                  <w:rStyle w:val="Hyperlink"/>
+                  <w:rFonts w:ascii="Arial" w:hAnsi="Arial" w:cs="Arial"/>
+                  <w:sz w:val="12"/>
+                  <w:szCs w:val="12"/>
+                  <w:u w:val="none"/>
+                </w:rPr>
+                <w:t>Customer managed CMK</w:t>
+              </w:r>
+            </w:hyperlink>
+          </w:p>
+        </w:tc>
+        <w:tc>
+          <w:tcPr>
+            <w:tcW w:w="0" w:type="auto"/>
+            <w:tcBorders>
+              <w:top w:val="nil"/>
+              <w:left w:val="nil"/>
+              <w:bottom w:val="single" w:sz="2" w:space="0" w:color="D5DBDB"/>
+              <w:right w:val="single" w:sz="2" w:space="0" w:color="D5DBDB"/>
+            </w:tcBorders>
+            <w:shd w:val="clear" w:color="auto" w:fill="FFFFFF"/>
+            <w:hideMark/>
+          </w:tcPr>
+          <w:p>
+            <w:pPr>
+              <w:spacing w:line="360" w:lineRule="atLeast"/>
+              <w:rPr>
+                <w:rFonts w:ascii="Arial" w:hAnsi="Arial" w:cs="Arial"/>
+                <w:color w:val="16191F"/>
+                <w:sz w:val="12"/>
+                <w:szCs w:val="12"/>
+              </w:rPr>
+            </w:pPr>
+            <w:r>
+              <w:rPr>
+                <w:rFonts w:ascii="Arial" w:hAnsi="Arial" w:cs="Arial"/>
+                <w:color w:val="16191F"/>
+                <w:sz w:val="12"/>
+                <w:szCs w:val="12"/>
+              </w:rPr>
+              <w:t>Yes</w:t>
+            </w:r>
+          </w:p>
+        </w:tc>
+        <w:tc>
+          <w:tcPr>
+            <w:tcW w:w="0" w:type="auto"/>
+            <w:tcBorders>
+              <w:top w:val="nil"/>
+              <w:left w:val="nil"/>
+              <w:bottom w:val="single" w:sz="2" w:space="0" w:color="D5DBDB"/>
+              <w:right w:val="single" w:sz="2" w:space="0" w:color="D5DBDB"/>
+            </w:tcBorders>
+            <w:shd w:val="clear" w:color="auto" w:fill="FFFFFF"/>
+            <w:hideMark/>
+          </w:tcPr>
+          <w:p>
+            <w:pPr>
+              <w:spacing w:line="360" w:lineRule="atLeast"/>
+              <w:rPr>
+                <w:rFonts w:ascii="Arial" w:hAnsi="Arial" w:cs="Arial"/>
+                <w:color w:val="16191F"/>
+                <w:sz w:val="12"/>
+                <w:szCs w:val="12"/>
+              </w:rPr>
+            </w:pPr>
+            <w:r>
+              <w:rPr>
+                <w:rFonts w:ascii="Arial" w:hAnsi="Arial" w:cs="Arial"/>
+                <w:color w:val="16191F"/>
+                <w:sz w:val="12"/>
+                <w:szCs w:val="12"/>
+              </w:rPr>
+              <w:t>Yes</w:t>
+            </w:r>
+          </w:p>
+        </w:tc>
+        <w:tc>
+          <w:tcPr>
+            <w:tcW w:w="0" w:type="auto"/>
+            <w:tcBorders>
+              <w:top w:val="nil"/>
+              <w:left w:val="nil"/>
+              <w:bottom w:val="single" w:sz="2" w:space="0" w:color="D5DBDB"/>
+              <w:right w:val="single" w:sz="2" w:space="0" w:color="D5DBDB"/>
+            </w:tcBorders>
+            <w:shd w:val="clear" w:color="auto" w:fill="FFFFFF"/>
+            <w:hideMark/>
+          </w:tcPr>
+          <w:p>
+            <w:pPr>
+              <w:spacing w:line="360" w:lineRule="atLeast"/>
+              <w:rPr>
+                <w:rFonts w:ascii="Arial" w:hAnsi="Arial" w:cs="Arial"/>
+                <w:color w:val="16191F"/>
+                <w:sz w:val="12"/>
+                <w:szCs w:val="12"/>
+              </w:rPr>
+            </w:pPr>
+            <w:r>
+              <w:rPr>
+                <w:rFonts w:ascii="Arial" w:hAnsi="Arial" w:cs="Arial"/>
+                <w:color w:val="16191F"/>
+                <w:sz w:val="12"/>
+                <w:szCs w:val="12"/>
+              </w:rPr>
+              <w:t>Yes</w:t>
+            </w:r>
+          </w:p>
+        </w:tc>
+        <w:tc>
+          <w:tcPr>
+            <w:tcW w:w="2901" w:type="dxa"/>
+            <w:tcBorders>
+              <w:top w:val="nil"/>
+              <w:left w:val="nil"/>
+              <w:bottom w:val="single" w:sz="2" w:space="0" w:color="D5DBDB"/>
+              <w:right w:val="single" w:sz="2" w:space="0" w:color="D5DBDB"/>
+            </w:tcBorders>
+            <w:shd w:val="clear" w:color="auto" w:fill="FFFFFF"/>
+            <w:hideMark/>
+          </w:tcPr>
+          <w:p>
+            <w:pPr>
+              <w:spacing w:line="360" w:lineRule="atLeast"/>
+              <w:rPr>
+                <w:rFonts w:ascii="Arial" w:hAnsi="Arial" w:cs="Arial"/>
+                <w:color w:val="16191F"/>
+                <w:sz w:val="12"/>
+                <w:szCs w:val="12"/>
+              </w:rPr>
+            </w:pPr>
+            <w:r>
+              <w:rPr>
+                <w:rFonts w:ascii="Arial" w:hAnsi="Arial" w:cs="Arial"/>
+                <w:color w:val="16191F"/>
+                <w:sz w:val="12"/>
+                <w:szCs w:val="12"/>
+              </w:rPr>
+              <w:t>Optional. Every 365 days (1 year).</w:t>
+            </w:r>
+          </w:p>
+        </w:tc>
+      </w:tr>
+      <w:tr>
+        <w:trPr>
+          <w:tblCellSpacing w:w="15" w:type="dxa"/>
+        </w:trPr>
+        <w:tc>
+          <w:tcPr>
+            <w:tcW w:w="0" w:type="auto"/>
+            <w:tcBorders>
+              <w:top w:val="nil"/>
+              <w:left w:val="nil"/>
+              <w:bottom w:val="single" w:sz="2" w:space="0" w:color="D5DBDB"/>
+              <w:right w:val="single" w:sz="2" w:space="0" w:color="D5DBDB"/>
+            </w:tcBorders>
+            <w:shd w:val="clear" w:color="auto" w:fill="FFFFFF"/>
+            <w:hideMark/>
+          </w:tcPr>
+          <w:p>
+            <w:pPr>
+              <w:spacing w:line="360" w:lineRule="atLeast"/>
+              <w:rPr>
+                <w:rFonts w:ascii="Arial" w:hAnsi="Arial" w:cs="Arial"/>
+                <w:color w:val="16191F"/>
+                <w:sz w:val="12"/>
+                <w:szCs w:val="12"/>
+              </w:rPr>
+            </w:pPr>
+            <w:hyperlink r:id="rId6" w:anchor="aws-managed-cmk" w:history="1">
+              <w:r>
+                <w:rPr>
+                  <w:rStyle w:val="Hyperlink"/>
+                  <w:rFonts w:ascii="Arial" w:hAnsi="Arial" w:cs="Arial"/>
+                  <w:sz w:val="12"/>
+                  <w:szCs w:val="12"/>
+                  <w:u w:val="none"/>
+                </w:rPr>
+                <w:t>AWS managed CMK</w:t>
+              </w:r>
+            </w:hyperlink>
+          </w:p>
+        </w:tc>
+        <w:tc>
+          <w:tcPr>
+            <w:tcW w:w="0" w:type="auto"/>
+            <w:tcBorders>
+              <w:top w:val="nil"/>
+              <w:left w:val="nil"/>
+              <w:bottom w:val="single" w:sz="2" w:space="0" w:color="D5DBDB"/>
+              <w:right w:val="single" w:sz="2" w:space="0" w:color="D5DBDB"/>
+            </w:tcBorders>
+            <w:shd w:val="clear" w:color="auto" w:fill="FFFFFF"/>
+            <w:hideMark/>
+          </w:tcPr>
+          <w:p>
+            <w:pPr>
+              <w:spacing w:line="360" w:lineRule="atLeast"/>
+              <w:rPr>
+                <w:rFonts w:ascii="Arial" w:hAnsi="Arial" w:cs="Arial"/>
+                <w:color w:val="16191F"/>
+                <w:sz w:val="12"/>
+                <w:szCs w:val="12"/>
+              </w:rPr>
+            </w:pPr>
+            <w:r>
+              <w:rPr>
+                <w:rFonts w:ascii="Arial" w:hAnsi="Arial" w:cs="Arial"/>
+                <w:color w:val="16191F"/>
+                <w:sz w:val="12"/>
+                <w:szCs w:val="12"/>
+              </w:rPr>
+              <w:t>Yes</w:t>
+            </w:r>
+          </w:p>
+        </w:tc>
+        <w:tc>
+          <w:tcPr>
+            <w:tcW w:w="0" w:type="auto"/>
+            <w:tcBorders>
+              <w:top w:val="nil"/>
+              <w:left w:val="nil"/>
+              <w:bottom w:val="single" w:sz="2" w:space="0" w:color="D5DBDB"/>
+              <w:right w:val="single" w:sz="2" w:space="0" w:color="D5DBDB"/>
+            </w:tcBorders>
+            <w:shd w:val="clear" w:color="auto" w:fill="FFFFFF"/>
+            <w:hideMark/>
+          </w:tcPr>
+          <w:p>
+            <w:pPr>
+              <w:spacing w:line="360" w:lineRule="atLeast"/>
+              <w:rPr>
+                <w:rFonts w:ascii="Arial" w:hAnsi="Arial" w:cs="Arial"/>
+                <w:color w:val="16191F"/>
+                <w:sz w:val="12"/>
+                <w:szCs w:val="12"/>
+              </w:rPr>
+            </w:pPr>
+            <w:r>
+              <w:rPr>
+                <w:rFonts w:ascii="Arial" w:hAnsi="Arial" w:cs="Arial"/>
+                <w:color w:val="16191F"/>
+                <w:sz w:val="12"/>
+                <w:szCs w:val="12"/>
+              </w:rPr>
+              <w:t>No</w:t>
+            </w:r>
+          </w:p>
+        </w:tc>
+        <w:tc>
+          <w:tcPr>
+            <w:tcW w:w="0" w:type="auto"/>
+            <w:tcBorders>
+              <w:top w:val="nil"/>
+              <w:left w:val="nil"/>
+              <w:bottom w:val="single" w:sz="2" w:space="0" w:color="D5DBDB"/>
+              <w:right w:val="single" w:sz="2" w:space="0" w:color="D5DBDB"/>
+            </w:tcBorders>
+            <w:shd w:val="clear" w:color="auto" w:fill="FFFFFF"/>
+            <w:hideMark/>
+          </w:tcPr>
+          <w:p>
+            <w:pPr>
+              <w:spacing w:line="360" w:lineRule="atLeast"/>
+              <w:rPr>
+                <w:rFonts w:ascii="Arial" w:hAnsi="Arial" w:cs="Arial"/>
+                <w:color w:val="16191F"/>
+                <w:sz w:val="12"/>
+                <w:szCs w:val="12"/>
+              </w:rPr>
+            </w:pPr>
+            <w:r>
+              <w:rPr>
+                <w:rFonts w:ascii="Arial" w:hAnsi="Arial" w:cs="Arial"/>
+                <w:color w:val="16191F"/>
+                <w:sz w:val="12"/>
+                <w:szCs w:val="12"/>
+              </w:rPr>
+              <w:t>Yes</w:t>
+            </w:r>
+          </w:p>
+        </w:tc>
+        <w:tc>
+          <w:tcPr>
+            <w:tcW w:w="2901" w:type="dxa"/>
+            <w:tcBorders>
+              <w:top w:val="nil"/>
+              <w:left w:val="nil"/>
+              <w:bottom w:val="single" w:sz="2" w:space="0" w:color="D5DBDB"/>
+              <w:right w:val="single" w:sz="2" w:space="0" w:color="D5DBDB"/>
+            </w:tcBorders>
+            <w:shd w:val="clear" w:color="auto" w:fill="FFFFFF"/>
+            <w:hideMark/>
+          </w:tcPr>
+          <w:p>
+            <w:pPr>
+              <w:spacing w:line="360" w:lineRule="atLeast"/>
+              <w:rPr>
+                <w:rFonts w:ascii="Arial" w:hAnsi="Arial" w:cs="Arial"/>
+                <w:color w:val="16191F"/>
+                <w:sz w:val="12"/>
+                <w:szCs w:val="12"/>
+              </w:rPr>
+            </w:pPr>
+            <w:r>
+              <w:rPr>
+                <w:rFonts w:ascii="Arial" w:hAnsi="Arial" w:cs="Arial"/>
+                <w:color w:val="16191F"/>
+                <w:sz w:val="12"/>
+                <w:szCs w:val="12"/>
+              </w:rPr>
+              <w:t>Required. Every 1095 days (3 years).</w:t>
+            </w:r>
+          </w:p>
+        </w:tc>
+      </w:tr>
+      <w:tr>
+        <w:trPr>
+          <w:tblCellSpacing w:w="15" w:type="dxa"/>
+        </w:trPr>
+        <w:tc>
+          <w:tcPr>
+            <w:tcW w:w="0" w:type="auto"/>
+            <w:tcBorders>
+              <w:top w:val="nil"/>
+              <w:left w:val="nil"/>
+              <w:bottom w:val="single" w:sz="2" w:space="0" w:color="D5DBDB"/>
+              <w:right w:val="single" w:sz="2" w:space="0" w:color="D5DBDB"/>
+            </w:tcBorders>
+            <w:shd w:val="clear" w:color="auto" w:fill="FFFFFF"/>
+            <w:hideMark/>
+          </w:tcPr>
+          <w:p>
+            <w:pPr>
+              <w:spacing w:line="360" w:lineRule="atLeast"/>
+              <w:rPr>
+                <w:rFonts w:ascii="Arial" w:hAnsi="Arial" w:cs="Arial"/>
+                <w:color w:val="16191F"/>
+                <w:sz w:val="12"/>
+                <w:szCs w:val="12"/>
+              </w:rPr>
+            </w:pPr>
+            <w:hyperlink r:id="rId7" w:anchor="aws-owned-cmk" w:history="1">
+              <w:r>
+                <w:rPr>
+                  <w:rStyle w:val="Hyperlink"/>
+                  <w:rFonts w:ascii="Arial" w:hAnsi="Arial" w:cs="Arial"/>
+                  <w:sz w:val="12"/>
+                  <w:szCs w:val="12"/>
+                  <w:u w:val="none"/>
+                </w:rPr>
+                <w:t>AWS owned CMK</w:t>
+              </w:r>
+            </w:hyperlink>
+          </w:p>
+        </w:tc>
+        <w:tc>
+          <w:tcPr>
+            <w:tcW w:w="0" w:type="auto"/>
+            <w:tcBorders>
+              <w:top w:val="nil"/>
+              <w:left w:val="nil"/>
+              <w:bottom w:val="single" w:sz="2" w:space="0" w:color="D5DBDB"/>
+              <w:right w:val="single" w:sz="2" w:space="0" w:color="D5DBDB"/>
+            </w:tcBorders>
+            <w:shd w:val="clear" w:color="auto" w:fill="FFFFFF"/>
+            <w:hideMark/>
+          </w:tcPr>
+          <w:p>
+            <w:pPr>
+              <w:spacing w:line="360" w:lineRule="atLeast"/>
+              <w:rPr>
+                <w:rFonts w:ascii="Arial" w:hAnsi="Arial" w:cs="Arial"/>
+                <w:color w:val="16191F"/>
+                <w:sz w:val="12"/>
+                <w:szCs w:val="12"/>
+              </w:rPr>
+            </w:pPr>
+            <w:r>
+              <w:rPr>
+                <w:rFonts w:ascii="Arial" w:hAnsi="Arial" w:cs="Arial"/>
+                <w:color w:val="16191F"/>
+                <w:sz w:val="12"/>
+                <w:szCs w:val="12"/>
+              </w:rPr>
+              <w:t>No</w:t>
+            </w:r>
+          </w:p>
+        </w:tc>
+        <w:tc>
+          <w:tcPr>
+            <w:tcW w:w="0" w:type="auto"/>
+            <w:tcBorders>
+              <w:top w:val="nil"/>
+              <w:left w:val="nil"/>
+              <w:bottom w:val="single" w:sz="2" w:space="0" w:color="D5DBDB"/>
+              <w:right w:val="single" w:sz="2" w:space="0" w:color="D5DBDB"/>
+            </w:tcBorders>
+            <w:shd w:val="clear" w:color="auto" w:fill="FFFFFF"/>
+            <w:hideMark/>
+          </w:tcPr>
+          <w:p>
+            <w:pPr>
+              <w:spacing w:line="360" w:lineRule="atLeast"/>
+              <w:rPr>
+                <w:rFonts w:ascii="Arial" w:hAnsi="Arial" w:cs="Arial"/>
+                <w:color w:val="16191F"/>
+                <w:sz w:val="12"/>
+                <w:szCs w:val="12"/>
+              </w:rPr>
+            </w:pPr>
+            <w:r>
+              <w:rPr>
+                <w:rFonts w:ascii="Arial" w:hAnsi="Arial" w:cs="Arial"/>
+                <w:color w:val="16191F"/>
+                <w:sz w:val="12"/>
+                <w:szCs w:val="12"/>
+              </w:rPr>
+              <w:t>No</w:t>
+            </w:r>
+          </w:p>
+        </w:tc>
+        <w:tc>
+          <w:tcPr>
+            <w:tcW w:w="0" w:type="auto"/>
+            <w:tcBorders>
+              <w:top w:val="nil"/>
+              <w:left w:val="nil"/>
+              <w:bottom w:val="single" w:sz="2" w:space="0" w:color="D5DBDB"/>
+              <w:right w:val="single" w:sz="2" w:space="0" w:color="D5DBDB"/>
+            </w:tcBorders>
+            <w:shd w:val="clear" w:color="auto" w:fill="FFFFFF"/>
+            <w:hideMark/>
+          </w:tcPr>
+          <w:p>
+            <w:pPr>
+              <w:spacing w:line="360" w:lineRule="atLeast"/>
+              <w:rPr>
+                <w:rFonts w:ascii="Arial" w:hAnsi="Arial" w:cs="Arial"/>
+                <w:color w:val="16191F"/>
+                <w:sz w:val="12"/>
+                <w:szCs w:val="12"/>
+              </w:rPr>
+            </w:pPr>
+            <w:r>
+              <w:rPr>
+                <w:rFonts w:ascii="Arial" w:hAnsi="Arial" w:cs="Arial"/>
+                <w:color w:val="16191F"/>
+                <w:sz w:val="12"/>
+                <w:szCs w:val="12"/>
+              </w:rPr>
+              <w:t>No</w:t>
+            </w:r>
+          </w:p>
+        </w:tc>
+        <w:tc>
+          <w:tcPr>
+            <w:tcW w:w="2901" w:type="dxa"/>
+            <w:tcBorders>
+              <w:top w:val="nil"/>
+              <w:left w:val="nil"/>
+              <w:bottom w:val="single" w:sz="2" w:space="0" w:color="D5DBDB"/>
+              <w:right w:val="single" w:sz="2" w:space="0" w:color="D5DBDB"/>
+            </w:tcBorders>
+            <w:shd w:val="clear" w:color="auto" w:fill="FFFFFF"/>
+            <w:hideMark/>
+          </w:tcPr>
+          <w:p>
+            <w:pPr>
+              <w:spacing w:line="360" w:lineRule="atLeast"/>
+              <w:rPr>
+                <w:rFonts w:ascii="Arial" w:hAnsi="Arial" w:cs="Arial"/>
+                <w:color w:val="16191F"/>
+                <w:sz w:val="12"/>
+                <w:szCs w:val="12"/>
+              </w:rPr>
+            </w:pPr>
+            <w:r>
+              <w:rPr>
+                <w:rFonts w:ascii="Arial" w:hAnsi="Arial" w:cs="Arial"/>
+                <w:color w:val="16191F"/>
+                <w:sz w:val="12"/>
+                <w:szCs w:val="12"/>
+              </w:rPr>
+              <w:t>Varies</w:t>
+            </w:r>
+          </w:p>
+        </w:tc>
+      </w:tr>
+    </w:tbl>
+    <w:p>
+      <w:pPr>
+        <w:spacing w:after="0"/>
+        <w:rPr>
+          <w:color w:val="FF0000"/>
+          <w:sz w:val="20"/>
+          <w:szCs w:val="20"/>
+        </w:rPr>
+      </w:pPr>
+    </w:p>
+    <w:p>
+      <w:pPr>
+        <w:spacing w:after="0"/>
+        <w:rPr>
+          <w:color w:val="FF0000"/>
+          <w:sz w:val="20"/>
+          <w:szCs w:val="20"/>
+        </w:rPr>
+      </w:pPr>
+      <w:r>
+        <w:rPr>
+          <w:color w:val="FF0000"/>
+          <w:sz w:val="20"/>
+          <w:szCs w:val="20"/>
+        </w:rPr>
+        <w:t>Envelope Key</w:t>
+      </w:r>
+    </w:p>
+    <w:p>
+      <w:pPr>
+        <w:spacing w:after="0"/>
+      </w:pPr>
+    </w:p>
+    <w:p>
+      <w:pPr>
+        <w:spacing w:after="0"/>
+        <w:rPr>
+          <w:b/>
+          <w:sz w:val="40"/>
+          <w:szCs w:val="40"/>
+        </w:rPr>
+      </w:pPr>
+      <w:r>
+        <w:rPr>
+          <w:b/>
+          <w:sz w:val="40"/>
+          <w:szCs w:val="40"/>
+        </w:rPr>
+        <w:t>Amazon EC2   (Elastic Compute Cloud) – Summary</w:t>
+      </w:r>
+    </w:p>
+    <w:p>
+      <w:pPr>
+        <w:spacing w:after="0"/>
+      </w:pPr>
+      <w:r>
+        <w:t>EC2 provides new server instances within minutes.</w:t>
+      </w:r>
+    </w:p>
+    <w:p>
+      <w:pPr>
+        <w:spacing w:after="0"/>
+      </w:pPr>
+      <w:r>
+        <w:t>It helps to pay for the services that you actually use.</w:t>
+      </w:r>
+    </w:p>
+    <w:p>
+      <w:pPr>
+        <w:spacing w:after="0"/>
+        <w:rPr>
+          <w:sz w:val="24"/>
+          <w:szCs w:val="24"/>
+        </w:rPr>
+      </w:pPr>
+    </w:p>
+    <w:p>
+      <w:pPr>
+        <w:spacing w:after="0"/>
+        <w:rPr>
+          <w:b/>
+          <w:sz w:val="24"/>
+          <w:szCs w:val="24"/>
+        </w:rPr>
+      </w:pPr>
+      <w:r>
+        <w:rPr>
+          <w:b/>
+          <w:sz w:val="24"/>
+          <w:szCs w:val="24"/>
+        </w:rPr>
+        <w:t xml:space="preserve">EC2 </w:t>
+      </w:r>
+      <w:r>
+        <w:rPr>
+          <w:b/>
+          <w:sz w:val="24"/>
+          <w:szCs w:val="24"/>
+        </w:rPr>
+        <w:t>Pricing Options</w:t>
+      </w:r>
+      <w:r>
+        <w:rPr>
+          <w:b/>
+          <w:sz w:val="24"/>
+          <w:szCs w:val="24"/>
+        </w:rPr>
+        <w:t>:</w:t>
+      </w:r>
+    </w:p>
+    <w:p>
+      <w:pPr>
+        <w:spacing w:after="0"/>
+        <w:rPr>
+          <w:sz w:val="20"/>
+          <w:szCs w:val="20"/>
+        </w:rPr>
+      </w:pPr>
+      <w:r>
+        <w:rPr>
+          <w:b/>
+          <w:sz w:val="20"/>
+          <w:szCs w:val="20"/>
+        </w:rPr>
+        <w:t>On Demand:</w:t>
+      </w:r>
+      <w:r>
+        <w:rPr>
+          <w:sz w:val="20"/>
+          <w:szCs w:val="20"/>
+        </w:rPr>
+        <w:t xml:space="preserve"> Allows user to pay by the hour or by the second without any commitment.</w:t>
+      </w:r>
+    </w:p>
+    <w:p>
+      <w:pPr>
+        <w:spacing w:after="0"/>
+        <w:rPr>
+          <w:sz w:val="20"/>
+          <w:szCs w:val="20"/>
+        </w:rPr>
+      </w:pPr>
+      <w:r>
+        <w:rPr>
+          <w:b/>
+          <w:sz w:val="20"/>
+          <w:szCs w:val="20"/>
+        </w:rPr>
+        <w:t>Reserved</w:t>
+      </w:r>
+      <w:r>
+        <w:rPr>
+          <w:sz w:val="20"/>
+          <w:szCs w:val="20"/>
+        </w:rPr>
+        <w:t>: Provides a capacity reservation with commitment of 1 to 3 years.</w:t>
+      </w:r>
+    </w:p>
+    <w:p>
+      <w:pPr>
+        <w:spacing w:after="0"/>
+        <w:rPr>
+          <w:sz w:val="20"/>
+          <w:szCs w:val="20"/>
+        </w:rPr>
+      </w:pPr>
+      <w:r>
+        <w:rPr>
+          <w:b/>
+          <w:sz w:val="20"/>
+          <w:szCs w:val="20"/>
+        </w:rPr>
+        <w:t>Spot:</w:t>
+      </w:r>
+      <w:r>
+        <w:rPr>
+          <w:sz w:val="20"/>
+          <w:szCs w:val="20"/>
+        </w:rPr>
+        <w:t xml:space="preserve"> Enables user to bid for a</w:t>
+      </w:r>
+      <w:r>
+        <w:rPr>
+          <w:sz w:val="20"/>
+          <w:szCs w:val="20"/>
+        </w:rPr>
+        <w:t>n</w:t>
+      </w:r>
+      <w:r>
+        <w:rPr>
+          <w:sz w:val="20"/>
+          <w:szCs w:val="20"/>
+        </w:rPr>
+        <w:t xml:space="preserve"> instance capacity. </w:t>
+      </w:r>
+      <w:r>
+        <w:rPr>
+          <w:sz w:val="20"/>
+          <w:szCs w:val="20"/>
+        </w:rPr>
+        <w:t>It’s b</w:t>
+      </w:r>
+      <w:r>
+        <w:rPr>
+          <w:sz w:val="20"/>
+          <w:szCs w:val="20"/>
+        </w:rPr>
+        <w:t>eneficial for application with flexible executions.</w:t>
+      </w:r>
+    </w:p>
+    <w:p>
+      <w:pPr>
+        <w:spacing w:after="0"/>
+        <w:rPr>
+          <w:sz w:val="20"/>
+          <w:szCs w:val="20"/>
+        </w:rPr>
+      </w:pPr>
+      <w:r>
+        <w:rPr>
+          <w:b/>
+          <w:sz w:val="20"/>
+          <w:szCs w:val="20"/>
+        </w:rPr>
+        <w:t>Dedicated Servers:</w:t>
+      </w:r>
+      <w:r>
+        <w:rPr>
+          <w:sz w:val="20"/>
+          <w:szCs w:val="20"/>
+        </w:rPr>
+        <w:t xml:space="preserve"> These are </w:t>
+      </w:r>
+      <w:r>
+        <w:rPr>
+          <w:sz w:val="20"/>
+          <w:szCs w:val="20"/>
+        </w:rPr>
+        <w:t>Physical dedicated servers, which allow</w:t>
+      </w:r>
+      <w:r>
+        <w:rPr>
+          <w:sz w:val="20"/>
+          <w:szCs w:val="20"/>
+        </w:rPr>
+        <w:t xml:space="preserve"> existing server-bound software licenses.</w:t>
+      </w:r>
+    </w:p>
+    <w:p>
+      <w:pPr>
+        <w:spacing w:after="0"/>
+        <w:rPr>
+          <w:b/>
+          <w:sz w:val="24"/>
+          <w:szCs w:val="24"/>
+        </w:rPr>
+      </w:pPr>
+    </w:p>
+    <w:p>
+      <w:pPr>
+        <w:rPr>
+          <w:b/>
+          <w:sz w:val="24"/>
+          <w:szCs w:val="24"/>
+        </w:rPr>
+      </w:pPr>
+      <w:r>
+        <w:rPr>
+          <w:b/>
+          <w:sz w:val="24"/>
+          <w:szCs w:val="24"/>
+        </w:rPr>
+        <w:t>EC2 Instance Types</w:t>
+      </w:r>
+    </w:p>
+    <w:p>
+      <w:pPr>
+        <w:spacing w:after="0"/>
+      </w:pPr>
+      <w:r>
+        <w:t>** Detailed knowledge not required for Associate level exam **</w:t>
+      </w:r>
+    </w:p>
+    <w:p>
+      <w:pPr>
+        <w:spacing w:after="0"/>
+        <w:rPr>
+          <w:b/>
+        </w:rPr>
+      </w:pPr>
+      <w:r>
+        <w:rPr>
+          <w:b/>
+        </w:rPr>
+        <w:t>FIGHT DR MC PX</w:t>
+      </w:r>
+    </w:p>
+    <w:p>
+      <w:pPr>
+        <w:spacing w:after="0"/>
+      </w:pPr>
+      <w:r>
+        <w:t>F1 – Field Programmable Gate Array</w:t>
+      </w:r>
+    </w:p>
+    <w:p>
+      <w:pPr>
+        <w:spacing w:after="0"/>
+      </w:pPr>
+      <w:r>
+        <w:t>I3 – High Speed Storage</w:t>
+      </w:r>
+    </w:p>
+    <w:p>
+      <w:pPr>
+        <w:spacing w:after="0"/>
+      </w:pPr>
+      <w:r>
+        <w:t>G3—Graphics Intensive</w:t>
+      </w:r>
+    </w:p>
+    <w:p>
+      <w:pPr>
+        <w:spacing w:after="0"/>
+      </w:pPr>
+      <w:r>
+        <w:t>H1 – High Disk Throughput</w:t>
+      </w:r>
+    </w:p>
+    <w:p>
+      <w:pPr>
+        <w:spacing w:after="0"/>
+      </w:pPr>
+      <w:r>
+        <w:t>T2 – Lowest Cost General Purpose</w:t>
+      </w:r>
+    </w:p>
+    <w:p>
+      <w:pPr>
+        <w:spacing w:after="0"/>
+      </w:pPr>
+      <w:r>
+        <w:t>D2 – Dense Storage</w:t>
+      </w:r>
+    </w:p>
+    <w:p>
+      <w:pPr>
+        <w:spacing w:after="0"/>
+      </w:pPr>
+      <w:r>
+        <w:lastRenderedPageBreak/>
+        <w:t>R4 -- Memory Optimized</w:t>
+      </w:r>
+      <w:r>
+        <w:t xml:space="preserve"> (RAM)</w:t>
+      </w:r>
+      <w:r>
+        <w:t xml:space="preserve"> -- Memory Intensive Apps/DBs</w:t>
+      </w:r>
+    </w:p>
+    <w:p>
+      <w:pPr>
+        <w:spacing w:after="0"/>
+      </w:pPr>
+      <w:r>
+        <w:t>M5- General Purpose</w:t>
+      </w:r>
+    </w:p>
+    <w:p>
+      <w:pPr>
+        <w:spacing w:after="0"/>
+      </w:pPr>
+      <w:r>
+        <w:t>C5 – Compute Optimized</w:t>
+      </w:r>
+    </w:p>
+    <w:p>
+      <w:pPr>
+        <w:spacing w:after="0"/>
+      </w:pPr>
+      <w:r>
+        <w:t>P3 – Graphics/General Purpose GPU</w:t>
+      </w:r>
+    </w:p>
+    <w:p>
+      <w:pPr>
+        <w:spacing w:after="0"/>
+      </w:pPr>
+      <w:r>
+        <w:t>X1—Memory Optimized – SAP HANA/Apache Spark etc</w:t>
+      </w:r>
+      <w:r>
+        <w:t xml:space="preserve"> (Extreme Memory)</w:t>
+      </w:r>
+    </w:p>
+    <w:p>
+      <w:pPr>
+        <w:spacing w:after="0"/>
+      </w:pPr>
+    </w:p>
+    <w:p>
+      <w:r>
+        <w:t>Command to install Apache and make EC2 Server a web server</w:t>
+      </w:r>
+    </w:p>
+    <w:p>
+      <w:pPr>
+        <w:rPr>
+          <w:b/>
+        </w:rPr>
+      </w:pPr>
+      <w:r>
+        <w:rPr>
+          <w:b/>
+        </w:rPr>
+        <w:t xml:space="preserve">Service </w:t>
+      </w:r>
+      <w:proofErr w:type="spellStart"/>
+      <w:r>
+        <w:rPr>
+          <w:b/>
+        </w:rPr>
+        <w:t>httpd</w:t>
+      </w:r>
+      <w:proofErr w:type="spellEnd"/>
+      <w:r>
+        <w:rPr>
+          <w:b/>
+        </w:rPr>
+        <w:t xml:space="preserve"> start</w:t>
+      </w:r>
+    </w:p>
+    <w:p>
+      <w:pPr>
+        <w:rPr>
+          <w:b/>
+          <w:sz w:val="28"/>
+          <w:szCs w:val="28"/>
+        </w:rPr>
+      </w:pPr>
+      <w:r>
+        <w:rPr>
+          <w:b/>
+          <w:sz w:val="28"/>
+          <w:szCs w:val="28"/>
+        </w:rPr>
+        <w:t xml:space="preserve">EBS—Elastic Block Storage </w:t>
+      </w:r>
+    </w:p>
+    <w:p>
+      <w:pPr>
+        <w:spacing w:after="0"/>
+      </w:pPr>
+      <w:r>
+        <w:t>It allows you to create block storage and attach them to EC2 Instances.</w:t>
+      </w:r>
+    </w:p>
+    <w:p>
+      <w:pPr>
+        <w:spacing w:after="0"/>
+        <w:rPr>
+          <w:b/>
+          <w:sz w:val="24"/>
+          <w:szCs w:val="24"/>
+        </w:rPr>
+      </w:pPr>
+      <w:r>
+        <w:rPr>
+          <w:b/>
+          <w:sz w:val="24"/>
+          <w:szCs w:val="24"/>
+        </w:rPr>
+        <w:t>EBS Volume Type:</w:t>
+      </w:r>
+    </w:p>
+    <w:p>
+      <w:pPr>
+        <w:spacing w:after="0"/>
+        <w:rPr>
+          <w:sz w:val="20"/>
+          <w:szCs w:val="20"/>
+        </w:rPr>
+      </w:pPr>
+      <w:r>
+        <w:rPr>
+          <w:b/>
+          <w:sz w:val="20"/>
+          <w:szCs w:val="20"/>
+        </w:rPr>
+        <w:t>General Purpose SSD (GP2)</w:t>
+      </w:r>
+      <w:r>
+        <w:rPr>
+          <w:b/>
+          <w:sz w:val="20"/>
+          <w:szCs w:val="20"/>
+        </w:rPr>
+        <w:t xml:space="preserve">: </w:t>
+      </w:r>
+      <w:r>
+        <w:rPr>
+          <w:sz w:val="20"/>
+          <w:szCs w:val="20"/>
+        </w:rPr>
+        <w:t xml:space="preserve">Balance in price and performance, suitable for less than 10,000 </w:t>
+      </w:r>
+      <w:proofErr w:type="spellStart"/>
+      <w:r>
+        <w:rPr>
+          <w:sz w:val="20"/>
+          <w:szCs w:val="20"/>
+        </w:rPr>
+        <w:t>IOps</w:t>
+      </w:r>
+      <w:proofErr w:type="spellEnd"/>
+    </w:p>
+    <w:p>
+      <w:pPr>
+        <w:spacing w:after="0"/>
+        <w:rPr>
+          <w:sz w:val="20"/>
+          <w:szCs w:val="20"/>
+        </w:rPr>
+      </w:pPr>
+      <w:r>
+        <w:rPr>
+          <w:b/>
+          <w:sz w:val="20"/>
+          <w:szCs w:val="20"/>
+        </w:rPr>
+        <w:t xml:space="preserve">Provisioned </w:t>
+      </w:r>
+      <w:proofErr w:type="spellStart"/>
+      <w:r>
+        <w:rPr>
+          <w:b/>
+          <w:sz w:val="20"/>
+          <w:szCs w:val="20"/>
+        </w:rPr>
+        <w:t>IOps</w:t>
+      </w:r>
+      <w:proofErr w:type="spellEnd"/>
+      <w:r>
+        <w:rPr>
+          <w:b/>
+          <w:sz w:val="20"/>
+          <w:szCs w:val="20"/>
+        </w:rPr>
+        <w:t xml:space="preserve"> SSD (IO1)</w:t>
+      </w:r>
+      <w:r>
+        <w:rPr>
+          <w:b/>
+          <w:sz w:val="20"/>
+          <w:szCs w:val="20"/>
+        </w:rPr>
+        <w:t xml:space="preserve">: </w:t>
+      </w:r>
+      <w:r>
+        <w:rPr>
+          <w:sz w:val="20"/>
+          <w:szCs w:val="20"/>
+        </w:rPr>
+        <w:t xml:space="preserve">Designed for I/O intensive applications, use if you need more than 10,000 </w:t>
+      </w:r>
+      <w:proofErr w:type="spellStart"/>
+      <w:r>
+        <w:rPr>
+          <w:sz w:val="20"/>
+          <w:szCs w:val="20"/>
+        </w:rPr>
+        <w:t>IOps</w:t>
+      </w:r>
+      <w:proofErr w:type="spellEnd"/>
+    </w:p>
+    <w:p>
+      <w:pPr>
+        <w:spacing w:after="0"/>
+        <w:rPr>
+          <w:sz w:val="20"/>
+          <w:szCs w:val="20"/>
+        </w:rPr>
+      </w:pPr>
+      <w:r>
+        <w:rPr>
+          <w:b/>
+          <w:sz w:val="20"/>
+          <w:szCs w:val="20"/>
+        </w:rPr>
+        <w:t>Throughput Optimized HDD (ST1)</w:t>
+      </w:r>
+      <w:r>
+        <w:rPr>
+          <w:b/>
+          <w:sz w:val="20"/>
+          <w:szCs w:val="20"/>
+        </w:rPr>
+        <w:t xml:space="preserve">: </w:t>
+      </w:r>
+      <w:r>
+        <w:rPr>
+          <w:sz w:val="20"/>
+          <w:szCs w:val="20"/>
+        </w:rPr>
+        <w:t>Big data and cannot be root volume</w:t>
+      </w:r>
+    </w:p>
+    <w:p>
+      <w:pPr>
+        <w:spacing w:after="0"/>
+        <w:rPr>
+          <w:sz w:val="20"/>
+          <w:szCs w:val="20"/>
+        </w:rPr>
+      </w:pPr>
+      <w:r>
+        <w:rPr>
+          <w:b/>
+          <w:sz w:val="20"/>
+          <w:szCs w:val="20"/>
+        </w:rPr>
+        <w:t>Cold HDD ()</w:t>
+      </w:r>
+      <w:r>
+        <w:rPr>
+          <w:b/>
+          <w:sz w:val="20"/>
+          <w:szCs w:val="20"/>
+        </w:rPr>
+        <w:t xml:space="preserve">: </w:t>
+      </w:r>
+      <w:r>
+        <w:rPr>
+          <w:sz w:val="20"/>
+          <w:szCs w:val="20"/>
+        </w:rPr>
+        <w:t>File Server, lowest cost for infrequently accessed workloads, cannot be boot volume</w:t>
+      </w:r>
+    </w:p>
+    <w:p>
+      <w:pPr>
+        <w:spacing w:after="0"/>
+        <w:rPr>
+          <w:sz w:val="20"/>
+          <w:szCs w:val="20"/>
+        </w:rPr>
+      </w:pPr>
+      <w:r>
+        <w:rPr>
+          <w:b/>
+          <w:sz w:val="20"/>
+          <w:szCs w:val="20"/>
+        </w:rPr>
+        <w:t>Magnetic Standard</w:t>
+      </w:r>
+      <w:r>
+        <w:rPr>
+          <w:b/>
+          <w:sz w:val="20"/>
+          <w:szCs w:val="20"/>
+        </w:rPr>
+        <w:t xml:space="preserve">: </w:t>
+      </w:r>
+      <w:r>
+        <w:rPr>
+          <w:sz w:val="20"/>
+          <w:szCs w:val="20"/>
+        </w:rPr>
+        <w:t>Lowest storage cost, can be boot volume</w:t>
+      </w:r>
+    </w:p>
+    <w:p>
+      <w:pPr>
+        <w:rPr>
+          <w:b/>
+          <w:sz w:val="28"/>
+          <w:szCs w:val="28"/>
+        </w:rPr>
+      </w:pPr>
+    </w:p>
+    <w:p>
+      <w:pPr>
+        <w:rPr>
+          <w:b/>
+          <w:sz w:val="28"/>
+          <w:szCs w:val="28"/>
+        </w:rPr>
+      </w:pPr>
+      <w:r>
+        <w:rPr>
+          <w:b/>
+          <w:sz w:val="28"/>
+          <w:szCs w:val="28"/>
+        </w:rPr>
+        <w:t>Elastic Load Balancers</w:t>
+      </w:r>
+    </w:p>
+    <w:p>
+      <w:pPr>
+        <w:spacing w:after="0"/>
+        <w:rPr>
+          <w:b/>
+        </w:rPr>
+      </w:pPr>
+      <w:r>
+        <w:rPr>
+          <w:b/>
+          <w:sz w:val="20"/>
+          <w:szCs w:val="20"/>
+        </w:rPr>
+        <w:t>Application Load Balancers</w:t>
+      </w:r>
+      <w:r>
+        <w:rPr>
+          <w:b/>
+        </w:rPr>
+        <w:t xml:space="preserve"> – </w:t>
+      </w:r>
+      <w:r>
+        <w:t>Works on</w:t>
+      </w:r>
+      <w:r>
+        <w:rPr>
+          <w:b/>
+        </w:rPr>
+        <w:t xml:space="preserve"> </w:t>
+      </w:r>
+      <w:r>
+        <w:rPr>
+          <w:b/>
+          <w:color w:val="000000" w:themeColor="text1"/>
+        </w:rPr>
+        <w:t xml:space="preserve">OSI layer 7, </w:t>
+      </w:r>
+      <w:r>
+        <w:rPr>
+          <w:color w:val="000000" w:themeColor="text1"/>
+        </w:rPr>
+        <w:t>can make clever routing decisions.</w:t>
+      </w:r>
+    </w:p>
+    <w:p>
+      <w:pPr>
+        <w:spacing w:after="0"/>
+        <w:rPr>
+          <w:b/>
+        </w:rPr>
+      </w:pPr>
+      <w:r>
+        <w:rPr>
+          <w:b/>
+          <w:sz w:val="20"/>
+          <w:szCs w:val="20"/>
+        </w:rPr>
+        <w:t xml:space="preserve">Network Load Balancers </w:t>
+      </w:r>
+      <w:r>
+        <w:rPr>
+          <w:b/>
+        </w:rPr>
+        <w:t xml:space="preserve">– </w:t>
+      </w:r>
+      <w:r>
+        <w:t>Fast speed</w:t>
+      </w:r>
+    </w:p>
+    <w:p>
+      <w:pPr>
+        <w:spacing w:after="0"/>
+        <w:rPr>
+          <w:b/>
+        </w:rPr>
+      </w:pPr>
+      <w:r>
+        <w:rPr>
+          <w:b/>
+          <w:sz w:val="20"/>
+          <w:szCs w:val="20"/>
+        </w:rPr>
+        <w:t>Classic Load Balancers</w:t>
+      </w:r>
+      <w:r>
+        <w:rPr>
+          <w:b/>
+        </w:rPr>
+        <w:t xml:space="preserve"> – </w:t>
+      </w:r>
+      <w:r>
+        <w:t>Legacy ELB</w:t>
+      </w:r>
+    </w:p>
+    <w:p>
+      <w:pPr>
+        <w:spacing w:after="0"/>
+        <w:rPr>
+          <w:b/>
+        </w:rPr>
+      </w:pPr>
+    </w:p>
+    <w:p>
+      <w:pPr>
+        <w:spacing w:after="0"/>
+        <w:rPr>
+          <w:sz w:val="20"/>
+          <w:szCs w:val="20"/>
+        </w:rPr>
+      </w:pPr>
+      <w:r>
+        <w:rPr>
+          <w:b/>
+          <w:sz w:val="20"/>
+          <w:szCs w:val="20"/>
+        </w:rPr>
+        <w:t>X-Forwarded</w:t>
+      </w:r>
+      <w:r>
+        <w:rPr>
+          <w:b/>
+        </w:rPr>
+        <w:t xml:space="preserve"> </w:t>
+      </w:r>
+      <w:r>
+        <w:rPr>
+          <w:sz w:val="20"/>
+          <w:szCs w:val="20"/>
+        </w:rPr>
+        <w:t>Provides private address from DNS to EC2 instance</w:t>
+      </w:r>
+    </w:p>
+    <w:p>
+      <w:pPr>
+        <w:spacing w:after="0"/>
+        <w:rPr>
+          <w:sz w:val="20"/>
+          <w:szCs w:val="20"/>
+        </w:rPr>
+      </w:pPr>
+      <w:r>
+        <w:rPr>
+          <w:b/>
+          <w:sz w:val="20"/>
+          <w:szCs w:val="20"/>
+        </w:rPr>
+        <w:t xml:space="preserve">X-Forwarded For </w:t>
+      </w:r>
+      <w:r>
+        <w:rPr>
+          <w:sz w:val="20"/>
+          <w:szCs w:val="20"/>
+        </w:rPr>
+        <w:t>provides</w:t>
+      </w:r>
+      <w:r>
+        <w:rPr>
+          <w:b/>
+          <w:sz w:val="20"/>
+          <w:szCs w:val="20"/>
+        </w:rPr>
+        <w:t xml:space="preserve"> </w:t>
+      </w:r>
+      <w:r>
+        <w:rPr>
+          <w:sz w:val="20"/>
+          <w:szCs w:val="20"/>
+        </w:rPr>
+        <w:t>public IP address</w:t>
+      </w:r>
+    </w:p>
+    <w:p>
+      <w:pPr>
+        <w:spacing w:after="0"/>
+        <w:rPr>
+          <w:b/>
+          <w:sz w:val="24"/>
+          <w:szCs w:val="24"/>
+        </w:rPr>
+      </w:pPr>
+    </w:p>
+    <w:p>
+      <w:pPr>
+        <w:rPr>
+          <w:b/>
+          <w:sz w:val="24"/>
+          <w:szCs w:val="24"/>
+        </w:rPr>
+      </w:pPr>
+      <w:r>
+        <w:rPr>
+          <w:b/>
+          <w:sz w:val="24"/>
+          <w:szCs w:val="24"/>
+        </w:rPr>
+        <w:t xml:space="preserve">RDS – </w:t>
+      </w:r>
+      <w:r>
+        <w:rPr>
+          <w:b/>
+          <w:sz w:val="24"/>
+          <w:szCs w:val="24"/>
+        </w:rPr>
+        <w:t>Backups,</w:t>
+      </w:r>
+      <w:r>
+        <w:rPr>
+          <w:b/>
+          <w:sz w:val="24"/>
+          <w:szCs w:val="24"/>
+        </w:rPr>
+        <w:t xml:space="preserve"> Multi </w:t>
+      </w:r>
+      <w:r>
+        <w:rPr>
+          <w:b/>
+          <w:sz w:val="24"/>
+          <w:szCs w:val="24"/>
+        </w:rPr>
+        <w:t>AZ (Availability</w:t>
+      </w:r>
+      <w:r>
+        <w:rPr>
+          <w:b/>
+          <w:sz w:val="24"/>
+          <w:szCs w:val="24"/>
+        </w:rPr>
+        <w:t xml:space="preserve"> Zone) and Read Replicas.</w:t>
+      </w:r>
+    </w:p>
+    <w:p>
+      <w:pPr>
+        <w:spacing w:after="0"/>
+      </w:pPr>
+      <w:r>
+        <w:t>Automated backup can be configured for 1 to 35 days.</w:t>
+      </w:r>
+    </w:p>
+    <w:p>
+      <w:pPr>
+        <w:spacing w:after="0"/>
+      </w:pPr>
+      <w:r>
+        <w:t>Multi Availability Zones are for Disaster Recovery.</w:t>
+      </w:r>
+    </w:p>
+    <w:p>
+      <w:pPr>
+        <w:spacing w:after="0"/>
+      </w:pPr>
+      <w:r>
+        <w:t>Read Replicas are for performance improvement.</w:t>
+      </w:r>
+    </w:p>
+    <w:p>
+      <w:pPr>
+        <w:spacing w:after="0"/>
+      </w:pPr>
+    </w:p>
+    <w:p>
+      <w:pPr>
+        <w:spacing w:after="0"/>
+        <w:rPr>
+          <w:b/>
+          <w:color w:val="FF0000"/>
+          <w:sz w:val="24"/>
+          <w:szCs w:val="24"/>
+        </w:rPr>
+      </w:pPr>
+      <w:proofErr w:type="spellStart"/>
+      <w:r>
+        <w:rPr>
+          <w:b/>
+          <w:color w:val="FF0000"/>
+          <w:sz w:val="24"/>
+          <w:szCs w:val="24"/>
+        </w:rPr>
+        <w:t>Elasticache</w:t>
+      </w:r>
+      <w:proofErr w:type="spellEnd"/>
+      <w:r>
+        <w:rPr>
+          <w:b/>
+          <w:color w:val="FF0000"/>
+          <w:sz w:val="24"/>
+          <w:szCs w:val="24"/>
+        </w:rPr>
+        <w:t>:</w:t>
+      </w:r>
+    </w:p>
+    <w:p>
+      <w:pPr>
+        <w:spacing w:after="0"/>
+        <w:rPr>
+          <w:b/>
+          <w:color w:val="FF0000"/>
+          <w:sz w:val="20"/>
+          <w:szCs w:val="20"/>
+        </w:rPr>
+      </w:pPr>
+      <w:proofErr w:type="spellStart"/>
+      <w:r>
+        <w:rPr>
+          <w:b/>
+          <w:color w:val="FF0000"/>
+          <w:sz w:val="20"/>
+          <w:szCs w:val="20"/>
+        </w:rPr>
+        <w:t>Memecached</w:t>
+      </w:r>
+      <w:proofErr w:type="spellEnd"/>
+    </w:p>
+    <w:p>
+      <w:pPr>
+        <w:spacing w:after="0"/>
+        <w:rPr>
+          <w:b/>
+          <w:color w:val="FF0000"/>
+          <w:sz w:val="20"/>
+          <w:szCs w:val="20"/>
+        </w:rPr>
+      </w:pPr>
+      <w:proofErr w:type="spellStart"/>
+      <w:r>
+        <w:rPr>
+          <w:b/>
+          <w:color w:val="FF0000"/>
+          <w:sz w:val="20"/>
+          <w:szCs w:val="20"/>
+        </w:rPr>
+        <w:t>Redis</w:t>
+      </w:r>
+      <w:proofErr w:type="spellEnd"/>
+    </w:p>
+    <w:p>
+      <w:pPr>
+        <w:spacing w:after="0"/>
+      </w:pPr>
+    </w:p>
+    <w:p>
+      <w:pPr>
+        <w:rPr>
           <w:b/>
           <w:sz w:val="32"/>
           <w:szCs w:val="32"/>
         </w:rPr>
       </w:pPr>
-    </w:p>
-    <w:p>
-      <w:pPr>
-        <w:spacing w:after="0"/>
-        <w:rPr>
-          <w:sz w:val="20"/>
-          <w:szCs w:val="20"/>
-        </w:rPr>
-      </w:pPr>
-      <w:r>
-        <w:rPr>
-          <w:sz w:val="20"/>
-          <w:szCs w:val="20"/>
-        </w:rPr>
-        <w:t>Identity Access Management is used to define user access permission within AWS.</w:t>
-      </w:r>
-    </w:p>
-    <w:p>
-      <w:pPr>
-        <w:spacing w:after="0"/>
-        <w:rPr>
-          <w:sz w:val="20"/>
-          <w:szCs w:val="20"/>
-        </w:rPr>
-      </w:pPr>
-      <w:r>
-        <w:rPr>
-          <w:sz w:val="20"/>
-          <w:szCs w:val="20"/>
-        </w:rPr>
-        <w:t>There are three types of Policies</w:t>
-      </w:r>
-    </w:p>
-    <w:p>
-      <w:pPr>
-        <w:spacing w:after="0"/>
-        <w:rPr>
-          <w:sz w:val="20"/>
-          <w:szCs w:val="20"/>
-        </w:rPr>
-      </w:pPr>
-      <w:r>
-        <w:rPr>
-          <w:sz w:val="20"/>
-          <w:szCs w:val="20"/>
-        </w:rPr>
-        <w:t>-Managed Policies</w:t>
-      </w:r>
-      <w:r>
-        <w:rPr>
-          <w:sz w:val="20"/>
-          <w:szCs w:val="20"/>
-        </w:rPr>
-        <w:t xml:space="preserve"> – AWS managed default policies – recommended by AWS</w:t>
-      </w:r>
-    </w:p>
-    <w:p>
-      <w:pPr>
-        <w:spacing w:after="0"/>
-        <w:rPr>
-          <w:sz w:val="20"/>
-          <w:szCs w:val="20"/>
-        </w:rPr>
-      </w:pPr>
-      <w:r>
-        <w:rPr>
-          <w:sz w:val="20"/>
-          <w:szCs w:val="20"/>
-        </w:rPr>
-        <w:t>-Customer Managed Policies</w:t>
-      </w:r>
-      <w:r>
-        <w:rPr>
-          <w:sz w:val="20"/>
-          <w:szCs w:val="20"/>
-        </w:rPr>
-        <w:t xml:space="preserve"> – Customer can create policies of their own.</w:t>
-      </w:r>
-    </w:p>
-    <w:p>
-      <w:pPr>
-        <w:spacing w:after="0"/>
-        <w:rPr>
-          <w:sz w:val="20"/>
-          <w:szCs w:val="20"/>
-        </w:rPr>
-      </w:pPr>
-      <w:r>
-        <w:rPr>
-          <w:sz w:val="20"/>
-          <w:szCs w:val="20"/>
-        </w:rPr>
-        <w:t>-Inline Policies</w:t>
-      </w:r>
-      <w:r>
-        <w:rPr>
-          <w:sz w:val="20"/>
-          <w:szCs w:val="20"/>
-        </w:rPr>
-        <w:t xml:space="preserve"> – it is embedded within group, user or role. It has strict 1:1 relationship between entity and policy.</w:t>
-      </w:r>
-    </w:p>
-    <w:p>
-      <w:pPr>
-        <w:spacing w:after="0"/>
-        <w:rPr>
-          <w:sz w:val="20"/>
-          <w:szCs w:val="20"/>
-        </w:rPr>
-      </w:pPr>
-    </w:p>
-    <w:p>
-      <w:pPr>
-        <w:spacing w:after="0"/>
-        <w:rPr>
-          <w:color w:val="FF0000"/>
-          <w:sz w:val="20"/>
-          <w:szCs w:val="20"/>
-        </w:rPr>
-      </w:pPr>
-      <w:r>
-        <w:rPr>
-          <w:color w:val="FF0000"/>
-          <w:sz w:val="20"/>
-          <w:szCs w:val="20"/>
-        </w:rPr>
-        <w:t>Customer Master Key</w:t>
-      </w:r>
-    </w:p>
-    <w:p>
-      <w:pPr>
-        <w:spacing w:after="0"/>
-        <w:rPr>
-          <w:color w:val="FF0000"/>
-          <w:sz w:val="20"/>
-          <w:szCs w:val="20"/>
-        </w:rPr>
-      </w:pPr>
-      <w:r>
-        <w:rPr>
-          <w:color w:val="FF0000"/>
-          <w:sz w:val="20"/>
-          <w:szCs w:val="20"/>
-        </w:rPr>
-        <w:t>Envelope Key</w:t>
-      </w:r>
-    </w:p>
-    <w:p>
-      <w:pPr>
-        <w:spacing w:after="0"/>
-      </w:pPr>
-    </w:p>
-    <w:p>
-      <w:pPr>
-        <w:spacing w:after="0"/>
-        <w:rPr>
-          <w:b/>
-          <w:sz w:val="40"/>
-          <w:szCs w:val="40"/>
-        </w:rPr>
-      </w:pPr>
-      <w:r>
-        <w:rPr>
-          <w:b/>
-          <w:sz w:val="40"/>
-          <w:szCs w:val="40"/>
-        </w:rPr>
-        <w:t>Amazon EC2   (Elastic Compute Cloud) – Summary</w:t>
-      </w:r>
-    </w:p>
-    <w:p>
-      <w:pPr>
-        <w:spacing w:after="0"/>
-      </w:pPr>
-      <w:r>
-        <w:t>EC2 provides new server instances within minutes.</w:t>
-      </w:r>
-    </w:p>
-    <w:p>
-      <w:pPr>
-        <w:spacing w:after="0"/>
-      </w:pPr>
-      <w:r>
-        <w:t>It helps to pay for the services that you actually use.</w:t>
-      </w:r>
-    </w:p>
-    <w:p>
-      <w:pPr>
-        <w:spacing w:after="0"/>
-        <w:rPr>
+      <w:r>
+        <w:rPr>
+          <w:b/>
+          <w:sz w:val="32"/>
+          <w:szCs w:val="32"/>
+        </w:rPr>
+        <w:t>Amazon S3   (Simple Storage Service) – Summary</w:t>
+      </w:r>
+    </w:p>
+    <w:p>
+      <w:pPr>
+        <w:spacing w:after="0"/>
+      </w:pPr>
+      <w:r>
+        <w:t>S3 is ideal for files storage, image storage but not for OS or Database storage.</w:t>
+      </w:r>
+    </w:p>
+    <w:p>
+      <w:pPr>
+        <w:spacing w:after="0"/>
+      </w:pPr>
+      <w:r>
+        <w:lastRenderedPageBreak/>
+        <w:t>Object Based storage.</w:t>
+      </w:r>
+    </w:p>
+    <w:p>
+      <w:pPr>
+        <w:spacing w:after="0"/>
+      </w:pPr>
+      <w:r>
+        <w:t>Data is spread across multiple facilities.</w:t>
+      </w:r>
+    </w:p>
+    <w:p>
+      <w:pPr>
+        <w:spacing w:after="0"/>
+      </w:pPr>
+      <w:r>
+        <w:t>File size can be from 0B to 5TB, storage size is unlimited.</w:t>
+      </w:r>
+    </w:p>
+    <w:p>
+      <w:pPr>
+        <w:spacing w:after="0"/>
+      </w:pPr>
+      <w:r>
+        <w:t>S3 has universal namespace, it must be unique globally.</w:t>
+      </w:r>
+    </w:p>
+    <w:p>
+      <w:pPr>
+        <w:spacing w:after="0"/>
+        <w:rPr>
+          <w:b/>
           <w:sz w:val="24"/>
           <w:szCs w:val="24"/>
         </w:rPr>
@@ -287,1519 +2049,616 @@
           <w:sz w:val="24"/>
           <w:szCs w:val="24"/>
         </w:rPr>
-        <w:t xml:space="preserve">EC2 </w:t>
-      </w:r>
+        <w:t>Data consistency Model</w:t>
+      </w:r>
+    </w:p>
+    <w:p>
+      <w:pPr>
+        <w:spacing w:after="0"/>
+      </w:pPr>
+      <w:r>
+        <w:t>Read after write consistency is provided for PUTS of new objects.</w:t>
+      </w:r>
+    </w:p>
+    <w:p>
+      <w:pPr>
+        <w:spacing w:after="0"/>
+      </w:pPr>
+      <w:r>
+        <w:t>Eventual consistency for overwrite PUTS and DELETES (propagates after some time)</w:t>
+      </w:r>
+    </w:p>
+    <w:p>
+      <w:pPr>
+        <w:spacing w:after="0"/>
+      </w:pPr>
+    </w:p>
+    <w:p>
+      <w:pPr>
+        <w:spacing w:after="0"/>
+        <w:rPr>
+          <w:sz w:val="20"/>
+          <w:szCs w:val="20"/>
+        </w:rPr>
+      </w:pPr>
+      <w:r>
+        <w:rPr>
+          <w:sz w:val="20"/>
+          <w:szCs w:val="20"/>
+        </w:rPr>
+        <w:t>S3 is object based.</w:t>
+      </w:r>
+    </w:p>
+    <w:p>
+      <w:pPr>
+        <w:spacing w:after="0"/>
+        <w:rPr>
+          <w:sz w:val="20"/>
+          <w:szCs w:val="20"/>
+        </w:rPr>
+      </w:pPr>
+      <w:r>
+        <w:rPr>
+          <w:sz w:val="20"/>
+          <w:szCs w:val="20"/>
+        </w:rPr>
+        <w:t xml:space="preserve"> Key is name of the file </w:t>
+      </w:r>
+    </w:p>
+    <w:p>
+      <w:pPr>
+        <w:spacing w:after="0"/>
+        <w:rPr>
+          <w:sz w:val="20"/>
+          <w:szCs w:val="20"/>
+        </w:rPr>
+      </w:pPr>
+      <w:r>
+        <w:rPr>
+          <w:sz w:val="20"/>
+          <w:szCs w:val="20"/>
+        </w:rPr>
+        <w:t>V</w:t>
+      </w:r>
+      <w:r>
+        <w:rPr>
+          <w:sz w:val="20"/>
+          <w:szCs w:val="20"/>
+        </w:rPr>
+        <w:t>alue is data of file</w:t>
+      </w:r>
+    </w:p>
+    <w:p>
+      <w:pPr>
+        <w:spacing w:after="0"/>
+        <w:rPr>
+          <w:sz w:val="20"/>
+          <w:szCs w:val="20"/>
+        </w:rPr>
+      </w:pPr>
+      <w:r>
+        <w:rPr>
+          <w:sz w:val="20"/>
+          <w:szCs w:val="20"/>
+        </w:rPr>
+        <w:t>Version Id</w:t>
+      </w:r>
+    </w:p>
+    <w:p>
+      <w:pPr>
+        <w:spacing w:after="0"/>
+        <w:rPr>
+          <w:sz w:val="20"/>
+          <w:szCs w:val="20"/>
+        </w:rPr>
+      </w:pPr>
+      <w:r>
+        <w:rPr>
+          <w:sz w:val="20"/>
+          <w:szCs w:val="20"/>
+        </w:rPr>
+        <w:t>Metadata</w:t>
+      </w:r>
+    </w:p>
+    <w:p>
+      <w:pPr>
+        <w:spacing w:after="0"/>
+      </w:pPr>
       <w:r>
         <w:rPr>
           <w:b/>
           <w:sz w:val="24"/>
           <w:szCs w:val="24"/>
         </w:rPr>
-        <w:t>Pricing Options</w:t>
-      </w:r>
-      <w:r>
+        <w:t>S3 Storage Tiers/Classes</w:t>
+      </w:r>
+    </w:p>
+    <w:p>
+      <w:pPr>
+        <w:spacing w:after="0"/>
+      </w:pPr>
+      <w:r>
+        <w:t>S3: 99.99% availability, 99</w:t>
+      </w:r>
+      <w:proofErr w:type="gramStart"/>
+      <w:r>
+        <w:t>.(</w:t>
+      </w:r>
+      <w:proofErr w:type="gramEnd"/>
+      <w:r>
+        <w:t>11 -9s) durability</w:t>
+      </w:r>
+    </w:p>
+    <w:p>
+      <w:pPr>
+        <w:spacing w:after="0"/>
+      </w:pPr>
+      <w:r>
+        <w:t>S3 IA (Inf</w:t>
+      </w:r>
+      <w:r>
+        <w:t>requently Accessed) – Lower fees</w:t>
+      </w:r>
+      <w:r>
+        <w:t xml:space="preserve"> than s3 but retrieval in charged.</w:t>
+      </w:r>
+    </w:p>
+    <w:p>
+      <w:pPr>
+        <w:spacing w:after="0"/>
+      </w:pPr>
+      <w:r>
+        <w:t>S3 One Zone IA: 20% lower cost but 99.5% availability</w:t>
+      </w:r>
+    </w:p>
+    <w:p>
+      <w:pPr>
+        <w:spacing w:after="0"/>
+      </w:pPr>
+      <w:r>
+        <w:t>Reduced Redundancy Storage: 99.99% durability</w:t>
+      </w:r>
+    </w:p>
+    <w:p>
+      <w:pPr>
+        <w:spacing w:after="0"/>
+      </w:pPr>
+      <w:r>
+        <w:t xml:space="preserve">Glacier: Archival, take 3-5 hours to retrieve data (no real time access)  </w:t>
+      </w:r>
+    </w:p>
+    <w:p>
+      <w:pPr>
+        <w:spacing w:after="0"/>
+      </w:pPr>
+    </w:p>
+    <w:p>
+      <w:pPr>
+        <w:spacing w:after="0"/>
         <w:rPr>
           <w:b/>
           <w:sz w:val="24"/>
           <w:szCs w:val="24"/>
         </w:rPr>
-        <w:t>:</w:t>
-      </w:r>
-    </w:p>
-    <w:p>
-      <w:pPr>
-        <w:spacing w:after="0"/>
-        <w:rPr>
-          <w:sz w:val="20"/>
-          <w:szCs w:val="20"/>
-        </w:rPr>
-      </w:pPr>
-      <w:r>
-        <w:rPr>
-          <w:b/>
-          <w:sz w:val="20"/>
-          <w:szCs w:val="20"/>
-        </w:rPr>
-        <w:t>On Demand:</w:t>
-      </w:r>
-      <w:r>
-        <w:rPr>
-          <w:sz w:val="20"/>
-          <w:szCs w:val="20"/>
-        </w:rPr>
-        <w:t xml:space="preserve"> Allows user to pay by the hour or by the second without any commitment.</w:t>
-      </w:r>
-    </w:p>
-    <w:p>
-      <w:pPr>
-        <w:spacing w:after="0"/>
-        <w:rPr>
-          <w:sz w:val="20"/>
-          <w:szCs w:val="20"/>
-        </w:rPr>
-      </w:pPr>
-      <w:r>
-        <w:rPr>
-          <w:b/>
-          <w:sz w:val="20"/>
-          <w:szCs w:val="20"/>
-        </w:rPr>
-        <w:t>Reserved</w:t>
-      </w:r>
-      <w:r>
-        <w:rPr>
-          <w:sz w:val="20"/>
-          <w:szCs w:val="20"/>
-        </w:rPr>
-        <w:t>: Provides a capacity reservation with commitment of 1 to 3 years.</w:t>
-      </w:r>
-    </w:p>
-    <w:p>
-      <w:pPr>
-        <w:spacing w:after="0"/>
-        <w:rPr>
-          <w:sz w:val="20"/>
-          <w:szCs w:val="20"/>
-        </w:rPr>
-      </w:pPr>
-      <w:r>
-        <w:rPr>
-          <w:b/>
-          <w:sz w:val="20"/>
-          <w:szCs w:val="20"/>
-        </w:rPr>
-        <w:t>Spot:</w:t>
-      </w:r>
-      <w:r>
-        <w:rPr>
-          <w:sz w:val="20"/>
-          <w:szCs w:val="20"/>
-        </w:rPr>
-        <w:t xml:space="preserve"> Enables user to bid for a</w:t>
-      </w:r>
-      <w:r>
-        <w:rPr>
-          <w:sz w:val="20"/>
-          <w:szCs w:val="20"/>
-        </w:rPr>
-        <w:t>n</w:t>
-      </w:r>
-      <w:r>
-        <w:rPr>
-          <w:sz w:val="20"/>
-          <w:szCs w:val="20"/>
-        </w:rPr>
-        <w:t xml:space="preserve"> instance capacity. </w:t>
-      </w:r>
-      <w:r>
-        <w:rPr>
-          <w:sz w:val="20"/>
-          <w:szCs w:val="20"/>
-        </w:rPr>
-        <w:t>It’s b</w:t>
-      </w:r>
-      <w:r>
-        <w:rPr>
-          <w:sz w:val="20"/>
-          <w:szCs w:val="20"/>
-        </w:rPr>
-        <w:t>eneficial for application with flexible executions.</w:t>
-      </w:r>
-    </w:p>
-    <w:p>
-      <w:pPr>
-        <w:spacing w:after="0"/>
-        <w:rPr>
-          <w:sz w:val="20"/>
-          <w:szCs w:val="20"/>
-        </w:rPr>
-      </w:pPr>
-      <w:r>
-        <w:rPr>
-          <w:b/>
-          <w:sz w:val="20"/>
-          <w:szCs w:val="20"/>
-        </w:rPr>
-        <w:t>Dedicated Servers:</w:t>
-      </w:r>
-      <w:r>
-        <w:rPr>
-          <w:sz w:val="20"/>
-          <w:szCs w:val="20"/>
-        </w:rPr>
-        <w:t xml:space="preserve"> These are </w:t>
-      </w:r>
-      <w:r>
-        <w:rPr>
-          <w:sz w:val="20"/>
-          <w:szCs w:val="20"/>
-        </w:rPr>
-        <w:t>Physical dedicated servers, which allow</w:t>
-      </w:r>
-      <w:r>
-        <w:rPr>
-          <w:sz w:val="20"/>
-          <w:szCs w:val="20"/>
-        </w:rPr>
-        <w:t xml:space="preserve"> existing server-bound software licenses.</w:t>
-      </w:r>
-    </w:p>
-    <w:p>
-      <w:pPr>
-        <w:spacing w:after="0"/>
+      </w:pPr>
+      <w:r>
         <w:rPr>
           <w:b/>
           <w:sz w:val="24"/>
           <w:szCs w:val="24"/>
         </w:rPr>
-      </w:pPr>
-    </w:p>
-    <w:p>
-      <w:pPr>
-        <w:rPr>
-          <w:b/>
-          <w:sz w:val="24"/>
-          <w:szCs w:val="24"/>
-        </w:rPr>
-      </w:pPr>
-      <w:r>
-        <w:rPr>
-          <w:b/>
-          <w:sz w:val="24"/>
-          <w:szCs w:val="24"/>
-        </w:rPr>
-        <w:t>EC2 Instance Types</w:t>
-      </w:r>
-    </w:p>
-    <w:p>
-      <w:pPr>
-        <w:spacing w:after="0"/>
-      </w:pPr>
-      <w:r>
-        <w:t>** Detailed knowledge not required for Associate level exam **</w:t>
-      </w:r>
-    </w:p>
-    <w:p>
-      <w:pPr>
-        <w:spacing w:after="0"/>
-        <w:rPr>
-          <w:b/>
-        </w:rPr>
-      </w:pPr>
-      <w:r>
-        <w:rPr>
-          <w:b/>
-        </w:rPr>
-        <w:t>FIGHT DR MC PX</w:t>
-      </w:r>
-    </w:p>
-    <w:p>
-      <w:pPr>
-        <w:spacing w:after="0"/>
-      </w:pPr>
-      <w:r>
-        <w:t>F1 – Field Programmable Gate Array</w:t>
-      </w:r>
-    </w:p>
-    <w:p>
-      <w:pPr>
-        <w:spacing w:after="0"/>
-      </w:pPr>
-      <w:r>
-        <w:t>I3 – High Speed Storage</w:t>
-      </w:r>
-    </w:p>
-    <w:p>
-      <w:pPr>
-        <w:spacing w:after="0"/>
-      </w:pPr>
-      <w:r>
-        <w:t>G3—Graphics Intensive</w:t>
-      </w:r>
-    </w:p>
-    <w:p>
-      <w:pPr>
-        <w:spacing w:after="0"/>
-      </w:pPr>
-      <w:r>
-        <w:t>H1 – High Disk Throughput</w:t>
-      </w:r>
-    </w:p>
-    <w:p>
-      <w:pPr>
-        <w:spacing w:after="0"/>
-      </w:pPr>
-      <w:r>
-        <w:t>T2 – Lowest Cost General Purpose</w:t>
-      </w:r>
-    </w:p>
-    <w:p>
-      <w:pPr>
-        <w:spacing w:after="0"/>
-      </w:pPr>
-      <w:r>
-        <w:t>D2 – Dense Storage</w:t>
-      </w:r>
-    </w:p>
-    <w:p>
-      <w:pPr>
-        <w:spacing w:after="0"/>
-      </w:pPr>
-      <w:r>
-        <w:t>R4 -- Memory Optimized</w:t>
-      </w:r>
-      <w:r>
-        <w:t xml:space="preserve"> (RAM)</w:t>
-      </w:r>
-      <w:r>
-        <w:t xml:space="preserve"> -- Memory Intensive Apps/DBs</w:t>
-      </w:r>
-    </w:p>
-    <w:p>
-      <w:pPr>
-        <w:spacing w:after="0"/>
-      </w:pPr>
-      <w:r>
-        <w:t>M5- General Purpose</w:t>
-      </w:r>
-    </w:p>
-    <w:p>
-      <w:pPr>
-        <w:spacing w:after="0"/>
-      </w:pPr>
-      <w:r>
-        <w:t>C5 – Compute Optimized</w:t>
-      </w:r>
-    </w:p>
-    <w:p>
-      <w:pPr>
-        <w:spacing w:after="0"/>
-      </w:pPr>
-      <w:r>
-        <w:t>P3 – Graphics/General Purpose GPU</w:t>
-      </w:r>
-    </w:p>
-    <w:p>
-      <w:pPr>
-        <w:spacing w:after="0"/>
-      </w:pPr>
-      <w:r>
-        <w:t>X1—Memory Optimized – SAP HANA/Apache Spark etc</w:t>
-      </w:r>
-      <w:r>
-        <w:t xml:space="preserve"> (Extreme Memory)</w:t>
-      </w:r>
-    </w:p>
-    <w:p>
-      <w:pPr>
-        <w:spacing w:after="0"/>
-      </w:pPr>
-    </w:p>
-    <w:p>
-      <w:r>
-        <w:t>Command to install Apache and make EC2 Server a web server</w:t>
-      </w:r>
-    </w:p>
-    <w:p>
-      <w:pPr>
-        <w:rPr>
-          <w:b/>
-        </w:rPr>
-      </w:pPr>
-      <w:r>
-        <w:rPr>
-          <w:b/>
-        </w:rPr>
-        <w:lastRenderedPageBreak/>
-        <w:t xml:space="preserve">Service </w:t>
+        <w:t>S3 Charges:</w:t>
+      </w:r>
+    </w:p>
+    <w:p>
+      <w:pPr>
+        <w:spacing w:after="0"/>
+      </w:pPr>
+      <w:r>
+        <w:t>Storage per GB</w:t>
+      </w:r>
+    </w:p>
+    <w:p>
+      <w:pPr>
+        <w:spacing w:after="0"/>
+      </w:pPr>
+      <w:r>
+        <w:t>Requests (Get, Put, Copy etc)</w:t>
+      </w:r>
+    </w:p>
+    <w:p>
+      <w:pPr>
+        <w:spacing w:after="0"/>
+      </w:pPr>
+      <w:r>
+        <w:t>Storage Management Pricing</w:t>
+      </w:r>
+    </w:p>
+    <w:p>
+      <w:pPr>
+        <w:spacing w:after="0"/>
+      </w:pPr>
+      <w:r>
+        <w:t>Data Management Pricing</w:t>
+      </w:r>
+    </w:p>
+    <w:p>
+      <w:pPr>
+        <w:spacing w:after="0"/>
+      </w:pPr>
+      <w:r>
+        <w:t>Transfer Acceleration</w:t>
+      </w:r>
+    </w:p>
+    <w:p>
+      <w:pPr>
+        <w:spacing w:after="0"/>
+      </w:pPr>
+    </w:p>
+    <w:p>
+      <w:pPr>
+        <w:spacing w:after="0"/>
+        <w:rPr>
+          <w:b/>
+        </w:rPr>
+      </w:pPr>
+      <w:r>
+        <w:rPr>
+          <w:b/>
+        </w:rPr>
+        <w:t>S3 Security:</w:t>
+      </w:r>
+    </w:p>
+    <w:p>
+      <w:pPr>
+        <w:spacing w:after="0"/>
+        <w:rPr>
+          <w:sz w:val="20"/>
+          <w:szCs w:val="20"/>
+        </w:rPr>
+      </w:pPr>
+      <w:r>
+        <w:rPr>
+          <w:sz w:val="20"/>
+          <w:szCs w:val="20"/>
+        </w:rPr>
+        <w:t>By default all newly created buckets are PRIVATE.</w:t>
+      </w:r>
+    </w:p>
+    <w:p>
+      <w:pPr>
+        <w:spacing w:after="0"/>
+        <w:rPr>
+          <w:sz w:val="20"/>
+          <w:szCs w:val="20"/>
+        </w:rPr>
+      </w:pPr>
+      <w:r>
+        <w:rPr>
+          <w:b/>
+          <w:sz w:val="20"/>
+          <w:szCs w:val="20"/>
+        </w:rPr>
+        <w:t>Bucket Policies:</w:t>
+      </w:r>
+      <w:r>
+        <w:rPr>
+          <w:sz w:val="20"/>
+          <w:szCs w:val="20"/>
+        </w:rPr>
+        <w:t xml:space="preserve"> Applied at bucket level</w:t>
+      </w:r>
+      <w:r>
+        <w:rPr>
+          <w:sz w:val="20"/>
+          <w:szCs w:val="20"/>
+        </w:rPr>
+        <w:t>.</w:t>
+      </w:r>
+    </w:p>
+    <w:p>
+      <w:pPr>
+        <w:spacing w:after="0"/>
+        <w:rPr>
+          <w:sz w:val="20"/>
+          <w:szCs w:val="20"/>
+        </w:rPr>
+      </w:pPr>
+      <w:r>
+        <w:rPr>
+          <w:b/>
+          <w:sz w:val="20"/>
+          <w:szCs w:val="20"/>
+        </w:rPr>
+        <w:t xml:space="preserve">Access Control List: </w:t>
+      </w:r>
+      <w:r>
+        <w:rPr>
+          <w:sz w:val="20"/>
+          <w:szCs w:val="20"/>
+        </w:rPr>
+        <w:t>Applied at object level.</w:t>
+      </w:r>
+    </w:p>
+    <w:p>
+      <w:pPr>
+        <w:spacing w:after="0"/>
+        <w:rPr>
+          <w:sz w:val="20"/>
+          <w:szCs w:val="20"/>
+        </w:rPr>
+      </w:pPr>
+    </w:p>
+    <w:p>
+      <w:pPr>
+        <w:rPr>
+          <w:sz w:val="20"/>
+          <w:szCs w:val="20"/>
+        </w:rPr>
+      </w:pPr>
+      <w:r>
+        <w:rPr>
+          <w:sz w:val="20"/>
+          <w:szCs w:val="20"/>
+        </w:rPr>
+        <w:t>S3 buckets can be configured to create access logs.</w:t>
+      </w:r>
+    </w:p>
+    <w:p>
+      <w:pPr>
+        <w:spacing w:after="0"/>
+      </w:pPr>
+      <w:r>
+        <w:t>Encryption:</w:t>
+      </w:r>
+    </w:p>
+    <w:p>
+      <w:pPr>
+        <w:spacing w:after="0"/>
+        <w:rPr>
+          <w:sz w:val="20"/>
+          <w:szCs w:val="20"/>
+        </w:rPr>
+      </w:pPr>
+      <w:r>
+        <w:rPr>
+          <w:sz w:val="20"/>
+          <w:szCs w:val="20"/>
+        </w:rPr>
+        <w:t>In Transit:</w:t>
+      </w:r>
+      <w:r>
+        <w:rPr>
+          <w:sz w:val="20"/>
+          <w:szCs w:val="20"/>
+        </w:rPr>
+        <w:t xml:space="preserve"> </w:t>
+      </w:r>
+      <w:r>
+        <w:rPr>
+          <w:sz w:val="20"/>
+          <w:szCs w:val="20"/>
+        </w:rPr>
+        <w:t>SSL/TLS (HTTPS)</w:t>
+      </w:r>
+    </w:p>
+    <w:p>
+      <w:pPr>
+        <w:spacing w:after="0"/>
+        <w:rPr>
+          <w:sz w:val="20"/>
+          <w:szCs w:val="20"/>
+        </w:rPr>
+      </w:pPr>
+      <w:r>
+        <w:rPr>
+          <w:sz w:val="20"/>
+          <w:szCs w:val="20"/>
+        </w:rPr>
+        <w:t>At Rest (Server Side Encryption):</w:t>
+      </w:r>
+    </w:p>
+    <w:p>
+      <w:pPr>
+        <w:spacing w:after="0"/>
+        <w:ind w:left="720"/>
+        <w:rPr>
+          <w:b/>
+          <w:sz w:val="20"/>
+          <w:szCs w:val="20"/>
+        </w:rPr>
+      </w:pPr>
+      <w:r>
+        <w:rPr>
+          <w:sz w:val="20"/>
+          <w:szCs w:val="20"/>
+        </w:rPr>
+        <w:t xml:space="preserve">S3 Managed Keys: </w:t>
+      </w:r>
+      <w:r>
+        <w:rPr>
+          <w:b/>
+          <w:sz w:val="20"/>
+          <w:szCs w:val="20"/>
+        </w:rPr>
+        <w:t>SSE-S3</w:t>
+      </w:r>
+    </w:p>
+    <w:p>
+      <w:pPr>
+        <w:spacing w:after="0"/>
+        <w:ind w:left="720"/>
+        <w:rPr>
+          <w:b/>
+          <w:sz w:val="20"/>
+          <w:szCs w:val="20"/>
+        </w:rPr>
+      </w:pPr>
+      <w:r>
+        <w:rPr>
+          <w:sz w:val="20"/>
+          <w:szCs w:val="20"/>
+        </w:rPr>
+        <w:t>AWS Key Management Service, Manage</w:t>
+      </w:r>
+      <w:r>
+        <w:rPr>
+          <w:sz w:val="20"/>
+          <w:szCs w:val="20"/>
+        </w:rPr>
+        <w:t>d Keys:</w:t>
+      </w:r>
+      <w:r>
+        <w:rPr>
+          <w:sz w:val="20"/>
+          <w:szCs w:val="20"/>
+        </w:rPr>
+        <w:t xml:space="preserve"> </w:t>
+      </w:r>
+      <w:r>
+        <w:rPr>
+          <w:b/>
+          <w:sz w:val="20"/>
+          <w:szCs w:val="20"/>
+        </w:rPr>
+        <w:t>SSE-KMS</w:t>
+      </w:r>
+    </w:p>
+    <w:p>
+      <w:pPr>
+        <w:spacing w:after="0"/>
+        <w:ind w:left="720"/>
+        <w:rPr>
+          <w:b/>
+          <w:sz w:val="20"/>
+          <w:szCs w:val="20"/>
+        </w:rPr>
+      </w:pPr>
+      <w:r>
+        <w:rPr>
+          <w:sz w:val="20"/>
+          <w:szCs w:val="20"/>
+        </w:rPr>
+        <w:t xml:space="preserve">Server Side Encryption with </w:t>
+      </w:r>
+      <w:r>
+        <w:rPr>
+          <w:sz w:val="20"/>
+          <w:szCs w:val="20"/>
+        </w:rPr>
+        <w:t xml:space="preserve">Customer </w:t>
+      </w:r>
+      <w:r>
+        <w:rPr>
+          <w:sz w:val="20"/>
+          <w:szCs w:val="20"/>
+        </w:rPr>
+        <w:t>provided</w:t>
+      </w:r>
+      <w:r>
+        <w:rPr>
+          <w:sz w:val="20"/>
+          <w:szCs w:val="20"/>
+        </w:rPr>
+        <w:t xml:space="preserve"> Keys</w:t>
+      </w:r>
+      <w:r>
+        <w:rPr>
+          <w:sz w:val="20"/>
+          <w:szCs w:val="20"/>
+        </w:rPr>
+        <w:t>:</w:t>
+      </w:r>
+      <w:r>
+        <w:rPr>
+          <w:sz w:val="20"/>
+          <w:szCs w:val="20"/>
+        </w:rPr>
+        <w:t xml:space="preserve"> </w:t>
+      </w:r>
+      <w:r>
+        <w:rPr>
+          <w:b/>
+          <w:sz w:val="20"/>
+          <w:szCs w:val="20"/>
+        </w:rPr>
+        <w:t>SSE- C</w:t>
+      </w:r>
+    </w:p>
+    <w:p>
+      <w:pPr>
+        <w:spacing w:after="0"/>
+        <w:rPr>
+          <w:sz w:val="20"/>
+          <w:szCs w:val="20"/>
+        </w:rPr>
+      </w:pPr>
+      <w:r>
+        <w:rPr>
+          <w:sz w:val="20"/>
+          <w:szCs w:val="20"/>
+        </w:rPr>
+        <w:t>Client Side Encryption</w:t>
+      </w:r>
+      <w:r>
+        <w:rPr>
+          <w:sz w:val="20"/>
+          <w:szCs w:val="20"/>
+        </w:rPr>
+        <w:t>:</w:t>
+      </w:r>
+    </w:p>
+    <w:p>
+      <w:pPr>
+        <w:spacing w:after="0"/>
+        <w:rPr>
+          <w:sz w:val="20"/>
+          <w:szCs w:val="20"/>
+        </w:rPr>
+      </w:pPr>
+      <w:r>
+        <w:rPr>
+          <w:sz w:val="20"/>
+          <w:szCs w:val="20"/>
+        </w:rPr>
+        <w:t xml:space="preserve">          Client encrypt file before uploading to S3. </w:t>
+      </w:r>
+    </w:p>
+    <w:p>
+      <w:pPr>
+        <w:spacing w:after="0"/>
+        <w:rPr>
+          <w:sz w:val="20"/>
+          <w:szCs w:val="20"/>
+        </w:rPr>
+      </w:pPr>
+    </w:p>
+    <w:p>
+      <w:pPr>
+        <w:spacing w:after="0"/>
+        <w:rPr>
+          <w:sz w:val="20"/>
+          <w:szCs w:val="20"/>
+        </w:rPr>
+      </w:pPr>
+      <w:r>
+        <w:rPr>
+          <w:sz w:val="20"/>
+          <w:szCs w:val="20"/>
+        </w:rPr>
+        <w:t>You can enforce encryption on all S3 files using bucket policy to deny all PUT requests without x-</w:t>
       </w:r>
       <w:proofErr w:type="spellStart"/>
       <w:r>
         <w:rPr>
-          <w:b/>
-        </w:rPr>
-        <w:t>httpd</w:t>
+          <w:sz w:val="20"/>
+          <w:szCs w:val="20"/>
+        </w:rPr>
+        <w:t>amz</w:t>
       </w:r>
       <w:proofErr w:type="spellEnd"/>
       <w:r>
         <w:rPr>
-          <w:b/>
-        </w:rPr>
-        <w:t xml:space="preserve"> start</w:t>
-      </w:r>
-    </w:p>
-    <w:p/>
-    <w:p>
-      <w:pPr>
-        <w:rPr>
-          <w:b/>
-          <w:sz w:val="28"/>
-          <w:szCs w:val="28"/>
-        </w:rPr>
-      </w:pPr>
-      <w:r>
-        <w:rPr>
-          <w:b/>
-          <w:sz w:val="28"/>
-          <w:szCs w:val="28"/>
-        </w:rPr>
-        <w:t xml:space="preserve">EBS—Elastic Block Storage </w:t>
-      </w:r>
-    </w:p>
-    <w:p>
-      <w:pPr>
-        <w:spacing w:after="0"/>
-      </w:pPr>
-      <w:r>
-        <w:t>It allows you to create block storage and attach them to EC2 Instances.</w:t>
-      </w:r>
-    </w:p>
-    <w:p>
-      <w:pPr>
-        <w:spacing w:after="0"/>
-        <w:rPr>
-          <w:b/>
-          <w:sz w:val="24"/>
-          <w:szCs w:val="24"/>
-        </w:rPr>
-      </w:pPr>
-      <w:r>
-        <w:rPr>
-          <w:b/>
-          <w:sz w:val="24"/>
-          <w:szCs w:val="24"/>
-        </w:rPr>
-        <w:t>EBS Volume Type:</w:t>
-      </w:r>
-    </w:p>
-    <w:p>
-      <w:pPr>
-        <w:spacing w:after="0"/>
-        <w:rPr>
-          <w:sz w:val="20"/>
-          <w:szCs w:val="20"/>
-        </w:rPr>
-      </w:pPr>
-      <w:r>
-        <w:rPr>
-          <w:b/>
-          <w:sz w:val="20"/>
-          <w:szCs w:val="20"/>
-        </w:rPr>
-        <w:t>General Purpose SSD (GP2)</w:t>
-      </w:r>
-      <w:r>
-        <w:rPr>
-          <w:b/>
-          <w:sz w:val="20"/>
-          <w:szCs w:val="20"/>
-        </w:rPr>
-        <w:t xml:space="preserve">: </w:t>
-      </w:r>
-      <w:r>
-        <w:rPr>
-          <w:sz w:val="20"/>
-          <w:szCs w:val="20"/>
-        </w:rPr>
-        <w:t xml:space="preserve">Balance in price and performance, suitable for less than 10,000 </w:t>
-      </w:r>
-      <w:proofErr w:type="spellStart"/>
-      <w:r>
-        <w:rPr>
-          <w:sz w:val="20"/>
-          <w:szCs w:val="20"/>
-        </w:rPr>
-        <w:t>IOps</w:t>
-      </w:r>
-      <w:proofErr w:type="spellEnd"/>
-    </w:p>
-    <w:p>
-      <w:pPr>
-        <w:spacing w:after="0"/>
-        <w:rPr>
-          <w:sz w:val="20"/>
-          <w:szCs w:val="20"/>
-        </w:rPr>
-      </w:pPr>
-      <w:r>
-        <w:rPr>
-          <w:b/>
-          <w:sz w:val="20"/>
-          <w:szCs w:val="20"/>
-        </w:rPr>
-        <w:t xml:space="preserve">Provisioned </w:t>
-      </w:r>
-      <w:proofErr w:type="spellStart"/>
-      <w:r>
-        <w:rPr>
-          <w:b/>
-          <w:sz w:val="20"/>
-          <w:szCs w:val="20"/>
-        </w:rPr>
-        <w:t>IOps</w:t>
-      </w:r>
-      <w:proofErr w:type="spellEnd"/>
-      <w:r>
-        <w:rPr>
-          <w:b/>
-          <w:sz w:val="20"/>
-          <w:szCs w:val="20"/>
-        </w:rPr>
-        <w:t xml:space="preserve"> SSD (IO1)</w:t>
-      </w:r>
-      <w:r>
-        <w:rPr>
-          <w:b/>
-          <w:sz w:val="20"/>
-          <w:szCs w:val="20"/>
-        </w:rPr>
-        <w:t xml:space="preserve">: </w:t>
-      </w:r>
-      <w:r>
-        <w:rPr>
-          <w:sz w:val="20"/>
-          <w:szCs w:val="20"/>
-        </w:rPr>
-        <w:t xml:space="preserve">Designed for I/O intensive applications, use if you need more than 10,000 </w:t>
-      </w:r>
-      <w:proofErr w:type="spellStart"/>
-      <w:r>
-        <w:rPr>
-          <w:sz w:val="20"/>
-          <w:szCs w:val="20"/>
-        </w:rPr>
-        <w:t>IOps</w:t>
-      </w:r>
-      <w:proofErr w:type="spellEnd"/>
-    </w:p>
-    <w:p>
-      <w:pPr>
-        <w:spacing w:after="0"/>
-        <w:rPr>
-          <w:sz w:val="20"/>
-          <w:szCs w:val="20"/>
-        </w:rPr>
-      </w:pPr>
-      <w:r>
-        <w:rPr>
-          <w:b/>
-          <w:sz w:val="20"/>
-          <w:szCs w:val="20"/>
-        </w:rPr>
-        <w:t>Throughput Optimized HDD (ST1)</w:t>
-      </w:r>
-      <w:r>
-        <w:rPr>
-          <w:b/>
-          <w:sz w:val="20"/>
-          <w:szCs w:val="20"/>
-        </w:rPr>
-        <w:t xml:space="preserve">: </w:t>
-      </w:r>
-      <w:r>
-        <w:rPr>
-          <w:sz w:val="20"/>
-          <w:szCs w:val="20"/>
-        </w:rPr>
-        <w:t>Big data and cannot be root volume</w:t>
-      </w:r>
-    </w:p>
-    <w:p>
-      <w:pPr>
-        <w:spacing w:after="0"/>
-        <w:rPr>
-          <w:sz w:val="20"/>
-          <w:szCs w:val="20"/>
-        </w:rPr>
-      </w:pPr>
-      <w:r>
-        <w:rPr>
-          <w:b/>
-          <w:sz w:val="20"/>
-          <w:szCs w:val="20"/>
-        </w:rPr>
-        <w:t>Cold HDD ()</w:t>
-      </w:r>
-      <w:r>
-        <w:rPr>
-          <w:b/>
-          <w:sz w:val="20"/>
-          <w:szCs w:val="20"/>
-        </w:rPr>
-        <w:t xml:space="preserve">: </w:t>
-      </w:r>
-      <w:r>
-        <w:rPr>
-          <w:sz w:val="20"/>
-          <w:szCs w:val="20"/>
-        </w:rPr>
-        <w:t>File Server, lowest cost for infrequently accessed workloads, cannot be boot volume</w:t>
-      </w:r>
-    </w:p>
-    <w:p>
-      <w:pPr>
-        <w:spacing w:after="0"/>
-        <w:rPr>
-          <w:sz w:val="20"/>
-          <w:szCs w:val="20"/>
-        </w:rPr>
-      </w:pPr>
-      <w:r>
-        <w:rPr>
-          <w:b/>
-          <w:sz w:val="20"/>
-          <w:szCs w:val="20"/>
-        </w:rPr>
-        <w:t>Magnetic Standard</w:t>
-      </w:r>
-      <w:r>
-        <w:rPr>
-          <w:b/>
-          <w:sz w:val="20"/>
-          <w:szCs w:val="20"/>
-        </w:rPr>
-        <w:t xml:space="preserve">: </w:t>
-      </w:r>
-      <w:r>
-        <w:rPr>
-          <w:sz w:val="20"/>
-          <w:szCs w:val="20"/>
-        </w:rPr>
-        <w:t>Lowest storage cost, can be boot volume</w:t>
-      </w:r>
-    </w:p>
-    <w:p>
-      <w:pPr>
-        <w:rPr>
-          <w:b/>
-          <w:sz w:val="28"/>
-          <w:szCs w:val="28"/>
-        </w:rPr>
-      </w:pPr>
-    </w:p>
-    <w:p>
-      <w:pPr>
-        <w:rPr>
-          <w:b/>
-          <w:sz w:val="28"/>
-          <w:szCs w:val="28"/>
-        </w:rPr>
-      </w:pPr>
-      <w:r>
-        <w:rPr>
-          <w:b/>
-          <w:sz w:val="28"/>
-          <w:szCs w:val="28"/>
-        </w:rPr>
-        <w:t>Elastic Load Balancers</w:t>
-      </w:r>
-    </w:p>
-    <w:p>
-      <w:pPr>
-        <w:spacing w:after="0"/>
-        <w:rPr>
-          <w:b/>
-        </w:rPr>
-      </w:pPr>
-      <w:r>
-        <w:rPr>
-          <w:b/>
-          <w:sz w:val="20"/>
-          <w:szCs w:val="20"/>
-        </w:rPr>
-        <w:t>Application Load Balancers</w:t>
-      </w:r>
-      <w:r>
-        <w:rPr>
-          <w:b/>
-        </w:rPr>
-        <w:t xml:space="preserve"> – </w:t>
-      </w:r>
-      <w:r>
-        <w:t>Works on</w:t>
-      </w:r>
-      <w:r>
-        <w:rPr>
-          <w:b/>
-        </w:rPr>
-        <w:t xml:space="preserve"> </w:t>
-      </w:r>
-      <w:r>
-        <w:rPr>
-          <w:b/>
-          <w:color w:val="FF0000"/>
-        </w:rPr>
-        <w:t>OSI layer 7</w:t>
-      </w:r>
-      <w:r>
-        <w:rPr>
-          <w:b/>
-          <w:color w:val="FF0000"/>
-        </w:rPr>
-        <w:t xml:space="preserve">, </w:t>
-      </w:r>
-      <w:r>
-        <w:rPr>
-          <w:color w:val="FF0000"/>
-        </w:rPr>
-        <w:t>can make clever routing decisions.</w:t>
-      </w:r>
-    </w:p>
-    <w:p>
-      <w:pPr>
-        <w:spacing w:after="0"/>
-        <w:rPr>
-          <w:b/>
-        </w:rPr>
-      </w:pPr>
-      <w:r>
-        <w:rPr>
-          <w:b/>
-          <w:sz w:val="20"/>
-          <w:szCs w:val="20"/>
-        </w:rPr>
-        <w:t xml:space="preserve">Network Load Balancers </w:t>
-      </w:r>
-      <w:r>
-        <w:rPr>
-          <w:b/>
-        </w:rPr>
-        <w:t xml:space="preserve">– </w:t>
-      </w:r>
-      <w:r>
-        <w:t>Fast speed</w:t>
-      </w:r>
-    </w:p>
-    <w:p>
-      <w:pPr>
-        <w:spacing w:after="0"/>
-        <w:rPr>
-          <w:b/>
-        </w:rPr>
-      </w:pPr>
-      <w:r>
-        <w:rPr>
-          <w:b/>
-          <w:sz w:val="20"/>
-          <w:szCs w:val="20"/>
-        </w:rPr>
-        <w:t>Classic Load Balancers</w:t>
-      </w:r>
-      <w:r>
-        <w:rPr>
-          <w:b/>
-        </w:rPr>
-        <w:t xml:space="preserve"> – </w:t>
-      </w:r>
-      <w:r>
-        <w:t>Legacy ELB</w:t>
-      </w:r>
-    </w:p>
-    <w:p>
-      <w:pPr>
-        <w:spacing w:after="0"/>
-        <w:rPr>
-          <w:b/>
-        </w:rPr>
-      </w:pPr>
-    </w:p>
-    <w:p>
-      <w:r>
-        <w:rPr>
-          <w:b/>
-          <w:sz w:val="20"/>
-          <w:szCs w:val="20"/>
-        </w:rPr>
-        <w:t>X-Forwarded</w:t>
-      </w:r>
-      <w:r>
-        <w:rPr>
-          <w:b/>
-        </w:rPr>
-        <w:t xml:space="preserve"> </w:t>
-      </w:r>
-      <w:r>
-        <w:rPr>
-          <w:sz w:val="20"/>
-          <w:szCs w:val="20"/>
-        </w:rPr>
-        <w:t>Provides private address from DNS to EC2 instance</w:t>
-      </w:r>
-    </w:p>
-    <w:p>
-      <w:pPr>
-        <w:rPr>
-          <w:sz w:val="20"/>
-          <w:szCs w:val="20"/>
-        </w:rPr>
-      </w:pPr>
-      <w:r>
-        <w:rPr>
-          <w:b/>
-          <w:sz w:val="20"/>
-          <w:szCs w:val="20"/>
-        </w:rPr>
-        <w:t xml:space="preserve">X-Forwarded For </w:t>
-      </w:r>
-      <w:r>
-        <w:rPr>
-          <w:sz w:val="20"/>
-          <w:szCs w:val="20"/>
-        </w:rPr>
-        <w:t>provides</w:t>
-      </w:r>
-      <w:r>
-        <w:rPr>
-          <w:b/>
-          <w:sz w:val="20"/>
-          <w:szCs w:val="20"/>
-        </w:rPr>
-        <w:t xml:space="preserve"> </w:t>
-      </w:r>
-      <w:r>
-        <w:rPr>
-          <w:sz w:val="20"/>
-          <w:szCs w:val="20"/>
-        </w:rPr>
-        <w:t>public IP address</w:t>
-      </w:r>
-    </w:p>
-    <w:p>
-      <w:pPr>
-        <w:rPr>
-          <w:b/>
-          <w:sz w:val="24"/>
-          <w:szCs w:val="24"/>
-        </w:rPr>
-      </w:pPr>
-    </w:p>
-    <w:p>
-      <w:pPr>
-        <w:rPr>
-          <w:b/>
-          <w:sz w:val="24"/>
-          <w:szCs w:val="24"/>
-        </w:rPr>
-      </w:pPr>
-      <w:r>
-        <w:rPr>
-          <w:b/>
-          <w:sz w:val="24"/>
-          <w:szCs w:val="24"/>
-        </w:rPr>
-        <w:t xml:space="preserve">RDS – </w:t>
-      </w:r>
-      <w:r>
-        <w:rPr>
-          <w:b/>
-          <w:sz w:val="24"/>
-          <w:szCs w:val="24"/>
-        </w:rPr>
-        <w:t>Backups,</w:t>
-      </w:r>
-      <w:r>
-        <w:rPr>
-          <w:b/>
-          <w:sz w:val="24"/>
-          <w:szCs w:val="24"/>
-        </w:rPr>
-        <w:t xml:space="preserve"> Multi </w:t>
-      </w:r>
-      <w:r>
-        <w:rPr>
-          <w:b/>
-          <w:sz w:val="24"/>
-          <w:szCs w:val="24"/>
-        </w:rPr>
-        <w:t>AZ (Availability</w:t>
-      </w:r>
-      <w:r>
-        <w:rPr>
-          <w:b/>
-          <w:sz w:val="24"/>
-          <w:szCs w:val="24"/>
-        </w:rPr>
-        <w:t xml:space="preserve"> Zone) and Read Replicas.</w:t>
-      </w:r>
-    </w:p>
-    <w:p>
-      <w:pPr>
-        <w:spacing w:after="0"/>
-      </w:pPr>
-      <w:r>
-        <w:t>Automated backup can be configured for 1 to 35 days.</w:t>
-      </w:r>
-    </w:p>
-    <w:p>
-      <w:pPr>
-        <w:spacing w:after="0"/>
-      </w:pPr>
-      <w:r>
-        <w:t>Multi Availability Zones are for Disaster Recovery.</w:t>
-      </w:r>
-    </w:p>
-    <w:p>
-      <w:pPr>
-        <w:spacing w:after="0"/>
-      </w:pPr>
-      <w:r>
-        <w:t>Read Replicas are for performance improvement.</w:t>
-      </w:r>
-    </w:p>
-    <w:p>
-      <w:pPr>
-        <w:spacing w:after="0"/>
-      </w:pPr>
-    </w:p>
-    <w:p>
-      <w:pPr>
-        <w:rPr>
-          <w:b/>
-          <w:sz w:val="32"/>
-          <w:szCs w:val="32"/>
-        </w:rPr>
-      </w:pPr>
-      <w:r>
-        <w:rPr>
-          <w:b/>
-          <w:sz w:val="32"/>
-          <w:szCs w:val="32"/>
-        </w:rPr>
-        <w:t>Amazon S3   (Simple Storage Service) – Summary</w:t>
-      </w:r>
-    </w:p>
-    <w:p>
-      <w:pPr>
-        <w:spacing w:after="0"/>
-      </w:pPr>
-      <w:r>
-        <w:t>S3 is ideal for files storage, image storage but not for OS or Database storage.</w:t>
-      </w:r>
-    </w:p>
-    <w:p>
-      <w:pPr>
-        <w:spacing w:after="0"/>
-      </w:pPr>
-      <w:r>
-        <w:t>Object Based storage.</w:t>
-      </w:r>
-    </w:p>
-    <w:p>
-      <w:pPr>
-        <w:spacing w:after="0"/>
-      </w:pPr>
-      <w:r>
-        <w:t>Data is spread across multiple facilities.</w:t>
-      </w:r>
-    </w:p>
-    <w:p>
-      <w:pPr>
-        <w:spacing w:after="0"/>
-      </w:pPr>
-      <w:r>
-        <w:t>File size can be from 0B to 5TB, storage size is unlimited.</w:t>
-      </w:r>
-    </w:p>
-    <w:p>
-      <w:pPr>
-        <w:spacing w:after="0"/>
-      </w:pPr>
-      <w:r>
-        <w:t>S3 has universal namespace, it must be unique globally.</w:t>
-      </w:r>
-    </w:p>
-    <w:p/>
-    <w:p>
-      <w:pPr>
-        <w:spacing w:after="0"/>
-        <w:rPr>
-          <w:b/>
-          <w:sz w:val="24"/>
-          <w:szCs w:val="24"/>
-        </w:rPr>
-      </w:pPr>
-      <w:r>
-        <w:rPr>
-          <w:b/>
-          <w:sz w:val="24"/>
-          <w:szCs w:val="24"/>
-        </w:rPr>
-        <w:t>Data consistency Model</w:t>
-      </w:r>
-    </w:p>
-    <w:p>
-      <w:pPr>
-        <w:spacing w:after="0"/>
-      </w:pPr>
-      <w:r>
-        <w:t>Read after write consistency is provided for PUTS of new objects.</w:t>
-      </w:r>
-    </w:p>
-    <w:p>
-      <w:pPr>
-        <w:spacing w:after="0"/>
-      </w:pPr>
-      <w:r>
-        <w:lastRenderedPageBreak/>
-        <w:t>Eventual consistency for overwrite PUTS and DELETES (propagates after some time)</w:t>
-      </w:r>
-    </w:p>
-    <w:p>
-      <w:pPr>
-        <w:spacing w:after="0"/>
-      </w:pPr>
-    </w:p>
-    <w:p>
-      <w:pPr>
-        <w:spacing w:after="0"/>
-      </w:pPr>
-      <w:r>
-        <w:t>S3 is object based.</w:t>
-      </w:r>
-    </w:p>
-    <w:p>
-      <w:pPr>
-        <w:spacing w:after="0"/>
-      </w:pPr>
-      <w:r>
-        <w:t xml:space="preserve"> Key is name of the file </w:t>
-      </w:r>
-    </w:p>
-    <w:p>
-      <w:pPr>
-        <w:spacing w:after="0"/>
-      </w:pPr>
-      <w:r>
-        <w:t>V</w:t>
-      </w:r>
-      <w:r>
-        <w:t>alue is data of file</w:t>
-      </w:r>
-    </w:p>
-    <w:p>
-      <w:pPr>
-        <w:spacing w:after="0"/>
-      </w:pPr>
-      <w:r>
-        <w:t>Version Id</w:t>
-      </w:r>
-    </w:p>
-    <w:p>
-      <w:pPr>
-        <w:spacing w:after="0"/>
-      </w:pPr>
-      <w:r>
-        <w:t>Metadata</w:t>
-      </w:r>
-    </w:p>
-    <w:p>
-      <w:pPr>
-        <w:spacing w:after="0"/>
-        <w:rPr>
-          <w:b/>
-          <w:sz w:val="24"/>
-          <w:szCs w:val="24"/>
-        </w:rPr>
-      </w:pPr>
-    </w:p>
-    <w:p>
-      <w:pPr>
-        <w:spacing w:after="0"/>
-      </w:pPr>
-      <w:r>
-        <w:rPr>
-          <w:b/>
-          <w:sz w:val="24"/>
-          <w:szCs w:val="24"/>
-        </w:rPr>
-        <w:t>S3 Storage Tiers/Classes</w:t>
-      </w:r>
-    </w:p>
-    <w:p>
-      <w:pPr>
-        <w:spacing w:after="0"/>
-      </w:pPr>
-      <w:r>
-        <w:t>S3: 99.99% availability, 99</w:t>
-      </w:r>
-      <w:proofErr w:type="gramStart"/>
-      <w:r>
-        <w:t>.(</w:t>
-      </w:r>
-      <w:proofErr w:type="gramEnd"/>
-      <w:r>
-        <w:t>11 -9s) durability</w:t>
-      </w:r>
-    </w:p>
-    <w:p>
-      <w:pPr>
-        <w:spacing w:after="0"/>
-      </w:pPr>
-      <w:r>
-        <w:t>S3 IA (Inf</w:t>
-      </w:r>
-      <w:r>
-        <w:t>requently Accessed) – Lower fees</w:t>
-      </w:r>
-      <w:r>
-        <w:t xml:space="preserve"> than s3 but retrieval in charged.</w:t>
-      </w:r>
-    </w:p>
-    <w:p>
-      <w:pPr>
-        <w:spacing w:after="0"/>
-      </w:pPr>
-      <w:r>
-        <w:t>S3 One Zone IA: 20% lower cost but 99.5% availability</w:t>
-      </w:r>
-    </w:p>
-    <w:p>
-      <w:pPr>
-        <w:spacing w:after="0"/>
-      </w:pPr>
-      <w:r>
-        <w:t>Reduced Redundancy Storage: 99.99% durability</w:t>
-      </w:r>
-    </w:p>
-    <w:p>
-      <w:pPr>
-        <w:spacing w:after="0"/>
-      </w:pPr>
-      <w:r>
-        <w:t xml:space="preserve">Glacier: Archival, take 3-5 hours to retrieve data (no real time access)  </w:t>
-      </w:r>
-    </w:p>
-    <w:p>
-      <w:pPr>
-        <w:spacing w:after="0"/>
-      </w:pPr>
-    </w:p>
-    <w:p>
-      <w:pPr>
-        <w:rPr>
-          <w:b/>
-          <w:sz w:val="24"/>
-          <w:szCs w:val="24"/>
-        </w:rPr>
-      </w:pPr>
-      <w:r>
-        <w:rPr>
-          <w:b/>
-          <w:sz w:val="24"/>
-          <w:szCs w:val="24"/>
-        </w:rPr>
-        <w:t>S3 Charges:</w:t>
-      </w:r>
-    </w:p>
-    <w:p>
-      <w:pPr>
-        <w:spacing w:after="0"/>
-      </w:pPr>
-      <w:r>
-        <w:t>Storage per GB</w:t>
-      </w:r>
-    </w:p>
-    <w:p>
-      <w:pPr>
-        <w:spacing w:after="0"/>
-      </w:pPr>
-      <w:r>
-        <w:t>Requests (Get, Put, Copy etc)</w:t>
-      </w:r>
-    </w:p>
-    <w:p>
-      <w:pPr>
-        <w:spacing w:after="0"/>
-      </w:pPr>
-      <w:r>
-        <w:t>Storage Management Pricing</w:t>
-      </w:r>
-    </w:p>
-    <w:p>
-      <w:pPr>
-        <w:spacing w:after="0"/>
-      </w:pPr>
-      <w:r>
-        <w:t>Data Management Pricing</w:t>
-      </w:r>
-    </w:p>
-    <w:p>
-      <w:pPr>
-        <w:spacing w:after="0"/>
-      </w:pPr>
-      <w:r>
-        <w:t>Transfer Acceleration</w:t>
-      </w:r>
-    </w:p>
-    <w:p>
-      <w:pPr>
-        <w:spacing w:after="0"/>
-      </w:pPr>
-    </w:p>
-    <w:p>
-      <w:pPr>
-        <w:spacing w:after="0"/>
-        <w:rPr>
-          <w:b/>
-        </w:rPr>
-      </w:pPr>
-      <w:r>
-        <w:rPr>
-          <w:b/>
-        </w:rPr>
-        <w:t>S3 Security:</w:t>
-      </w:r>
-    </w:p>
-    <w:p>
-      <w:pPr>
-        <w:spacing w:after="0"/>
-        <w:rPr>
-          <w:sz w:val="20"/>
-          <w:szCs w:val="20"/>
-        </w:rPr>
-      </w:pPr>
-      <w:r>
-        <w:rPr>
-          <w:sz w:val="20"/>
-          <w:szCs w:val="20"/>
-        </w:rPr>
-        <w:t>By default all newly created buckets are PRIVATE.</w:t>
-      </w:r>
-    </w:p>
-    <w:p>
-      <w:pPr>
-        <w:spacing w:after="0"/>
-        <w:rPr>
-          <w:sz w:val="20"/>
-          <w:szCs w:val="20"/>
-        </w:rPr>
-      </w:pPr>
-      <w:r>
-        <w:rPr>
-          <w:b/>
-          <w:sz w:val="20"/>
-          <w:szCs w:val="20"/>
-        </w:rPr>
-        <w:t>Bucket Policies:</w:t>
-      </w:r>
-      <w:r>
-        <w:rPr>
-          <w:sz w:val="20"/>
-          <w:szCs w:val="20"/>
-        </w:rPr>
-        <w:t xml:space="preserve"> Applied at bucket level</w:t>
-      </w:r>
-      <w:r>
-        <w:rPr>
-          <w:sz w:val="20"/>
-          <w:szCs w:val="20"/>
-        </w:rPr>
-        <w:t>.</w:t>
-      </w:r>
-    </w:p>
-    <w:p>
-      <w:pPr>
-        <w:spacing w:after="0"/>
-        <w:rPr>
-          <w:sz w:val="20"/>
-          <w:szCs w:val="20"/>
-        </w:rPr>
-      </w:pPr>
-      <w:r>
-        <w:rPr>
-          <w:b/>
-          <w:sz w:val="20"/>
-          <w:szCs w:val="20"/>
-        </w:rPr>
-        <w:t xml:space="preserve">Access Control List: </w:t>
-      </w:r>
-      <w:r>
-        <w:rPr>
-          <w:sz w:val="20"/>
-          <w:szCs w:val="20"/>
-        </w:rPr>
-        <w:t>Applied at object level.</w:t>
-      </w:r>
-    </w:p>
-    <w:p>
-      <w:pPr>
-        <w:spacing w:after="0"/>
-        <w:rPr>
-          <w:sz w:val="20"/>
-          <w:szCs w:val="20"/>
-        </w:rPr>
-      </w:pPr>
-    </w:p>
-    <w:p>
-      <w:pPr>
-        <w:rPr>
-          <w:sz w:val="20"/>
-          <w:szCs w:val="20"/>
-        </w:rPr>
-      </w:pPr>
-      <w:r>
-        <w:rPr>
-          <w:sz w:val="20"/>
-          <w:szCs w:val="20"/>
-        </w:rPr>
-        <w:t>S3 buckets can be configured to create access logs.</w:t>
-      </w:r>
-    </w:p>
-    <w:p>
-      <w:pPr>
-        <w:spacing w:after="0"/>
-      </w:pPr>
-      <w:r>
-        <w:t>Encryption:</w:t>
-      </w:r>
-    </w:p>
-    <w:p>
-      <w:pPr>
-        <w:spacing w:after="0"/>
-        <w:rPr>
-          <w:sz w:val="20"/>
-          <w:szCs w:val="20"/>
-        </w:rPr>
-      </w:pPr>
-      <w:r>
-        <w:rPr>
-          <w:sz w:val="20"/>
-          <w:szCs w:val="20"/>
-        </w:rPr>
-        <w:t>In Transit:</w:t>
-      </w:r>
-      <w:r>
-        <w:rPr>
-          <w:sz w:val="20"/>
-          <w:szCs w:val="20"/>
-        </w:rPr>
-        <w:t xml:space="preserve"> </w:t>
-      </w:r>
-      <w:r>
-        <w:rPr>
-          <w:sz w:val="20"/>
-          <w:szCs w:val="20"/>
-        </w:rPr>
-        <w:t>SSL/TLS (HTTPS)</w:t>
-      </w:r>
-    </w:p>
-    <w:p>
-      <w:pPr>
-        <w:spacing w:after="0"/>
-        <w:rPr>
-          <w:sz w:val="20"/>
-          <w:szCs w:val="20"/>
-        </w:rPr>
-      </w:pPr>
-      <w:r>
-        <w:rPr>
-          <w:sz w:val="20"/>
-          <w:szCs w:val="20"/>
-        </w:rPr>
-        <w:t>At Rest (Server Side Encryption):</w:t>
-      </w:r>
-    </w:p>
-    <w:p>
-      <w:pPr>
-        <w:spacing w:after="0"/>
-        <w:ind w:left="720"/>
-        <w:rPr>
-          <w:b/>
-          <w:sz w:val="20"/>
-          <w:szCs w:val="20"/>
-        </w:rPr>
-      </w:pPr>
-      <w:r>
-        <w:rPr>
-          <w:sz w:val="20"/>
-          <w:szCs w:val="20"/>
-        </w:rPr>
-        <w:t xml:space="preserve">S3 Managed Keys: </w:t>
-      </w:r>
-      <w:r>
-        <w:rPr>
-          <w:b/>
-          <w:sz w:val="20"/>
-          <w:szCs w:val="20"/>
-        </w:rPr>
-        <w:t>SSE-S3</w:t>
-      </w:r>
-    </w:p>
-    <w:p>
-      <w:pPr>
-        <w:spacing w:after="0"/>
-        <w:ind w:left="720"/>
-        <w:rPr>
-          <w:b/>
-          <w:sz w:val="20"/>
-          <w:szCs w:val="20"/>
-        </w:rPr>
-      </w:pPr>
-      <w:r>
-        <w:rPr>
-          <w:sz w:val="20"/>
-          <w:szCs w:val="20"/>
-        </w:rPr>
-        <w:t>AWS Key Management Service, Manage</w:t>
-      </w:r>
-      <w:r>
-        <w:rPr>
-          <w:sz w:val="20"/>
-          <w:szCs w:val="20"/>
-        </w:rPr>
-        <w:t>d Keys:</w:t>
-      </w:r>
-      <w:r>
-        <w:rPr>
-          <w:sz w:val="20"/>
-          <w:szCs w:val="20"/>
-        </w:rPr>
-        <w:t xml:space="preserve"> </w:t>
-      </w:r>
-      <w:r>
-        <w:rPr>
-          <w:b/>
-          <w:sz w:val="20"/>
-          <w:szCs w:val="20"/>
-        </w:rPr>
-        <w:t>SSE-KMS</w:t>
-      </w:r>
-    </w:p>
-    <w:p>
-      <w:pPr>
-        <w:spacing w:after="0"/>
-        <w:ind w:left="720"/>
-        <w:rPr>
-          <w:b/>
-          <w:sz w:val="20"/>
-          <w:szCs w:val="20"/>
-        </w:rPr>
-      </w:pPr>
-      <w:r>
-        <w:rPr>
-          <w:sz w:val="20"/>
-          <w:szCs w:val="20"/>
-        </w:rPr>
-        <w:t xml:space="preserve">Server Side Encryption with </w:t>
-      </w:r>
-      <w:r>
-        <w:rPr>
-          <w:sz w:val="20"/>
-          <w:szCs w:val="20"/>
-        </w:rPr>
-        <w:t xml:space="preserve">Customer </w:t>
-      </w:r>
-      <w:r>
-        <w:rPr>
-          <w:sz w:val="20"/>
-          <w:szCs w:val="20"/>
-        </w:rPr>
-        <w:t>provided</w:t>
-      </w:r>
-      <w:r>
-        <w:rPr>
-          <w:sz w:val="20"/>
-          <w:szCs w:val="20"/>
-        </w:rPr>
-        <w:t xml:space="preserve"> Keys</w:t>
-      </w:r>
-      <w:r>
-        <w:rPr>
-          <w:sz w:val="20"/>
-          <w:szCs w:val="20"/>
-        </w:rPr>
-        <w:t>:</w:t>
-      </w:r>
-      <w:r>
-        <w:rPr>
-          <w:sz w:val="20"/>
-          <w:szCs w:val="20"/>
-        </w:rPr>
-        <w:t xml:space="preserve"> </w:t>
-      </w:r>
-      <w:r>
-        <w:rPr>
-          <w:b/>
-          <w:sz w:val="20"/>
-          <w:szCs w:val="20"/>
-        </w:rPr>
-        <w:t>SSE- C</w:t>
-      </w:r>
-    </w:p>
-    <w:p>
-      <w:pPr>
-        <w:spacing w:after="0"/>
-        <w:rPr>
-          <w:sz w:val="20"/>
-          <w:szCs w:val="20"/>
-        </w:rPr>
-      </w:pPr>
-      <w:r>
-        <w:rPr>
-          <w:sz w:val="20"/>
-          <w:szCs w:val="20"/>
-        </w:rPr>
-        <w:t>Client Side Encryption</w:t>
-      </w:r>
-      <w:r>
-        <w:rPr>
-          <w:sz w:val="20"/>
-          <w:szCs w:val="20"/>
-        </w:rPr>
-        <w:t>:</w:t>
-      </w:r>
-    </w:p>
-    <w:p>
-      <w:pPr>
-        <w:spacing w:after="0"/>
-        <w:rPr>
-          <w:sz w:val="20"/>
-          <w:szCs w:val="20"/>
-        </w:rPr>
-      </w:pPr>
-      <w:r>
-        <w:rPr>
-          <w:sz w:val="20"/>
-          <w:szCs w:val="20"/>
-        </w:rPr>
-        <w:t xml:space="preserve">          Client encrypt file before uploading to S3. </w:t>
-      </w:r>
-    </w:p>
-    <w:p>
-      <w:pPr>
-        <w:spacing w:after="0"/>
-        <w:rPr>
-          <w:sz w:val="20"/>
-          <w:szCs w:val="20"/>
-        </w:rPr>
-      </w:pPr>
-    </w:p>
-    <w:p>
-      <w:pPr>
-        <w:spacing w:after="0"/>
-        <w:rPr>
-          <w:sz w:val="20"/>
-          <w:szCs w:val="20"/>
-        </w:rPr>
-      </w:pPr>
-      <w:r>
-        <w:rPr>
-          <w:sz w:val="20"/>
-          <w:szCs w:val="20"/>
-        </w:rPr>
-        <w:t>You can enforce encryption on all S3 files using bucket policy to deny all PUT requests without x-</w:t>
-      </w:r>
-      <w:proofErr w:type="spellStart"/>
-      <w:r>
-        <w:rPr>
-          <w:sz w:val="20"/>
-          <w:szCs w:val="20"/>
-        </w:rPr>
-        <w:t>amz</w:t>
-      </w:r>
-      <w:proofErr w:type="spellEnd"/>
-      <w:r>
-        <w:rPr>
           <w:sz w:val="20"/>
           <w:szCs w:val="20"/>
         </w:rPr>
@@ -1809,29 +2668,43 @@
     <w:p>
       <w:pPr>
         <w:spacing w:after="0"/>
-      </w:pPr>
-      <w:r>
-        <w:t>CORS Configuration:</w:t>
-      </w:r>
-    </w:p>
-    <w:p>
-      <w:pPr>
-        <w:spacing w:after="0"/>
-      </w:pPr>
-      <w:r>
-        <w:t xml:space="preserve"> Used for inter bucket access, need to provide Origin of request.</w:t>
-      </w:r>
-    </w:p>
-    <w:p>
-      <w:pPr>
-        <w:spacing w:after="0"/>
-      </w:pPr>
-    </w:p>
-    <w:p>
-      <w:pPr>
-        <w:spacing w:after="0"/>
-      </w:pPr>
-      <w:hyperlink r:id="rId5" w:history="1">
+        <w:rPr>
+          <w:sz w:val="20"/>
+          <w:szCs w:val="20"/>
+        </w:rPr>
+      </w:pPr>
+      <w:r>
+        <w:rPr>
+          <w:sz w:val="20"/>
+          <w:szCs w:val="20"/>
+        </w:rPr>
+        <w:t xml:space="preserve">CORS Configuration: Used for inter bucket </w:t>
+      </w:r>
+      <w:r>
+        <w:rPr>
+          <w:sz w:val="20"/>
+          <w:szCs w:val="20"/>
+        </w:rPr>
+        <w:t>access;</w:t>
+      </w:r>
+      <w:r>
+        <w:rPr>
+          <w:sz w:val="20"/>
+          <w:szCs w:val="20"/>
+        </w:rPr>
+        <w:t xml:space="preserve"> need to provide Origin of request.</w:t>
+      </w:r>
+    </w:p>
+    <w:p>
+      <w:pPr>
+        <w:spacing w:after="0"/>
+      </w:pPr>
+    </w:p>
+    <w:p>
+      <w:pPr>
+        <w:spacing w:after="0"/>
+      </w:pPr>
+      <w:hyperlink r:id="rId8" w:history="1">
         <w:r>
           <w:rPr>
             <w:rStyle w:val="Hyperlink"/>
@@ -1895,6 +2768,14 @@
         <w:spacing w:after="0"/>
       </w:pPr>
       <w:r>
+        <w:t>It is Function-as-a-service.</w:t>
+      </w:r>
+    </w:p>
+    <w:p>
+      <w:pPr>
+        <w:spacing w:after="0"/>
+      </w:pPr>
+      <w:r>
         <w:t>AWS Lambda can be used in following ways</w:t>
       </w:r>
     </w:p>
@@ -1921,12 +2802,24 @@
       <w:r>
         <w:t xml:space="preserve">White Paper link: </w:t>
       </w:r>
-      <w:hyperlink r:id="rId6" w:history="1">
+      <w:hyperlink r:id="rId9" w:history="1">
         <w:r>
           <w:rPr>
             <w:rStyle w:val="Hyperlink"/>
           </w:rPr>
-          <w:t>https://d1.awsstatic.com/whitepapers/serverless-architectures-with-aws-lambda.pdf</w:t>
+          <w:t>https://d1.awsstatic.com/whitepapers</w:t>
+        </w:r>
+        <w:r>
+          <w:rPr>
+            <w:rStyle w:val="Hyperlink"/>
+          </w:rPr>
+          <w:t>/</w:t>
+        </w:r>
+        <w:r>
+          <w:rPr>
+            <w:rStyle w:val="Hyperlink"/>
+          </w:rPr>
+          <w:t>serverless-architectures-with-aws-lambda.pdf</w:t>
         </w:r>
       </w:hyperlink>
     </w:p>
@@ -2470,7 +3363,6 @@
         <w:rPr>
           <w:b/>
         </w:rPr>
-        <w:lastRenderedPageBreak/>
         <w:t>Two types of PK</w:t>
       </w:r>
     </w:p>
@@ -2514,34 +3406,196 @@
     <w:p>
       <w:pPr>
         <w:spacing w:after="0"/>
-        <w:rPr>
-          <w:sz w:val="20"/>
-          <w:szCs w:val="20"/>
-        </w:rPr>
-      </w:pPr>
-    </w:p>
-    <w:p>
-      <w:pPr>
-        <w:spacing w:after="0"/>
       </w:pPr>
       <w:proofErr w:type="spellStart"/>
       <w:r>
+        <w:rPr>
+          <w:b/>
+        </w:rPr>
         <w:t>Dynamodb</w:t>
       </w:r>
       <w:proofErr w:type="spellEnd"/>
       <w:r>
+        <w:rPr>
+          <w:b/>
+        </w:rPr>
         <w:t>:</w:t>
       </w:r>
       <w:r>
+        <w:rPr>
+          <w:b/>
+        </w:rPr>
         <w:t xml:space="preserve"> </w:t>
       </w:r>
       <w:proofErr w:type="spellStart"/>
       <w:r>
+        <w:rPr>
+          <w:b/>
+        </w:rPr>
         <w:t>LeadingKeys</w:t>
       </w:r>
       <w:proofErr w:type="spellEnd"/>
       <w:r>
-        <w:t xml:space="preserve"> – Fine grained access control can be provided using IAM conditional parameter.</w:t>
+        <w:t xml:space="preserve"> – Fine grained access control can be provided using IAM conditional parameter</w:t>
+      </w:r>
+      <w:r>
+        <w:t xml:space="preserve"> it allows access only to items where partition key matches their user id.</w:t>
+      </w:r>
+    </w:p>
+    <w:p>
+      <w:pPr>
+        <w:spacing w:after="0"/>
+        <w:rPr>
+          <w:b/>
+          <w:color w:val="000000" w:themeColor="text1"/>
+          <w:sz w:val="20"/>
+          <w:szCs w:val="20"/>
+        </w:rPr>
+      </w:pPr>
+    </w:p>
+    <w:p>
+      <w:pPr>
+        <w:spacing w:after="0"/>
+        <w:rPr>
+          <w:color w:val="000000" w:themeColor="text1"/>
+          <w:sz w:val="20"/>
+          <w:szCs w:val="20"/>
+        </w:rPr>
+      </w:pPr>
+      <w:r>
+        <w:rPr>
+          <w:b/>
+          <w:color w:val="000000" w:themeColor="text1"/>
+          <w:sz w:val="20"/>
+          <w:szCs w:val="20"/>
+        </w:rPr>
+        <w:t>Calculation of Write /Read throughput</w:t>
+      </w:r>
+      <w:r>
+        <w:rPr>
+          <w:color w:val="000000" w:themeColor="text1"/>
+          <w:sz w:val="20"/>
+          <w:szCs w:val="20"/>
+        </w:rPr>
+        <w:t xml:space="preserve">:  </w:t>
+      </w:r>
+    </w:p>
+    <w:p>
+      <w:pPr>
+        <w:spacing w:after="0"/>
+        <w:rPr>
+          <w:color w:val="000000" w:themeColor="text1"/>
+          <w:sz w:val="20"/>
+          <w:szCs w:val="20"/>
+        </w:rPr>
+      </w:pPr>
+      <w:r>
+        <w:rPr>
+          <w:color w:val="000000" w:themeColor="text1"/>
+          <w:sz w:val="20"/>
+          <w:szCs w:val="20"/>
+        </w:rPr>
+        <w:t>1KB Per second write throughput Write capacity Units can be allocated accordingly</w:t>
+      </w:r>
+    </w:p>
+    <w:p>
+      <w:pPr>
+        <w:spacing w:after="0"/>
+        <w:rPr>
+          <w:color w:val="000000" w:themeColor="text1"/>
+          <w:sz w:val="20"/>
+          <w:szCs w:val="20"/>
+        </w:rPr>
+      </w:pPr>
+      <w:r>
+        <w:rPr>
+          <w:color w:val="000000" w:themeColor="text1"/>
+          <w:sz w:val="20"/>
+          <w:szCs w:val="20"/>
+        </w:rPr>
+        <w:t>4KB Strongly consistent read per second</w:t>
+      </w:r>
+    </w:p>
+    <w:p>
+      <w:pPr>
+        <w:spacing w:after="0"/>
+        <w:rPr>
+          <w:color w:val="000000" w:themeColor="text1"/>
+          <w:sz w:val="20"/>
+          <w:szCs w:val="20"/>
+        </w:rPr>
+      </w:pPr>
+      <w:r>
+        <w:rPr>
+          <w:color w:val="000000" w:themeColor="text1"/>
+          <w:sz w:val="20"/>
+          <w:szCs w:val="20"/>
+        </w:rPr>
+        <w:t>2 * 4KB Eventually consistent read</w:t>
+      </w:r>
+    </w:p>
+    <w:p>
+      <w:pPr>
+        <w:spacing w:after="0"/>
+        <w:rPr>
+          <w:color w:val="000000" w:themeColor="text1"/>
+          <w:sz w:val="20"/>
+          <w:szCs w:val="20"/>
+        </w:rPr>
+      </w:pPr>
+    </w:p>
+    <w:p>
+      <w:pPr>
+        <w:spacing w:after="0"/>
+        <w:rPr>
+          <w:color w:val="000000" w:themeColor="text1"/>
+          <w:sz w:val="20"/>
+          <w:szCs w:val="20"/>
+        </w:rPr>
+      </w:pPr>
+      <w:r>
+        <w:rPr>
+          <w:color w:val="000000" w:themeColor="text1"/>
+          <w:sz w:val="20"/>
+          <w:szCs w:val="20"/>
+        </w:rPr>
+        <w:t xml:space="preserve">To Calculate how much read </w:t>
+      </w:r>
+      <w:proofErr w:type="spellStart"/>
+      <w:r>
+        <w:rPr>
+          <w:color w:val="000000" w:themeColor="text1"/>
+          <w:sz w:val="20"/>
+          <w:szCs w:val="20"/>
+        </w:rPr>
+        <w:t>capcity</w:t>
+      </w:r>
+      <w:proofErr w:type="spellEnd"/>
+      <w:r>
+        <w:rPr>
+          <w:color w:val="000000" w:themeColor="text1"/>
+          <w:sz w:val="20"/>
+          <w:szCs w:val="20"/>
+        </w:rPr>
+        <w:t xml:space="preserve"> units to be allocated first divide item size by 4KB (3/4 = 0.75)</w:t>
+      </w:r>
+    </w:p>
+    <w:p>
+      <w:pPr>
+        <w:spacing w:after="0"/>
+        <w:rPr>
+          <w:color w:val="000000" w:themeColor="text1"/>
+          <w:sz w:val="20"/>
+          <w:szCs w:val="20"/>
+        </w:rPr>
+      </w:pPr>
+      <w:r>
+        <w:rPr>
+          <w:color w:val="000000" w:themeColor="text1"/>
+          <w:sz w:val="20"/>
+          <w:szCs w:val="20"/>
+        </w:rPr>
+        <w:t xml:space="preserve">Round it up to nearest whole number, multiply by reads needed. </w:t>
       </w:r>
     </w:p>
     <w:p>
@@ -2553,12 +3607,22 @@
           <w:szCs w:val="20"/>
         </w:rPr>
       </w:pPr>
-      <w:r>
+    </w:p>
+    <w:p>
+      <w:pPr>
+        <w:spacing w:after="0"/>
         <w:rPr>
           <w:color w:val="FF0000"/>
           <w:sz w:val="20"/>
           <w:szCs w:val="20"/>
         </w:rPr>
+      </w:pPr>
+      <w:r>
+        <w:rPr>
+          <w:color w:val="FF0000"/>
+          <w:sz w:val="20"/>
+          <w:szCs w:val="20"/>
+        </w:rPr>
         <w:t>Scan Page size</w:t>
       </w:r>
     </w:p>
@@ -2589,24 +3653,6 @@
         <w:t>Backoff</w:t>
       </w:r>
       <w:proofErr w:type="spellEnd"/>
-    </w:p>
-    <w:p>
-      <w:pPr>
-        <w:spacing w:after="0"/>
-        <w:rPr>
-          <w:color w:val="FF0000"/>
-          <w:sz w:val="20"/>
-          <w:szCs w:val="20"/>
-        </w:rPr>
-      </w:pPr>
-      <w:r>
-        <w:rPr>
-          <w:color w:val="FF0000"/>
-          <w:sz w:val="20"/>
-          <w:szCs w:val="20"/>
-        </w:rPr>
-        <w:t>Calculation of Write /Read throughput</w:t>
-      </w:r>
     </w:p>
     <w:p>
       <w:pPr>
@@ -2836,14 +3882,6 @@
     </w:p>
     <w:p>
       <w:pPr>
-        <w:rPr>
-          <w:sz w:val="20"/>
-          <w:szCs w:val="20"/>
-        </w:rPr>
-      </w:pPr>
-    </w:p>
-    <w:p>
-      <w:pPr>
         <w:spacing w:after="0"/>
         <w:rPr>
           <w:b/>
@@ -2851,12 +3889,22 @@
           <w:szCs w:val="24"/>
         </w:rPr>
       </w:pPr>
-      <w:r>
+    </w:p>
+    <w:p>
+      <w:pPr>
+        <w:spacing w:after="0"/>
         <w:rPr>
           <w:b/>
           <w:sz w:val="24"/>
           <w:szCs w:val="24"/>
         </w:rPr>
+      </w:pPr>
+      <w:r>
+        <w:rPr>
+          <w:b/>
+          <w:sz w:val="24"/>
+          <w:szCs w:val="24"/>
+        </w:rPr>
         <w:t>Elastic Beanstalk</w:t>
       </w:r>
     </w:p>
@@ -2896,6 +3944,7 @@
           <w:sz w:val="20"/>
           <w:szCs w:val="20"/>
         </w:rPr>
+        <w:lastRenderedPageBreak/>
         <w:t>Full Control over resources used by application can be retained by user or elastic beanstalk can do it.</w:t>
       </w:r>
     </w:p>
@@ -2903,6 +3952,7 @@
       <w:pPr>
         <w:spacing w:after="0"/>
         <w:rPr>
+          <w:b/>
           <w:sz w:val="20"/>
           <w:szCs w:val="20"/>
         </w:rPr>
@@ -3111,26 +4161,6 @@
     </w:p>
     <w:p>
       <w:pPr>
-        <w:pStyle w:val="ListParagraph"/>
-        <w:spacing w:after="0"/>
-        <w:rPr>
-          <w:sz w:val="20"/>
-          <w:szCs w:val="20"/>
-        </w:rPr>
-      </w:pPr>
-    </w:p>
-    <w:p>
-      <w:pPr>
-        <w:pStyle w:val="ListParagraph"/>
-        <w:spacing w:after="0"/>
-        <w:rPr>
-          <w:sz w:val="20"/>
-          <w:szCs w:val="20"/>
-        </w:rPr>
-      </w:pPr>
-    </w:p>
-    <w:p>
-      <w:pPr>
         <w:spacing w:after="0"/>
         <w:rPr>
           <w:b/>
@@ -3160,7 +4190,6 @@
           <w:sz w:val="20"/>
           <w:szCs w:val="20"/>
         </w:rPr>
-        <w:lastRenderedPageBreak/>
         <w:t>There are three core Kinesis services.</w:t>
       </w:r>
     </w:p>
@@ -3227,15 +4256,6 @@
         </w:rPr>
         <w:t>: capture, transform, load data streams into AWS data store for near real time analytics with BI tools.</w:t>
       </w:r>
-    </w:p>
-    <w:p>
-      <w:pPr>
-        <w:spacing w:after="0"/>
-        <w:rPr>
-          <w:sz w:val="32"/>
-          <w:szCs w:val="32"/>
-        </w:rPr>
-      </w:pPr>
     </w:p>
     <w:p>
       <w:pPr>
@@ -3809,6 +4829,7 @@
           <w:sz w:val="20"/>
           <w:szCs w:val="20"/>
         </w:rPr>
+        <w:lastRenderedPageBreak/>
         <w:t>Before Allow Traffic</w:t>
       </w:r>
     </w:p>
@@ -3958,20 +4979,22 @@
     <w:p>
       <w:pPr>
         <w:spacing w:after="0"/>
-        <w:rPr>
-          <w:sz w:val="20"/>
-          <w:szCs w:val="20"/>
-        </w:rPr>
-      </w:pPr>
-      <w:r>
         <w:rPr>
           <w:b/>
           <w:color w:val="000000" w:themeColor="text1"/>
           <w:sz w:val="32"/>
           <w:szCs w:val="32"/>
         </w:rPr>
-        <w:t>Cloud</w:t>
-      </w:r>
+      </w:pPr>
+    </w:p>
+    <w:p>
+      <w:pPr>
+        <w:spacing w:after="0"/>
+        <w:rPr>
+          <w:sz w:val="20"/>
+          <w:szCs w:val="20"/>
+        </w:rPr>
+      </w:pPr>
       <w:r>
         <w:rPr>
           <w:b/>
@@ -3979,7 +5002,7 @@
           <w:sz w:val="32"/>
           <w:szCs w:val="32"/>
         </w:rPr>
-        <w:t xml:space="preserve"> </w:t>
+        <w:t>Cloud</w:t>
       </w:r>
       <w:r>
         <w:rPr>
@@ -3988,6 +5011,15 @@
           <w:sz w:val="32"/>
           <w:szCs w:val="32"/>
         </w:rPr>
+        <w:t xml:space="preserve"> </w:t>
+      </w:r>
+      <w:r>
+        <w:rPr>
+          <w:b/>
+          <w:color w:val="000000" w:themeColor="text1"/>
+          <w:sz w:val="32"/>
+          <w:szCs w:val="32"/>
+        </w:rPr>
         <w:t>Formation</w:t>
       </w:r>
     </w:p>
@@ -4004,7 +5036,6 @@
           <w:sz w:val="20"/>
           <w:szCs w:val="20"/>
         </w:rPr>
-        <w:lastRenderedPageBreak/>
         <w:t>Cloud Formation is the service that allows user to manage, configure and provision AWS infrastructure as code.</w:t>
       </w:r>
     </w:p>
@@ -4178,6 +5209,15 @@
         </w:rPr>
         <w:t>Can be used to rollback and delete entire stack as well</w:t>
       </w:r>
+    </w:p>
+    <w:p>
+      <w:pPr>
+        <w:spacing w:after="0"/>
+        <w:rPr>
+          <w:sz w:val="20"/>
+          <w:szCs w:val="20"/>
+        </w:rPr>
+      </w:pPr>
     </w:p>
     <w:p>
       <w:pPr>

--- a/AWS Certified Developer Associate Notes.docx
+++ b/AWS Certified Developer Associate Notes.docx
@@ -11,44 +11,14 @@
           <w:szCs w:val="20"/>
         </w:rPr>
       </w:pPr>
-      <w:proofErr w:type="spellStart"/>
       <w:r>
         <w:rPr>
           <w:color w:val="FF0000"/>
           <w:sz w:val="20"/>
           <w:szCs w:val="20"/>
         </w:rPr>
-        <w:t>CloudFront</w:t>
-      </w:r>
-      <w:proofErr w:type="spellEnd"/>
-    </w:p>
-    <w:p>
-      <w:pPr>
-        <w:spacing w:after="0"/>
-        <w:rPr>
-          <w:color w:val="FF0000"/>
-          <w:sz w:val="20"/>
-          <w:szCs w:val="20"/>
-        </w:rPr>
-      </w:pPr>
-      <w:r>
-        <w:rPr>
-          <w:color w:val="FF0000"/>
-          <w:sz w:val="20"/>
-          <w:szCs w:val="20"/>
-        </w:rPr>
         <w:t>API Gateway</w:t>
       </w:r>
-    </w:p>
-    <w:p>
-      <w:pPr>
-        <w:spacing w:after="0"/>
-        <w:rPr>
-          <w:color w:val="FF0000"/>
-          <w:sz w:val="20"/>
-          <w:szCs w:val="20"/>
-        </w:rPr>
-      </w:pPr>
     </w:p>
     <w:p>
       <w:pPr>
@@ -1280,21 +1250,21 @@
         <w:spacing w:after="0"/>
       </w:pPr>
       <w:r>
+        <w:t>R4 -- Memory Optimized</w:t>
+      </w:r>
+      <w:r>
+        <w:t xml:space="preserve"> (RAM)</w:t>
+      </w:r>
+      <w:r>
+        <w:t xml:space="preserve"> -- Memory Intensive Apps/DBs</w:t>
+      </w:r>
+    </w:p>
+    <w:p>
+      <w:pPr>
+        <w:spacing w:after="0"/>
+      </w:pPr>
+      <w:r>
         <w:lastRenderedPageBreak/>
-        <w:t>R4 -- Memory Optimized</w:t>
-      </w:r>
-      <w:r>
-        <w:t xml:space="preserve"> (RAM)</w:t>
-      </w:r>
-      <w:r>
-        <w:t xml:space="preserve"> -- Memory Intensive Apps/DBs</w:t>
-      </w:r>
-    </w:p>
-    <w:p>
-      <w:pPr>
-        <w:spacing w:after="0"/>
-      </w:pPr>
-      <w:r>
         <w:t>M5- General Purpose</w:t>
       </w:r>
     </w:p>
@@ -1888,167 +1858,87 @@
     </w:p>
     <w:p>
       <w:pPr>
-        <w:spacing w:after="0"/>
-        <w:rPr>
-          <w:b/>
-          <w:color w:val="FF0000"/>
+        <w:rPr>
+          <w:b/>
+          <w:sz w:val="32"/>
+          <w:szCs w:val="32"/>
+        </w:rPr>
+      </w:pPr>
+      <w:r>
+        <w:rPr>
+          <w:b/>
+          <w:sz w:val="32"/>
+          <w:szCs w:val="32"/>
+        </w:rPr>
+        <w:t>Amazon S3   (Simple Storage Service) – Summary</w:t>
+      </w:r>
+    </w:p>
+    <w:p>
+      <w:pPr>
+        <w:spacing w:after="0"/>
+      </w:pPr>
+      <w:r>
+        <w:t>S3 is ideal for files storage, image storage but not for OS or Database storage.</w:t>
+      </w:r>
+    </w:p>
+    <w:p>
+      <w:pPr>
+        <w:spacing w:after="0"/>
+      </w:pPr>
+      <w:r>
+        <w:t>Object Based storage.</w:t>
+      </w:r>
+    </w:p>
+    <w:p>
+      <w:pPr>
+        <w:spacing w:after="0"/>
+      </w:pPr>
+      <w:r>
+        <w:t>Data is spread across multiple facilities.</w:t>
+      </w:r>
+    </w:p>
+    <w:p>
+      <w:pPr>
+        <w:spacing w:after="0"/>
+      </w:pPr>
+      <w:r>
+        <w:t>File size can be from 0B to 5TB, storage size is unlimited.</w:t>
+      </w:r>
+    </w:p>
+    <w:p>
+      <w:pPr>
+        <w:spacing w:after="0"/>
+      </w:pPr>
+      <w:r>
+        <w:t>S3 has universal namespace, it must be unique globally.</w:t>
+      </w:r>
+    </w:p>
+    <w:p>
+      <w:pPr>
+        <w:spacing w:after="0"/>
+        <w:rPr>
+          <w:b/>
           <w:sz w:val="24"/>
           <w:szCs w:val="24"/>
         </w:rPr>
       </w:pPr>
-      <w:proofErr w:type="spellStart"/>
-      <w:r>
-        <w:rPr>
-          <w:b/>
-          <w:color w:val="FF0000"/>
+    </w:p>
+    <w:p>
+      <w:pPr>
+        <w:spacing w:after="0"/>
+        <w:rPr>
+          <w:b/>
           <w:sz w:val="24"/>
           <w:szCs w:val="24"/>
         </w:rPr>
-        <w:t>Elasticache</w:t>
-      </w:r>
-      <w:proofErr w:type="spellEnd"/>
-      <w:r>
-        <w:rPr>
-          <w:b/>
-          <w:color w:val="FF0000"/>
+      </w:pPr>
+      <w:r>
+        <w:rPr>
+          <w:b/>
           <w:sz w:val="24"/>
           <w:szCs w:val="24"/>
         </w:rPr>
-        <w:t>:</w:t>
-      </w:r>
-    </w:p>
-    <w:p>
-      <w:pPr>
-        <w:spacing w:after="0"/>
-        <w:rPr>
-          <w:b/>
-          <w:color w:val="FF0000"/>
-          <w:sz w:val="20"/>
-          <w:szCs w:val="20"/>
-        </w:rPr>
-      </w:pPr>
-      <w:proofErr w:type="spellStart"/>
-      <w:r>
-        <w:rPr>
-          <w:b/>
-          <w:color w:val="FF0000"/>
-          <w:sz w:val="20"/>
-          <w:szCs w:val="20"/>
-        </w:rPr>
-        <w:t>Memecached</w:t>
-      </w:r>
-      <w:proofErr w:type="spellEnd"/>
-    </w:p>
-    <w:p>
-      <w:pPr>
-        <w:spacing w:after="0"/>
-        <w:rPr>
-          <w:b/>
-          <w:color w:val="FF0000"/>
-          <w:sz w:val="20"/>
-          <w:szCs w:val="20"/>
-        </w:rPr>
-      </w:pPr>
-      <w:proofErr w:type="spellStart"/>
-      <w:r>
-        <w:rPr>
-          <w:b/>
-          <w:color w:val="FF0000"/>
-          <w:sz w:val="20"/>
-          <w:szCs w:val="20"/>
-        </w:rPr>
-        <w:t>Redis</w:t>
-      </w:r>
-      <w:proofErr w:type="spellEnd"/>
-    </w:p>
-    <w:p>
-      <w:pPr>
-        <w:spacing w:after="0"/>
-      </w:pPr>
-    </w:p>
-    <w:p>
-      <w:pPr>
-        <w:rPr>
-          <w:b/>
-          <w:sz w:val="32"/>
-          <w:szCs w:val="32"/>
-        </w:rPr>
-      </w:pPr>
-      <w:r>
-        <w:rPr>
-          <w:b/>
-          <w:sz w:val="32"/>
-          <w:szCs w:val="32"/>
-        </w:rPr>
-        <w:t>Amazon S3   (Simple Storage Service) – Summary</w:t>
-      </w:r>
-    </w:p>
-    <w:p>
-      <w:pPr>
-        <w:spacing w:after="0"/>
-      </w:pPr>
-      <w:r>
-        <w:t>S3 is ideal for files storage, image storage but not for OS or Database storage.</w:t>
-      </w:r>
-    </w:p>
-    <w:p>
-      <w:pPr>
-        <w:spacing w:after="0"/>
-      </w:pPr>
-      <w:r>
         <w:lastRenderedPageBreak/>
-        <w:t>Object Based storage.</w:t>
-      </w:r>
-    </w:p>
-    <w:p>
-      <w:pPr>
-        <w:spacing w:after="0"/>
-      </w:pPr>
-      <w:r>
-        <w:t>Data is spread across multiple facilities.</w:t>
-      </w:r>
-    </w:p>
-    <w:p>
-      <w:pPr>
-        <w:spacing w:after="0"/>
-      </w:pPr>
-      <w:r>
-        <w:t>File size can be from 0B to 5TB, storage size is unlimited.</w:t>
-      </w:r>
-    </w:p>
-    <w:p>
-      <w:pPr>
-        <w:spacing w:after="0"/>
-      </w:pPr>
-      <w:r>
-        <w:t>S3 has universal namespace, it must be unique globally.</w:t>
-      </w:r>
-    </w:p>
-    <w:p>
-      <w:pPr>
-        <w:spacing w:after="0"/>
-        <w:rPr>
-          <w:b/>
-          <w:sz w:val="24"/>
-          <w:szCs w:val="24"/>
-        </w:rPr>
-      </w:pPr>
-    </w:p>
-    <w:p>
-      <w:pPr>
-        <w:spacing w:after="0"/>
-        <w:rPr>
-          <w:b/>
-          <w:sz w:val="24"/>
-          <w:szCs w:val="24"/>
-        </w:rPr>
-      </w:pPr>
-      <w:r>
-        <w:rPr>
-          <w:b/>
-          <w:sz w:val="24"/>
-          <w:szCs w:val="24"/>
-        </w:rPr>
         <w:t>Data consistency Model</w:t>
       </w:r>
     </w:p>
@@ -2720,6 +2610,115 @@
       </w:r>
       <w:r>
         <w:t>.</w:t>
+      </w:r>
+    </w:p>
+    <w:p>
+      <w:pPr>
+        <w:spacing w:after="0"/>
+        <w:rPr>
+          <w:color w:val="FF0000"/>
+          <w:sz w:val="24"/>
+          <w:szCs w:val="24"/>
+        </w:rPr>
+      </w:pPr>
+      <w:proofErr w:type="spellStart"/>
+      <w:r>
+        <w:rPr>
+          <w:color w:val="FF0000"/>
+          <w:sz w:val="24"/>
+          <w:szCs w:val="24"/>
+        </w:rPr>
+        <w:lastRenderedPageBreak/>
+        <w:t>CloudFront</w:t>
+      </w:r>
+      <w:proofErr w:type="spellEnd"/>
+      <w:r>
+        <w:rPr>
+          <w:color w:val="FF0000"/>
+          <w:sz w:val="24"/>
+          <w:szCs w:val="24"/>
+        </w:rPr>
+        <w:t xml:space="preserve"> – Content Delivery Network</w:t>
+      </w:r>
+    </w:p>
+    <w:p>
+      <w:pPr>
+        <w:spacing w:after="0"/>
+        <w:rPr>
+          <w:sz w:val="20"/>
+          <w:szCs w:val="20"/>
+        </w:rPr>
+      </w:pPr>
+      <w:r>
+        <w:rPr>
+          <w:sz w:val="20"/>
+          <w:szCs w:val="20"/>
+        </w:rPr>
+        <w:t>Edge Location:</w:t>
+      </w:r>
+    </w:p>
+    <w:p>
+      <w:pPr>
+        <w:spacing w:after="0"/>
+        <w:rPr>
+          <w:sz w:val="20"/>
+          <w:szCs w:val="20"/>
+        </w:rPr>
+      </w:pPr>
+      <w:r>
+        <w:rPr>
+          <w:sz w:val="20"/>
+          <w:szCs w:val="20"/>
+        </w:rPr>
+        <w:t>Origin:</w:t>
+      </w:r>
+    </w:p>
+    <w:p>
+      <w:pPr>
+        <w:spacing w:after="0"/>
+        <w:rPr>
+          <w:sz w:val="20"/>
+          <w:szCs w:val="20"/>
+        </w:rPr>
+      </w:pPr>
+      <w:r>
+        <w:rPr>
+          <w:sz w:val="20"/>
+          <w:szCs w:val="20"/>
+        </w:rPr>
+        <w:t>Distribution</w:t>
+      </w:r>
+    </w:p>
+    <w:p>
+      <w:pPr>
+        <w:spacing w:after="0"/>
+        <w:rPr>
+          <w:sz w:val="20"/>
+          <w:szCs w:val="20"/>
+        </w:rPr>
+      </w:pPr>
+      <w:r>
+        <w:rPr>
+          <w:sz w:val="20"/>
+          <w:szCs w:val="20"/>
+        </w:rPr>
+        <w:t>Web Distribution</w:t>
+      </w:r>
+    </w:p>
+    <w:p>
+      <w:pPr>
+        <w:spacing w:after="0"/>
+        <w:rPr>
+          <w:sz w:val="20"/>
+          <w:szCs w:val="20"/>
+        </w:rPr>
+      </w:pPr>
+      <w:r>
+        <w:rPr>
+          <w:sz w:val="20"/>
+          <w:szCs w:val="20"/>
+        </w:rPr>
+        <w:t>RTMP – Real Time Media Protocol</w:t>
       </w:r>
     </w:p>
     <w:p>
@@ -3263,21 +3262,26 @@
     <w:p>
       <w:pPr>
         <w:spacing w:after="0"/>
-      </w:pPr>
-    </w:p>
-    <w:p>
-      <w:pPr>
-        <w:spacing w:after="0"/>
-        <w:rPr>
-          <w:sz w:val="20"/>
-          <w:szCs w:val="20"/>
-        </w:rPr>
-      </w:pPr>
-      <w:r>
-        <w:rPr>
-          <w:sz w:val="20"/>
-          <w:szCs w:val="20"/>
-        </w:rPr>
+        <w:rPr>
+          <w:sz w:val="20"/>
+          <w:szCs w:val="20"/>
+        </w:rPr>
+      </w:pPr>
+    </w:p>
+    <w:p>
+      <w:pPr>
+        <w:spacing w:after="0"/>
+        <w:rPr>
+          <w:sz w:val="20"/>
+          <w:szCs w:val="20"/>
+        </w:rPr>
+      </w:pPr>
+      <w:r>
+        <w:rPr>
+          <w:sz w:val="20"/>
+          <w:szCs w:val="20"/>
+        </w:rPr>
+        <w:lastRenderedPageBreak/>
         <w:t>Amazon Dynamo DB is low latency NOSQL database</w:t>
       </w:r>
     </w:p>
@@ -3347,27 +3351,33 @@
       <w:pPr>
         <w:spacing w:after="0"/>
         <w:rPr>
-          <w:sz w:val="20"/>
-          <w:szCs w:val="20"/>
-        </w:rPr>
-      </w:pPr>
-    </w:p>
-    <w:p>
-      <w:pPr>
-        <w:spacing w:after="0"/>
-        <w:rPr>
-          <w:b/>
-        </w:rPr>
-      </w:pPr>
-      <w:r>
-        <w:rPr>
-          <w:b/>
+          <w:b/>
+          <w:sz w:val="20"/>
+          <w:szCs w:val="20"/>
+        </w:rPr>
+      </w:pPr>
+      <w:r>
+        <w:rPr>
+          <w:b/>
+          <w:sz w:val="20"/>
+          <w:szCs w:val="20"/>
         </w:rPr>
         <w:t>Two types of PK</w:t>
       </w:r>
     </w:p>
     <w:p>
-      <w:r>
+      <w:pPr>
+        <w:spacing w:after="0"/>
+        <w:rPr>
+          <w:sz w:val="20"/>
+          <w:szCs w:val="20"/>
+        </w:rPr>
+      </w:pPr>
+      <w:r>
+        <w:rPr>
+          <w:sz w:val="20"/>
+          <w:szCs w:val="20"/>
+        </w:rPr>
         <w:t>Partition Key</w:t>
       </w:r>
     </w:p>
@@ -3395,6 +3405,15 @@
           <w:szCs w:val="20"/>
         </w:rPr>
       </w:pPr>
+    </w:p>
+    <w:p>
+      <w:pPr>
+        <w:spacing w:after="0"/>
+        <w:rPr>
+          <w:sz w:val="20"/>
+          <w:szCs w:val="20"/>
+        </w:rPr>
+      </w:pPr>
       <w:r>
         <w:rPr>
           <w:sz w:val="20"/>
@@ -3406,11 +3425,819 @@
     <w:p>
       <w:pPr>
         <w:spacing w:after="0"/>
-      </w:pPr>
+        <w:rPr>
+          <w:b/>
+          <w:color w:val="000000" w:themeColor="text1"/>
+          <w:sz w:val="20"/>
+          <w:szCs w:val="20"/>
+        </w:rPr>
+      </w:pPr>
+    </w:p>
+    <w:p>
+      <w:pPr>
+        <w:spacing w:after="0"/>
+        <w:rPr>
+          <w:color w:val="000000" w:themeColor="text1"/>
+          <w:sz w:val="20"/>
+          <w:szCs w:val="20"/>
+        </w:rPr>
+      </w:pPr>
+      <w:r>
+        <w:rPr>
+          <w:b/>
+          <w:color w:val="000000" w:themeColor="text1"/>
+          <w:sz w:val="20"/>
+          <w:szCs w:val="20"/>
+        </w:rPr>
+        <w:t>Calculation of Write /Read throughput</w:t>
+      </w:r>
+      <w:r>
+        <w:rPr>
+          <w:color w:val="000000" w:themeColor="text1"/>
+          <w:sz w:val="20"/>
+          <w:szCs w:val="20"/>
+        </w:rPr>
+        <w:t xml:space="preserve">:  </w:t>
+      </w:r>
+    </w:p>
+    <w:p>
+      <w:pPr>
+        <w:spacing w:after="0"/>
+        <w:rPr>
+          <w:color w:val="000000" w:themeColor="text1"/>
+          <w:sz w:val="20"/>
+          <w:szCs w:val="20"/>
+        </w:rPr>
+      </w:pPr>
+      <w:r>
+        <w:rPr>
+          <w:color w:val="000000" w:themeColor="text1"/>
+          <w:sz w:val="20"/>
+          <w:szCs w:val="20"/>
+        </w:rPr>
+        <w:t>1KB Per second write throughput Write capacity Units can be allocated accordingly</w:t>
+      </w:r>
+    </w:p>
+    <w:p>
+      <w:pPr>
+        <w:spacing w:after="0"/>
+        <w:rPr>
+          <w:color w:val="000000" w:themeColor="text1"/>
+          <w:sz w:val="20"/>
+          <w:szCs w:val="20"/>
+        </w:rPr>
+      </w:pPr>
+      <w:r>
+        <w:rPr>
+          <w:color w:val="000000" w:themeColor="text1"/>
+          <w:sz w:val="20"/>
+          <w:szCs w:val="20"/>
+        </w:rPr>
+        <w:t>4KB Strongly consistent read per second</w:t>
+      </w:r>
+    </w:p>
+    <w:p>
+      <w:pPr>
+        <w:spacing w:after="0"/>
+        <w:rPr>
+          <w:color w:val="000000" w:themeColor="text1"/>
+          <w:sz w:val="20"/>
+          <w:szCs w:val="20"/>
+        </w:rPr>
+      </w:pPr>
+      <w:r>
+        <w:rPr>
+          <w:color w:val="000000" w:themeColor="text1"/>
+          <w:sz w:val="20"/>
+          <w:szCs w:val="20"/>
+        </w:rPr>
+        <w:t>2 * 4KB Eventually consistent read</w:t>
+      </w:r>
+    </w:p>
+    <w:p>
+      <w:pPr>
+        <w:spacing w:after="0"/>
+        <w:rPr>
+          <w:color w:val="000000" w:themeColor="text1"/>
+          <w:sz w:val="20"/>
+          <w:szCs w:val="20"/>
+        </w:rPr>
+      </w:pPr>
+    </w:p>
+    <w:p>
+      <w:pPr>
+        <w:spacing w:after="0"/>
+        <w:rPr>
+          <w:color w:val="000000" w:themeColor="text1"/>
+          <w:sz w:val="20"/>
+          <w:szCs w:val="20"/>
+        </w:rPr>
+      </w:pPr>
+      <w:r>
+        <w:rPr>
+          <w:color w:val="000000" w:themeColor="text1"/>
+          <w:sz w:val="20"/>
+          <w:szCs w:val="20"/>
+        </w:rPr>
+        <w:t xml:space="preserve">To Calculate how much read </w:t>
+      </w:r>
       <w:proofErr w:type="spellStart"/>
       <w:r>
         <w:rPr>
-          <w:b/>
+          <w:color w:val="000000" w:themeColor="text1"/>
+          <w:sz w:val="20"/>
+          <w:szCs w:val="20"/>
+        </w:rPr>
+        <w:t>capcity</w:t>
+      </w:r>
+      <w:proofErr w:type="spellEnd"/>
+      <w:r>
+        <w:rPr>
+          <w:color w:val="000000" w:themeColor="text1"/>
+          <w:sz w:val="20"/>
+          <w:szCs w:val="20"/>
+        </w:rPr>
+        <w:t xml:space="preserve"> units to be allocated first divide item size by 4KB (3/4 = 0.75)</w:t>
+      </w:r>
+    </w:p>
+    <w:p>
+      <w:pPr>
+        <w:spacing w:after="0"/>
+        <w:rPr>
+          <w:color w:val="000000" w:themeColor="text1"/>
+          <w:sz w:val="20"/>
+          <w:szCs w:val="20"/>
+        </w:rPr>
+      </w:pPr>
+      <w:r>
+        <w:rPr>
+          <w:color w:val="000000" w:themeColor="text1"/>
+          <w:sz w:val="20"/>
+          <w:szCs w:val="20"/>
+        </w:rPr>
+        <w:t xml:space="preserve">Round it up to nearest whole number, multiply by reads needed. </w:t>
+      </w:r>
+    </w:p>
+    <w:p>
+      <w:pPr>
+        <w:spacing w:after="0"/>
+        <w:rPr>
+          <w:b/>
+          <w:color w:val="000000" w:themeColor="text1"/>
+          <w:sz w:val="20"/>
+          <w:szCs w:val="20"/>
+        </w:rPr>
+      </w:pPr>
+    </w:p>
+    <w:p>
+      <w:pPr>
+        <w:spacing w:after="0"/>
+        <w:rPr>
+          <w:b/>
+          <w:color w:val="FF0000"/>
+          <w:sz w:val="24"/>
+          <w:szCs w:val="24"/>
+        </w:rPr>
+      </w:pPr>
+      <w:proofErr w:type="spellStart"/>
+      <w:r>
+        <w:rPr>
+          <w:b/>
+          <w:color w:val="FF0000"/>
+          <w:sz w:val="24"/>
+          <w:szCs w:val="24"/>
+        </w:rPr>
+        <w:t>Elasticache</w:t>
+      </w:r>
+      <w:proofErr w:type="spellEnd"/>
+      <w:r>
+        <w:rPr>
+          <w:b/>
+          <w:color w:val="FF0000"/>
+          <w:sz w:val="24"/>
+          <w:szCs w:val="24"/>
+        </w:rPr>
+        <w:t>:</w:t>
+      </w:r>
+    </w:p>
+    <w:p>
+      <w:pPr>
+        <w:spacing w:after="0"/>
+        <w:rPr>
+          <w:b/>
+          <w:color w:val="FF0000"/>
+          <w:sz w:val="20"/>
+          <w:szCs w:val="20"/>
+        </w:rPr>
+      </w:pPr>
+      <w:proofErr w:type="spellStart"/>
+      <w:r>
+        <w:rPr>
+          <w:b/>
+          <w:color w:val="FF0000"/>
+          <w:sz w:val="20"/>
+          <w:szCs w:val="20"/>
+        </w:rPr>
+        <w:t>Memecached</w:t>
+      </w:r>
+      <w:proofErr w:type="spellEnd"/>
+    </w:p>
+    <w:p>
+      <w:pPr>
+        <w:spacing w:after="0"/>
+        <w:rPr>
+          <w:b/>
+          <w:color w:val="FF0000"/>
+          <w:sz w:val="20"/>
+          <w:szCs w:val="20"/>
+        </w:rPr>
+      </w:pPr>
+      <w:proofErr w:type="spellStart"/>
+      <w:r>
+        <w:rPr>
+          <w:b/>
+          <w:color w:val="FF0000"/>
+          <w:sz w:val="20"/>
+          <w:szCs w:val="20"/>
+        </w:rPr>
+        <w:t>Redis</w:t>
+      </w:r>
+      <w:proofErr w:type="spellEnd"/>
+    </w:p>
+    <w:p>
+      <w:pPr>
+        <w:spacing w:after="0"/>
+        <w:rPr>
+          <w:b/>
+          <w:color w:val="000000" w:themeColor="text1"/>
+          <w:sz w:val="20"/>
+          <w:szCs w:val="20"/>
+        </w:rPr>
+      </w:pPr>
+    </w:p>
+    <w:p>
+      <w:pPr>
+        <w:spacing w:after="0"/>
+        <w:rPr>
+          <w:color w:val="000000" w:themeColor="text1"/>
+          <w:sz w:val="20"/>
+          <w:szCs w:val="20"/>
+        </w:rPr>
+      </w:pPr>
+      <w:r>
+        <w:rPr>
+          <w:b/>
+          <w:color w:val="000000" w:themeColor="text1"/>
+          <w:sz w:val="20"/>
+          <w:szCs w:val="20"/>
+        </w:rPr>
+        <w:t xml:space="preserve">Dynamo DB Accelerator (DAX): </w:t>
+      </w:r>
+      <w:r>
+        <w:rPr>
+          <w:color w:val="000000" w:themeColor="text1"/>
+          <w:sz w:val="20"/>
+          <w:szCs w:val="20"/>
+        </w:rPr>
+        <w:t>Provides in-memory caching for Dynamo DB tables</w:t>
+      </w:r>
+    </w:p>
+    <w:p>
+      <w:pPr>
+        <w:spacing w:after="0"/>
+        <w:rPr>
+          <w:color w:val="000000" w:themeColor="text1"/>
+          <w:sz w:val="20"/>
+          <w:szCs w:val="20"/>
+        </w:rPr>
+      </w:pPr>
+      <w:r>
+        <w:rPr>
+          <w:color w:val="000000" w:themeColor="text1"/>
+          <w:sz w:val="20"/>
+          <w:szCs w:val="20"/>
+        </w:rPr>
+        <w:t>Improves response time for eventually consistent reads only</w:t>
+      </w:r>
+    </w:p>
+    <w:p>
+      <w:pPr>
+        <w:spacing w:after="0"/>
+        <w:rPr>
+          <w:color w:val="000000" w:themeColor="text1"/>
+          <w:sz w:val="20"/>
+          <w:szCs w:val="20"/>
+        </w:rPr>
+      </w:pPr>
+      <w:r>
+        <w:rPr>
+          <w:color w:val="000000" w:themeColor="text1"/>
+          <w:sz w:val="20"/>
+          <w:szCs w:val="20"/>
+        </w:rPr>
+        <w:t>You point your API calls to DAX cluster instead of tables</w:t>
+      </w:r>
+    </w:p>
+    <w:p>
+      <w:pPr>
+        <w:spacing w:after="0"/>
+        <w:rPr>
+          <w:color w:val="000000" w:themeColor="text1"/>
+          <w:sz w:val="20"/>
+          <w:szCs w:val="20"/>
+        </w:rPr>
+      </w:pPr>
+      <w:r>
+        <w:rPr>
+          <w:color w:val="000000" w:themeColor="text1"/>
+          <w:sz w:val="20"/>
+          <w:szCs w:val="20"/>
+        </w:rPr>
+        <w:t xml:space="preserve">If queries item gets cache hit then it is returned otherwise it will perform eventually consistent </w:t>
+      </w:r>
+      <w:proofErr w:type="spellStart"/>
+      <w:r>
+        <w:rPr>
+          <w:color w:val="000000" w:themeColor="text1"/>
+          <w:sz w:val="20"/>
+          <w:szCs w:val="20"/>
+        </w:rPr>
+        <w:t>getItem</w:t>
+      </w:r>
+      <w:proofErr w:type="spellEnd"/>
+      <w:r>
+        <w:rPr>
+          <w:color w:val="000000" w:themeColor="text1"/>
+          <w:sz w:val="20"/>
+          <w:szCs w:val="20"/>
+        </w:rPr>
+        <w:t xml:space="preserve"> operation</w:t>
+      </w:r>
+    </w:p>
+    <w:p>
+      <w:pPr>
+        <w:spacing w:after="0"/>
+        <w:rPr>
+          <w:color w:val="000000" w:themeColor="text1"/>
+          <w:sz w:val="20"/>
+          <w:szCs w:val="20"/>
+        </w:rPr>
+      </w:pPr>
+      <w:r>
+        <w:rPr>
+          <w:color w:val="000000" w:themeColor="text1"/>
+          <w:sz w:val="20"/>
+          <w:szCs w:val="20"/>
+        </w:rPr>
+        <w:t xml:space="preserve">Not </w:t>
+      </w:r>
+      <w:r>
+        <w:rPr>
+          <w:color w:val="000000" w:themeColor="text1"/>
+          <w:sz w:val="20"/>
+          <w:szCs w:val="20"/>
+        </w:rPr>
+        <w:t>suitable</w:t>
+      </w:r>
+      <w:r>
+        <w:rPr>
+          <w:color w:val="000000" w:themeColor="text1"/>
+          <w:sz w:val="20"/>
+          <w:szCs w:val="20"/>
+        </w:rPr>
+        <w:t xml:space="preserve"> for write intensive applications or applications that needs strongly consistent read model.</w:t>
+      </w:r>
+    </w:p>
+    <w:p>
+      <w:pPr>
+        <w:spacing w:after="0"/>
+        <w:rPr>
+          <w:b/>
+          <w:color w:val="000000" w:themeColor="text1"/>
+          <w:sz w:val="20"/>
+          <w:szCs w:val="20"/>
+        </w:rPr>
+      </w:pPr>
+    </w:p>
+    <w:p>
+      <w:pPr>
+        <w:spacing w:after="0"/>
+        <w:rPr>
+          <w:b/>
+          <w:color w:val="000000" w:themeColor="text1"/>
+          <w:sz w:val="20"/>
+          <w:szCs w:val="20"/>
+        </w:rPr>
+      </w:pPr>
+      <w:r>
+        <w:rPr>
+          <w:b/>
+          <w:color w:val="000000" w:themeColor="text1"/>
+          <w:sz w:val="20"/>
+          <w:szCs w:val="20"/>
+        </w:rPr>
+        <w:t>Dynamo DB Transactions:</w:t>
+      </w:r>
+    </w:p>
+    <w:p>
+      <w:pPr>
+        <w:spacing w:after="0"/>
+        <w:rPr>
+          <w:color w:val="000000" w:themeColor="text1"/>
+          <w:sz w:val="20"/>
+          <w:szCs w:val="20"/>
+        </w:rPr>
+      </w:pPr>
+      <w:r>
+        <w:rPr>
+          <w:color w:val="000000" w:themeColor="text1"/>
+          <w:sz w:val="20"/>
+          <w:szCs w:val="20"/>
+        </w:rPr>
+        <w:t>ACID Transactions (</w:t>
+      </w:r>
+      <w:proofErr w:type="spellStart"/>
+      <w:r>
+        <w:rPr>
+          <w:color w:val="000000" w:themeColor="text1"/>
+          <w:sz w:val="20"/>
+          <w:szCs w:val="20"/>
+        </w:rPr>
+        <w:t>Automic</w:t>
+      </w:r>
+      <w:proofErr w:type="spellEnd"/>
+      <w:r>
+        <w:rPr>
+          <w:color w:val="000000" w:themeColor="text1"/>
+          <w:sz w:val="20"/>
+          <w:szCs w:val="20"/>
+        </w:rPr>
+        <w:t>, Consistent, Isolated and Durable)</w:t>
+      </w:r>
+    </w:p>
+    <w:p>
+      <w:pPr>
+        <w:spacing w:after="0"/>
+        <w:rPr>
+          <w:color w:val="000000" w:themeColor="text1"/>
+          <w:sz w:val="20"/>
+          <w:szCs w:val="20"/>
+        </w:rPr>
+      </w:pPr>
+      <w:r>
+        <w:rPr>
+          <w:color w:val="000000" w:themeColor="text1"/>
+          <w:sz w:val="20"/>
+          <w:szCs w:val="20"/>
+        </w:rPr>
+        <w:t>Read or Write multiple items across multiple tabl</w:t>
+      </w:r>
+      <w:r>
+        <w:rPr>
+          <w:color w:val="000000" w:themeColor="text1"/>
+          <w:sz w:val="20"/>
+          <w:szCs w:val="20"/>
+        </w:rPr>
+        <w:t>es as all or nothing expression</w:t>
+      </w:r>
+    </w:p>
+    <w:p>
+      <w:pPr>
+        <w:spacing w:after="0"/>
+        <w:rPr>
+          <w:color w:val="000000" w:themeColor="text1"/>
+          <w:sz w:val="20"/>
+          <w:szCs w:val="20"/>
+        </w:rPr>
+      </w:pPr>
+    </w:p>
+    <w:p>
+      <w:pPr>
+        <w:spacing w:after="0"/>
+        <w:rPr>
+          <w:color w:val="000000" w:themeColor="text1"/>
+          <w:sz w:val="20"/>
+          <w:szCs w:val="20"/>
+        </w:rPr>
+      </w:pPr>
+      <w:r>
+        <w:rPr>
+          <w:color w:val="000000" w:themeColor="text1"/>
+          <w:sz w:val="20"/>
+          <w:szCs w:val="20"/>
+        </w:rPr>
+        <w:t>Dynamo DB TTL (Time to Live):</w:t>
+      </w:r>
+    </w:p>
+    <w:p>
+      <w:pPr>
+        <w:spacing w:after="0"/>
+        <w:rPr>
+          <w:color w:val="000000" w:themeColor="text1"/>
+          <w:sz w:val="20"/>
+          <w:szCs w:val="20"/>
+        </w:rPr>
+      </w:pPr>
+      <w:r>
+        <w:rPr>
+          <w:color w:val="000000" w:themeColor="text1"/>
+          <w:sz w:val="20"/>
+          <w:szCs w:val="20"/>
+        </w:rPr>
+        <w:t xml:space="preserve">Time to </w:t>
+      </w:r>
+      <w:proofErr w:type="gramStart"/>
+      <w:r>
+        <w:rPr>
+          <w:color w:val="000000" w:themeColor="text1"/>
+          <w:sz w:val="20"/>
+          <w:szCs w:val="20"/>
+        </w:rPr>
+        <w:t>Live</w:t>
+      </w:r>
+      <w:proofErr w:type="gramEnd"/>
+      <w:r>
+        <w:rPr>
+          <w:color w:val="000000" w:themeColor="text1"/>
+          <w:sz w:val="20"/>
+          <w:szCs w:val="20"/>
+        </w:rPr>
+        <w:t xml:space="preserve"> attribute define expiry time for your data.</w:t>
+      </w:r>
+    </w:p>
+    <w:p>
+      <w:pPr>
+        <w:spacing w:after="0"/>
+        <w:rPr>
+          <w:color w:val="000000" w:themeColor="text1"/>
+          <w:sz w:val="20"/>
+          <w:szCs w:val="20"/>
+        </w:rPr>
+      </w:pPr>
+      <w:r>
+        <w:rPr>
+          <w:color w:val="000000" w:themeColor="text1"/>
+          <w:sz w:val="20"/>
+          <w:szCs w:val="20"/>
+        </w:rPr>
+        <w:t>Great for removing irrelevant or old data</w:t>
+      </w:r>
+    </w:p>
+    <w:p>
+      <w:pPr>
+        <w:spacing w:after="0"/>
+        <w:rPr>
+          <w:color w:val="000000" w:themeColor="text1"/>
+          <w:sz w:val="20"/>
+          <w:szCs w:val="20"/>
+        </w:rPr>
+      </w:pPr>
+      <w:r>
+        <w:rPr>
+          <w:color w:val="000000" w:themeColor="text1"/>
+          <w:sz w:val="20"/>
+          <w:szCs w:val="20"/>
+        </w:rPr>
+        <w:t>TTL is expressed as EPOCH time (</w:t>
+      </w:r>
+      <w:proofErr w:type="gramStart"/>
+      <w:r>
+        <w:rPr>
+          <w:color w:val="000000" w:themeColor="text1"/>
+          <w:sz w:val="20"/>
+          <w:szCs w:val="20"/>
+        </w:rPr>
+        <w:t>Unix</w:t>
+      </w:r>
+      <w:proofErr w:type="gramEnd"/>
+      <w:r>
+        <w:rPr>
+          <w:color w:val="000000" w:themeColor="text1"/>
+          <w:sz w:val="20"/>
+          <w:szCs w:val="20"/>
+        </w:rPr>
+        <w:t xml:space="preserve"> time) – counts time since 1-Jan-1970 </w:t>
+      </w:r>
+    </w:p>
+    <w:p>
+      <w:pPr>
+        <w:spacing w:after="0"/>
+        <w:rPr>
+          <w:color w:val="FF0000"/>
+          <w:sz w:val="20"/>
+          <w:szCs w:val="20"/>
+        </w:rPr>
+      </w:pPr>
+    </w:p>
+    <w:p>
+      <w:pPr>
+        <w:spacing w:after="0"/>
+        <w:rPr>
+          <w:color w:val="FF0000"/>
+          <w:sz w:val="20"/>
+          <w:szCs w:val="20"/>
+        </w:rPr>
+      </w:pPr>
+      <w:r>
+        <w:rPr>
+          <w:color w:val="FF0000"/>
+          <w:sz w:val="20"/>
+          <w:szCs w:val="20"/>
+        </w:rPr>
+        <w:t>Scan Page size</w:t>
+      </w:r>
+    </w:p>
+    <w:p>
+      <w:pPr>
+        <w:spacing w:after="0"/>
+        <w:rPr>
+          <w:b/>
+          <w:color w:val="000000" w:themeColor="text1"/>
+          <w:sz w:val="20"/>
+          <w:szCs w:val="20"/>
+        </w:rPr>
+      </w:pPr>
+      <w:r>
+        <w:rPr>
+          <w:b/>
+          <w:color w:val="000000" w:themeColor="text1"/>
+          <w:sz w:val="20"/>
+          <w:szCs w:val="20"/>
+        </w:rPr>
+        <w:t xml:space="preserve">Provisioned Throughput Exceeded Exception and </w:t>
+      </w:r>
+      <w:r>
+        <w:rPr>
+          <w:b/>
+          <w:color w:val="000000" w:themeColor="text1"/>
+          <w:sz w:val="20"/>
+          <w:szCs w:val="20"/>
+        </w:rPr>
+        <w:t xml:space="preserve">Exponential </w:t>
+      </w:r>
+      <w:proofErr w:type="spellStart"/>
+      <w:r>
+        <w:rPr>
+          <w:b/>
+          <w:color w:val="000000" w:themeColor="text1"/>
+          <w:sz w:val="20"/>
+          <w:szCs w:val="20"/>
+        </w:rPr>
+        <w:t>Backoff</w:t>
+      </w:r>
+      <w:proofErr w:type="spellEnd"/>
+      <w:r>
+        <w:rPr>
+          <w:b/>
+          <w:color w:val="000000" w:themeColor="text1"/>
+          <w:sz w:val="20"/>
+          <w:szCs w:val="20"/>
+        </w:rPr>
+        <w:t>:</w:t>
+      </w:r>
+    </w:p>
+    <w:p>
+      <w:pPr>
+        <w:spacing w:after="0"/>
+        <w:rPr>
+          <w:color w:val="000000" w:themeColor="text1"/>
+          <w:sz w:val="20"/>
+          <w:szCs w:val="20"/>
+        </w:rPr>
+      </w:pPr>
+      <w:r>
+        <w:rPr>
+          <w:color w:val="000000" w:themeColor="text1"/>
+          <w:sz w:val="20"/>
+          <w:szCs w:val="20"/>
+        </w:rPr>
+        <w:t>This exception comes when your read/write request rate is too high for capacity provisioned</w:t>
+      </w:r>
+    </w:p>
+    <w:p>
+      <w:pPr>
+        <w:spacing w:after="0"/>
+        <w:rPr>
+          <w:color w:val="000000" w:themeColor="text1"/>
+          <w:sz w:val="20"/>
+          <w:szCs w:val="20"/>
+        </w:rPr>
+      </w:pPr>
+      <w:r>
+        <w:rPr>
+          <w:color w:val="000000" w:themeColor="text1"/>
+          <w:sz w:val="20"/>
+          <w:szCs w:val="20"/>
+        </w:rPr>
+        <w:t xml:space="preserve">SDK will automatically </w:t>
+      </w:r>
+      <w:proofErr w:type="gramStart"/>
+      <w:r>
+        <w:rPr>
+          <w:color w:val="000000" w:themeColor="text1"/>
+          <w:sz w:val="20"/>
+          <w:szCs w:val="20"/>
+        </w:rPr>
+        <w:t>retries</w:t>
+      </w:r>
+      <w:proofErr w:type="gramEnd"/>
+      <w:r>
+        <w:rPr>
+          <w:color w:val="000000" w:themeColor="text1"/>
+          <w:sz w:val="20"/>
+          <w:szCs w:val="20"/>
+        </w:rPr>
+        <w:t xml:space="preserve"> requests until successful</w:t>
+      </w:r>
+    </w:p>
+    <w:p>
+      <w:pPr>
+        <w:spacing w:after="0"/>
+        <w:rPr>
+          <w:color w:val="000000" w:themeColor="text1"/>
+          <w:sz w:val="20"/>
+          <w:szCs w:val="20"/>
+        </w:rPr>
+      </w:pPr>
+      <w:r>
+        <w:rPr>
+          <w:color w:val="000000" w:themeColor="text1"/>
+          <w:sz w:val="20"/>
+          <w:szCs w:val="20"/>
+        </w:rPr>
+        <w:t xml:space="preserve">If SDK is not used then you can reduce request rate or use Exponential </w:t>
+      </w:r>
+      <w:proofErr w:type="spellStart"/>
+      <w:r>
+        <w:rPr>
+          <w:color w:val="000000" w:themeColor="text1"/>
+          <w:sz w:val="20"/>
+          <w:szCs w:val="20"/>
+        </w:rPr>
+        <w:t>Backoff</w:t>
+      </w:r>
+      <w:proofErr w:type="spellEnd"/>
+    </w:p>
+    <w:p>
+      <w:pPr>
+        <w:spacing w:after="0"/>
+        <w:rPr>
+          <w:color w:val="000000" w:themeColor="text1"/>
+          <w:sz w:val="20"/>
+          <w:szCs w:val="20"/>
+        </w:rPr>
+      </w:pPr>
+      <w:r>
+        <w:rPr>
+          <w:color w:val="000000" w:themeColor="text1"/>
+          <w:sz w:val="20"/>
+          <w:szCs w:val="20"/>
+        </w:rPr>
+        <w:t xml:space="preserve">Exponential </w:t>
+      </w:r>
+      <w:proofErr w:type="spellStart"/>
+      <w:r>
+        <w:rPr>
+          <w:color w:val="000000" w:themeColor="text1"/>
+          <w:sz w:val="20"/>
+          <w:szCs w:val="20"/>
+        </w:rPr>
+        <w:t>Backoff</w:t>
+      </w:r>
+      <w:proofErr w:type="spellEnd"/>
+      <w:r>
+        <w:rPr>
+          <w:color w:val="000000" w:themeColor="text1"/>
+          <w:sz w:val="20"/>
+          <w:szCs w:val="20"/>
+        </w:rPr>
+        <w:t xml:space="preserve"> provides progressively longer waits between consecutive retries</w:t>
+      </w:r>
+    </w:p>
+    <w:p>
+      <w:pPr>
+        <w:spacing w:after="0"/>
+        <w:rPr>
+          <w:color w:val="FF0000"/>
+          <w:sz w:val="20"/>
+          <w:szCs w:val="20"/>
+        </w:rPr>
+      </w:pPr>
+    </w:p>
+    <w:p>
+      <w:pPr>
+        <w:spacing w:after="0"/>
+        <w:rPr>
+          <w:sz w:val="20"/>
+          <w:szCs w:val="20"/>
+        </w:rPr>
+      </w:pPr>
+      <w:proofErr w:type="spellStart"/>
+      <w:r>
+        <w:rPr>
+          <w:b/>
+          <w:sz w:val="20"/>
+          <w:szCs w:val="20"/>
         </w:rPr>
         <w:t>Dynamodb</w:t>
       </w:r>
@@ -3418,184 +4245,27 @@
       <w:r>
         <w:rPr>
           <w:b/>
-        </w:rPr>
-        <w:t>:</w:t>
-      </w:r>
-      <w:r>
-        <w:rPr>
-          <w:b/>
-        </w:rPr>
-        <w:t xml:space="preserve"> </w:t>
+          <w:sz w:val="20"/>
+          <w:szCs w:val="20"/>
+        </w:rPr>
+        <w:t xml:space="preserve">: </w:t>
       </w:r>
       <w:proofErr w:type="spellStart"/>
       <w:r>
         <w:rPr>
           <w:b/>
+          <w:sz w:val="20"/>
+          <w:szCs w:val="20"/>
         </w:rPr>
         <w:t>LeadingKeys</w:t>
       </w:r>
       <w:proofErr w:type="spellEnd"/>
       <w:r>
-        <w:t xml:space="preserve"> – Fine grained access control can be provided using IAM conditional parameter</w:t>
-      </w:r>
-      <w:r>
-        <w:t xml:space="preserve"> it allows access only to items where partition key matches their user id.</w:t>
-      </w:r>
-    </w:p>
-    <w:p>
-      <w:pPr>
-        <w:spacing w:after="0"/>
-        <w:rPr>
-          <w:b/>
-          <w:color w:val="000000" w:themeColor="text1"/>
-          <w:sz w:val="20"/>
-          <w:szCs w:val="20"/>
-        </w:rPr>
-      </w:pPr>
-    </w:p>
-    <w:p>
-      <w:pPr>
-        <w:spacing w:after="0"/>
-        <w:rPr>
-          <w:color w:val="000000" w:themeColor="text1"/>
-          <w:sz w:val="20"/>
-          <w:szCs w:val="20"/>
-        </w:rPr>
-      </w:pPr>
-      <w:r>
-        <w:rPr>
-          <w:b/>
-          <w:color w:val="000000" w:themeColor="text1"/>
-          <w:sz w:val="20"/>
-          <w:szCs w:val="20"/>
-        </w:rPr>
-        <w:t>Calculation of Write /Read throughput</w:t>
-      </w:r>
-      <w:r>
-        <w:rPr>
-          <w:color w:val="000000" w:themeColor="text1"/>
-          <w:sz w:val="20"/>
-          <w:szCs w:val="20"/>
-        </w:rPr>
-        <w:t xml:space="preserve">:  </w:t>
-      </w:r>
-    </w:p>
-    <w:p>
-      <w:pPr>
-        <w:spacing w:after="0"/>
-        <w:rPr>
-          <w:color w:val="000000" w:themeColor="text1"/>
-          <w:sz w:val="20"/>
-          <w:szCs w:val="20"/>
-        </w:rPr>
-      </w:pPr>
-      <w:r>
-        <w:rPr>
-          <w:color w:val="000000" w:themeColor="text1"/>
-          <w:sz w:val="20"/>
-          <w:szCs w:val="20"/>
-        </w:rPr>
-        <w:t>1KB Per second write throughput Write capacity Units can be allocated accordingly</w:t>
-      </w:r>
-    </w:p>
-    <w:p>
-      <w:pPr>
-        <w:spacing w:after="0"/>
-        <w:rPr>
-          <w:color w:val="000000" w:themeColor="text1"/>
-          <w:sz w:val="20"/>
-          <w:szCs w:val="20"/>
-        </w:rPr>
-      </w:pPr>
-      <w:r>
-        <w:rPr>
-          <w:color w:val="000000" w:themeColor="text1"/>
-          <w:sz w:val="20"/>
-          <w:szCs w:val="20"/>
-        </w:rPr>
-        <w:t>4KB Strongly consistent read per second</w:t>
-      </w:r>
-    </w:p>
-    <w:p>
-      <w:pPr>
-        <w:spacing w:after="0"/>
-        <w:rPr>
-          <w:color w:val="000000" w:themeColor="text1"/>
-          <w:sz w:val="20"/>
-          <w:szCs w:val="20"/>
-        </w:rPr>
-      </w:pPr>
-      <w:r>
-        <w:rPr>
-          <w:color w:val="000000" w:themeColor="text1"/>
-          <w:sz w:val="20"/>
-          <w:szCs w:val="20"/>
-        </w:rPr>
-        <w:t>2 * 4KB Eventually consistent read</w:t>
-      </w:r>
-    </w:p>
-    <w:p>
-      <w:pPr>
-        <w:spacing w:after="0"/>
-        <w:rPr>
-          <w:color w:val="000000" w:themeColor="text1"/>
-          <w:sz w:val="20"/>
-          <w:szCs w:val="20"/>
-        </w:rPr>
-      </w:pPr>
-    </w:p>
-    <w:p>
-      <w:pPr>
-        <w:spacing w:after="0"/>
-        <w:rPr>
-          <w:color w:val="000000" w:themeColor="text1"/>
-          <w:sz w:val="20"/>
-          <w:szCs w:val="20"/>
-        </w:rPr>
-      </w:pPr>
-      <w:r>
-        <w:rPr>
-          <w:color w:val="000000" w:themeColor="text1"/>
-          <w:sz w:val="20"/>
-          <w:szCs w:val="20"/>
-        </w:rPr>
-        <w:t xml:space="preserve">To Calculate how much read </w:t>
-      </w:r>
-      <w:proofErr w:type="spellStart"/>
-      <w:r>
-        <w:rPr>
-          <w:color w:val="000000" w:themeColor="text1"/>
-          <w:sz w:val="20"/>
-          <w:szCs w:val="20"/>
-        </w:rPr>
-        <w:t>capcity</w:t>
-      </w:r>
-      <w:proofErr w:type="spellEnd"/>
-      <w:r>
-        <w:rPr>
-          <w:color w:val="000000" w:themeColor="text1"/>
-          <w:sz w:val="20"/>
-          <w:szCs w:val="20"/>
-        </w:rPr>
-        <w:t xml:space="preserve"> units to be allocated first divide item size by 4KB (3/4 = 0.75)</w:t>
-      </w:r>
-    </w:p>
-    <w:p>
-      <w:pPr>
-        <w:spacing w:after="0"/>
-        <w:rPr>
-          <w:color w:val="000000" w:themeColor="text1"/>
-          <w:sz w:val="20"/>
-          <w:szCs w:val="20"/>
-        </w:rPr>
-      </w:pPr>
-      <w:r>
-        <w:rPr>
-          <w:color w:val="000000" w:themeColor="text1"/>
-          <w:sz w:val="20"/>
-          <w:szCs w:val="20"/>
-        </w:rPr>
-        <w:t xml:space="preserve">Round it up to nearest whole number, multiply by reads needed. </w:t>
+        <w:rPr>
+          <w:sz w:val="20"/>
+          <w:szCs w:val="20"/>
+        </w:rPr>
+        <w:t xml:space="preserve"> – Fine grained access control can be provided using IAM conditional parameter it allows access only to items where partition key matches their user id.</w:t>
       </w:r>
     </w:p>
     <w:p>
@@ -3607,52 +4277,6 @@
           <w:szCs w:val="20"/>
         </w:rPr>
       </w:pPr>
-    </w:p>
-    <w:p>
-      <w:pPr>
-        <w:spacing w:after="0"/>
-        <w:rPr>
-          <w:color w:val="FF0000"/>
-          <w:sz w:val="20"/>
-          <w:szCs w:val="20"/>
-        </w:rPr>
-      </w:pPr>
-      <w:r>
-        <w:rPr>
-          <w:color w:val="FF0000"/>
-          <w:sz w:val="20"/>
-          <w:szCs w:val="20"/>
-        </w:rPr>
-        <w:t>Scan Page size</w:t>
-      </w:r>
-    </w:p>
-    <w:p>
-      <w:pPr>
-        <w:spacing w:after="0"/>
-        <w:rPr>
-          <w:color w:val="FF0000"/>
-          <w:sz w:val="20"/>
-          <w:szCs w:val="20"/>
-        </w:rPr>
-      </w:pPr>
-      <w:r>
-        <w:rPr>
-          <w:color w:val="FF0000"/>
-          <w:sz w:val="20"/>
-          <w:szCs w:val="20"/>
-        </w:rPr>
-        <w:t xml:space="preserve">Exponential </w:t>
-      </w:r>
-      <w:proofErr w:type="spellStart"/>
-      <w:r>
-        <w:rPr>
-          <w:color w:val="FF0000"/>
-          <w:sz w:val="20"/>
-          <w:szCs w:val="20"/>
-        </w:rPr>
-        <w:t>Backoff</w:t>
-      </w:r>
-      <w:proofErr w:type="spellEnd"/>
     </w:p>
     <w:p>
       <w:pPr>
@@ -3944,7 +4568,6 @@
           <w:sz w:val="20"/>
           <w:szCs w:val="20"/>
         </w:rPr>
-        <w:lastRenderedPageBreak/>
         <w:t>Full Control over resources used by application can be retained by user or elastic beanstalk can do it.</w:t>
       </w:r>
     </w:p>
@@ -4382,6 +5005,7 @@
           <w:sz w:val="20"/>
           <w:szCs w:val="20"/>
         </w:rPr>
+        <w:lastRenderedPageBreak/>
         <w:t>Continuous Deployment:</w:t>
       </w:r>
       <w:r>
@@ -4829,7 +5453,6 @@
           <w:sz w:val="20"/>
           <w:szCs w:val="20"/>
         </w:rPr>
-        <w:lastRenderedPageBreak/>
         <w:t>Before Allow Traffic</w:t>
       </w:r>
     </w:p>
@@ -5207,6 +5830,7 @@
           <w:sz w:val="20"/>
           <w:szCs w:val="20"/>
         </w:rPr>
+        <w:lastRenderedPageBreak/>
         <w:t>Can be used to rollback and delete entire stack as well</w:t>
       </w:r>
     </w:p>

--- a/AWS Certified Developer Associate Notes.docx
+++ b/AWS Certified Developer Associate Notes.docx
@@ -18,6 +18,164 @@
           <w:szCs w:val="20"/>
         </w:rPr>
         <w:t>API Gateway</w:t>
+      </w:r>
+    </w:p>
+    <w:p>
+      <w:pPr>
+        <w:spacing w:after="0"/>
+        <w:rPr>
+          <w:color w:val="FF0000"/>
+          <w:sz w:val="20"/>
+          <w:szCs w:val="20"/>
+        </w:rPr>
+      </w:pPr>
+      <w:r>
+        <w:rPr>
+          <w:color w:val="FF0000"/>
+          <w:sz w:val="20"/>
+          <w:szCs w:val="20"/>
+        </w:rPr>
+        <w:t>ECS and ECR</w:t>
+      </w:r>
+    </w:p>
+    <w:p>
+      <w:pPr>
+        <w:spacing w:after="0"/>
+        <w:rPr>
+          <w:color w:val="FF0000"/>
+          <w:sz w:val="20"/>
+          <w:szCs w:val="20"/>
+        </w:rPr>
+      </w:pPr>
+      <w:proofErr w:type="spellStart"/>
+      <w:r>
+        <w:rPr>
+          <w:color w:val="FF0000"/>
+          <w:sz w:val="20"/>
+          <w:szCs w:val="20"/>
+        </w:rPr>
+        <w:t>OpsWorks</w:t>
+      </w:r>
+      <w:proofErr w:type="spellEnd"/>
+      <w:r>
+        <w:rPr>
+          <w:color w:val="FF0000"/>
+          <w:sz w:val="20"/>
+          <w:szCs w:val="20"/>
+        </w:rPr>
+        <w:t xml:space="preserve"> Stacks</w:t>
+      </w:r>
+    </w:p>
+    <w:p>
+      <w:pPr>
+        <w:spacing w:after="0"/>
+        <w:rPr>
+          <w:color w:val="FF0000"/>
+          <w:sz w:val="20"/>
+          <w:szCs w:val="20"/>
+        </w:rPr>
+      </w:pPr>
+      <w:r>
+        <w:rPr>
+          <w:color w:val="FF0000"/>
+          <w:sz w:val="20"/>
+          <w:szCs w:val="20"/>
+        </w:rPr>
+        <w:t>STS Assume Role</w:t>
+      </w:r>
+    </w:p>
+    <w:p>
+      <w:pPr>
+        <w:spacing w:after="0"/>
+        <w:rPr>
+          <w:color w:val="FF0000"/>
+          <w:sz w:val="20"/>
+          <w:szCs w:val="20"/>
+        </w:rPr>
+      </w:pPr>
+      <w:r>
+        <w:rPr>
+          <w:color w:val="FF0000"/>
+          <w:sz w:val="20"/>
+          <w:szCs w:val="20"/>
+        </w:rPr>
+        <w:t>Cloud Watch Metric</w:t>
+      </w:r>
+    </w:p>
+    <w:p>
+      <w:pPr>
+        <w:spacing w:after="0"/>
+        <w:rPr>
+          <w:color w:val="FF0000"/>
+          <w:sz w:val="20"/>
+          <w:szCs w:val="20"/>
+        </w:rPr>
+      </w:pPr>
+      <w:proofErr w:type="spellStart"/>
+      <w:r>
+        <w:rPr>
+          <w:color w:val="FF0000"/>
+          <w:sz w:val="20"/>
+          <w:szCs w:val="20"/>
+        </w:rPr>
+        <w:t>Lambda@Edge</w:t>
+      </w:r>
+      <w:proofErr w:type="spellEnd"/>
+    </w:p>
+    <w:p>
+      <w:pPr>
+        <w:spacing w:after="0"/>
+        <w:rPr>
+          <w:color w:val="FF0000"/>
+          <w:sz w:val="20"/>
+          <w:szCs w:val="20"/>
+        </w:rPr>
+      </w:pPr>
+      <w:proofErr w:type="spellStart"/>
+      <w:r>
+        <w:rPr>
+          <w:color w:val="FF0000"/>
+          <w:sz w:val="20"/>
+          <w:szCs w:val="20"/>
+        </w:rPr>
+        <w:t>CodeStar</w:t>
+      </w:r>
+      <w:proofErr w:type="spellEnd"/>
+    </w:p>
+    <w:p>
+      <w:pPr>
+        <w:spacing w:after="0"/>
+        <w:rPr>
+          <w:color w:val="FF0000"/>
+          <w:sz w:val="20"/>
+          <w:szCs w:val="20"/>
+        </w:rPr>
+      </w:pPr>
+      <w:r>
+        <w:rPr>
+          <w:color w:val="FF0000"/>
+          <w:sz w:val="20"/>
+          <w:szCs w:val="20"/>
+        </w:rPr>
+        <w:t>Kinesis</w:t>
+      </w:r>
+    </w:p>
+    <w:p>
+      <w:pPr>
+        <w:spacing w:after="0"/>
+        <w:rPr>
+          <w:color w:val="FF0000"/>
+          <w:sz w:val="20"/>
+          <w:szCs w:val="20"/>
+        </w:rPr>
+      </w:pPr>
+      <w:r>
+        <w:rPr>
+          <w:color w:val="FF0000"/>
+          <w:sz w:val="20"/>
+          <w:szCs w:val="20"/>
+        </w:rPr>
+        <w:t>Write through Elasticache</w:t>
       </w:r>
     </w:p>
     <w:p>
@@ -927,6 +1085,14 @@
         </w:rPr>
         <w:t>Envelope Key</w:t>
       </w:r>
+      <w:r>
+        <w:rPr>
+          <w:color w:val="FF0000"/>
+          <w:sz w:val="20"/>
+          <w:szCs w:val="20"/>
+        </w:rPr>
+        <w:t xml:space="preserve"> (Data Key)</w:t>
+      </w:r>
     </w:p>
     <w:p>
       <w:pPr>
@@ -1202,6 +1368,7 @@
         <w:spacing w:after="0"/>
       </w:pPr>
       <w:r>
+        <w:lastRenderedPageBreak/>
         <w:t>F1 – Field Programmable Gate Array</w:t>
       </w:r>
     </w:p>
@@ -1264,7 +1431,6 @@
         <w:spacing w:after="0"/>
       </w:pPr>
       <w:r>
-        <w:lastRenderedPageBreak/>
         <w:t>M5- General Purpose</w:t>
       </w:r>
     </w:p>
@@ -1878,6 +2044,7 @@
         <w:spacing w:after="0"/>
       </w:pPr>
       <w:r>
+        <w:lastRenderedPageBreak/>
         <w:t>S3 is ideal for files storage, image storage but not for OS or Database storage.</w:t>
       </w:r>
     </w:p>
@@ -1938,7 +2105,6 @@
           <w:sz w:val="24"/>
           <w:szCs w:val="24"/>
         </w:rPr>
-        <w:lastRenderedPageBreak/>
         <w:t>Data consistency Model</w:t>
       </w:r>
     </w:p>
@@ -2511,6 +2677,7 @@
           <w:sz w:val="20"/>
           <w:szCs w:val="20"/>
         </w:rPr>
+        <w:lastRenderedPageBreak/>
         <w:t xml:space="preserve">          Client encrypt file before uploading to S3. </w:t>
       </w:r>
     </w:p>
@@ -2628,7 +2795,6 @@
           <w:sz w:val="24"/>
           <w:szCs w:val="24"/>
         </w:rPr>
-        <w:lastRenderedPageBreak/>
         <w:t>CloudFront</w:t>
       </w:r>
       <w:proofErr w:type="spellEnd"/>
@@ -2806,19 +2972,7 @@
           <w:rPr>
             <w:rStyle w:val="Hyperlink"/>
           </w:rPr>
-          <w:t>https://d1.awsstatic.com/whitepapers</w:t>
-        </w:r>
-        <w:r>
-          <w:rPr>
-            <w:rStyle w:val="Hyperlink"/>
-          </w:rPr>
-          <w:t>/</w:t>
-        </w:r>
-        <w:r>
-          <w:rPr>
-            <w:rStyle w:val="Hyperlink"/>
-          </w:rPr>
-          <w:t>serverless-architectures-with-aws-lambda.pdf</w:t>
+          <w:t>https://d1.awsstatic.com/whitepapers/serverless-architectures-with-aws-lambda.pdf</w:t>
         </w:r>
       </w:hyperlink>
     </w:p>
@@ -3194,6 +3348,7 @@
           <w:sz w:val="20"/>
           <w:szCs w:val="20"/>
         </w:rPr>
+        <w:lastRenderedPageBreak/>
         <w:t>Global Secondary Index:</w:t>
       </w:r>
       <w:r>
@@ -3281,7 +3436,6 @@
           <w:sz w:val="20"/>
           <w:szCs w:val="20"/>
         </w:rPr>
-        <w:lastRenderedPageBreak/>
         <w:t>Amazon Dynamo DB is low latency NOSQL database</w:t>
       </w:r>
     </w:p>
@@ -4064,6 +4218,7 @@
           <w:sz w:val="20"/>
           <w:szCs w:val="20"/>
         </w:rPr>
+        <w:lastRenderedPageBreak/>
         <w:t xml:space="preserve">Provisioned Throughput Exceeded Exception and </w:t>
       </w:r>
       <w:r>
@@ -4861,6 +5016,7 @@
           <w:sz w:val="20"/>
           <w:szCs w:val="20"/>
         </w:rPr>
+        <w:lastRenderedPageBreak/>
         <w:t xml:space="preserve">Kinesis </w:t>
       </w:r>
       <w:proofErr w:type="spellStart"/>
@@ -5005,7 +5161,6 @@
           <w:sz w:val="20"/>
           <w:szCs w:val="20"/>
         </w:rPr>
-        <w:lastRenderedPageBreak/>
         <w:t>Continuous Deployment:</w:t>
       </w:r>
       <w:r>
@@ -5707,6 +5862,7 @@
           <w:sz w:val="20"/>
           <w:szCs w:val="20"/>
         </w:rPr>
+        <w:lastRenderedPageBreak/>
         <w:t>It supports YAML and JSON.</w:t>
       </w:r>
     </w:p>
@@ -5830,7 +5986,6 @@
           <w:sz w:val="20"/>
           <w:szCs w:val="20"/>
         </w:rPr>
-        <w:lastRenderedPageBreak/>
         <w:t>Can be used to rollback and delete entire stack as well</w:t>
       </w:r>
     </w:p>

--- a/AWS Certified Developer Associate Notes.docx
+++ b/AWS Certified Developer Associate Notes.docx
@@ -2,182 +2,6 @@
 <file path=word/document.xml><?xml version="1.0" encoding="utf-8"?>
 <w:document xmlns:ve="http://schemas.openxmlformats.org/markup-compatibility/2006" xmlns:o="urn:schemas-microsoft-com:office:office" xmlns:r="http://schemas.openxmlformats.org/officeDocument/2006/relationships" xmlns:m="http://schemas.openxmlformats.org/officeDocument/2006/math" xmlns:v="urn:schemas-microsoft-com:vml" xmlns:wp="http://schemas.openxmlformats.org/drawingml/2006/wordprocessingDrawing" xmlns:w10="urn:schemas-microsoft-com:office:word" xmlns:w="http://schemas.openxmlformats.org/wordprocessingml/2006/main" xmlns:wne="http://schemas.microsoft.com/office/word/2006/wordml">
   <w:body>
-    <w:p>
-      <w:pPr>
-        <w:spacing w:after="0"/>
-        <w:rPr>
-          <w:color w:val="FF0000"/>
-          <w:sz w:val="20"/>
-          <w:szCs w:val="20"/>
-        </w:rPr>
-      </w:pPr>
-      <w:r>
-        <w:rPr>
-          <w:color w:val="FF0000"/>
-          <w:sz w:val="20"/>
-          <w:szCs w:val="20"/>
-        </w:rPr>
-        <w:t>API Gateway</w:t>
-      </w:r>
-    </w:p>
-    <w:p>
-      <w:pPr>
-        <w:spacing w:after="0"/>
-        <w:rPr>
-          <w:color w:val="FF0000"/>
-          <w:sz w:val="20"/>
-          <w:szCs w:val="20"/>
-        </w:rPr>
-      </w:pPr>
-      <w:r>
-        <w:rPr>
-          <w:color w:val="FF0000"/>
-          <w:sz w:val="20"/>
-          <w:szCs w:val="20"/>
-        </w:rPr>
-        <w:t>ECS and ECR</w:t>
-      </w:r>
-    </w:p>
-    <w:p>
-      <w:pPr>
-        <w:spacing w:after="0"/>
-        <w:rPr>
-          <w:color w:val="FF0000"/>
-          <w:sz w:val="20"/>
-          <w:szCs w:val="20"/>
-        </w:rPr>
-      </w:pPr>
-      <w:proofErr w:type="spellStart"/>
-      <w:r>
-        <w:rPr>
-          <w:color w:val="FF0000"/>
-          <w:sz w:val="20"/>
-          <w:szCs w:val="20"/>
-        </w:rPr>
-        <w:t>OpsWorks</w:t>
-      </w:r>
-      <w:proofErr w:type="spellEnd"/>
-      <w:r>
-        <w:rPr>
-          <w:color w:val="FF0000"/>
-          <w:sz w:val="20"/>
-          <w:szCs w:val="20"/>
-        </w:rPr>
-        <w:t xml:space="preserve"> Stacks</w:t>
-      </w:r>
-    </w:p>
-    <w:p>
-      <w:pPr>
-        <w:spacing w:after="0"/>
-        <w:rPr>
-          <w:color w:val="FF0000"/>
-          <w:sz w:val="20"/>
-          <w:szCs w:val="20"/>
-        </w:rPr>
-      </w:pPr>
-      <w:r>
-        <w:rPr>
-          <w:color w:val="FF0000"/>
-          <w:sz w:val="20"/>
-          <w:szCs w:val="20"/>
-        </w:rPr>
-        <w:t>STS Assume Role</w:t>
-      </w:r>
-    </w:p>
-    <w:p>
-      <w:pPr>
-        <w:spacing w:after="0"/>
-        <w:rPr>
-          <w:color w:val="FF0000"/>
-          <w:sz w:val="20"/>
-          <w:szCs w:val="20"/>
-        </w:rPr>
-      </w:pPr>
-      <w:r>
-        <w:rPr>
-          <w:color w:val="FF0000"/>
-          <w:sz w:val="20"/>
-          <w:szCs w:val="20"/>
-        </w:rPr>
-        <w:t>Cloud Watch Metric</w:t>
-      </w:r>
-    </w:p>
-    <w:p>
-      <w:pPr>
-        <w:spacing w:after="0"/>
-        <w:rPr>
-          <w:color w:val="FF0000"/>
-          <w:sz w:val="20"/>
-          <w:szCs w:val="20"/>
-        </w:rPr>
-      </w:pPr>
-      <w:proofErr w:type="spellStart"/>
-      <w:r>
-        <w:rPr>
-          <w:color w:val="FF0000"/>
-          <w:sz w:val="20"/>
-          <w:szCs w:val="20"/>
-        </w:rPr>
-        <w:t>Lambda@Edge</w:t>
-      </w:r>
-      <w:proofErr w:type="spellEnd"/>
-    </w:p>
-    <w:p>
-      <w:pPr>
-        <w:spacing w:after="0"/>
-        <w:rPr>
-          <w:color w:val="FF0000"/>
-          <w:sz w:val="20"/>
-          <w:szCs w:val="20"/>
-        </w:rPr>
-      </w:pPr>
-      <w:proofErr w:type="spellStart"/>
-      <w:r>
-        <w:rPr>
-          <w:color w:val="FF0000"/>
-          <w:sz w:val="20"/>
-          <w:szCs w:val="20"/>
-        </w:rPr>
-        <w:t>CodeStar</w:t>
-      </w:r>
-      <w:proofErr w:type="spellEnd"/>
-    </w:p>
-    <w:p>
-      <w:pPr>
-        <w:spacing w:after="0"/>
-        <w:rPr>
-          <w:color w:val="FF0000"/>
-          <w:sz w:val="20"/>
-          <w:szCs w:val="20"/>
-        </w:rPr>
-      </w:pPr>
-      <w:r>
-        <w:rPr>
-          <w:color w:val="FF0000"/>
-          <w:sz w:val="20"/>
-          <w:szCs w:val="20"/>
-        </w:rPr>
-        <w:t>Kinesis</w:t>
-      </w:r>
-    </w:p>
-    <w:p>
-      <w:pPr>
-        <w:spacing w:after="0"/>
-        <w:rPr>
-          <w:color w:val="FF0000"/>
-          <w:sz w:val="20"/>
-          <w:szCs w:val="20"/>
-        </w:rPr>
-      </w:pPr>
-      <w:r>
-        <w:rPr>
-          <w:color w:val="FF0000"/>
-          <w:sz w:val="20"/>
-          <w:szCs w:val="20"/>
-        </w:rPr>
-        <w:t>Write through Elasticache</w:t>
-      </w:r>
-    </w:p>
     <w:p>
       <w:pPr>
         <w:spacing w:after="0"/>
@@ -1072,14 +896,22 @@
       <w:pPr>
         <w:spacing w:after="0"/>
         <w:rPr>
-          <w:color w:val="FF0000"/>
-          <w:sz w:val="20"/>
-          <w:szCs w:val="20"/>
-        </w:rPr>
-      </w:pPr>
-      <w:r>
-        <w:rPr>
-          <w:color w:val="FF0000"/>
+          <w:color w:val="000000" w:themeColor="text1"/>
+          <w:sz w:val="20"/>
+          <w:szCs w:val="20"/>
+        </w:rPr>
+      </w:pPr>
+      <w:r>
+        <w:rPr>
+          <w:color w:val="000000" w:themeColor="text1"/>
+          <w:sz w:val="20"/>
+          <w:szCs w:val="20"/>
+        </w:rPr>
+        <w:t xml:space="preserve">You use CMK to generate </w:t>
+      </w:r>
+      <w:r>
+        <w:rPr>
+          <w:color w:val="000000" w:themeColor="text1"/>
           <w:sz w:val="20"/>
           <w:szCs w:val="20"/>
         </w:rPr>
@@ -1087,32 +919,56 @@
       </w:r>
       <w:r>
         <w:rPr>
-          <w:color w:val="FF0000"/>
-          <w:sz w:val="20"/>
-          <w:szCs w:val="20"/>
-        </w:rPr>
-        <w:t xml:space="preserve"> (Data Key)</w:t>
-      </w:r>
-    </w:p>
-    <w:p>
-      <w:pPr>
-        <w:spacing w:after="0"/>
-      </w:pPr>
-    </w:p>
-    <w:p>
-      <w:pPr>
-        <w:spacing w:after="0"/>
-        <w:rPr>
-          <w:b/>
-          <w:sz w:val="40"/>
-          <w:szCs w:val="40"/>
-        </w:rPr>
-      </w:pPr>
-      <w:r>
-        <w:rPr>
-          <w:b/>
-          <w:sz w:val="40"/>
-          <w:szCs w:val="40"/>
+          <w:color w:val="000000" w:themeColor="text1"/>
+          <w:sz w:val="20"/>
+          <w:szCs w:val="20"/>
+        </w:rPr>
+        <w:t xml:space="preserve"> (</w:t>
+      </w:r>
+      <w:r>
+        <w:rPr>
+          <w:color w:val="000000" w:themeColor="text1"/>
+          <w:sz w:val="20"/>
+          <w:szCs w:val="20"/>
+        </w:rPr>
+        <w:t xml:space="preserve">aka </w:t>
+      </w:r>
+      <w:r>
+        <w:rPr>
+          <w:color w:val="000000" w:themeColor="text1"/>
+          <w:sz w:val="20"/>
+          <w:szCs w:val="20"/>
+        </w:rPr>
+        <w:t>Data Key)</w:t>
+      </w:r>
+      <w:r>
+        <w:rPr>
+          <w:color w:val="000000" w:themeColor="text1"/>
+          <w:sz w:val="20"/>
+          <w:szCs w:val="20"/>
+        </w:rPr>
+        <w:t xml:space="preserve"> and then this data key is used for encrypting or decrypting files. </w:t>
+      </w:r>
+    </w:p>
+    <w:p>
+      <w:pPr>
+        <w:spacing w:after="0"/>
+      </w:pPr>
+    </w:p>
+    <w:p>
+      <w:pPr>
+        <w:spacing w:after="0"/>
+        <w:rPr>
+          <w:b/>
+          <w:sz w:val="32"/>
+          <w:szCs w:val="32"/>
+        </w:rPr>
+      </w:pPr>
+      <w:r>
+        <w:rPr>
+          <w:b/>
+          <w:sz w:val="32"/>
+          <w:szCs w:val="32"/>
         </w:rPr>
         <w:t>Amazon EC2   (Elastic Compute Cloud) – Summary</w:t>
       </w:r>
@@ -1368,77 +1224,77 @@
         <w:spacing w:after="0"/>
       </w:pPr>
       <w:r>
+        <w:t>F1 – Field Programmable Gate Array</w:t>
+      </w:r>
+    </w:p>
+    <w:p>
+      <w:pPr>
+        <w:spacing w:after="0"/>
+      </w:pPr>
+      <w:r>
+        <w:t>I3 – High Speed Storage</w:t>
+      </w:r>
+    </w:p>
+    <w:p>
+      <w:pPr>
+        <w:spacing w:after="0"/>
+      </w:pPr>
+      <w:r>
+        <w:t>G3—Graphics Intensive</w:t>
+      </w:r>
+    </w:p>
+    <w:p>
+      <w:pPr>
+        <w:spacing w:after="0"/>
+      </w:pPr>
+      <w:r>
+        <w:t>H1 – High Disk Throughput</w:t>
+      </w:r>
+    </w:p>
+    <w:p>
+      <w:pPr>
+        <w:spacing w:after="0"/>
+      </w:pPr>
+      <w:r>
+        <w:t>T2 – Lowest Cost General Purpose</w:t>
+      </w:r>
+    </w:p>
+    <w:p>
+      <w:pPr>
+        <w:spacing w:after="0"/>
+      </w:pPr>
+      <w:r>
+        <w:t>D2 – Dense Storage</w:t>
+      </w:r>
+    </w:p>
+    <w:p>
+      <w:pPr>
+        <w:spacing w:after="0"/>
+      </w:pPr>
+      <w:r>
+        <w:t>R4 -- Memory Optimized</w:t>
+      </w:r>
+      <w:r>
+        <w:t xml:space="preserve"> (RAM)</w:t>
+      </w:r>
+      <w:r>
+        <w:t xml:space="preserve"> -- Memory Intensive Apps/DBs</w:t>
+      </w:r>
+    </w:p>
+    <w:p>
+      <w:pPr>
+        <w:spacing w:after="0"/>
+      </w:pPr>
+      <w:r>
+        <w:t>M5- General Purpose</w:t>
+      </w:r>
+    </w:p>
+    <w:p>
+      <w:pPr>
+        <w:spacing w:after="0"/>
+      </w:pPr>
+      <w:r>
         <w:lastRenderedPageBreak/>
-        <w:t>F1 – Field Programmable Gate Array</w:t>
-      </w:r>
-    </w:p>
-    <w:p>
-      <w:pPr>
-        <w:spacing w:after="0"/>
-      </w:pPr>
-      <w:r>
-        <w:t>I3 – High Speed Storage</w:t>
-      </w:r>
-    </w:p>
-    <w:p>
-      <w:pPr>
-        <w:spacing w:after="0"/>
-      </w:pPr>
-      <w:r>
-        <w:t>G3—Graphics Intensive</w:t>
-      </w:r>
-    </w:p>
-    <w:p>
-      <w:pPr>
-        <w:spacing w:after="0"/>
-      </w:pPr>
-      <w:r>
-        <w:t>H1 – High Disk Throughput</w:t>
-      </w:r>
-    </w:p>
-    <w:p>
-      <w:pPr>
-        <w:spacing w:after="0"/>
-      </w:pPr>
-      <w:r>
-        <w:t>T2 – Lowest Cost General Purpose</w:t>
-      </w:r>
-    </w:p>
-    <w:p>
-      <w:pPr>
-        <w:spacing w:after="0"/>
-      </w:pPr>
-      <w:r>
-        <w:t>D2 – Dense Storage</w:t>
-      </w:r>
-    </w:p>
-    <w:p>
-      <w:pPr>
-        <w:spacing w:after="0"/>
-      </w:pPr>
-      <w:r>
-        <w:t>R4 -- Memory Optimized</w:t>
-      </w:r>
-      <w:r>
-        <w:t xml:space="preserve"> (RAM)</w:t>
-      </w:r>
-      <w:r>
-        <w:t xml:space="preserve"> -- Memory Intensive Apps/DBs</w:t>
-      </w:r>
-    </w:p>
-    <w:p>
-      <w:pPr>
-        <w:spacing w:after="0"/>
-      </w:pPr>
-      <w:r>
-        <w:t>M5- General Purpose</w:t>
-      </w:r>
-    </w:p>
-    <w:p>
-      <w:pPr>
-        <w:spacing w:after="0"/>
-      </w:pPr>
-      <w:r>
         <w:t>C5 – Compute Optimized</w:t>
       </w:r>
     </w:p>
@@ -2044,7 +1900,6 @@
         <w:spacing w:after="0"/>
       </w:pPr>
       <w:r>
-        <w:lastRenderedPageBreak/>
         <w:t>S3 is ideal for files storage, image storage but not for OS or Database storage.</w:t>
       </w:r>
     </w:p>
@@ -2113,6 +1968,7 @@
         <w:spacing w:after="0"/>
       </w:pPr>
       <w:r>
+        <w:lastRenderedPageBreak/>
         <w:t>Read after write consistency is provided for PUTS of new objects.</w:t>
       </w:r>
     </w:p>
@@ -2677,7 +2533,6 @@
           <w:sz w:val="20"/>
           <w:szCs w:val="20"/>
         </w:rPr>
-        <w:lastRenderedPageBreak/>
         <w:t xml:space="preserve">          Client encrypt file before uploading to S3. </w:t>
       </w:r>
     </w:p>
@@ -2820,6 +2675,7 @@
           <w:sz w:val="20"/>
           <w:szCs w:val="20"/>
         </w:rPr>
+        <w:lastRenderedPageBreak/>
         <w:t>Edge Location:</w:t>
       </w:r>
     </w:p>
@@ -2896,15 +2752,15 @@
       <w:pPr>
         <w:rPr>
           <w:b/>
-          <w:sz w:val="40"/>
-          <w:szCs w:val="40"/>
-        </w:rPr>
-      </w:pPr>
-      <w:r>
-        <w:rPr>
-          <w:b/>
-          <w:sz w:val="40"/>
-          <w:szCs w:val="40"/>
+          <w:sz w:val="32"/>
+          <w:szCs w:val="32"/>
+        </w:rPr>
+      </w:pPr>
+      <w:r>
+        <w:rPr>
+          <w:b/>
+          <w:sz w:val="32"/>
+          <w:szCs w:val="32"/>
         </w:rPr>
         <w:t>Serverless Computing</w:t>
       </w:r>
@@ -2912,65 +2768,148 @@
     <w:p>
       <w:pPr>
         <w:spacing w:after="0"/>
-      </w:pPr>
-      <w:r>
-        <w:t>AWS Lambda is a compute service</w:t>
-      </w:r>
-      <w:r>
-        <w:t xml:space="preserve"> where you can upload your code and create lambda function.</w:t>
-      </w:r>
-    </w:p>
-    <w:p>
-      <w:pPr>
-        <w:spacing w:after="0"/>
-      </w:pPr>
-      <w:r>
+        <w:rPr>
+          <w:sz w:val="20"/>
+          <w:szCs w:val="20"/>
+        </w:rPr>
+      </w:pPr>
+      <w:r>
+        <w:rPr>
+          <w:sz w:val="20"/>
+          <w:szCs w:val="20"/>
+        </w:rPr>
+        <w:t>AWS Lambda is a compute service where you can upload your code and create lambda function.</w:t>
+      </w:r>
+    </w:p>
+    <w:p>
+      <w:pPr>
+        <w:spacing w:after="0"/>
+        <w:rPr>
+          <w:sz w:val="20"/>
+          <w:szCs w:val="20"/>
+        </w:rPr>
+      </w:pPr>
+      <w:r>
+        <w:rPr>
+          <w:sz w:val="20"/>
+          <w:szCs w:val="20"/>
+        </w:rPr>
         <w:t>AWS Lambda takes care of provisioning and managing servers that you need to run your code.</w:t>
       </w:r>
     </w:p>
     <w:p>
       <w:pPr>
         <w:spacing w:after="0"/>
-      </w:pPr>
-      <w:r>
+        <w:rPr>
+          <w:sz w:val="20"/>
+          <w:szCs w:val="20"/>
+        </w:rPr>
+      </w:pPr>
+      <w:r>
+        <w:rPr>
+          <w:sz w:val="20"/>
+          <w:szCs w:val="20"/>
+        </w:rPr>
         <w:t>It is Function-as-a-service.</w:t>
       </w:r>
     </w:p>
     <w:p>
       <w:pPr>
         <w:spacing w:after="0"/>
-      </w:pPr>
-      <w:r>
+        <w:rPr>
+          <w:sz w:val="20"/>
+          <w:szCs w:val="20"/>
+        </w:rPr>
+      </w:pPr>
+      <w:r>
+        <w:rPr>
+          <w:sz w:val="20"/>
+          <w:szCs w:val="20"/>
+        </w:rPr>
         <w:t>AWS Lambda can be used in following ways</w:t>
       </w:r>
     </w:p>
     <w:p>
       <w:pPr>
         <w:spacing w:after="0"/>
-      </w:pPr>
-      <w:r>
-        <w:t>Even Driven Compute Service – Runs a function on change even in s3 bucket or DB.</w:t>
-      </w:r>
-    </w:p>
-    <w:p>
-      <w:pPr>
-        <w:spacing w:after="0"/>
-      </w:pPr>
-      <w:r>
+        <w:rPr>
+          <w:sz w:val="20"/>
+          <w:szCs w:val="20"/>
+        </w:rPr>
+      </w:pPr>
+      <w:r>
+        <w:rPr>
+          <w:sz w:val="20"/>
+          <w:szCs w:val="20"/>
+        </w:rPr>
+        <w:t>Even</w:t>
+      </w:r>
+      <w:r>
+        <w:rPr>
+          <w:sz w:val="20"/>
+          <w:szCs w:val="20"/>
+        </w:rPr>
+        <w:t>t</w:t>
+      </w:r>
+      <w:r>
+        <w:rPr>
+          <w:sz w:val="20"/>
+          <w:szCs w:val="20"/>
+        </w:rPr>
+        <w:t xml:space="preserve"> Driven Compute Service – Runs a function on change even</w:t>
+      </w:r>
+      <w:r>
+        <w:rPr>
+          <w:sz w:val="20"/>
+          <w:szCs w:val="20"/>
+        </w:rPr>
+        <w:t>t</w:t>
+      </w:r>
+      <w:r>
+        <w:rPr>
+          <w:sz w:val="20"/>
+          <w:szCs w:val="20"/>
+        </w:rPr>
+        <w:t xml:space="preserve"> in s3 bucket or DB.</w:t>
+      </w:r>
+    </w:p>
+    <w:p>
+      <w:pPr>
+        <w:spacing w:after="0"/>
+        <w:rPr>
+          <w:sz w:val="20"/>
+          <w:szCs w:val="20"/>
+        </w:rPr>
+      </w:pPr>
+      <w:r>
+        <w:rPr>
+          <w:sz w:val="20"/>
+          <w:szCs w:val="20"/>
+        </w:rPr>
         <w:t>Request Driven Compute Service – Runs a function as response to HTTP request.</w:t>
       </w:r>
     </w:p>
     <w:p>
       <w:pPr>
         <w:spacing w:after="0"/>
-      </w:pPr>
-      <w:r>
+        <w:rPr>
+          <w:sz w:val="20"/>
+          <w:szCs w:val="20"/>
+        </w:rPr>
+      </w:pPr>
+      <w:r>
+        <w:rPr>
+          <w:sz w:val="20"/>
+          <w:szCs w:val="20"/>
+        </w:rPr>
         <w:t xml:space="preserve">White Paper link: </w:t>
       </w:r>
       <w:hyperlink r:id="rId9" w:history="1">
         <w:r>
           <w:rPr>
             <w:rStyle w:val="Hyperlink"/>
+            <w:sz w:val="20"/>
+            <w:szCs w:val="20"/>
           </w:rPr>
           <w:t>https://d1.awsstatic.com/whitepapers/serverless-architectures-with-aws-lambda.pdf</w:t>
         </w:r>
@@ -2979,6 +2918,10 @@
     <w:p>
       <w:pPr>
         <w:spacing w:after="0"/>
+        <w:rPr>
+          <w:sz w:val="20"/>
+          <w:szCs w:val="20"/>
+        </w:rPr>
       </w:pPr>
     </w:p>
     <w:p>
@@ -3164,15 +3107,15 @@
         <w:spacing w:after="0"/>
         <w:rPr>
           <w:b/>
-          <w:sz w:val="40"/>
-          <w:szCs w:val="40"/>
-        </w:rPr>
-      </w:pPr>
-      <w:r>
-        <w:rPr>
-          <w:b/>
-          <w:sz w:val="40"/>
-          <w:szCs w:val="40"/>
+          <w:sz w:val="32"/>
+          <w:szCs w:val="32"/>
+        </w:rPr>
+      </w:pPr>
+      <w:r>
+        <w:rPr>
+          <w:b/>
+          <w:sz w:val="32"/>
+          <w:szCs w:val="32"/>
         </w:rPr>
         <w:t>Dynamo DB</w:t>
       </w:r>
@@ -3348,142 +3291,158 @@
           <w:sz w:val="20"/>
           <w:szCs w:val="20"/>
         </w:rPr>
+        <w:t>Global Secondary Index:</w:t>
+      </w:r>
+      <w:r>
+        <w:rPr>
+          <w:sz w:val="20"/>
+          <w:szCs w:val="20"/>
+        </w:rPr>
+        <w:t xml:space="preserve">  It can created any time either at table creation time or later</w:t>
+      </w:r>
+    </w:p>
+    <w:p>
+      <w:pPr>
+        <w:spacing w:after="0"/>
+        <w:rPr>
+          <w:sz w:val="20"/>
+          <w:szCs w:val="20"/>
+        </w:rPr>
+      </w:pPr>
+      <w:r>
+        <w:rPr>
+          <w:sz w:val="20"/>
+          <w:szCs w:val="20"/>
+        </w:rPr>
+        <w:t>Different Partition key and Sort Key</w:t>
+      </w:r>
+    </w:p>
+    <w:p>
+      <w:pPr>
+        <w:spacing w:after="0"/>
+      </w:pPr>
+    </w:p>
+    <w:p>
+      <w:pPr>
+        <w:spacing w:after="0"/>
+        <w:rPr>
+          <w:b/>
+          <w:sz w:val="20"/>
+          <w:szCs w:val="20"/>
+        </w:rPr>
+      </w:pPr>
+      <w:r>
+        <w:rPr>
+          <w:b/>
+          <w:sz w:val="20"/>
+          <w:szCs w:val="20"/>
+        </w:rPr>
+        <w:t>Consistency Models</w:t>
+      </w:r>
+    </w:p>
+    <w:p>
+      <w:pPr>
+        <w:spacing w:after="0"/>
+        <w:rPr>
+          <w:sz w:val="20"/>
+          <w:szCs w:val="20"/>
+        </w:rPr>
+      </w:pPr>
+      <w:r>
+        <w:rPr>
+          <w:sz w:val="20"/>
+          <w:szCs w:val="20"/>
+        </w:rPr>
+        <w:t>Eventual consistent reads</w:t>
+      </w:r>
+    </w:p>
+    <w:p>
+      <w:pPr>
+        <w:spacing w:after="0"/>
+        <w:rPr>
+          <w:sz w:val="20"/>
+          <w:szCs w:val="20"/>
+        </w:rPr>
+      </w:pPr>
+      <w:r>
+        <w:rPr>
+          <w:sz w:val="20"/>
+          <w:szCs w:val="20"/>
+        </w:rPr>
+        <w:t>Strongly consistent reads</w:t>
+      </w:r>
+    </w:p>
+    <w:p>
+      <w:pPr>
+        <w:spacing w:after="0"/>
+        <w:rPr>
+          <w:sz w:val="20"/>
+          <w:szCs w:val="20"/>
+        </w:rPr>
+      </w:pPr>
+    </w:p>
+    <w:p>
+      <w:pPr>
+        <w:spacing w:after="0"/>
+        <w:rPr>
+          <w:sz w:val="20"/>
+          <w:szCs w:val="20"/>
+        </w:rPr>
+      </w:pPr>
+      <w:r>
+        <w:rPr>
+          <w:sz w:val="20"/>
+          <w:szCs w:val="20"/>
+        </w:rPr>
+        <w:t>Amazon Dynamo DB is low latency NOSQL database</w:t>
+      </w:r>
+    </w:p>
+    <w:p>
+      <w:pPr>
+        <w:spacing w:after="0"/>
+        <w:rPr>
+          <w:sz w:val="20"/>
+          <w:szCs w:val="20"/>
+        </w:rPr>
+      </w:pPr>
+      <w:r>
+        <w:rPr>
+          <w:sz w:val="20"/>
+          <w:szCs w:val="20"/>
+        </w:rPr>
+        <w:t>Consists of Tables items and attributes</w:t>
+      </w:r>
+    </w:p>
+    <w:p>
+      <w:pPr>
+        <w:spacing w:after="0"/>
+        <w:rPr>
+          <w:sz w:val="20"/>
+          <w:szCs w:val="20"/>
+        </w:rPr>
+      </w:pPr>
+      <w:r>
+        <w:rPr>
+          <w:sz w:val="20"/>
+          <w:szCs w:val="20"/>
+        </w:rPr>
+        <w:t>Supports two models document and Key-Value pair</w:t>
+      </w:r>
+    </w:p>
+    <w:p>
+      <w:pPr>
+        <w:spacing w:after="0"/>
+        <w:rPr>
+          <w:sz w:val="20"/>
+          <w:szCs w:val="20"/>
+        </w:rPr>
+      </w:pPr>
+      <w:r>
+        <w:rPr>
+          <w:sz w:val="20"/>
+          <w:szCs w:val="20"/>
+        </w:rPr>
         <w:lastRenderedPageBreak/>
-        <w:t>Global Secondary Index:</w:t>
-      </w:r>
-      <w:r>
-        <w:rPr>
-          <w:sz w:val="20"/>
-          <w:szCs w:val="20"/>
-        </w:rPr>
-        <w:t xml:space="preserve">  It can created any time either at table creation time or later</w:t>
-      </w:r>
-    </w:p>
-    <w:p>
-      <w:pPr>
-        <w:spacing w:after="0"/>
-        <w:rPr>
-          <w:sz w:val="20"/>
-          <w:szCs w:val="20"/>
-        </w:rPr>
-      </w:pPr>
-      <w:r>
-        <w:rPr>
-          <w:sz w:val="20"/>
-          <w:szCs w:val="20"/>
-        </w:rPr>
-        <w:t>Different Partition key and Sort Key</w:t>
-      </w:r>
-    </w:p>
-    <w:p>
-      <w:pPr>
-        <w:spacing w:after="0"/>
-      </w:pPr>
-    </w:p>
-    <w:p>
-      <w:pPr>
-        <w:spacing w:after="0"/>
-        <w:rPr>
-          <w:b/>
-          <w:sz w:val="20"/>
-          <w:szCs w:val="20"/>
-        </w:rPr>
-      </w:pPr>
-      <w:r>
-        <w:rPr>
-          <w:b/>
-          <w:sz w:val="20"/>
-          <w:szCs w:val="20"/>
-        </w:rPr>
-        <w:t>Consistency Models</w:t>
-      </w:r>
-    </w:p>
-    <w:p>
-      <w:pPr>
-        <w:spacing w:after="0"/>
-      </w:pPr>
-      <w:r>
-        <w:t>Eventual consistent reads</w:t>
-      </w:r>
-    </w:p>
-    <w:p>
-      <w:pPr>
-        <w:spacing w:after="0"/>
-      </w:pPr>
-      <w:r>
-        <w:t>Strongly consistent reads</w:t>
-      </w:r>
-    </w:p>
-    <w:p>
-      <w:pPr>
-        <w:spacing w:after="0"/>
-        <w:rPr>
-          <w:sz w:val="20"/>
-          <w:szCs w:val="20"/>
-        </w:rPr>
-      </w:pPr>
-    </w:p>
-    <w:p>
-      <w:pPr>
-        <w:spacing w:after="0"/>
-        <w:rPr>
-          <w:sz w:val="20"/>
-          <w:szCs w:val="20"/>
-        </w:rPr>
-      </w:pPr>
-      <w:r>
-        <w:rPr>
-          <w:sz w:val="20"/>
-          <w:szCs w:val="20"/>
-        </w:rPr>
-        <w:t>Amazon Dynamo DB is low latency NOSQL database</w:t>
-      </w:r>
-    </w:p>
-    <w:p>
-      <w:pPr>
-        <w:spacing w:after="0"/>
-        <w:rPr>
-          <w:sz w:val="20"/>
-          <w:szCs w:val="20"/>
-        </w:rPr>
-      </w:pPr>
-      <w:r>
-        <w:rPr>
-          <w:sz w:val="20"/>
-          <w:szCs w:val="20"/>
-        </w:rPr>
-        <w:t>Consists of Tables items and attributes</w:t>
-      </w:r>
-    </w:p>
-    <w:p>
-      <w:pPr>
-        <w:spacing w:after="0"/>
-        <w:rPr>
-          <w:sz w:val="20"/>
-          <w:szCs w:val="20"/>
-        </w:rPr>
-      </w:pPr>
-      <w:r>
-        <w:rPr>
-          <w:sz w:val="20"/>
-          <w:szCs w:val="20"/>
-        </w:rPr>
-        <w:t>Supports two models document and Key-Value pair</w:t>
-      </w:r>
-    </w:p>
-    <w:p>
-      <w:pPr>
-        <w:spacing w:after="0"/>
-        <w:rPr>
-          <w:sz w:val="20"/>
-          <w:szCs w:val="20"/>
-        </w:rPr>
-      </w:pPr>
-      <w:r>
-        <w:rPr>
-          <w:sz w:val="20"/>
-          <w:szCs w:val="20"/>
-        </w:rPr>
         <w:t>JSON</w:t>
       </w:r>
       <w:r>
@@ -4100,6 +4059,58 @@
         </w:rPr>
         <w:t xml:space="preserve">Time to </w:t>
       </w:r>
+      <w:r>
+        <w:rPr>
+          <w:color w:val="000000" w:themeColor="text1"/>
+          <w:sz w:val="20"/>
+          <w:szCs w:val="20"/>
+        </w:rPr>
+        <w:t>live -</w:t>
+      </w:r>
+      <w:r>
+        <w:rPr>
+          <w:color w:val="000000" w:themeColor="text1"/>
+          <w:sz w:val="20"/>
+          <w:szCs w:val="20"/>
+        </w:rPr>
+        <w:t xml:space="preserve"> attribute define expiry time for your data.</w:t>
+      </w:r>
+    </w:p>
+    <w:p>
+      <w:pPr>
+        <w:spacing w:after="0"/>
+        <w:rPr>
+          <w:color w:val="000000" w:themeColor="text1"/>
+          <w:sz w:val="20"/>
+          <w:szCs w:val="20"/>
+        </w:rPr>
+      </w:pPr>
+      <w:r>
+        <w:rPr>
+          <w:color w:val="000000" w:themeColor="text1"/>
+          <w:sz w:val="20"/>
+          <w:szCs w:val="20"/>
+        </w:rPr>
+        <w:t>Great for removing irrelevant or old data</w:t>
+      </w:r>
+    </w:p>
+    <w:p>
+      <w:pPr>
+        <w:spacing w:after="0"/>
+        <w:rPr>
+          <w:color w:val="000000" w:themeColor="text1"/>
+          <w:sz w:val="20"/>
+          <w:szCs w:val="20"/>
+        </w:rPr>
+      </w:pPr>
+      <w:r>
+        <w:rPr>
+          <w:color w:val="000000" w:themeColor="text1"/>
+          <w:sz w:val="20"/>
+          <w:szCs w:val="20"/>
+        </w:rPr>
+        <w:t>TTL is expressed as EPOCH time (</w:t>
+      </w:r>
       <w:proofErr w:type="gramStart"/>
       <w:r>
         <w:rPr>
@@ -4107,7 +4118,7 @@
           <w:sz w:val="20"/>
           <w:szCs w:val="20"/>
         </w:rPr>
-        <w:t>Live</w:t>
+        <w:t>Unix</w:t>
       </w:r>
       <w:proofErr w:type="gramEnd"/>
       <w:r>
@@ -4116,43 +4127,120 @@
           <w:sz w:val="20"/>
           <w:szCs w:val="20"/>
         </w:rPr>
-        <w:t xml:space="preserve"> attribute define expiry time for your data.</w:t>
-      </w:r>
-    </w:p>
-    <w:p>
-      <w:pPr>
-        <w:spacing w:after="0"/>
-        <w:rPr>
-          <w:color w:val="000000" w:themeColor="text1"/>
-          <w:sz w:val="20"/>
-          <w:szCs w:val="20"/>
-        </w:rPr>
-      </w:pPr>
-      <w:r>
-        <w:rPr>
-          <w:color w:val="000000" w:themeColor="text1"/>
-          <w:sz w:val="20"/>
-          <w:szCs w:val="20"/>
-        </w:rPr>
-        <w:t>Great for removing irrelevant or old data</w:t>
-      </w:r>
-    </w:p>
-    <w:p>
-      <w:pPr>
-        <w:spacing w:after="0"/>
-        <w:rPr>
-          <w:color w:val="000000" w:themeColor="text1"/>
-          <w:sz w:val="20"/>
-          <w:szCs w:val="20"/>
-        </w:rPr>
-      </w:pPr>
-      <w:r>
-        <w:rPr>
-          <w:color w:val="000000" w:themeColor="text1"/>
-          <w:sz w:val="20"/>
-          <w:szCs w:val="20"/>
-        </w:rPr>
-        <w:t>TTL is expressed as EPOCH time (</w:t>
+        <w:t xml:space="preserve"> time) – counts time since 1-Jan-1970 </w:t>
+      </w:r>
+    </w:p>
+    <w:p>
+      <w:pPr>
+        <w:spacing w:after="0"/>
+        <w:rPr>
+          <w:color w:val="FF0000"/>
+          <w:sz w:val="20"/>
+          <w:szCs w:val="20"/>
+        </w:rPr>
+      </w:pPr>
+    </w:p>
+    <w:p>
+      <w:pPr>
+        <w:spacing w:after="0"/>
+        <w:rPr>
+          <w:color w:val="FF0000"/>
+          <w:sz w:val="20"/>
+          <w:szCs w:val="20"/>
+        </w:rPr>
+      </w:pPr>
+      <w:r>
+        <w:rPr>
+          <w:color w:val="FF0000"/>
+          <w:sz w:val="20"/>
+          <w:szCs w:val="20"/>
+        </w:rPr>
+        <w:t>Scan Page size</w:t>
+      </w:r>
+    </w:p>
+    <w:p>
+      <w:pPr>
+        <w:spacing w:after="0"/>
+        <w:rPr>
+          <w:b/>
+          <w:color w:val="000000" w:themeColor="text1"/>
+          <w:sz w:val="20"/>
+          <w:szCs w:val="20"/>
+        </w:rPr>
+      </w:pPr>
+      <w:r>
+        <w:rPr>
+          <w:b/>
+          <w:color w:val="000000" w:themeColor="text1"/>
+          <w:sz w:val="20"/>
+          <w:szCs w:val="20"/>
+        </w:rPr>
+        <w:t xml:space="preserve">Provisioned Throughput Exceeded Exception and </w:t>
+      </w:r>
+      <w:r>
+        <w:rPr>
+          <w:b/>
+          <w:color w:val="000000" w:themeColor="text1"/>
+          <w:sz w:val="20"/>
+          <w:szCs w:val="20"/>
+        </w:rPr>
+        <w:t xml:space="preserve">Exponential </w:t>
+      </w:r>
+      <w:proofErr w:type="spellStart"/>
+      <w:r>
+        <w:rPr>
+          <w:b/>
+          <w:color w:val="000000" w:themeColor="text1"/>
+          <w:sz w:val="20"/>
+          <w:szCs w:val="20"/>
+        </w:rPr>
+        <w:t>Backoff</w:t>
+      </w:r>
+      <w:proofErr w:type="spellEnd"/>
+      <w:r>
+        <w:rPr>
+          <w:b/>
+          <w:color w:val="000000" w:themeColor="text1"/>
+          <w:sz w:val="20"/>
+          <w:szCs w:val="20"/>
+        </w:rPr>
+        <w:t>:</w:t>
+      </w:r>
+    </w:p>
+    <w:p>
+      <w:pPr>
+        <w:spacing w:after="0"/>
+        <w:rPr>
+          <w:color w:val="000000" w:themeColor="text1"/>
+          <w:sz w:val="20"/>
+          <w:szCs w:val="20"/>
+        </w:rPr>
+      </w:pPr>
+      <w:r>
+        <w:rPr>
+          <w:color w:val="000000" w:themeColor="text1"/>
+          <w:sz w:val="20"/>
+          <w:szCs w:val="20"/>
+        </w:rPr>
+        <w:t>This exception comes when your read/write request rate is too high for capacity provisioned</w:t>
+      </w:r>
+    </w:p>
+    <w:p>
+      <w:pPr>
+        <w:spacing w:after="0"/>
+        <w:rPr>
+          <w:color w:val="000000" w:themeColor="text1"/>
+          <w:sz w:val="20"/>
+          <w:szCs w:val="20"/>
+        </w:rPr>
+      </w:pPr>
+      <w:r>
+        <w:rPr>
+          <w:color w:val="000000" w:themeColor="text1"/>
+          <w:sz w:val="20"/>
+          <w:szCs w:val="20"/>
+        </w:rPr>
+        <w:t xml:space="preserve">SDK will automatically </w:t>
       </w:r>
       <w:proofErr w:type="gramStart"/>
       <w:r>
@@ -4161,7 +4249,7 @@
           <w:sz w:val="20"/>
           <w:szCs w:val="20"/>
         </w:rPr>
-        <w:t>Unix</w:t>
+        <w:t>retries</w:t>
       </w:r>
       <w:proofErr w:type="gramEnd"/>
       <w:r>
@@ -4170,7 +4258,71 @@
           <w:sz w:val="20"/>
           <w:szCs w:val="20"/>
         </w:rPr>
-        <w:t xml:space="preserve"> time) – counts time since 1-Jan-1970 </w:t>
+        <w:t xml:space="preserve"> requests until successful</w:t>
+      </w:r>
+    </w:p>
+    <w:p>
+      <w:pPr>
+        <w:spacing w:after="0"/>
+        <w:rPr>
+          <w:color w:val="000000" w:themeColor="text1"/>
+          <w:sz w:val="20"/>
+          <w:szCs w:val="20"/>
+        </w:rPr>
+      </w:pPr>
+      <w:r>
+        <w:rPr>
+          <w:color w:val="000000" w:themeColor="text1"/>
+          <w:sz w:val="20"/>
+          <w:szCs w:val="20"/>
+        </w:rPr>
+        <w:t xml:space="preserve">If SDK is not used then you can reduce request rate or use Exponential </w:t>
+      </w:r>
+      <w:proofErr w:type="spellStart"/>
+      <w:r>
+        <w:rPr>
+          <w:color w:val="000000" w:themeColor="text1"/>
+          <w:sz w:val="20"/>
+          <w:szCs w:val="20"/>
+        </w:rPr>
+        <w:t>Backoff</w:t>
+      </w:r>
+      <w:proofErr w:type="spellEnd"/>
+    </w:p>
+    <w:p>
+      <w:pPr>
+        <w:spacing w:after="0"/>
+        <w:rPr>
+          <w:color w:val="000000" w:themeColor="text1"/>
+          <w:sz w:val="20"/>
+          <w:szCs w:val="20"/>
+        </w:rPr>
+      </w:pPr>
+      <w:r>
+        <w:rPr>
+          <w:color w:val="000000" w:themeColor="text1"/>
+          <w:sz w:val="20"/>
+          <w:szCs w:val="20"/>
+        </w:rPr>
+        <w:t xml:space="preserve">Exponential </w:t>
+      </w:r>
+      <w:proofErr w:type="spellStart"/>
+      <w:r>
+        <w:rPr>
+          <w:color w:val="000000" w:themeColor="text1"/>
+          <w:sz w:val="20"/>
+          <w:szCs w:val="20"/>
+        </w:rPr>
+        <w:t>Backoff</w:t>
+      </w:r>
+      <w:proofErr w:type="spellEnd"/>
+      <w:r>
+        <w:rPr>
+          <w:color w:val="000000" w:themeColor="text1"/>
+          <w:sz w:val="20"/>
+          <w:szCs w:val="20"/>
+        </w:rPr>
+        <w:t xml:space="preserve"> provides progressively longer waits between consecutive retries</w:t>
       </w:r>
     </w:p>
     <w:p>
@@ -4187,234 +4339,38 @@
       <w:pPr>
         <w:spacing w:after="0"/>
         <w:rPr>
-          <w:color w:val="FF0000"/>
-          <w:sz w:val="20"/>
-          <w:szCs w:val="20"/>
-        </w:rPr>
-      </w:pPr>
-      <w:r>
-        <w:rPr>
-          <w:color w:val="FF0000"/>
-          <w:sz w:val="20"/>
-          <w:szCs w:val="20"/>
-        </w:rPr>
-        <w:t>Scan Page size</w:t>
-      </w:r>
-    </w:p>
-    <w:p>
-      <w:pPr>
-        <w:spacing w:after="0"/>
-        <w:rPr>
-          <w:b/>
-          <w:color w:val="000000" w:themeColor="text1"/>
-          <w:sz w:val="20"/>
-          <w:szCs w:val="20"/>
-        </w:rPr>
-      </w:pPr>
-      <w:r>
-        <w:rPr>
-          <w:b/>
-          <w:color w:val="000000" w:themeColor="text1"/>
-          <w:sz w:val="20"/>
-          <w:szCs w:val="20"/>
-        </w:rPr>
-        <w:lastRenderedPageBreak/>
-        <w:t xml:space="preserve">Provisioned Throughput Exceeded Exception and </w:t>
-      </w:r>
-      <w:r>
-        <w:rPr>
-          <w:b/>
-          <w:color w:val="000000" w:themeColor="text1"/>
-          <w:sz w:val="20"/>
-          <w:szCs w:val="20"/>
-        </w:rPr>
-        <w:t xml:space="preserve">Exponential </w:t>
-      </w:r>
+          <w:sz w:val="20"/>
+          <w:szCs w:val="20"/>
+        </w:rPr>
+      </w:pPr>
       <w:proofErr w:type="spellStart"/>
       <w:r>
         <w:rPr>
           <w:b/>
-          <w:color w:val="000000" w:themeColor="text1"/>
-          <w:sz w:val="20"/>
-          <w:szCs w:val="20"/>
-        </w:rPr>
-        <w:t>Backoff</w:t>
+          <w:sz w:val="20"/>
+          <w:szCs w:val="20"/>
+        </w:rPr>
+        <w:t>Dynamodb</w:t>
       </w:r>
       <w:proofErr w:type="spellEnd"/>
       <w:r>
         <w:rPr>
           <w:b/>
-          <w:color w:val="000000" w:themeColor="text1"/>
-          <w:sz w:val="20"/>
-          <w:szCs w:val="20"/>
-        </w:rPr>
-        <w:t>:</w:t>
-      </w:r>
-    </w:p>
-    <w:p>
-      <w:pPr>
-        <w:spacing w:after="0"/>
-        <w:rPr>
-          <w:color w:val="000000" w:themeColor="text1"/>
-          <w:sz w:val="20"/>
-          <w:szCs w:val="20"/>
-        </w:rPr>
-      </w:pPr>
-      <w:r>
-        <w:rPr>
-          <w:color w:val="000000" w:themeColor="text1"/>
-          <w:sz w:val="20"/>
-          <w:szCs w:val="20"/>
-        </w:rPr>
-        <w:t>This exception comes when your read/write request rate is too high for capacity provisioned</w:t>
-      </w:r>
-    </w:p>
-    <w:p>
-      <w:pPr>
-        <w:spacing w:after="0"/>
-        <w:rPr>
-          <w:color w:val="000000" w:themeColor="text1"/>
-          <w:sz w:val="20"/>
-          <w:szCs w:val="20"/>
-        </w:rPr>
-      </w:pPr>
-      <w:r>
-        <w:rPr>
-          <w:color w:val="000000" w:themeColor="text1"/>
-          <w:sz w:val="20"/>
-          <w:szCs w:val="20"/>
-        </w:rPr>
-        <w:t xml:space="preserve">SDK will automatically </w:t>
-      </w:r>
-      <w:proofErr w:type="gramStart"/>
-      <w:r>
-        <w:rPr>
-          <w:color w:val="000000" w:themeColor="text1"/>
-          <w:sz w:val="20"/>
-          <w:szCs w:val="20"/>
-        </w:rPr>
-        <w:t>retries</w:t>
-      </w:r>
-      <w:proofErr w:type="gramEnd"/>
-      <w:r>
-        <w:rPr>
-          <w:color w:val="000000" w:themeColor="text1"/>
-          <w:sz w:val="20"/>
-          <w:szCs w:val="20"/>
-        </w:rPr>
-        <w:t xml:space="preserve"> requests until successful</w:t>
-      </w:r>
-    </w:p>
-    <w:p>
-      <w:pPr>
-        <w:spacing w:after="0"/>
-        <w:rPr>
-          <w:color w:val="000000" w:themeColor="text1"/>
-          <w:sz w:val="20"/>
-          <w:szCs w:val="20"/>
-        </w:rPr>
-      </w:pPr>
-      <w:r>
-        <w:rPr>
-          <w:color w:val="000000" w:themeColor="text1"/>
-          <w:sz w:val="20"/>
-          <w:szCs w:val="20"/>
-        </w:rPr>
-        <w:t xml:space="preserve">If SDK is not used then you can reduce request rate or use Exponential </w:t>
+          <w:sz w:val="20"/>
+          <w:szCs w:val="20"/>
+        </w:rPr>
+        <w:t xml:space="preserve">: </w:t>
       </w:r>
       <w:proofErr w:type="spellStart"/>
       <w:r>
         <w:rPr>
-          <w:color w:val="000000" w:themeColor="text1"/>
-          <w:sz w:val="20"/>
-          <w:szCs w:val="20"/>
-        </w:rPr>
-        <w:t>Backoff</w:t>
+          <w:b/>
+          <w:sz w:val="20"/>
+          <w:szCs w:val="20"/>
+        </w:rPr>
+        <w:t>LeadingKeys</w:t>
       </w:r>
       <w:proofErr w:type="spellEnd"/>
-    </w:p>
-    <w:p>
-      <w:pPr>
-        <w:spacing w:after="0"/>
-        <w:rPr>
-          <w:color w:val="000000" w:themeColor="text1"/>
-          <w:sz w:val="20"/>
-          <w:szCs w:val="20"/>
-        </w:rPr>
-      </w:pPr>
-      <w:r>
-        <w:rPr>
-          <w:color w:val="000000" w:themeColor="text1"/>
-          <w:sz w:val="20"/>
-          <w:szCs w:val="20"/>
-        </w:rPr>
-        <w:t xml:space="preserve">Exponential </w:t>
-      </w:r>
-      <w:proofErr w:type="spellStart"/>
-      <w:r>
-        <w:rPr>
-          <w:color w:val="000000" w:themeColor="text1"/>
-          <w:sz w:val="20"/>
-          <w:szCs w:val="20"/>
-        </w:rPr>
-        <w:t>Backoff</w:t>
-      </w:r>
-      <w:proofErr w:type="spellEnd"/>
-      <w:r>
-        <w:rPr>
-          <w:color w:val="000000" w:themeColor="text1"/>
-          <w:sz w:val="20"/>
-          <w:szCs w:val="20"/>
-        </w:rPr>
-        <w:t xml:space="preserve"> provides progressively longer waits between consecutive retries</w:t>
-      </w:r>
-    </w:p>
-    <w:p>
-      <w:pPr>
-        <w:spacing w:after="0"/>
-        <w:rPr>
-          <w:color w:val="FF0000"/>
-          <w:sz w:val="20"/>
-          <w:szCs w:val="20"/>
-        </w:rPr>
-      </w:pPr>
-    </w:p>
-    <w:p>
-      <w:pPr>
-        <w:spacing w:after="0"/>
-        <w:rPr>
-          <w:sz w:val="20"/>
-          <w:szCs w:val="20"/>
-        </w:rPr>
-      </w:pPr>
-      <w:proofErr w:type="spellStart"/>
-      <w:r>
-        <w:rPr>
-          <w:b/>
-          <w:sz w:val="20"/>
-          <w:szCs w:val="20"/>
-        </w:rPr>
-        <w:t>Dynamodb</w:t>
-      </w:r>
-      <w:proofErr w:type="spellEnd"/>
-      <w:r>
-        <w:rPr>
-          <w:b/>
-          <w:sz w:val="20"/>
-          <w:szCs w:val="20"/>
-        </w:rPr>
-        <w:t xml:space="preserve">: </w:t>
-      </w:r>
-      <w:proofErr w:type="spellStart"/>
-      <w:r>
-        <w:rPr>
-          <w:b/>
-          <w:sz w:val="20"/>
-          <w:szCs w:val="20"/>
-        </w:rPr>
-        <w:t>LeadingKeys</w:t>
-      </w:r>
-      <w:proofErr w:type="spellEnd"/>
       <w:r>
         <w:rPr>
           <w:sz w:val="20"/>
@@ -4422,26 +4378,6 @@
         </w:rPr>
         <w:t xml:space="preserve"> – Fine grained access control can be provided using IAM conditional parameter it allows access only to items where partition key matches their user id.</w:t>
       </w:r>
-    </w:p>
-    <w:p>
-      <w:pPr>
-        <w:spacing w:after="0"/>
-        <w:rPr>
-          <w:color w:val="FF0000"/>
-          <w:sz w:val="20"/>
-          <w:szCs w:val="20"/>
-        </w:rPr>
-      </w:pPr>
-    </w:p>
-    <w:p>
-      <w:pPr>
-        <w:spacing w:after="0"/>
-        <w:rPr>
-          <w:color w:val="FF0000"/>
-          <w:sz w:val="20"/>
-          <w:szCs w:val="20"/>
-        </w:rPr>
-      </w:pPr>
     </w:p>
     <w:p>
       <w:pPr>
@@ -4476,6 +4412,7 @@
           <w:sz w:val="32"/>
           <w:szCs w:val="32"/>
         </w:rPr>
+        <w:lastRenderedPageBreak/>
         <w:t>Other AWS Services</w:t>
       </w:r>
     </w:p>
@@ -5016,7 +4953,6 @@
           <w:sz w:val="20"/>
           <w:szCs w:val="20"/>
         </w:rPr>
-        <w:lastRenderedPageBreak/>
         <w:t xml:space="preserve">Kinesis </w:t>
       </w:r>
       <w:proofErr w:type="spellStart"/>
@@ -5279,6 +5215,7 @@
           <w:sz w:val="20"/>
           <w:szCs w:val="20"/>
         </w:rPr>
+        <w:lastRenderedPageBreak/>
         <w:t>Version Control – Tracks and Manages code changes</w:t>
       </w:r>
     </w:p>
@@ -5758,21 +5695,19 @@
       <w:pPr>
         <w:spacing w:after="0"/>
         <w:rPr>
+          <w:sz w:val="20"/>
+          <w:szCs w:val="20"/>
+        </w:rPr>
+      </w:pPr>
+      <w:r>
+        <w:rPr>
           <w:b/>
           <w:color w:val="000000" w:themeColor="text1"/>
           <w:sz w:val="32"/>
           <w:szCs w:val="32"/>
         </w:rPr>
-      </w:pPr>
-    </w:p>
-    <w:p>
-      <w:pPr>
-        <w:spacing w:after="0"/>
-        <w:rPr>
-          <w:sz w:val="20"/>
-          <w:szCs w:val="20"/>
-        </w:rPr>
-      </w:pPr>
+        <w:t>Cloud</w:t>
+      </w:r>
       <w:r>
         <w:rPr>
           <w:b/>
@@ -5780,7 +5715,7 @@
           <w:sz w:val="32"/>
           <w:szCs w:val="32"/>
         </w:rPr>
-        <w:t>Cloud</w:t>
+        <w:t xml:space="preserve"> </w:t>
       </w:r>
       <w:r>
         <w:rPr>
@@ -5789,15 +5724,6 @@
           <w:sz w:val="32"/>
           <w:szCs w:val="32"/>
         </w:rPr>
-        <w:t xml:space="preserve"> </w:t>
-      </w:r>
-      <w:r>
-        <w:rPr>
-          <w:b/>
-          <w:color w:val="000000" w:themeColor="text1"/>
-          <w:sz w:val="32"/>
-          <w:szCs w:val="32"/>
-        </w:rPr>
         <w:t>Formation</w:t>
       </w:r>
     </w:p>
@@ -5862,7 +5788,6 @@
           <w:sz w:val="20"/>
           <w:szCs w:val="20"/>
         </w:rPr>
-        <w:lastRenderedPageBreak/>
         <w:t>It supports YAML and JSON.</w:t>
       </w:r>
     </w:p>
@@ -6086,6 +6011,358 @@
         </w:rPr>
         <w:t>: Records state of AWS environment and can notify about changes</w:t>
       </w:r>
+    </w:p>
+    <w:p>
+      <w:pPr>
+        <w:spacing w:after="0"/>
+        <w:rPr>
+          <w:sz w:val="20"/>
+          <w:szCs w:val="20"/>
+        </w:rPr>
+      </w:pPr>
+    </w:p>
+    <w:p>
+      <w:pPr>
+        <w:spacing w:after="0"/>
+        <w:rPr>
+          <w:sz w:val="20"/>
+          <w:szCs w:val="20"/>
+        </w:rPr>
+      </w:pPr>
+    </w:p>
+    <w:p>
+      <w:pPr>
+        <w:spacing w:after="0"/>
+        <w:rPr>
+          <w:b/>
+          <w:sz w:val="20"/>
+          <w:szCs w:val="20"/>
+        </w:rPr>
+      </w:pPr>
+      <w:r>
+        <w:rPr>
+          <w:b/>
+          <w:sz w:val="20"/>
+          <w:szCs w:val="20"/>
+        </w:rPr>
+        <w:t>Remaining Points</w:t>
+      </w:r>
+    </w:p>
+    <w:p>
+      <w:pPr>
+        <w:spacing w:after="0"/>
+        <w:rPr>
+          <w:color w:val="FF0000"/>
+          <w:sz w:val="20"/>
+          <w:szCs w:val="20"/>
+        </w:rPr>
+      </w:pPr>
+      <w:r>
+        <w:rPr>
+          <w:color w:val="FF0000"/>
+          <w:sz w:val="20"/>
+          <w:szCs w:val="20"/>
+        </w:rPr>
+        <w:t>API Gateway</w:t>
+      </w:r>
+    </w:p>
+    <w:p>
+      <w:pPr>
+        <w:spacing w:after="0"/>
+        <w:rPr>
+          <w:color w:val="FF0000"/>
+          <w:sz w:val="20"/>
+          <w:szCs w:val="20"/>
+        </w:rPr>
+      </w:pPr>
+      <w:r>
+        <w:rPr>
+          <w:color w:val="FF0000"/>
+          <w:sz w:val="20"/>
+          <w:szCs w:val="20"/>
+        </w:rPr>
+        <w:t>ECS and ECR</w:t>
+      </w:r>
+    </w:p>
+    <w:p>
+      <w:pPr>
+        <w:spacing w:after="0"/>
+        <w:rPr>
+          <w:color w:val="FF0000"/>
+          <w:sz w:val="20"/>
+          <w:szCs w:val="20"/>
+        </w:rPr>
+      </w:pPr>
+      <w:proofErr w:type="spellStart"/>
+      <w:r>
+        <w:rPr>
+          <w:color w:val="FF0000"/>
+          <w:sz w:val="20"/>
+          <w:szCs w:val="20"/>
+        </w:rPr>
+        <w:t>OpsWorks</w:t>
+      </w:r>
+      <w:proofErr w:type="spellEnd"/>
+      <w:r>
+        <w:rPr>
+          <w:color w:val="FF0000"/>
+          <w:sz w:val="20"/>
+          <w:szCs w:val="20"/>
+        </w:rPr>
+        <w:t xml:space="preserve"> Stacks</w:t>
+      </w:r>
+    </w:p>
+    <w:p>
+      <w:pPr>
+        <w:spacing w:after="0"/>
+        <w:rPr>
+          <w:color w:val="FF0000"/>
+          <w:sz w:val="20"/>
+          <w:szCs w:val="20"/>
+        </w:rPr>
+      </w:pPr>
+      <w:r>
+        <w:rPr>
+          <w:color w:val="FF0000"/>
+          <w:sz w:val="20"/>
+          <w:szCs w:val="20"/>
+        </w:rPr>
+        <w:t>STS Assume Role</w:t>
+      </w:r>
+    </w:p>
+    <w:p>
+      <w:pPr>
+        <w:spacing w:after="0"/>
+        <w:rPr>
+          <w:color w:val="FF0000"/>
+          <w:sz w:val="20"/>
+          <w:szCs w:val="20"/>
+        </w:rPr>
+      </w:pPr>
+      <w:r>
+        <w:rPr>
+          <w:color w:val="FF0000"/>
+          <w:sz w:val="20"/>
+          <w:szCs w:val="20"/>
+        </w:rPr>
+        <w:t>Cloud Watch Metric</w:t>
+      </w:r>
+    </w:p>
+    <w:p>
+      <w:pPr>
+        <w:spacing w:after="0"/>
+        <w:rPr>
+          <w:color w:val="FF0000"/>
+          <w:sz w:val="20"/>
+          <w:szCs w:val="20"/>
+        </w:rPr>
+      </w:pPr>
+      <w:proofErr w:type="spellStart"/>
+      <w:r>
+        <w:rPr>
+          <w:color w:val="FF0000"/>
+          <w:sz w:val="20"/>
+          <w:szCs w:val="20"/>
+        </w:rPr>
+        <w:t>Lambda@Edge</w:t>
+      </w:r>
+      <w:proofErr w:type="spellEnd"/>
+    </w:p>
+    <w:p>
+      <w:pPr>
+        <w:spacing w:after="0"/>
+        <w:rPr>
+          <w:color w:val="FF0000"/>
+          <w:sz w:val="20"/>
+          <w:szCs w:val="20"/>
+        </w:rPr>
+      </w:pPr>
+      <w:proofErr w:type="spellStart"/>
+      <w:r>
+        <w:rPr>
+          <w:color w:val="FF0000"/>
+          <w:sz w:val="20"/>
+          <w:szCs w:val="20"/>
+        </w:rPr>
+        <w:t>CodeStar</w:t>
+      </w:r>
+      <w:proofErr w:type="spellEnd"/>
+    </w:p>
+    <w:p>
+      <w:pPr>
+        <w:spacing w:after="0"/>
+        <w:rPr>
+          <w:color w:val="FF0000"/>
+          <w:sz w:val="20"/>
+          <w:szCs w:val="20"/>
+        </w:rPr>
+      </w:pPr>
+      <w:r>
+        <w:rPr>
+          <w:color w:val="FF0000"/>
+          <w:sz w:val="20"/>
+          <w:szCs w:val="20"/>
+        </w:rPr>
+        <w:t>Kinesis</w:t>
+      </w:r>
+    </w:p>
+    <w:p>
+      <w:pPr>
+        <w:spacing w:after="0"/>
+        <w:rPr>
+          <w:color w:val="FF0000"/>
+          <w:sz w:val="20"/>
+          <w:szCs w:val="20"/>
+        </w:rPr>
+      </w:pPr>
+      <w:r>
+        <w:rPr>
+          <w:color w:val="FF0000"/>
+          <w:sz w:val="20"/>
+          <w:szCs w:val="20"/>
+        </w:rPr>
+        <w:t xml:space="preserve">Write through </w:t>
+      </w:r>
+      <w:proofErr w:type="spellStart"/>
+      <w:r>
+        <w:rPr>
+          <w:color w:val="FF0000"/>
+          <w:sz w:val="20"/>
+          <w:szCs w:val="20"/>
+        </w:rPr>
+        <w:t>Elasticache</w:t>
+      </w:r>
+      <w:proofErr w:type="spellEnd"/>
+    </w:p>
+    <w:p>
+      <w:pPr>
+        <w:spacing w:after="0"/>
+        <w:rPr>
+          <w:color w:val="FF0000"/>
+          <w:sz w:val="20"/>
+          <w:szCs w:val="20"/>
+        </w:rPr>
+      </w:pPr>
+      <w:r>
+        <w:rPr>
+          <w:color w:val="FF0000"/>
+          <w:sz w:val="20"/>
+          <w:szCs w:val="20"/>
+        </w:rPr>
+        <w:t>Global Table in Dynamo DB</w:t>
+      </w:r>
+    </w:p>
+    <w:p>
+      <w:pPr>
+        <w:spacing w:after="0"/>
+        <w:rPr>
+          <w:color w:val="FF0000"/>
+          <w:sz w:val="20"/>
+          <w:szCs w:val="20"/>
+        </w:rPr>
+      </w:pPr>
+      <w:proofErr w:type="spellStart"/>
+      <w:r>
+        <w:rPr>
+          <w:color w:val="FF0000"/>
+          <w:sz w:val="20"/>
+          <w:szCs w:val="20"/>
+        </w:rPr>
+        <w:t>Elasticache</w:t>
+      </w:r>
+      <w:proofErr w:type="spellEnd"/>
+      <w:r>
+        <w:rPr>
+          <w:color w:val="FF0000"/>
+          <w:sz w:val="20"/>
+          <w:szCs w:val="20"/>
+        </w:rPr>
+        <w:t xml:space="preserve"> </w:t>
+      </w:r>
+      <w:proofErr w:type="spellStart"/>
+      <w:r>
+        <w:rPr>
+          <w:color w:val="FF0000"/>
+          <w:sz w:val="20"/>
+          <w:szCs w:val="20"/>
+        </w:rPr>
+        <w:t>vs</w:t>
+      </w:r>
+      <w:proofErr w:type="spellEnd"/>
+      <w:r>
+        <w:rPr>
+          <w:color w:val="FF0000"/>
+          <w:sz w:val="20"/>
+          <w:szCs w:val="20"/>
+        </w:rPr>
+        <w:t xml:space="preserve"> DAX</w:t>
+      </w:r>
+    </w:p>
+    <w:p>
+      <w:pPr>
+        <w:spacing w:after="0"/>
+        <w:rPr>
+          <w:color w:val="FF0000"/>
+          <w:sz w:val="20"/>
+          <w:szCs w:val="20"/>
+        </w:rPr>
+      </w:pPr>
+      <w:proofErr w:type="spellStart"/>
+      <w:r>
+        <w:rPr>
+          <w:color w:val="FF0000"/>
+          <w:sz w:val="20"/>
+          <w:szCs w:val="20"/>
+        </w:rPr>
+        <w:t>CodeDeploy</w:t>
+      </w:r>
+      <w:proofErr w:type="spellEnd"/>
+      <w:r>
+        <w:rPr>
+          <w:color w:val="FF0000"/>
+          <w:sz w:val="20"/>
+          <w:szCs w:val="20"/>
+        </w:rPr>
+        <w:t xml:space="preserve"> </w:t>
+      </w:r>
+      <w:proofErr w:type="spellStart"/>
+      <w:r>
+        <w:rPr>
+          <w:color w:val="FF0000"/>
+          <w:sz w:val="20"/>
+          <w:szCs w:val="20"/>
+        </w:rPr>
+        <w:t>vs</w:t>
+      </w:r>
+      <w:proofErr w:type="spellEnd"/>
+      <w:r>
+        <w:rPr>
+          <w:color w:val="FF0000"/>
+          <w:sz w:val="20"/>
+          <w:szCs w:val="20"/>
+        </w:rPr>
+        <w:t xml:space="preserve"> </w:t>
+      </w:r>
+      <w:proofErr w:type="spellStart"/>
+      <w:r>
+        <w:rPr>
+          <w:color w:val="FF0000"/>
+          <w:sz w:val="20"/>
+          <w:szCs w:val="20"/>
+        </w:rPr>
+        <w:t>ElasticBeanStalk</w:t>
+      </w:r>
+      <w:proofErr w:type="spellEnd"/>
+    </w:p>
+    <w:p>
+      <w:pPr>
+        <w:spacing w:after="0"/>
+        <w:rPr>
+          <w:b/>
+          <w:sz w:val="20"/>
+          <w:szCs w:val="20"/>
+        </w:rPr>
+      </w:pPr>
     </w:p>
     <w:sectPr>
       <w:pgSz w:w="12240" w:h="15840"/>
